--- a/06. Prueba/Prueba.docx
+++ b/06. Prueba/Prueba.docx
@@ -75,7 +75,7 @@
                   </w:tcPr>
                   <w:p>
                     <w:pPr>
-                      <w:pStyle w:val="NoSpacing"/>
+                      <w:pStyle w:val="Sinespaciado"/>
                       <w:rPr>
                         <w:rFonts w:asciiTheme="majorHAnsi" w:eastAsiaTheme="majorEastAsia" w:hAnsiTheme="majorHAnsi" w:cstheme="majorBidi"/>
                         <w:b/>
@@ -124,7 +124,7 @@
               </w:tcPr>
               <w:p>
                 <w:pPr>
-                  <w:pStyle w:val="NoSpacing"/>
+                  <w:pStyle w:val="Sinespaciado"/>
                   <w:rPr>
                     <w:color w:val="77933C" w:themeColor="accent3" w:themeShade="BF"/>
                   </w:rPr>
@@ -132,7 +132,7 @@
               </w:p>
               <w:p>
                 <w:pPr>
-                  <w:pStyle w:val="NoSpacing"/>
+                  <w:pStyle w:val="Sinespaciado"/>
                   <w:rPr>
                     <w:color w:val="77933C" w:themeColor="accent3" w:themeShade="BF"/>
                   </w:rPr>
@@ -157,7 +157,7 @@
           <w:sdtContent>
             <w:p>
               <w:pPr>
-                <w:pStyle w:val="NoSpacing"/>
+                <w:pStyle w:val="Sinespaciado"/>
                 <w:jc w:val="center"/>
                 <w:rPr>
                   <w:color w:val="77933C" w:themeColor="accent3" w:themeShade="BF"/>
@@ -222,7 +222,7 @@
               </w:tcPr>
               <w:p>
                 <w:pPr>
-                  <w:pStyle w:val="NoSpacing"/>
+                  <w:pStyle w:val="Sinespaciado"/>
                   <w:rPr>
                     <w:b/>
                     <w:bCs/>
@@ -308,7 +308,7 @@
                   </w:tcPr>
                   <w:p>
                     <w:pPr>
-                      <w:pStyle w:val="NoSpacing"/>
+                      <w:pStyle w:val="Sinespaciado"/>
                       <w:rPr>
                         <w:color w:val="808080" w:themeColor="background1" w:themeShade="7F"/>
                       </w:rPr>
@@ -329,7 +329,7 @@
         </w:tbl>
         <w:p>
           <w:pPr>
-            <w:pStyle w:val="NoSpacing"/>
+            <w:pStyle w:val="Sinespaciado"/>
             <w:rPr>
               <w:color w:val="77933C" w:themeColor="accent3" w:themeShade="BF"/>
             </w:rPr>
@@ -337,7 +337,7 @@
         </w:p>
         <w:p>
           <w:pPr>
-            <w:pStyle w:val="NoSpacing"/>
+            <w:pStyle w:val="Sinespaciado"/>
             <w:rPr>
               <w:sz w:val="28"/>
               <w:szCs w:val="28"/>
@@ -346,7 +346,7 @@
         </w:p>
         <w:p>
           <w:pPr>
-            <w:pStyle w:val="NoSpacing"/>
+            <w:pStyle w:val="Sinespaciado"/>
             <w:rPr>
               <w:sz w:val="28"/>
               <w:szCs w:val="28"/>
@@ -355,7 +355,7 @@
         </w:p>
         <w:p>
           <w:pPr>
-            <w:pStyle w:val="NoSpacing"/>
+            <w:pStyle w:val="Sinespaciado"/>
           </w:pPr>
           <w:r>
             <w:rPr>
@@ -364,12 +364,20 @@
             <w:t>Empresa</w:t>
           </w:r>
           <w:r>
-            <w:t>: “Eben-Ezer”</w:t>
+            <w:t>: “</w:t>
+          </w:r>
+          <w:proofErr w:type="spellStart"/>
+          <w:r>
+            <w:t>Eben-Ezer</w:t>
+          </w:r>
+          <w:proofErr w:type="spellEnd"/>
+          <w:r>
+            <w:t>”</w:t>
           </w:r>
         </w:p>
         <w:p>
           <w:pPr>
-            <w:pStyle w:val="NoSpacing"/>
+            <w:pStyle w:val="Sinespaciado"/>
           </w:pPr>
           <w:r>
             <w:rPr>
@@ -383,7 +391,7 @@
         </w:p>
         <w:p>
           <w:pPr>
-            <w:pStyle w:val="NoSpacing"/>
+            <w:pStyle w:val="Sinespaciado"/>
           </w:pPr>
           <w:r>
             <w:rPr>
@@ -397,12 +405,12 @@
         </w:p>
         <w:p>
           <w:pPr>
-            <w:pStyle w:val="NoSpacing"/>
+            <w:pStyle w:val="Sinespaciado"/>
           </w:pPr>
         </w:p>
         <w:tbl>
           <w:tblPr>
-            <w:tblStyle w:val="TableGrid"/>
+            <w:tblStyle w:val="Tablaconcuadrcula"/>
             <w:tblW w:w="0" w:type="auto"/>
             <w:tblBorders>
               <w:top w:val="none" w:sz="0" w:space="0" w:color="auto"/>
@@ -464,8 +472,13 @@
                 <w:tcW w:w="3669" w:type="dxa"/>
               </w:tcPr>
               <w:p>
+                <w:proofErr w:type="spellStart"/>
                 <w:r>
-                  <w:t xml:space="preserve">Savi, Cecilia Andrea  </w:t>
+                  <w:t>Savi</w:t>
+                </w:r>
+                <w:proofErr w:type="spellEnd"/>
+                <w:r>
+                  <w:t xml:space="preserve">, Cecilia Andrea  </w:t>
                 </w:r>
                 <w:r>
                   <w:t>(JTP)</w:t>
@@ -505,7 +518,7 @@
     </w:sdt>
     <w:tbl>
       <w:tblPr>
-        <w:tblStyle w:val="TableGrid"/>
+        <w:tblStyle w:val="Tablaconcuadrcula"/>
         <w:tblpPr w:leftFromText="141" w:rightFromText="141" w:vertAnchor="page" w:horzAnchor="page" w:tblpX="6058" w:tblpY="13126"/>
         <w:tblOverlap w:val="never"/>
         <w:tblW w:w="4505" w:type="dxa"/>
@@ -709,22 +722,24 @@
       <w:sdtContent>
         <w:p>
           <w:pPr>
-            <w:pStyle w:val="TOCHeading"/>
+            <w:pStyle w:val="TtulodeTDC"/>
           </w:pPr>
           <w:r>
             <w:t>Índice</w:t>
           </w:r>
+          <w:bookmarkStart w:id="0" w:name="_GoBack"/>
+          <w:bookmarkEnd w:id="0"/>
         </w:p>
         <w:p>
           <w:pPr>
-            <w:pStyle w:val="TOC1"/>
+            <w:pStyle w:val="TDC1"/>
             <w:tabs>
               <w:tab w:val="right" w:leader="dot" w:pos="8828"/>
             </w:tabs>
             <w:rPr>
               <w:rFonts w:eastAsiaTheme="minorEastAsia"/>
               <w:noProof/>
-              <w:lang w:val="es-AR" w:eastAsia="es-AR"/>
+              <w:lang w:val="es-ES_tradnl" w:eastAsia="es-ES_tradnl"/>
             </w:rPr>
           </w:pPr>
           <w:r>
@@ -736,13 +751,13 @@
           <w:r>
             <w:fldChar w:fldCharType="separate"/>
           </w:r>
-          <w:hyperlink w:anchor="_Toc264336780" w:history="1">
-            <w:r>
-              <w:rPr>
-                <w:rStyle w:val="Hyperlink"/>
+          <w:hyperlink w:anchor="_Toc264347275" w:history="1">
+            <w:r>
+              <w:rPr>
+                <w:rStyle w:val="Hipervnculo"/>
                 <w:noProof/>
               </w:rPr>
-              <w:t>Casos de Prueba</w:t>
+              <w:t>Introducción</w:t>
             </w:r>
             <w:r>
               <w:rPr>
@@ -763,7 +778,7 @@
                 <w:noProof/>
                 <w:webHidden/>
               </w:rPr>
-              <w:instrText xml:space="preserve"> PAGEREF _Toc264336780 \h </w:instrText>
+              <w:instrText xml:space="preserve"> PAGEREF _Toc264347275 \h </w:instrText>
             </w:r>
             <w:r>
               <w:rPr>
@@ -796,21 +811,23 @@
         </w:p>
         <w:p>
           <w:pPr>
-            <w:pStyle w:val="TOC2"/>
+            <w:pStyle w:val="TDC1"/>
             <w:tabs>
               <w:tab w:val="right" w:leader="dot" w:pos="8828"/>
             </w:tabs>
             <w:rPr>
+              <w:rFonts w:eastAsiaTheme="minorEastAsia"/>
               <w:noProof/>
+              <w:lang w:val="es-ES_tradnl" w:eastAsia="es-ES_tradnl"/>
             </w:rPr>
           </w:pPr>
-          <w:hyperlink w:anchor="_Toc264336781" w:history="1">
-            <w:r>
-              <w:rPr>
-                <w:rStyle w:val="Hyperlink"/>
+          <w:hyperlink w:anchor="_Toc264347276" w:history="1">
+            <w:r>
+              <w:rPr>
+                <w:rStyle w:val="Hipervnculo"/>
                 <w:noProof/>
               </w:rPr>
-              <w:t>102. Registrar Ingreso de Materia Prima</w:t>
+              <w:t>Casos de Prueba</w:t>
             </w:r>
             <w:r>
               <w:rPr>
@@ -831,7 +848,7 @@
                 <w:noProof/>
                 <w:webHidden/>
               </w:rPr>
-              <w:instrText xml:space="preserve"> PAGEREF _Toc264336781 \h </w:instrText>
+              <w:instrText xml:space="preserve"> PAGEREF _Toc264347276 \h </w:instrText>
             </w:r>
             <w:r>
               <w:rPr>
@@ -851,7 +868,217 @@
                 <w:noProof/>
                 <w:webHidden/>
               </w:rPr>
-              <w:t>2</w:t>
+              <w:t>3</w:t>
+            </w:r>
+            <w:r>
+              <w:rPr>
+                <w:noProof/>
+                <w:webHidden/>
+              </w:rPr>
+              <w:fldChar w:fldCharType="end"/>
+            </w:r>
+          </w:hyperlink>
+        </w:p>
+        <w:p>
+          <w:pPr>
+            <w:pStyle w:val="TDC2"/>
+            <w:tabs>
+              <w:tab w:val="right" w:leader="dot" w:pos="8828"/>
+            </w:tabs>
+            <w:rPr>
+              <w:rFonts w:eastAsiaTheme="minorEastAsia"/>
+              <w:noProof/>
+              <w:lang w:val="es-ES_tradnl" w:eastAsia="es-ES_tradnl"/>
+            </w:rPr>
+          </w:pPr>
+          <w:hyperlink w:anchor="_Toc264347277" w:history="1">
+            <w:r>
+              <w:rPr>
+                <w:rStyle w:val="Hipervnculo"/>
+                <w:noProof/>
+              </w:rPr>
+              <w:t>102. Registrar Ingreso de Materia Prima</w:t>
+            </w:r>
+            <w:r>
+              <w:rPr>
+                <w:noProof/>
+                <w:webHidden/>
+              </w:rPr>
+              <w:tab/>
+            </w:r>
+            <w:r>
+              <w:rPr>
+                <w:noProof/>
+                <w:webHidden/>
+              </w:rPr>
+              <w:fldChar w:fldCharType="begin"/>
+            </w:r>
+            <w:r>
+              <w:rPr>
+                <w:noProof/>
+                <w:webHidden/>
+              </w:rPr>
+              <w:instrText xml:space="preserve"> PAGEREF _Toc264347277 \h </w:instrText>
+            </w:r>
+            <w:r>
+              <w:rPr>
+                <w:noProof/>
+                <w:webHidden/>
+              </w:rPr>
+            </w:r>
+            <w:r>
+              <w:rPr>
+                <w:noProof/>
+                <w:webHidden/>
+              </w:rPr>
+              <w:fldChar w:fldCharType="separate"/>
+            </w:r>
+            <w:r>
+              <w:rPr>
+                <w:noProof/>
+                <w:webHidden/>
+              </w:rPr>
+              <w:t>3</w:t>
+            </w:r>
+            <w:r>
+              <w:rPr>
+                <w:noProof/>
+                <w:webHidden/>
+              </w:rPr>
+              <w:fldChar w:fldCharType="end"/>
+            </w:r>
+          </w:hyperlink>
+        </w:p>
+        <w:p>
+          <w:pPr>
+            <w:pStyle w:val="TDC2"/>
+            <w:tabs>
+              <w:tab w:val="right" w:leader="dot" w:pos="8828"/>
+            </w:tabs>
+            <w:rPr>
+              <w:rFonts w:eastAsiaTheme="minorEastAsia"/>
+              <w:noProof/>
+              <w:lang w:val="es-ES_tradnl" w:eastAsia="es-ES_tradnl"/>
+            </w:rPr>
+          </w:pPr>
+          <w:hyperlink w:anchor="_Toc264347278" w:history="1">
+            <w:r>
+              <w:rPr>
+                <w:rStyle w:val="Hipervnculo"/>
+                <w:noProof/>
+              </w:rPr>
+              <w:t>103. Registrar Salida de Materia Prima</w:t>
+            </w:r>
+            <w:r>
+              <w:rPr>
+                <w:noProof/>
+                <w:webHidden/>
+              </w:rPr>
+              <w:tab/>
+            </w:r>
+            <w:r>
+              <w:rPr>
+                <w:noProof/>
+                <w:webHidden/>
+              </w:rPr>
+              <w:fldChar w:fldCharType="begin"/>
+            </w:r>
+            <w:r>
+              <w:rPr>
+                <w:noProof/>
+                <w:webHidden/>
+              </w:rPr>
+              <w:instrText xml:space="preserve"> PAGEREF _Toc264347278 \h </w:instrText>
+            </w:r>
+            <w:r>
+              <w:rPr>
+                <w:noProof/>
+                <w:webHidden/>
+              </w:rPr>
+            </w:r>
+            <w:r>
+              <w:rPr>
+                <w:noProof/>
+                <w:webHidden/>
+              </w:rPr>
+              <w:fldChar w:fldCharType="separate"/>
+            </w:r>
+            <w:r>
+              <w:rPr>
+                <w:noProof/>
+                <w:webHidden/>
+              </w:rPr>
+              <w:t>8</w:t>
+            </w:r>
+            <w:r>
+              <w:rPr>
+                <w:noProof/>
+                <w:webHidden/>
+              </w:rPr>
+              <w:fldChar w:fldCharType="end"/>
+            </w:r>
+          </w:hyperlink>
+        </w:p>
+        <w:p>
+          <w:pPr>
+            <w:pStyle w:val="TDC2"/>
+            <w:tabs>
+              <w:tab w:val="right" w:leader="dot" w:pos="8828"/>
+            </w:tabs>
+            <w:rPr>
+              <w:rFonts w:eastAsiaTheme="minorEastAsia"/>
+              <w:noProof/>
+              <w:lang w:val="es-ES_tradnl" w:eastAsia="es-ES_tradnl"/>
+            </w:rPr>
+          </w:pPr>
+          <w:hyperlink w:anchor="_Toc264347279" w:history="1">
+            <w:r>
+              <w:rPr>
+                <w:rStyle w:val="Hipervnculo"/>
+                <w:noProof/>
+              </w:rPr>
+              <w:t>201. Registrar Cliente</w:t>
+            </w:r>
+            <w:r>
+              <w:rPr>
+                <w:noProof/>
+                <w:webHidden/>
+              </w:rPr>
+              <w:tab/>
+            </w:r>
+            <w:r>
+              <w:rPr>
+                <w:noProof/>
+                <w:webHidden/>
+              </w:rPr>
+              <w:fldChar w:fldCharType="begin"/>
+            </w:r>
+            <w:r>
+              <w:rPr>
+                <w:noProof/>
+                <w:webHidden/>
+              </w:rPr>
+              <w:instrText xml:space="preserve"> PAGEREF _Toc264347279 \h </w:instrText>
+            </w:r>
+            <w:r>
+              <w:rPr>
+                <w:noProof/>
+                <w:webHidden/>
+              </w:rPr>
+            </w:r>
+            <w:r>
+              <w:rPr>
+                <w:noProof/>
+                <w:webHidden/>
+              </w:rPr>
+              <w:fldChar w:fldCharType="separate"/>
+            </w:r>
+            <w:r>
+              <w:rPr>
+                <w:noProof/>
+                <w:webHidden/>
+              </w:rPr>
+              <w:t>12</w:t>
             </w:r>
             <w:r>
               <w:rPr>
@@ -886,17 +1113,18 @@
     </w:p>
     <w:p>
       <w:pPr>
-        <w:pStyle w:val="Heading1"/>
+        <w:pStyle w:val="Ttulo1"/>
       </w:pPr>
-      <w:bookmarkStart w:id="0" w:name="_Toc264336780"/>
       <w:bookmarkStart w:id="1" w:name="_Toc264020315"/>
       <w:bookmarkStart w:id="2" w:name="_Toc264335530"/>
+      <w:bookmarkStart w:id="3" w:name="_Toc264347275"/>
       <w:r>
         <w:lastRenderedPageBreak/>
         <w:t>Introducción</w:t>
       </w:r>
       <w:bookmarkEnd w:id="1"/>
       <w:bookmarkEnd w:id="2"/>
+      <w:bookmarkEnd w:id="3"/>
     </w:p>
     <w:p>
       <w:pPr>
@@ -937,7 +1165,39 @@
           <w:rFonts w:cs="Arial"/>
           <w:lang w:val="es-AR"/>
         </w:rPr>
-        <w:t xml:space="preserve"> muestra el modelo de prueba, mediante el cual se define de que forma se debe llevar a cabo el testing del sistema. Además se incluyen los resultados de las pruebas realizadas. Se lleva a cabo mediante los siguientes artefactos:</w:t>
+        <w:t xml:space="preserve"> muestra el modelo de prueba, mediante el cual se define de </w:t>
+      </w:r>
+      <w:proofErr w:type="spellStart"/>
+      <w:r>
+        <w:rPr>
+          <w:rFonts w:cs="Arial"/>
+          <w:lang w:val="es-AR"/>
+        </w:rPr>
+        <w:t>que</w:t>
+      </w:r>
+      <w:proofErr w:type="spellEnd"/>
+      <w:r>
+        <w:rPr>
+          <w:rFonts w:cs="Arial"/>
+          <w:lang w:val="es-AR"/>
+        </w:rPr>
+        <w:t xml:space="preserve"> forma se debe llevar a cabo el </w:t>
+      </w:r>
+      <w:proofErr w:type="spellStart"/>
+      <w:r>
+        <w:rPr>
+          <w:rFonts w:cs="Arial"/>
+          <w:lang w:val="es-AR"/>
+        </w:rPr>
+        <w:t>testing</w:t>
+      </w:r>
+      <w:proofErr w:type="spellEnd"/>
+      <w:r>
+        <w:rPr>
+          <w:rFonts w:cs="Arial"/>
+          <w:lang w:val="es-AR"/>
+        </w:rPr>
+        <w:t xml:space="preserve"> del sistema. Además se incluyen los resultados de las pruebas realizadas. Se lleva a cabo mediante los siguientes artefactos:</w:t>
       </w:r>
     </w:p>
     <w:p>
@@ -1006,25 +1266,24 @@
     </w:p>
     <w:p>
       <w:pPr>
-        <w:pStyle w:val="Heading1"/>
+        <w:pStyle w:val="Ttulo1"/>
       </w:pPr>
-      <w:bookmarkStart w:id="3" w:name="_GoBack"/>
-      <w:bookmarkEnd w:id="3"/>
+      <w:bookmarkStart w:id="4" w:name="_Toc264347276"/>
       <w:r>
         <w:lastRenderedPageBreak/>
         <w:t>Casos de Prueba</w:t>
       </w:r>
-      <w:bookmarkEnd w:id="0"/>
+      <w:bookmarkEnd w:id="4"/>
     </w:p>
     <w:p>
       <w:pPr>
-        <w:pStyle w:val="Heading2"/>
+        <w:pStyle w:val="Ttulo2"/>
       </w:pPr>
-      <w:bookmarkStart w:id="4" w:name="_Toc264336781"/>
+      <w:bookmarkStart w:id="5" w:name="_Toc264347277"/>
       <w:r>
         <w:t>102. Registrar Ingreso de Materia Prima</w:t>
       </w:r>
-      <w:bookmarkEnd w:id="4"/>
+      <w:bookmarkEnd w:id="5"/>
       <w:r>
         <w:fldChar w:fldCharType="begin"/>
       </w:r>
@@ -1037,7 +1296,7 @@
     </w:p>
     <w:tbl>
       <w:tblPr>
-        <w:tblStyle w:val="TableGrid"/>
+        <w:tblStyle w:val="Tablaconcuadrcula"/>
         <w:tblW w:w="8613" w:type="dxa"/>
         <w:tblLayout w:type="fixed"/>
         <w:tblLook w:val="04A0" w:firstRow="1" w:lastRow="0" w:firstColumn="1" w:lastColumn="0" w:noHBand="0" w:noVBand="1"/>
@@ -2079,7 +2338,7 @@
             </w:r>
           </w:p>
         </w:tc>
-        <w:bookmarkStart w:id="5" w:name="Casilla2"/>
+        <w:bookmarkStart w:id="6" w:name="Casilla2"/>
         <w:tc>
           <w:tcPr>
             <w:tcW w:w="3291" w:type="dxa"/>
@@ -2126,7 +2385,7 @@
               </w:rPr>
               <w:fldChar w:fldCharType="end"/>
             </w:r>
-            <w:bookmarkEnd w:id="5"/>
+            <w:bookmarkEnd w:id="6"/>
             <w:r>
               <w:rPr>
                 <w:rFonts w:cstheme="minorHAnsi"/>
@@ -2294,7 +2553,7 @@
           </w:tcPr>
           <w:p>
             <w:pPr>
-              <w:pStyle w:val="ListParagraph"/>
+              <w:pStyle w:val="Prrafodelista"/>
               <w:numPr>
                 <w:ilvl w:val="0"/>
                 <w:numId w:val="1"/>
@@ -2360,7 +2619,7 @@
           </w:tcPr>
           <w:p>
             <w:pPr>
-              <w:pStyle w:val="ListParagraph"/>
+              <w:pStyle w:val="Prrafodelista"/>
               <w:numPr>
                 <w:ilvl w:val="0"/>
                 <w:numId w:val="1"/>
@@ -2372,7 +2631,7 @@
           </w:p>
           <w:p>
             <w:pPr>
-              <w:pStyle w:val="ListParagraph"/>
+              <w:pStyle w:val="Prrafodelista"/>
               <w:numPr>
                 <w:ilvl w:val="0"/>
                 <w:numId w:val="1"/>
@@ -2445,7 +2704,7 @@
           </w:tcPr>
           <w:p>
             <w:pPr>
-              <w:pStyle w:val="ListParagraph"/>
+              <w:pStyle w:val="Prrafodelista"/>
               <w:numPr>
                 <w:ilvl w:val="0"/>
                 <w:numId w:val="2"/>
@@ -2489,7 +2748,7 @@
           </w:tcPr>
           <w:p>
             <w:pPr>
-              <w:pStyle w:val="ListParagraph"/>
+              <w:pStyle w:val="Prrafodelista"/>
               <w:ind w:left="230"/>
             </w:pPr>
           </w:p>
@@ -2509,7 +2768,7 @@
           </w:tcPr>
           <w:p>
             <w:pPr>
-              <w:pStyle w:val="ListParagraph"/>
+              <w:pStyle w:val="Prrafodelista"/>
               <w:numPr>
                 <w:ilvl w:val="0"/>
                 <w:numId w:val="2"/>
@@ -2540,7 +2799,7 @@
           </w:tcPr>
           <w:p>
             <w:pPr>
-              <w:pStyle w:val="ListParagraph"/>
+              <w:pStyle w:val="Prrafodelista"/>
               <w:numPr>
                 <w:ilvl w:val="1"/>
                 <w:numId w:val="2"/>
@@ -2563,7 +2822,7 @@
           </w:p>
           <w:p>
             <w:pPr>
-              <w:pStyle w:val="ListParagraph"/>
+              <w:pStyle w:val="Prrafodelista"/>
               <w:numPr>
                 <w:ilvl w:val="2"/>
                 <w:numId w:val="2"/>
@@ -2581,7 +2840,7 @@
           </w:p>
           <w:p>
             <w:pPr>
-              <w:pStyle w:val="ListParagraph"/>
+              <w:pStyle w:val="Prrafodelista"/>
               <w:numPr>
                 <w:ilvl w:val="2"/>
                 <w:numId w:val="2"/>
@@ -2614,7 +2873,7 @@
           </w:tcPr>
           <w:p>
             <w:pPr>
-              <w:pStyle w:val="ListParagraph"/>
+              <w:pStyle w:val="Prrafodelista"/>
               <w:numPr>
                 <w:ilvl w:val="0"/>
                 <w:numId w:val="2"/>
@@ -2645,7 +2904,7 @@
           </w:tcPr>
           <w:p>
             <w:pPr>
-              <w:pStyle w:val="ListParagraph"/>
+              <w:pStyle w:val="Prrafodelista"/>
               <w:ind w:left="230"/>
             </w:pPr>
           </w:p>
@@ -2665,7 +2924,7 @@
           </w:tcPr>
           <w:p>
             <w:pPr>
-              <w:pStyle w:val="ListParagraph"/>
+              <w:pStyle w:val="Prrafodelista"/>
               <w:numPr>
                 <w:ilvl w:val="0"/>
                 <w:numId w:val="2"/>
@@ -2696,7 +2955,7 @@
           </w:tcPr>
           <w:p>
             <w:pPr>
-              <w:pStyle w:val="ListParagraph"/>
+              <w:pStyle w:val="Prrafodelista"/>
               <w:ind w:left="230"/>
             </w:pPr>
           </w:p>
@@ -2716,7 +2975,7 @@
           </w:tcPr>
           <w:p>
             <w:pPr>
-              <w:pStyle w:val="ListParagraph"/>
+              <w:pStyle w:val="Prrafodelista"/>
               <w:numPr>
                 <w:ilvl w:val="0"/>
                 <w:numId w:val="2"/>
@@ -2747,7 +3006,7 @@
           </w:tcPr>
           <w:p>
             <w:pPr>
-              <w:pStyle w:val="ListParagraph"/>
+              <w:pStyle w:val="Prrafodelista"/>
               <w:ind w:left="230"/>
             </w:pPr>
           </w:p>
@@ -2767,7 +3026,7 @@
           </w:tcPr>
           <w:p>
             <w:pPr>
-              <w:pStyle w:val="ListParagraph"/>
+              <w:pStyle w:val="Prrafodelista"/>
               <w:numPr>
                 <w:ilvl w:val="0"/>
                 <w:numId w:val="2"/>
@@ -2798,7 +3057,7 @@
           </w:tcPr>
           <w:p>
             <w:pPr>
-              <w:pStyle w:val="ListParagraph"/>
+              <w:pStyle w:val="Prrafodelista"/>
               <w:numPr>
                 <w:ilvl w:val="1"/>
                 <w:numId w:val="2"/>
@@ -2822,7 +3081,7 @@
           </w:p>
           <w:p>
             <w:pPr>
-              <w:pStyle w:val="ListParagraph"/>
+              <w:pStyle w:val="Prrafodelista"/>
               <w:numPr>
                 <w:ilvl w:val="2"/>
                 <w:numId w:val="2"/>
@@ -2855,7 +3114,7 @@
           </w:tcPr>
           <w:p>
             <w:pPr>
-              <w:pStyle w:val="ListParagraph"/>
+              <w:pStyle w:val="Prrafodelista"/>
               <w:numPr>
                 <w:ilvl w:val="0"/>
                 <w:numId w:val="2"/>
@@ -2887,7 +3146,7 @@
           </w:tcPr>
           <w:p>
             <w:pPr>
-              <w:pStyle w:val="ListParagraph"/>
+              <w:pStyle w:val="Prrafodelista"/>
               <w:ind w:left="230"/>
             </w:pPr>
           </w:p>
@@ -2907,7 +3166,7 @@
           </w:tcPr>
           <w:p>
             <w:pPr>
-              <w:pStyle w:val="ListParagraph"/>
+              <w:pStyle w:val="Prrafodelista"/>
               <w:numPr>
                 <w:ilvl w:val="0"/>
                 <w:numId w:val="2"/>
@@ -2938,7 +3197,7 @@
           </w:tcPr>
           <w:p>
             <w:pPr>
-              <w:pStyle w:val="ListParagraph"/>
+              <w:pStyle w:val="Prrafodelista"/>
               <w:numPr>
                 <w:ilvl w:val="1"/>
                 <w:numId w:val="2"/>
@@ -2961,7 +3220,7 @@
           </w:p>
           <w:p>
             <w:pPr>
-              <w:pStyle w:val="ListParagraph"/>
+              <w:pStyle w:val="Prrafodelista"/>
               <w:numPr>
                 <w:ilvl w:val="2"/>
                 <w:numId w:val="2"/>
@@ -2979,7 +3238,7 @@
           </w:p>
           <w:p>
             <w:pPr>
-              <w:pStyle w:val="ListParagraph"/>
+              <w:pStyle w:val="Prrafodelista"/>
               <w:numPr>
                 <w:ilvl w:val="2"/>
                 <w:numId w:val="2"/>
@@ -3005,7 +3264,7 @@
           </w:tcPr>
           <w:p>
             <w:pPr>
-              <w:pStyle w:val="ListParagraph"/>
+              <w:pStyle w:val="Prrafodelista"/>
               <w:numPr>
                 <w:ilvl w:val="0"/>
                 <w:numId w:val="2"/>
@@ -3013,7 +3272,15 @@
               <w:ind w:hanging="198"/>
             </w:pPr>
             <w:r>
-              <w:t xml:space="preserve">El Sistema registra el ingreso de materia prima actualizando el stock de la misma y de la Orden de Compra registra la fecha real de llegada y actualiza su  estado a Entregado. </w:t>
+              <w:t xml:space="preserve">El Sistema registra el ingreso de materia prima actualizando el stock de la misma y de la Orden de Compra registra la fecha real de llegada y actualiza su  estado </w:t>
+            </w:r>
+            <w:proofErr w:type="spellStart"/>
+            <w:r>
+              <w:t>a</w:t>
+            </w:r>
+            <w:proofErr w:type="spellEnd"/>
+            <w:r>
+              <w:t xml:space="preserve"> Entregado. </w:t>
             </w:r>
             <w:r>
               <w:rPr>
@@ -3036,7 +3303,7 @@
           </w:tcPr>
           <w:p>
             <w:pPr>
-              <w:pStyle w:val="ListParagraph"/>
+              <w:pStyle w:val="Prrafodelista"/>
               <w:ind w:left="230"/>
             </w:pPr>
           </w:p>
@@ -3056,7 +3323,7 @@
           </w:tcPr>
           <w:p>
             <w:pPr>
-              <w:pStyle w:val="ListParagraph"/>
+              <w:pStyle w:val="Prrafodelista"/>
               <w:numPr>
                 <w:ilvl w:val="0"/>
                 <w:numId w:val="2"/>
@@ -3084,7 +3351,7 @@
           </w:tcPr>
           <w:p>
             <w:pPr>
-              <w:pStyle w:val="ListParagraph"/>
+              <w:pStyle w:val="Prrafodelista"/>
               <w:ind w:left="230"/>
             </w:pPr>
           </w:p>
@@ -3405,7 +3672,16 @@
         <w:fldChar w:fldCharType="end"/>
       </w:r>
       <w:r>
-        <w:object w:dxaOrig="7375" w:dyaOrig="10168">
+        <w:fldChar w:fldCharType="begin"/>
+      </w:r>
+      <w:r>
+        <w:instrText xml:space="preserve"> LINK Visio.Drawing.11 "D:\\Documenti-Federico\\UTN\\PRO\\REP\\06. Prueba\\Casos de Prueba\\Deposito\\102.Registrar Ingreso de Materia Prima\\102_Grafo.vsd" "" \a \p \f 0 </w:instrText>
+      </w:r>
+      <w:r>
+        <w:fldChar w:fldCharType="separate"/>
+      </w:r>
+      <w:r>
+        <w:object w:dxaOrig="9842" w:dyaOrig="13547">
           <v:shapetype id="_x0000_t75" coordsize="21600,21600" o:spt="75" o:preferrelative="t" path="m@4@5l@4@11@9@11@9@5xe" filled="f" stroked="f">
             <v:stroke joinstyle="miter"/>
             <v:formulas>
@@ -3425,15 +3701,13 @@
             <v:path o:extrusionok="f" gradientshapeok="t" o:connecttype="rect"/>
             <o:lock v:ext="edit" aspectratio="t"/>
           </v:shapetype>
-          <v:shape id="_x0000_i1025" type="#_x0000_t75" style="width:367.45pt;height:508.95pt" o:ole="">
+          <v:shape id="_x0000_i1025" type="#_x0000_t75" style="width:367.5pt;height:508.7pt">
             <v:imagedata r:id="rId10" o:title=""/>
           </v:shape>
-          <o:OLEObject Type="Link" ProgID="Visio.Drawing.11" ShapeID="_x0000_i1025" DrawAspect="Content" r:id="rId11" UpdateMode="Always">
-            <o:LinkType>EnhancedMetaFile</o:LinkType>
-            <o:LockedField>false</o:LockedField>
-            <o:FieldCodes>\f 0</o:FieldCodes>
-          </o:OLEObject>
         </w:object>
+      </w:r>
+      <w:r>
+        <w:fldChar w:fldCharType="end"/>
       </w:r>
     </w:p>
     <w:p>
@@ -3454,7 +3728,7 @@
     </w:p>
     <w:tbl>
       <w:tblPr>
-        <w:tblStyle w:val="TableGrid"/>
+        <w:tblStyle w:val="Tablaconcuadrcula"/>
         <w:tblW w:w="8931" w:type="dxa"/>
         <w:tblInd w:w="250" w:type="dxa"/>
         <w:tblLayout w:type="fixed"/>
@@ -3751,11 +4025,19 @@
                 <w:b/>
               </w:rPr>
             </w:pPr>
-            <w:r>
-              <w:rPr>
-                <w:b/>
-              </w:rPr>
-              <w:t>Setup:</w:t>
+            <w:proofErr w:type="spellStart"/>
+            <w:r>
+              <w:rPr>
+                <w:b/>
+              </w:rPr>
+              <w:t>Setup</w:t>
+            </w:r>
+            <w:proofErr w:type="spellEnd"/>
+            <w:r>
+              <w:rPr>
+                <w:b/>
+              </w:rPr>
+              <w:t>:</w:t>
             </w:r>
           </w:p>
         </w:tc>
@@ -3772,7 +4054,7 @@
           </w:tcPr>
           <w:p>
             <w:pPr>
-              <w:pStyle w:val="ListParagraph"/>
+              <w:pStyle w:val="Prrafodelista"/>
               <w:numPr>
                 <w:ilvl w:val="0"/>
                 <w:numId w:val="8"/>
@@ -3793,7 +4075,7 @@
           </w:p>
           <w:p>
             <w:pPr>
-              <w:pStyle w:val="ListParagraph"/>
+              <w:pStyle w:val="Prrafodelista"/>
               <w:numPr>
                 <w:ilvl w:val="0"/>
                 <w:numId w:val="8"/>
@@ -4299,12 +4581,44 @@
           </w:tcPr>
           <w:p>
             <w:r>
-              <w:t xml:space="preserve">El sistema muestra las órdenes de compras incluidas en la importación mostrando el proveedor: Empresa Transporte Exterior: FedEx, Empresa Transporte Interior: TranspArg, Ho Chi Min, 01/04/2010, 13/06/2010, Enviado; </w:t>
-            </w:r>
-          </w:p>
-          <w:p>
-            <w:r>
-              <w:t>Empresa Transporte Exterior: TranspChina, Empresa Transporte Interior: TranspArg, Hachiko, 03/05/2010, 9/06/2010, Enviado.</w:t>
+              <w:t xml:space="preserve">El sistema muestra las órdenes de compras incluidas en la importación mostrando el proveedor: Empresa Transporte Exterior: FedEx, Empresa Transporte Interior: </w:t>
+            </w:r>
+            <w:proofErr w:type="spellStart"/>
+            <w:r>
+              <w:t>TranspArg</w:t>
+            </w:r>
+            <w:proofErr w:type="spellEnd"/>
+            <w:r>
+              <w:t xml:space="preserve">, Ho Chi Min, 01/04/2010, 13/06/2010, Enviado; </w:t>
+            </w:r>
+          </w:p>
+          <w:p>
+            <w:r>
+              <w:t xml:space="preserve">Empresa Transporte Exterior: </w:t>
+            </w:r>
+            <w:proofErr w:type="spellStart"/>
+            <w:r>
+              <w:t>TranspChina</w:t>
+            </w:r>
+            <w:proofErr w:type="spellEnd"/>
+            <w:r>
+              <w:t xml:space="preserve">, Empresa Transporte Interior: </w:t>
+            </w:r>
+            <w:proofErr w:type="spellStart"/>
+            <w:r>
+              <w:t>TranspArg</w:t>
+            </w:r>
+            <w:proofErr w:type="spellEnd"/>
+            <w:r>
+              <w:t xml:space="preserve">, </w:t>
+            </w:r>
+            <w:proofErr w:type="spellStart"/>
+            <w:r>
+              <w:t>Hachiko</w:t>
+            </w:r>
+            <w:proofErr w:type="spellEnd"/>
+            <w:r>
+              <w:t>, 03/05/2010, 9/06/2010, Enviado.</w:t>
             </w:r>
           </w:p>
         </w:tc>
@@ -4586,7 +4900,15 @@
               </w:rPr>
             </w:pPr>
             <w:r>
-              <w:t>El Sistema registra el ingreso de materia prima actualizando el stock de la misma y de la Orden de Compra registra la fecha real de llegada y actualiza su  estado a Entregado</w:t>
+              <w:t xml:space="preserve">El Sistema registra el ingreso de materia prima actualizando el stock de la misma y de la Orden de Compra registra la fecha real de llegada y actualiza su  estado </w:t>
+            </w:r>
+            <w:proofErr w:type="spellStart"/>
+            <w:r>
+              <w:t>a</w:t>
+            </w:r>
+            <w:proofErr w:type="spellEnd"/>
+            <w:r>
+              <w:t xml:space="preserve"> Entregado</w:t>
             </w:r>
             <w:r>
               <w:rPr>
@@ -4909,12 +5231,14 @@
     </w:p>
     <w:p>
       <w:pPr>
-        <w:pStyle w:val="Heading2"/>
+        <w:pStyle w:val="Ttulo2"/>
       </w:pPr>
+      <w:bookmarkStart w:id="7" w:name="_Toc264347278"/>
       <w:r>
         <w:lastRenderedPageBreak/>
         <w:t>103. Registrar Salida de Materia Prima</w:t>
       </w:r>
+      <w:bookmarkEnd w:id="7"/>
       <w:r>
         <w:fldChar w:fldCharType="begin"/>
       </w:r>
@@ -4927,7 +5251,7 @@
     </w:p>
     <w:tbl>
       <w:tblPr>
-        <w:tblStyle w:val="TableGrid"/>
+        <w:tblStyle w:val="Tablaconcuadrcula"/>
         <w:tblW w:w="8613" w:type="dxa"/>
         <w:tblLayout w:type="fixed"/>
         <w:tblLook w:val="04A0" w:firstRow="1" w:lastRow="0" w:firstColumn="1" w:lastColumn="0" w:noHBand="0" w:noVBand="1"/>
@@ -6178,7 +6502,7 @@
           </w:tcPr>
           <w:p>
             <w:pPr>
-              <w:pStyle w:val="ListParagraph"/>
+              <w:pStyle w:val="Prrafodelista"/>
               <w:numPr>
                 <w:ilvl w:val="0"/>
                 <w:numId w:val="1"/>
@@ -6244,7 +6568,7 @@
           </w:tcPr>
           <w:p>
             <w:pPr>
-              <w:pStyle w:val="ListParagraph"/>
+              <w:pStyle w:val="Prrafodelista"/>
               <w:numPr>
                 <w:ilvl w:val="0"/>
                 <w:numId w:val="1"/>
@@ -6256,7 +6580,7 @@
           </w:p>
           <w:p>
             <w:pPr>
-              <w:pStyle w:val="ListParagraph"/>
+              <w:pStyle w:val="Prrafodelista"/>
               <w:numPr>
                 <w:ilvl w:val="0"/>
                 <w:numId w:val="1"/>
@@ -6329,7 +6653,7 @@
           </w:tcPr>
           <w:p>
             <w:pPr>
-              <w:pStyle w:val="ListParagraph"/>
+              <w:pStyle w:val="Prrafodelista"/>
               <w:numPr>
                 <w:ilvl w:val="0"/>
                 <w:numId w:val="2"/>
@@ -6372,7 +6696,7 @@
           </w:tcPr>
           <w:p>
             <w:pPr>
-              <w:pStyle w:val="ListParagraph"/>
+              <w:pStyle w:val="Prrafodelista"/>
               <w:ind w:left="230"/>
             </w:pPr>
           </w:p>
@@ -6392,7 +6716,7 @@
           </w:tcPr>
           <w:p>
             <w:pPr>
-              <w:pStyle w:val="ListParagraph"/>
+              <w:pStyle w:val="Prrafodelista"/>
               <w:numPr>
                 <w:ilvl w:val="0"/>
                 <w:numId w:val="2"/>
@@ -6423,7 +6747,7 @@
           </w:tcPr>
           <w:p>
             <w:pPr>
-              <w:pStyle w:val="ListParagraph"/>
+              <w:pStyle w:val="Prrafodelista"/>
               <w:ind w:left="230"/>
             </w:pPr>
           </w:p>
@@ -6443,7 +6767,7 @@
           </w:tcPr>
           <w:p>
             <w:pPr>
-              <w:pStyle w:val="ListParagraph"/>
+              <w:pStyle w:val="Prrafodelista"/>
               <w:numPr>
                 <w:ilvl w:val="0"/>
                 <w:numId w:val="2"/>
@@ -6474,7 +6798,7 @@
           </w:tcPr>
           <w:p>
             <w:pPr>
-              <w:pStyle w:val="ListParagraph"/>
+              <w:pStyle w:val="Prrafodelista"/>
               <w:ind w:left="230"/>
             </w:pPr>
           </w:p>
@@ -6494,7 +6818,7 @@
           </w:tcPr>
           <w:p>
             <w:pPr>
-              <w:pStyle w:val="ListParagraph"/>
+              <w:pStyle w:val="Prrafodelista"/>
               <w:numPr>
                 <w:ilvl w:val="0"/>
                 <w:numId w:val="2"/>
@@ -6525,7 +6849,7 @@
           </w:tcPr>
           <w:p>
             <w:pPr>
-              <w:pStyle w:val="ListParagraph"/>
+              <w:pStyle w:val="Prrafodelista"/>
               <w:numPr>
                 <w:ilvl w:val="1"/>
                 <w:numId w:val="2"/>
@@ -6548,7 +6872,7 @@
           </w:p>
           <w:p>
             <w:pPr>
-              <w:pStyle w:val="ListParagraph"/>
+              <w:pStyle w:val="Prrafodelista"/>
               <w:numPr>
                 <w:ilvl w:val="2"/>
                 <w:numId w:val="2"/>
@@ -6566,7 +6890,7 @@
           </w:p>
           <w:p>
             <w:pPr>
-              <w:pStyle w:val="ListParagraph"/>
+              <w:pStyle w:val="Prrafodelista"/>
               <w:numPr>
                 <w:ilvl w:val="2"/>
                 <w:numId w:val="2"/>
@@ -6602,7 +6926,7 @@
           </w:p>
           <w:p>
             <w:pPr>
-              <w:pStyle w:val="ListParagraph"/>
+              <w:pStyle w:val="Prrafodelista"/>
               <w:numPr>
                 <w:ilvl w:val="3"/>
                 <w:numId w:val="2"/>
@@ -6614,7 +6938,7 @@
           </w:p>
           <w:p>
             <w:pPr>
-              <w:pStyle w:val="ListParagraph"/>
+              <w:pStyle w:val="Prrafodelista"/>
               <w:numPr>
                 <w:ilvl w:val="4"/>
                 <w:numId w:val="2"/>
@@ -6626,7 +6950,7 @@
           </w:p>
           <w:p>
             <w:pPr>
-              <w:pStyle w:val="ListParagraph"/>
+              <w:pStyle w:val="Prrafodelista"/>
               <w:numPr>
                 <w:ilvl w:val="3"/>
                 <w:numId w:val="2"/>
@@ -6652,7 +6976,7 @@
           </w:tcPr>
           <w:p>
             <w:pPr>
-              <w:pStyle w:val="ListParagraph"/>
+              <w:pStyle w:val="Prrafodelista"/>
               <w:numPr>
                 <w:ilvl w:val="0"/>
                 <w:numId w:val="2"/>
@@ -6683,7 +7007,7 @@
           </w:tcPr>
           <w:p>
             <w:pPr>
-              <w:pStyle w:val="ListParagraph"/>
+              <w:pStyle w:val="Prrafodelista"/>
               <w:ind w:left="230"/>
             </w:pPr>
           </w:p>
@@ -6703,7 +7027,7 @@
           </w:tcPr>
           <w:p>
             <w:pPr>
-              <w:pStyle w:val="ListParagraph"/>
+              <w:pStyle w:val="Prrafodelista"/>
               <w:numPr>
                 <w:ilvl w:val="0"/>
                 <w:numId w:val="2"/>
@@ -6734,7 +7058,7 @@
           </w:tcPr>
           <w:p>
             <w:pPr>
-              <w:pStyle w:val="ListParagraph"/>
+              <w:pStyle w:val="Prrafodelista"/>
               <w:ind w:left="230"/>
             </w:pPr>
           </w:p>
@@ -6754,7 +7078,7 @@
           </w:tcPr>
           <w:p>
             <w:pPr>
-              <w:pStyle w:val="ListParagraph"/>
+              <w:pStyle w:val="Prrafodelista"/>
               <w:numPr>
                 <w:ilvl w:val="0"/>
                 <w:numId w:val="2"/>
@@ -6785,7 +7109,7 @@
           </w:tcPr>
           <w:p>
             <w:pPr>
-              <w:pStyle w:val="ListParagraph"/>
+              <w:pStyle w:val="Prrafodelista"/>
               <w:ind w:left="737"/>
             </w:pPr>
           </w:p>
@@ -6805,7 +7129,7 @@
           </w:tcPr>
           <w:p>
             <w:pPr>
-              <w:pStyle w:val="ListParagraph"/>
+              <w:pStyle w:val="Prrafodelista"/>
               <w:numPr>
                 <w:ilvl w:val="0"/>
                 <w:numId w:val="2"/>
@@ -6840,7 +7164,7 @@
           </w:tcPr>
           <w:p>
             <w:pPr>
-              <w:pStyle w:val="ListParagraph"/>
+              <w:pStyle w:val="Prrafodelista"/>
               <w:numPr>
                 <w:ilvl w:val="1"/>
                 <w:numId w:val="2"/>
@@ -6869,7 +7193,7 @@
           </w:p>
           <w:p>
             <w:pPr>
-              <w:pStyle w:val="ListParagraph"/>
+              <w:pStyle w:val="Prrafodelista"/>
               <w:numPr>
                 <w:ilvl w:val="2"/>
                 <w:numId w:val="2"/>
@@ -6888,7 +7212,7 @@
           </w:p>
           <w:p>
             <w:pPr>
-              <w:pStyle w:val="ListParagraph"/>
+              <w:pStyle w:val="Prrafodelista"/>
               <w:numPr>
                 <w:ilvl w:val="2"/>
                 <w:numId w:val="2"/>
@@ -6907,7 +7231,7 @@
           </w:p>
           <w:p>
             <w:pPr>
-              <w:pStyle w:val="ListParagraph"/>
+              <w:pStyle w:val="Prrafodelista"/>
               <w:numPr>
                 <w:ilvl w:val="2"/>
                 <w:numId w:val="2"/>
@@ -6920,7 +7244,7 @@
           </w:p>
           <w:p>
             <w:pPr>
-              <w:pStyle w:val="ListParagraph"/>
+              <w:pStyle w:val="Prrafodelista"/>
               <w:ind w:left="230"/>
             </w:pPr>
           </w:p>
@@ -6940,7 +7264,7 @@
           </w:tcPr>
           <w:p>
             <w:pPr>
-              <w:pStyle w:val="ListParagraph"/>
+              <w:pStyle w:val="Prrafodelista"/>
               <w:numPr>
                 <w:ilvl w:val="0"/>
                 <w:numId w:val="2"/>
@@ -6972,7 +7296,7 @@
           </w:tcPr>
           <w:p>
             <w:pPr>
-              <w:pStyle w:val="ListParagraph"/>
+              <w:pStyle w:val="Prrafodelista"/>
               <w:ind w:left="230"/>
             </w:pPr>
           </w:p>
@@ -6992,7 +7316,7 @@
           </w:tcPr>
           <w:p>
             <w:pPr>
-              <w:pStyle w:val="ListParagraph"/>
+              <w:pStyle w:val="Prrafodelista"/>
               <w:numPr>
                 <w:ilvl w:val="0"/>
                 <w:numId w:val="2"/>
@@ -7023,7 +7347,7 @@
           </w:tcPr>
           <w:p>
             <w:pPr>
-              <w:pStyle w:val="ListParagraph"/>
+              <w:pStyle w:val="Prrafodelista"/>
               <w:numPr>
                 <w:ilvl w:val="1"/>
                 <w:numId w:val="2"/>
@@ -7049,7 +7373,7 @@
           </w:p>
           <w:p>
             <w:pPr>
-              <w:pStyle w:val="ListParagraph"/>
+              <w:pStyle w:val="Prrafodelista"/>
               <w:numPr>
                 <w:ilvl w:val="2"/>
                 <w:numId w:val="2"/>
@@ -7067,7 +7391,7 @@
           </w:p>
           <w:p>
             <w:pPr>
-              <w:pStyle w:val="ListParagraph"/>
+              <w:pStyle w:val="Prrafodelista"/>
               <w:numPr>
                 <w:ilvl w:val="2"/>
                 <w:numId w:val="2"/>
@@ -7093,7 +7417,7 @@
           </w:tcPr>
           <w:p>
             <w:pPr>
-              <w:pStyle w:val="ListParagraph"/>
+              <w:pStyle w:val="Prrafodelista"/>
               <w:numPr>
                 <w:ilvl w:val="0"/>
                 <w:numId w:val="2"/>
@@ -7124,7 +7448,7 @@
           </w:tcPr>
           <w:p>
             <w:pPr>
-              <w:pStyle w:val="ListParagraph"/>
+              <w:pStyle w:val="Prrafodelista"/>
               <w:ind w:left="230"/>
             </w:pPr>
           </w:p>
@@ -7144,7 +7468,7 @@
           </w:tcPr>
           <w:p>
             <w:pPr>
-              <w:pStyle w:val="ListParagraph"/>
+              <w:pStyle w:val="Prrafodelista"/>
               <w:numPr>
                 <w:ilvl w:val="0"/>
                 <w:numId w:val="2"/>
@@ -7169,7 +7493,7 @@
           </w:tcPr>
           <w:p>
             <w:pPr>
-              <w:pStyle w:val="ListParagraph"/>
+              <w:pStyle w:val="Prrafodelista"/>
               <w:ind w:left="230"/>
             </w:pPr>
           </w:p>
@@ -7485,16 +7809,24 @@
     </w:tbl>
     <w:p>
       <w:r>
-        <w:object w:dxaOrig="7375" w:dyaOrig="12303">
-          <v:shape id="_x0000_i1026" type="#_x0000_t75" style="width:367.45pt;height:615.7pt" o:ole="">
-            <v:imagedata r:id="rId12" o:title=""/>
+        <w:lastRenderedPageBreak/>
+        <w:fldChar w:fldCharType="begin"/>
+      </w:r>
+      <w:r>
+        <w:instrText xml:space="preserve"> LINK Visio.Drawing.11 "D:\\Documenti-Federico\\UTN\\PRO\\REP\\06. Prueba\\Casos de Prueba\\Deposito\\103.Registrar Salida de Materia Prima\\103_Grafo.vsd" "" \a \p \f 0 </w:instrText>
+      </w:r>
+      <w:r>
+        <w:fldChar w:fldCharType="separate"/>
+      </w:r>
+      <w:r>
+        <w:object w:dxaOrig="9842" w:dyaOrig="16391">
+          <v:shape id="_x0000_i1026" type="#_x0000_t75" style="width:367.5pt;height:616.2pt">
+            <v:imagedata r:id="rId11" o:title=""/>
           </v:shape>
-          <o:OLEObject Type="Link" ProgID="Visio.Drawing.11" ShapeID="_x0000_i1026" DrawAspect="Content" r:id="rId13" UpdateMode="Always">
-            <o:LinkType>EnhancedMetaFile</o:LinkType>
-            <o:LockedField>false</o:LockedField>
-            <o:FieldCodes>\f 0</o:FieldCodes>
-          </o:OLEObject>
         </w:object>
+      </w:r>
+      <w:r>
+        <w:fldChar w:fldCharType="end"/>
       </w:r>
     </w:p>
     <w:p>
@@ -7505,7 +7837,7 @@
     </w:p>
     <w:tbl>
       <w:tblPr>
-        <w:tblStyle w:val="TableGrid"/>
+        <w:tblStyle w:val="Tablaconcuadrcula"/>
         <w:tblW w:w="8931" w:type="dxa"/>
         <w:tblInd w:w="250" w:type="dxa"/>
         <w:tblLayout w:type="fixed"/>
@@ -7813,11 +8145,19 @@
                 <w:b/>
               </w:rPr>
             </w:pPr>
-            <w:r>
-              <w:rPr>
-                <w:b/>
-              </w:rPr>
-              <w:t>Setup:</w:t>
+            <w:proofErr w:type="spellStart"/>
+            <w:r>
+              <w:rPr>
+                <w:b/>
+              </w:rPr>
+              <w:t>Setup</w:t>
+            </w:r>
+            <w:proofErr w:type="spellEnd"/>
+            <w:r>
+              <w:rPr>
+                <w:b/>
+              </w:rPr>
+              <w:t>:</w:t>
             </w:r>
           </w:p>
         </w:tc>
@@ -7834,7 +8174,7 @@
           </w:tcPr>
           <w:p>
             <w:pPr>
-              <w:pStyle w:val="ListParagraph"/>
+              <w:pStyle w:val="Prrafodelista"/>
               <w:numPr>
                 <w:ilvl w:val="0"/>
                 <w:numId w:val="8"/>
@@ -7855,7 +8195,7 @@
           </w:p>
           <w:p>
             <w:pPr>
-              <w:pStyle w:val="ListParagraph"/>
+              <w:pStyle w:val="Prrafodelista"/>
               <w:numPr>
                 <w:ilvl w:val="0"/>
                 <w:numId w:val="8"/>
@@ -8375,7 +8715,31 @@
           </w:tcPr>
           <w:p>
             <w:r>
-              <w:t>El sistema muestra la materia prima con su respectiva cantidad disponible en stock: Perfil Monel AK , SGB_272, Metros, Alambre para armazones,  10000 mtrs.</w:t>
+              <w:t xml:space="preserve">El sistema muestra la materia prima con su respectiva cantidad disponible en stock: Perfil </w:t>
+            </w:r>
+            <w:proofErr w:type="spellStart"/>
+            <w:r>
+              <w:t>Monel</w:t>
+            </w:r>
+            <w:proofErr w:type="spellEnd"/>
+            <w:r>
+              <w:t xml:space="preserve"> </w:t>
+            </w:r>
+            <w:proofErr w:type="gramStart"/>
+            <w:r>
+              <w:t>AK ,</w:t>
+            </w:r>
+            <w:proofErr w:type="gramEnd"/>
+            <w:r>
+              <w:t xml:space="preserve"> SGB_272, Metros, Alambre para armazones,  10000 </w:t>
+            </w:r>
+            <w:proofErr w:type="spellStart"/>
+            <w:r>
+              <w:t>mtrs</w:t>
+            </w:r>
+            <w:proofErr w:type="spellEnd"/>
+            <w:r>
+              <w:t>.</w:t>
             </w:r>
           </w:p>
         </w:tc>
@@ -9100,7 +9464,4740 @@
       </w:tr>
     </w:tbl>
     <w:p/>
+    <w:p>
+      <w:pPr>
+        <w:pStyle w:val="Ttulo2"/>
+      </w:pPr>
+      <w:bookmarkStart w:id="8" w:name="_Toc264347279"/>
+      <w:r>
+        <w:t>201. Registrar Cliente</w:t>
+      </w:r>
+      <w:bookmarkEnd w:id="8"/>
+    </w:p>
     <w:p/>
+    <w:tbl>
+      <w:tblPr>
+        <w:tblStyle w:val="Tablaconcuadrcula"/>
+        <w:tblW w:w="8472" w:type="dxa"/>
+        <w:tblInd w:w="250" w:type="dxa"/>
+        <w:tblLayout w:type="fixed"/>
+        <w:tblLook w:val="04A0" w:firstRow="1" w:lastRow="0" w:firstColumn="1" w:lastColumn="0" w:noHBand="0" w:noVBand="1"/>
+      </w:tblPr>
+      <w:tblGrid>
+        <w:gridCol w:w="1809"/>
+        <w:gridCol w:w="1026"/>
+        <w:gridCol w:w="863"/>
+        <w:gridCol w:w="121"/>
+        <w:gridCol w:w="59"/>
+        <w:gridCol w:w="1160"/>
+        <w:gridCol w:w="739"/>
+        <w:gridCol w:w="236"/>
+        <w:gridCol w:w="1040"/>
+        <w:gridCol w:w="568"/>
+        <w:gridCol w:w="851"/>
+      </w:tblGrid>
+      <w:tr>
+        <w:trPr>
+          <w:cantSplit/>
+        </w:trPr>
+        <w:tc>
+          <w:tcPr>
+            <w:tcW w:w="1809" w:type="dxa"/>
+            <w:tcBorders>
+              <w:top w:val="single" w:sz="4" w:space="0" w:color="auto"/>
+              <w:left w:val="single" w:sz="4" w:space="0" w:color="auto"/>
+              <w:bottom w:val="single" w:sz="4" w:space="0" w:color="auto"/>
+              <w:right w:val="nil"/>
+            </w:tcBorders>
+          </w:tcPr>
+          <w:p>
+            <w:pPr>
+              <w:rPr>
+                <w:b/>
+              </w:rPr>
+            </w:pPr>
+            <w:r>
+              <w:rPr>
+                <w:b/>
+              </w:rPr>
+              <w:t>Nivel de CU</w:t>
+            </w:r>
+            <w:r>
+              <w:rPr>
+                <w:b/>
+              </w:rPr>
+              <w:t>:</w:t>
+            </w:r>
+          </w:p>
+        </w:tc>
+        <w:tc>
+          <w:tcPr>
+            <w:tcW w:w="3229" w:type="dxa"/>
+            <w:gridSpan w:val="5"/>
+            <w:tcBorders>
+              <w:left w:val="nil"/>
+              <w:right w:val="nil"/>
+            </w:tcBorders>
+          </w:tcPr>
+          <w:p>
+            <w:r>
+              <w:rPr>
+                <w:rFonts w:cstheme="minorHAnsi"/>
+                <w:sz w:val="20"/>
+              </w:rPr>
+              <w:fldChar w:fldCharType="begin">
+                <w:ffData>
+                  <w:name w:val=""/>
+                  <w:enabled/>
+                  <w:calcOnExit w:val="0"/>
+                  <w:checkBox>
+                    <w:sizeAuto/>
+                    <w:default w:val="0"/>
+                  </w:checkBox>
+                </w:ffData>
+              </w:fldChar>
+            </w:r>
+            <w:r>
+              <w:rPr>
+                <w:rFonts w:cstheme="minorHAnsi"/>
+                <w:sz w:val="20"/>
+              </w:rPr>
+              <w:instrText xml:space="preserve"> FORMCHECKBOX </w:instrText>
+            </w:r>
+            <w:r>
+              <w:rPr>
+                <w:rFonts w:cstheme="minorHAnsi"/>
+                <w:sz w:val="20"/>
+              </w:rPr>
+            </w:r>
+            <w:r>
+              <w:rPr>
+                <w:rFonts w:cstheme="minorHAnsi"/>
+                <w:sz w:val="20"/>
+              </w:rPr>
+              <w:fldChar w:fldCharType="end"/>
+            </w:r>
+            <w:r>
+              <w:rPr>
+                <w:rFonts w:cstheme="minorHAnsi"/>
+                <w:sz w:val="20"/>
+              </w:rPr>
+              <w:t xml:space="preserve">Negocio </w:t>
+            </w:r>
+          </w:p>
+        </w:tc>
+        <w:tc>
+          <w:tcPr>
+            <w:tcW w:w="3434" w:type="dxa"/>
+            <w:gridSpan w:val="5"/>
+            <w:tcBorders>
+              <w:left w:val="nil"/>
+            </w:tcBorders>
+          </w:tcPr>
+          <w:p>
+            <w:r>
+              <w:rPr>
+                <w:rFonts w:cstheme="minorHAnsi"/>
+                <w:sz w:val="20"/>
+              </w:rPr>
+              <w:fldChar w:fldCharType="begin">
+                <w:ffData>
+                  <w:name w:val="Casilla1"/>
+                  <w:enabled/>
+                  <w:calcOnExit w:val="0"/>
+                  <w:checkBox>
+                    <w:sizeAuto/>
+                    <w:default w:val="1"/>
+                  </w:checkBox>
+                </w:ffData>
+              </w:fldChar>
+            </w:r>
+            <w:r>
+              <w:rPr>
+                <w:rFonts w:cstheme="minorHAnsi"/>
+                <w:sz w:val="20"/>
+              </w:rPr>
+              <w:instrText xml:space="preserve"> FORMCHECKBOX </w:instrText>
+            </w:r>
+            <w:r>
+              <w:rPr>
+                <w:rFonts w:cstheme="minorHAnsi"/>
+                <w:sz w:val="20"/>
+              </w:rPr>
+            </w:r>
+            <w:r>
+              <w:rPr>
+                <w:rFonts w:cstheme="minorHAnsi"/>
+                <w:sz w:val="20"/>
+              </w:rPr>
+              <w:fldChar w:fldCharType="end"/>
+            </w:r>
+            <w:r>
+              <w:rPr>
+                <w:rFonts w:cstheme="minorHAnsi"/>
+                <w:sz w:val="20"/>
+              </w:rPr>
+              <w:t>Sistema</w:t>
+            </w:r>
+          </w:p>
+        </w:tc>
+      </w:tr>
+      <w:tr>
+        <w:trPr>
+          <w:cantSplit/>
+        </w:trPr>
+        <w:tc>
+          <w:tcPr>
+            <w:tcW w:w="1809" w:type="dxa"/>
+            <w:tcBorders>
+              <w:top w:val="single" w:sz="4" w:space="0" w:color="auto"/>
+              <w:left w:val="single" w:sz="4" w:space="0" w:color="auto"/>
+              <w:bottom w:val="single" w:sz="4" w:space="0" w:color="auto"/>
+              <w:right w:val="nil"/>
+            </w:tcBorders>
+          </w:tcPr>
+          <w:p>
+            <w:pPr>
+              <w:rPr>
+                <w:b/>
+              </w:rPr>
+            </w:pPr>
+            <w:r>
+              <w:rPr>
+                <w:rFonts w:cstheme="minorHAnsi"/>
+                <w:b/>
+              </w:rPr>
+              <w:t>Nombre de CU</w:t>
+            </w:r>
+            <w:r>
+              <w:rPr>
+                <w:rFonts w:cstheme="minorHAnsi"/>
+                <w:b/>
+              </w:rPr>
+              <w:t>:</w:t>
+            </w:r>
+          </w:p>
+        </w:tc>
+        <w:tc>
+          <w:tcPr>
+            <w:tcW w:w="5244" w:type="dxa"/>
+            <w:gridSpan w:val="8"/>
+            <w:tcBorders>
+              <w:left w:val="nil"/>
+            </w:tcBorders>
+          </w:tcPr>
+          <w:p>
+            <w:r>
+              <w:t>Registrar Cliente</w:t>
+            </w:r>
+          </w:p>
+        </w:tc>
+        <w:tc>
+          <w:tcPr>
+            <w:tcW w:w="568" w:type="dxa"/>
+            <w:tcBorders>
+              <w:left w:val="nil"/>
+              <w:right w:val="nil"/>
+            </w:tcBorders>
+          </w:tcPr>
+          <w:p>
+            <w:pPr>
+              <w:rPr>
+                <w:b/>
+              </w:rPr>
+            </w:pPr>
+            <w:r>
+              <w:rPr>
+                <w:b/>
+              </w:rPr>
+              <w:t>ID</w:t>
+            </w:r>
+            <w:r>
+              <w:rPr>
+                <w:b/>
+              </w:rPr>
+              <w:t>:</w:t>
+            </w:r>
+          </w:p>
+        </w:tc>
+        <w:tc>
+          <w:tcPr>
+            <w:tcW w:w="851" w:type="dxa"/>
+            <w:tcBorders>
+              <w:left w:val="nil"/>
+            </w:tcBorders>
+          </w:tcPr>
+          <w:p>
+            <w:r>
+              <w:t>201</w:t>
+            </w:r>
+          </w:p>
+        </w:tc>
+      </w:tr>
+      <w:tr>
+        <w:trPr>
+          <w:cantSplit/>
+        </w:trPr>
+        <w:tc>
+          <w:tcPr>
+            <w:tcW w:w="1809" w:type="dxa"/>
+            <w:tcBorders>
+              <w:top w:val="single" w:sz="4" w:space="0" w:color="auto"/>
+              <w:left w:val="single" w:sz="4" w:space="0" w:color="auto"/>
+              <w:bottom w:val="single" w:sz="4" w:space="0" w:color="auto"/>
+              <w:right w:val="nil"/>
+            </w:tcBorders>
+          </w:tcPr>
+          <w:p>
+            <w:pPr>
+              <w:rPr>
+                <w:b/>
+              </w:rPr>
+            </w:pPr>
+            <w:r>
+              <w:rPr>
+                <w:b/>
+              </w:rPr>
+              <w:t>Paquete:</w:t>
+            </w:r>
+          </w:p>
+        </w:tc>
+        <w:tc>
+          <w:tcPr>
+            <w:tcW w:w="6663" w:type="dxa"/>
+            <w:gridSpan w:val="10"/>
+            <w:tcBorders>
+              <w:left w:val="nil"/>
+              <w:bottom w:val="single" w:sz="4" w:space="0" w:color="auto"/>
+            </w:tcBorders>
+          </w:tcPr>
+          <w:p>
+            <w:r>
+              <w:t>Ventas</w:t>
+            </w:r>
+          </w:p>
+        </w:tc>
+      </w:tr>
+      <w:tr>
+        <w:trPr>
+          <w:cantSplit/>
+        </w:trPr>
+        <w:tc>
+          <w:tcPr>
+            <w:tcW w:w="1809" w:type="dxa"/>
+            <w:tcBorders>
+              <w:top w:val="single" w:sz="4" w:space="0" w:color="auto"/>
+              <w:left w:val="single" w:sz="4" w:space="0" w:color="auto"/>
+              <w:bottom w:val="single" w:sz="4" w:space="0" w:color="auto"/>
+              <w:right w:val="nil"/>
+            </w:tcBorders>
+          </w:tcPr>
+          <w:p>
+            <w:pPr>
+              <w:rPr>
+                <w:b/>
+              </w:rPr>
+            </w:pPr>
+            <w:r>
+              <w:rPr>
+                <w:b/>
+              </w:rPr>
+              <w:t>Prioridad:</w:t>
+            </w:r>
+          </w:p>
+        </w:tc>
+        <w:tc>
+          <w:tcPr>
+            <w:tcW w:w="1889" w:type="dxa"/>
+            <w:gridSpan w:val="2"/>
+            <w:tcBorders>
+              <w:left w:val="nil"/>
+              <w:right w:val="nil"/>
+            </w:tcBorders>
+          </w:tcPr>
+          <w:p>
+            <w:r>
+              <w:rPr>
+                <w:rFonts w:cstheme="minorHAnsi"/>
+                <w:sz w:val="20"/>
+              </w:rPr>
+              <w:fldChar w:fldCharType="begin">
+                <w:ffData>
+                  <w:name w:val=""/>
+                  <w:enabled/>
+                  <w:calcOnExit w:val="0"/>
+                  <w:checkBox>
+                    <w:sizeAuto/>
+                    <w:default w:val="1"/>
+                  </w:checkBox>
+                </w:ffData>
+              </w:fldChar>
+            </w:r>
+            <w:r>
+              <w:rPr>
+                <w:rFonts w:cstheme="minorHAnsi"/>
+                <w:sz w:val="20"/>
+              </w:rPr>
+              <w:instrText xml:space="preserve"> FORMCHECKBOX </w:instrText>
+            </w:r>
+            <w:r>
+              <w:rPr>
+                <w:rFonts w:cstheme="minorHAnsi"/>
+                <w:sz w:val="20"/>
+              </w:rPr>
+            </w:r>
+            <w:r>
+              <w:rPr>
+                <w:rFonts w:cstheme="minorHAnsi"/>
+                <w:sz w:val="20"/>
+              </w:rPr>
+              <w:fldChar w:fldCharType="end"/>
+            </w:r>
+            <w:r>
+              <w:rPr>
+                <w:rFonts w:cstheme="minorHAnsi"/>
+                <w:sz w:val="20"/>
+              </w:rPr>
+              <w:t>Alta</w:t>
+            </w:r>
+          </w:p>
+        </w:tc>
+        <w:tc>
+          <w:tcPr>
+            <w:tcW w:w="2315" w:type="dxa"/>
+            <w:gridSpan w:val="5"/>
+            <w:tcBorders>
+              <w:left w:val="nil"/>
+              <w:right w:val="nil"/>
+            </w:tcBorders>
+          </w:tcPr>
+          <w:p>
+            <w:r>
+              <w:rPr>
+                <w:rFonts w:cstheme="minorHAnsi"/>
+                <w:sz w:val="20"/>
+              </w:rPr>
+              <w:fldChar w:fldCharType="begin">
+                <w:ffData>
+                  <w:name w:val=""/>
+                  <w:enabled/>
+                  <w:calcOnExit w:val="0"/>
+                  <w:checkBox>
+                    <w:sizeAuto/>
+                    <w:default w:val="0"/>
+                  </w:checkBox>
+                </w:ffData>
+              </w:fldChar>
+            </w:r>
+            <w:r>
+              <w:rPr>
+                <w:rFonts w:cstheme="minorHAnsi"/>
+                <w:sz w:val="20"/>
+              </w:rPr>
+              <w:instrText xml:space="preserve"> FORMCHECKBOX </w:instrText>
+            </w:r>
+            <w:r>
+              <w:rPr>
+                <w:rFonts w:cstheme="minorHAnsi"/>
+                <w:sz w:val="20"/>
+              </w:rPr>
+            </w:r>
+            <w:r>
+              <w:rPr>
+                <w:rFonts w:cstheme="minorHAnsi"/>
+                <w:sz w:val="20"/>
+              </w:rPr>
+              <w:fldChar w:fldCharType="end"/>
+            </w:r>
+            <w:r>
+              <w:rPr>
+                <w:rFonts w:cstheme="minorHAnsi"/>
+                <w:sz w:val="20"/>
+              </w:rPr>
+              <w:t>Media</w:t>
+            </w:r>
+          </w:p>
+        </w:tc>
+        <w:tc>
+          <w:tcPr>
+            <w:tcW w:w="2459" w:type="dxa"/>
+            <w:gridSpan w:val="3"/>
+            <w:tcBorders>
+              <w:left w:val="nil"/>
+            </w:tcBorders>
+          </w:tcPr>
+          <w:p>
+            <w:r>
+              <w:rPr>
+                <w:rFonts w:cstheme="minorHAnsi"/>
+                <w:sz w:val="20"/>
+              </w:rPr>
+              <w:fldChar w:fldCharType="begin">
+                <w:ffData>
+                  <w:name w:val=""/>
+                  <w:enabled/>
+                  <w:calcOnExit w:val="0"/>
+                  <w:checkBox>
+                    <w:sizeAuto/>
+                    <w:default w:val="0"/>
+                  </w:checkBox>
+                </w:ffData>
+              </w:fldChar>
+            </w:r>
+            <w:r>
+              <w:rPr>
+                <w:rFonts w:cstheme="minorHAnsi"/>
+                <w:sz w:val="20"/>
+              </w:rPr>
+              <w:instrText xml:space="preserve"> FORMCHECKBOX </w:instrText>
+            </w:r>
+            <w:r>
+              <w:rPr>
+                <w:rFonts w:cstheme="minorHAnsi"/>
+                <w:sz w:val="20"/>
+              </w:rPr>
+            </w:r>
+            <w:r>
+              <w:rPr>
+                <w:rFonts w:cstheme="minorHAnsi"/>
+                <w:sz w:val="20"/>
+              </w:rPr>
+              <w:fldChar w:fldCharType="end"/>
+            </w:r>
+            <w:r>
+              <w:rPr>
+                <w:rFonts w:cstheme="minorHAnsi"/>
+                <w:sz w:val="20"/>
+              </w:rPr>
+              <w:t>Baja</w:t>
+            </w:r>
+          </w:p>
+        </w:tc>
+      </w:tr>
+      <w:tr>
+        <w:trPr>
+          <w:cantSplit/>
+        </w:trPr>
+        <w:tc>
+          <w:tcPr>
+            <w:tcW w:w="1809" w:type="dxa"/>
+            <w:tcBorders>
+              <w:top w:val="single" w:sz="4" w:space="0" w:color="auto"/>
+              <w:left w:val="single" w:sz="4" w:space="0" w:color="auto"/>
+              <w:bottom w:val="single" w:sz="4" w:space="0" w:color="auto"/>
+              <w:right w:val="nil"/>
+            </w:tcBorders>
+          </w:tcPr>
+          <w:p>
+            <w:pPr>
+              <w:rPr>
+                <w:b/>
+              </w:rPr>
+            </w:pPr>
+            <w:r>
+              <w:rPr>
+                <w:b/>
+              </w:rPr>
+              <w:t>Complejidad:</w:t>
+            </w:r>
+          </w:p>
+        </w:tc>
+        <w:tc>
+          <w:tcPr>
+            <w:tcW w:w="1889" w:type="dxa"/>
+            <w:gridSpan w:val="2"/>
+            <w:tcBorders>
+              <w:left w:val="nil"/>
+              <w:right w:val="nil"/>
+            </w:tcBorders>
+          </w:tcPr>
+          <w:p>
+            <w:r>
+              <w:rPr>
+                <w:rFonts w:cstheme="minorHAnsi"/>
+                <w:sz w:val="20"/>
+              </w:rPr>
+              <w:fldChar w:fldCharType="begin">
+                <w:ffData>
+                  <w:name w:val=""/>
+                  <w:enabled/>
+                  <w:calcOnExit w:val="0"/>
+                  <w:checkBox>
+                    <w:sizeAuto/>
+                    <w:default w:val="0"/>
+                  </w:checkBox>
+                </w:ffData>
+              </w:fldChar>
+            </w:r>
+            <w:r>
+              <w:rPr>
+                <w:rFonts w:cstheme="minorHAnsi"/>
+                <w:sz w:val="20"/>
+              </w:rPr>
+              <w:instrText xml:space="preserve"> FORMCHECKBOX </w:instrText>
+            </w:r>
+            <w:r>
+              <w:rPr>
+                <w:rFonts w:cstheme="minorHAnsi"/>
+                <w:sz w:val="20"/>
+              </w:rPr>
+            </w:r>
+            <w:r>
+              <w:rPr>
+                <w:rFonts w:cstheme="minorHAnsi"/>
+                <w:sz w:val="20"/>
+              </w:rPr>
+              <w:fldChar w:fldCharType="end"/>
+            </w:r>
+            <w:r>
+              <w:rPr>
+                <w:rFonts w:cstheme="minorHAnsi"/>
+                <w:sz w:val="20"/>
+              </w:rPr>
+              <w:t>Alta</w:t>
+            </w:r>
+          </w:p>
+        </w:tc>
+        <w:tc>
+          <w:tcPr>
+            <w:tcW w:w="2315" w:type="dxa"/>
+            <w:gridSpan w:val="5"/>
+            <w:tcBorders>
+              <w:left w:val="nil"/>
+              <w:right w:val="nil"/>
+            </w:tcBorders>
+          </w:tcPr>
+          <w:p>
+            <w:r>
+              <w:rPr>
+                <w:rFonts w:cstheme="minorHAnsi"/>
+                <w:sz w:val="20"/>
+              </w:rPr>
+              <w:fldChar w:fldCharType="begin">
+                <w:ffData>
+                  <w:name w:val=""/>
+                  <w:enabled/>
+                  <w:calcOnExit w:val="0"/>
+                  <w:checkBox>
+                    <w:sizeAuto/>
+                    <w:default w:val="0"/>
+                  </w:checkBox>
+                </w:ffData>
+              </w:fldChar>
+            </w:r>
+            <w:r>
+              <w:rPr>
+                <w:rFonts w:cstheme="minorHAnsi"/>
+                <w:sz w:val="20"/>
+              </w:rPr>
+              <w:instrText xml:space="preserve"> FORMCHECKBOX </w:instrText>
+            </w:r>
+            <w:r>
+              <w:rPr>
+                <w:rFonts w:cstheme="minorHAnsi"/>
+                <w:sz w:val="20"/>
+              </w:rPr>
+            </w:r>
+            <w:r>
+              <w:rPr>
+                <w:rFonts w:cstheme="minorHAnsi"/>
+                <w:sz w:val="20"/>
+              </w:rPr>
+              <w:fldChar w:fldCharType="end"/>
+            </w:r>
+            <w:r>
+              <w:rPr>
+                <w:rFonts w:cstheme="minorHAnsi"/>
+                <w:sz w:val="20"/>
+              </w:rPr>
+              <w:t>Media</w:t>
+            </w:r>
+          </w:p>
+        </w:tc>
+        <w:tc>
+          <w:tcPr>
+            <w:tcW w:w="2459" w:type="dxa"/>
+            <w:gridSpan w:val="3"/>
+            <w:tcBorders>
+              <w:left w:val="nil"/>
+            </w:tcBorders>
+          </w:tcPr>
+          <w:p>
+            <w:r>
+              <w:rPr>
+                <w:rFonts w:cstheme="minorHAnsi"/>
+                <w:sz w:val="20"/>
+              </w:rPr>
+              <w:fldChar w:fldCharType="begin">
+                <w:ffData>
+                  <w:name w:val=""/>
+                  <w:enabled/>
+                  <w:calcOnExit w:val="0"/>
+                  <w:checkBox>
+                    <w:sizeAuto/>
+                    <w:default w:val="1"/>
+                  </w:checkBox>
+                </w:ffData>
+              </w:fldChar>
+            </w:r>
+            <w:r>
+              <w:rPr>
+                <w:rFonts w:cstheme="minorHAnsi"/>
+                <w:sz w:val="20"/>
+              </w:rPr>
+              <w:instrText xml:space="preserve"> FORMCHECKBOX </w:instrText>
+            </w:r>
+            <w:r>
+              <w:rPr>
+                <w:rFonts w:cstheme="minorHAnsi"/>
+                <w:sz w:val="20"/>
+              </w:rPr>
+            </w:r>
+            <w:r>
+              <w:rPr>
+                <w:rFonts w:cstheme="minorHAnsi"/>
+                <w:sz w:val="20"/>
+              </w:rPr>
+              <w:fldChar w:fldCharType="end"/>
+            </w:r>
+            <w:r>
+              <w:rPr>
+                <w:rFonts w:cstheme="minorHAnsi"/>
+                <w:sz w:val="20"/>
+              </w:rPr>
+              <w:t>Baja</w:t>
+            </w:r>
+          </w:p>
+        </w:tc>
+      </w:tr>
+      <w:tr>
+        <w:trPr>
+          <w:cantSplit/>
+        </w:trPr>
+        <w:tc>
+          <w:tcPr>
+            <w:tcW w:w="1809" w:type="dxa"/>
+            <w:tcBorders>
+              <w:top w:val="single" w:sz="4" w:space="0" w:color="auto"/>
+              <w:left w:val="single" w:sz="4" w:space="0" w:color="auto"/>
+              <w:bottom w:val="single" w:sz="4" w:space="0" w:color="auto"/>
+              <w:right w:val="nil"/>
+            </w:tcBorders>
+          </w:tcPr>
+          <w:p>
+            <w:pPr>
+              <w:rPr>
+                <w:b/>
+              </w:rPr>
+            </w:pPr>
+            <w:r>
+              <w:rPr>
+                <w:b/>
+              </w:rPr>
+              <w:t>Categoría:</w:t>
+            </w:r>
+          </w:p>
+        </w:tc>
+        <w:tc>
+          <w:tcPr>
+            <w:tcW w:w="1889" w:type="dxa"/>
+            <w:gridSpan w:val="2"/>
+            <w:tcBorders>
+              <w:left w:val="nil"/>
+              <w:right w:val="nil"/>
+            </w:tcBorders>
+          </w:tcPr>
+          <w:p>
+            <w:r>
+              <w:rPr>
+                <w:rFonts w:cstheme="minorHAnsi"/>
+                <w:sz w:val="20"/>
+              </w:rPr>
+              <w:fldChar w:fldCharType="begin">
+                <w:ffData>
+                  <w:name w:val=""/>
+                  <w:enabled/>
+                  <w:calcOnExit w:val="0"/>
+                  <w:checkBox>
+                    <w:sizeAuto/>
+                    <w:default w:val="1"/>
+                  </w:checkBox>
+                </w:ffData>
+              </w:fldChar>
+            </w:r>
+            <w:r>
+              <w:rPr>
+                <w:rFonts w:cstheme="minorHAnsi"/>
+                <w:sz w:val="20"/>
+              </w:rPr>
+              <w:instrText xml:space="preserve"> FORMCHECKBOX </w:instrText>
+            </w:r>
+            <w:r>
+              <w:rPr>
+                <w:rFonts w:cstheme="minorHAnsi"/>
+                <w:sz w:val="20"/>
+              </w:rPr>
+            </w:r>
+            <w:r>
+              <w:rPr>
+                <w:rFonts w:cstheme="minorHAnsi"/>
+                <w:sz w:val="20"/>
+              </w:rPr>
+              <w:fldChar w:fldCharType="end"/>
+            </w:r>
+            <w:r>
+              <w:rPr>
+                <w:rFonts w:cstheme="minorHAnsi"/>
+                <w:sz w:val="20"/>
+              </w:rPr>
+              <w:t>Esencial</w:t>
+            </w:r>
+          </w:p>
+        </w:tc>
+        <w:tc>
+          <w:tcPr>
+            <w:tcW w:w="2315" w:type="dxa"/>
+            <w:gridSpan w:val="5"/>
+            <w:tcBorders>
+              <w:left w:val="nil"/>
+              <w:right w:val="nil"/>
+            </w:tcBorders>
+          </w:tcPr>
+          <w:p>
+            <w:r>
+              <w:rPr>
+                <w:rFonts w:cstheme="minorHAnsi"/>
+                <w:sz w:val="20"/>
+              </w:rPr>
+              <w:fldChar w:fldCharType="begin">
+                <w:ffData>
+                  <w:name w:val=""/>
+                  <w:enabled/>
+                  <w:calcOnExit w:val="0"/>
+                  <w:checkBox>
+                    <w:sizeAuto/>
+                    <w:default w:val="0"/>
+                  </w:checkBox>
+                </w:ffData>
+              </w:fldChar>
+            </w:r>
+            <w:r>
+              <w:rPr>
+                <w:rFonts w:cstheme="minorHAnsi"/>
+                <w:sz w:val="20"/>
+              </w:rPr>
+              <w:instrText xml:space="preserve"> FORMCHECKBOX </w:instrText>
+            </w:r>
+            <w:r>
+              <w:rPr>
+                <w:rFonts w:cstheme="minorHAnsi"/>
+                <w:sz w:val="20"/>
+              </w:rPr>
+            </w:r>
+            <w:r>
+              <w:rPr>
+                <w:rFonts w:cstheme="minorHAnsi"/>
+                <w:sz w:val="20"/>
+              </w:rPr>
+              <w:fldChar w:fldCharType="end"/>
+            </w:r>
+            <w:r>
+              <w:rPr>
+                <w:rFonts w:cstheme="minorHAnsi"/>
+                <w:sz w:val="20"/>
+              </w:rPr>
+              <w:t>Soporte</w:t>
+            </w:r>
+          </w:p>
+        </w:tc>
+        <w:tc>
+          <w:tcPr>
+            <w:tcW w:w="2459" w:type="dxa"/>
+            <w:gridSpan w:val="3"/>
+            <w:tcBorders>
+              <w:left w:val="nil"/>
+            </w:tcBorders>
+          </w:tcPr>
+          <w:p>
+            <w:r>
+              <w:rPr>
+                <w:rFonts w:cstheme="minorHAnsi"/>
+                <w:sz w:val="20"/>
+              </w:rPr>
+              <w:fldChar w:fldCharType="begin">
+                <w:ffData>
+                  <w:name w:val=""/>
+                  <w:enabled/>
+                  <w:calcOnExit w:val="0"/>
+                  <w:checkBox>
+                    <w:sizeAuto/>
+                    <w:default w:val="0"/>
+                  </w:checkBox>
+                </w:ffData>
+              </w:fldChar>
+            </w:r>
+            <w:r>
+              <w:rPr>
+                <w:rFonts w:cstheme="minorHAnsi"/>
+                <w:sz w:val="20"/>
+              </w:rPr>
+              <w:instrText xml:space="preserve"> FORMCHECKBOX </w:instrText>
+            </w:r>
+            <w:r>
+              <w:rPr>
+                <w:rFonts w:cstheme="minorHAnsi"/>
+                <w:sz w:val="20"/>
+              </w:rPr>
+            </w:r>
+            <w:r>
+              <w:rPr>
+                <w:rFonts w:cstheme="minorHAnsi"/>
+                <w:sz w:val="20"/>
+              </w:rPr>
+              <w:fldChar w:fldCharType="end"/>
+            </w:r>
+            <w:r>
+              <w:rPr>
+                <w:rFonts w:cstheme="minorHAnsi"/>
+                <w:sz w:val="20"/>
+              </w:rPr>
+              <w:t>Usuario</w:t>
+            </w:r>
+          </w:p>
+        </w:tc>
+      </w:tr>
+      <w:tr>
+        <w:trPr>
+          <w:cantSplit/>
+        </w:trPr>
+        <w:tc>
+          <w:tcPr>
+            <w:tcW w:w="1809" w:type="dxa"/>
+            <w:tcBorders>
+              <w:top w:val="single" w:sz="4" w:space="0" w:color="auto"/>
+              <w:left w:val="single" w:sz="4" w:space="0" w:color="auto"/>
+              <w:bottom w:val="single" w:sz="4" w:space="0" w:color="auto"/>
+              <w:right w:val="nil"/>
+            </w:tcBorders>
+          </w:tcPr>
+          <w:p>
+            <w:pPr>
+              <w:rPr>
+                <w:b/>
+              </w:rPr>
+            </w:pPr>
+            <w:r>
+              <w:rPr>
+                <w:b/>
+              </w:rPr>
+              <w:t>Actor principal</w:t>
+            </w:r>
+            <w:r>
+              <w:rPr>
+                <w:b/>
+              </w:rPr>
+              <w:t>:</w:t>
+            </w:r>
+          </w:p>
+        </w:tc>
+        <w:tc>
+          <w:tcPr>
+            <w:tcW w:w="2010" w:type="dxa"/>
+            <w:gridSpan w:val="3"/>
+            <w:tcBorders>
+              <w:left w:val="nil"/>
+            </w:tcBorders>
+          </w:tcPr>
+          <w:p>
+            <w:r>
+              <w:t>Viajante (V)</w:t>
+            </w:r>
+          </w:p>
+        </w:tc>
+        <w:tc>
+          <w:tcPr>
+            <w:tcW w:w="1958" w:type="dxa"/>
+            <w:gridSpan w:val="3"/>
+            <w:tcBorders>
+              <w:right w:val="nil"/>
+            </w:tcBorders>
+          </w:tcPr>
+          <w:p>
+            <w:pPr>
+              <w:rPr>
+                <w:b/>
+              </w:rPr>
+            </w:pPr>
+            <w:r>
+              <w:rPr>
+                <w:b/>
+              </w:rPr>
+              <w:t>Actor Secundario:</w:t>
+            </w:r>
+          </w:p>
+        </w:tc>
+        <w:tc>
+          <w:tcPr>
+            <w:tcW w:w="2695" w:type="dxa"/>
+            <w:gridSpan w:val="4"/>
+            <w:tcBorders>
+              <w:left w:val="nil"/>
+            </w:tcBorders>
+          </w:tcPr>
+          <w:p>
+            <w:r>
+              <w:t>No aplica</w:t>
+            </w:r>
+          </w:p>
+        </w:tc>
+      </w:tr>
+      <w:tr>
+        <w:trPr>
+          <w:cantSplit/>
+        </w:trPr>
+        <w:tc>
+          <w:tcPr>
+            <w:tcW w:w="1809" w:type="dxa"/>
+            <w:tcBorders>
+              <w:top w:val="single" w:sz="4" w:space="0" w:color="auto"/>
+              <w:left w:val="single" w:sz="4" w:space="0" w:color="auto"/>
+              <w:bottom w:val="single" w:sz="4" w:space="0" w:color="auto"/>
+              <w:right w:val="nil"/>
+            </w:tcBorders>
+          </w:tcPr>
+          <w:p>
+            <w:pPr>
+              <w:rPr>
+                <w:b/>
+              </w:rPr>
+            </w:pPr>
+            <w:r>
+              <w:rPr>
+                <w:b/>
+              </w:rPr>
+              <w:t xml:space="preserve">Tipo de </w:t>
+            </w:r>
+            <w:r>
+              <w:rPr>
+                <w:b/>
+              </w:rPr>
+              <w:t>CU</w:t>
+            </w:r>
+            <w:r>
+              <w:rPr>
+                <w:b/>
+              </w:rPr>
+              <w:t>:</w:t>
+            </w:r>
+          </w:p>
+        </w:tc>
+        <w:tc>
+          <w:tcPr>
+            <w:tcW w:w="3229" w:type="dxa"/>
+            <w:gridSpan w:val="5"/>
+            <w:tcBorders>
+              <w:left w:val="nil"/>
+              <w:right w:val="nil"/>
+            </w:tcBorders>
+          </w:tcPr>
+          <w:p>
+            <w:r>
+              <w:rPr>
+                <w:rFonts w:cstheme="minorHAnsi"/>
+                <w:sz w:val="20"/>
+              </w:rPr>
+              <w:fldChar w:fldCharType="begin">
+                <w:ffData>
+                  <w:name w:val=""/>
+                  <w:enabled/>
+                  <w:calcOnExit w:val="0"/>
+                  <w:checkBox>
+                    <w:sizeAuto/>
+                    <w:default w:val="1"/>
+                  </w:checkBox>
+                </w:ffData>
+              </w:fldChar>
+            </w:r>
+            <w:r>
+              <w:rPr>
+                <w:rFonts w:cstheme="minorHAnsi"/>
+                <w:sz w:val="20"/>
+              </w:rPr>
+              <w:instrText xml:space="preserve"> FORMCHECKBOX </w:instrText>
+            </w:r>
+            <w:r>
+              <w:rPr>
+                <w:rFonts w:cstheme="minorHAnsi"/>
+                <w:sz w:val="20"/>
+              </w:rPr>
+            </w:r>
+            <w:r>
+              <w:rPr>
+                <w:rFonts w:cstheme="minorHAnsi"/>
+                <w:sz w:val="20"/>
+              </w:rPr>
+              <w:fldChar w:fldCharType="end"/>
+            </w:r>
+            <w:r>
+              <w:rPr>
+                <w:rFonts w:cstheme="minorHAnsi"/>
+                <w:sz w:val="20"/>
+              </w:rPr>
+              <w:t>Concreto</w:t>
+            </w:r>
+          </w:p>
+        </w:tc>
+        <w:tc>
+          <w:tcPr>
+            <w:tcW w:w="3434" w:type="dxa"/>
+            <w:gridSpan w:val="5"/>
+            <w:tcBorders>
+              <w:left w:val="nil"/>
+            </w:tcBorders>
+          </w:tcPr>
+          <w:p>
+            <w:r>
+              <w:rPr>
+                <w:rFonts w:cstheme="minorHAnsi"/>
+                <w:sz w:val="20"/>
+              </w:rPr>
+              <w:fldChar w:fldCharType="begin">
+                <w:ffData>
+                  <w:name w:val="Casilla2"/>
+                  <w:enabled/>
+                  <w:calcOnExit w:val="0"/>
+                  <w:checkBox>
+                    <w:sizeAuto/>
+                    <w:default w:val="0"/>
+                  </w:checkBox>
+                </w:ffData>
+              </w:fldChar>
+            </w:r>
+            <w:r>
+              <w:rPr>
+                <w:rFonts w:cstheme="minorHAnsi"/>
+                <w:sz w:val="20"/>
+              </w:rPr>
+              <w:instrText xml:space="preserve"> FORMCHECKBOX </w:instrText>
+            </w:r>
+            <w:r>
+              <w:rPr>
+                <w:rFonts w:cstheme="minorHAnsi"/>
+                <w:sz w:val="20"/>
+              </w:rPr>
+            </w:r>
+            <w:r>
+              <w:rPr>
+                <w:rFonts w:cstheme="minorHAnsi"/>
+                <w:sz w:val="20"/>
+              </w:rPr>
+              <w:fldChar w:fldCharType="end"/>
+            </w:r>
+            <w:r>
+              <w:rPr>
+                <w:rFonts w:cstheme="minorHAnsi"/>
+                <w:sz w:val="20"/>
+              </w:rPr>
+              <w:t>Abstracto</w:t>
+            </w:r>
+          </w:p>
+        </w:tc>
+      </w:tr>
+      <w:tr>
+        <w:trPr>
+          <w:cantSplit/>
+        </w:trPr>
+        <w:tc>
+          <w:tcPr>
+            <w:tcW w:w="1809" w:type="dxa"/>
+            <w:tcBorders>
+              <w:top w:val="single" w:sz="4" w:space="0" w:color="auto"/>
+              <w:left w:val="single" w:sz="4" w:space="0" w:color="auto"/>
+              <w:bottom w:val="single" w:sz="4" w:space="0" w:color="auto"/>
+              <w:right w:val="nil"/>
+            </w:tcBorders>
+          </w:tcPr>
+          <w:p>
+            <w:pPr>
+              <w:rPr>
+                <w:b/>
+              </w:rPr>
+            </w:pPr>
+            <w:r>
+              <w:rPr>
+                <w:b/>
+              </w:rPr>
+              <w:t>Objetivo:</w:t>
+            </w:r>
+          </w:p>
+        </w:tc>
+        <w:tc>
+          <w:tcPr>
+            <w:tcW w:w="6663" w:type="dxa"/>
+            <w:gridSpan w:val="10"/>
+            <w:tcBorders>
+              <w:left w:val="nil"/>
+            </w:tcBorders>
+          </w:tcPr>
+          <w:p>
+            <w:r>
+              <w:t>Registrar los datos de un nuevo cliente</w:t>
+            </w:r>
+          </w:p>
+        </w:tc>
+      </w:tr>
+      <w:tr>
+        <w:trPr>
+          <w:cantSplit/>
+        </w:trPr>
+        <w:tc>
+          <w:tcPr>
+            <w:tcW w:w="1809" w:type="dxa"/>
+            <w:tcBorders>
+              <w:top w:val="single" w:sz="4" w:space="0" w:color="auto"/>
+              <w:left w:val="single" w:sz="4" w:space="0" w:color="auto"/>
+              <w:bottom w:val="single" w:sz="4" w:space="0" w:color="auto"/>
+              <w:right w:val="nil"/>
+            </w:tcBorders>
+          </w:tcPr>
+          <w:p>
+            <w:pPr>
+              <w:rPr>
+                <w:b/>
+              </w:rPr>
+            </w:pPr>
+            <w:r>
+              <w:rPr>
+                <w:b/>
+              </w:rPr>
+              <w:t>Precondiciones:</w:t>
+            </w:r>
+          </w:p>
+        </w:tc>
+        <w:tc>
+          <w:tcPr>
+            <w:tcW w:w="6663" w:type="dxa"/>
+            <w:gridSpan w:val="10"/>
+            <w:tcBorders>
+              <w:left w:val="nil"/>
+            </w:tcBorders>
+          </w:tcPr>
+          <w:p/>
+        </w:tc>
+      </w:tr>
+      <w:tr>
+        <w:trPr>
+          <w:cantSplit/>
+        </w:trPr>
+        <w:tc>
+          <w:tcPr>
+            <w:tcW w:w="1809" w:type="dxa"/>
+            <w:vMerge w:val="restart"/>
+            <w:tcBorders>
+              <w:top w:val="single" w:sz="4" w:space="0" w:color="auto"/>
+              <w:left w:val="single" w:sz="4" w:space="0" w:color="auto"/>
+              <w:right w:val="single" w:sz="4" w:space="0" w:color="auto"/>
+            </w:tcBorders>
+          </w:tcPr>
+          <w:p>
+            <w:pPr>
+              <w:rPr>
+                <w:b/>
+              </w:rPr>
+            </w:pPr>
+            <w:r>
+              <w:rPr>
+                <w:b/>
+              </w:rPr>
+              <w:t>Post</w:t>
+            </w:r>
+          </w:p>
+          <w:p>
+            <w:pPr>
+              <w:rPr>
+                <w:b/>
+              </w:rPr>
+            </w:pPr>
+            <w:r>
+              <w:rPr>
+                <w:b/>
+              </w:rPr>
+              <w:t>Condiciones</w:t>
+            </w:r>
+          </w:p>
+        </w:tc>
+        <w:tc>
+          <w:tcPr>
+            <w:tcW w:w="1026" w:type="dxa"/>
+            <w:tcBorders>
+              <w:left w:val="single" w:sz="4" w:space="0" w:color="auto"/>
+              <w:right w:val="nil"/>
+            </w:tcBorders>
+          </w:tcPr>
+          <w:p>
+            <w:pPr>
+              <w:rPr>
+                <w:u w:val="single"/>
+              </w:rPr>
+            </w:pPr>
+            <w:r>
+              <w:rPr>
+                <w:u w:val="single"/>
+              </w:rPr>
+              <w:t>Éxito</w:t>
+            </w:r>
+            <w:r>
+              <w:rPr>
+                <w:u w:val="single"/>
+              </w:rPr>
+              <w:t>:</w:t>
+            </w:r>
+          </w:p>
+        </w:tc>
+        <w:tc>
+          <w:tcPr>
+            <w:tcW w:w="5637" w:type="dxa"/>
+            <w:gridSpan w:val="9"/>
+            <w:tcBorders>
+              <w:left w:val="nil"/>
+            </w:tcBorders>
+          </w:tcPr>
+          <w:p>
+            <w:pPr>
+              <w:pStyle w:val="Prrafodelista"/>
+              <w:numPr>
+                <w:ilvl w:val="0"/>
+                <w:numId w:val="1"/>
+              </w:numPr>
+            </w:pPr>
+            <w:r>
+              <w:t>Se registran los datos de la empresa cliente en el Sistema</w:t>
+            </w:r>
+          </w:p>
+        </w:tc>
+      </w:tr>
+      <w:tr>
+        <w:trPr>
+          <w:cantSplit/>
+        </w:trPr>
+        <w:tc>
+          <w:tcPr>
+            <w:tcW w:w="1809" w:type="dxa"/>
+            <w:vMerge/>
+            <w:tcBorders>
+              <w:left w:val="single" w:sz="4" w:space="0" w:color="auto"/>
+              <w:bottom w:val="single" w:sz="4" w:space="0" w:color="auto"/>
+              <w:right w:val="single" w:sz="4" w:space="0" w:color="auto"/>
+            </w:tcBorders>
+          </w:tcPr>
+          <w:p>
+            <w:pPr>
+              <w:rPr>
+                <w:b/>
+              </w:rPr>
+            </w:pPr>
+          </w:p>
+        </w:tc>
+        <w:tc>
+          <w:tcPr>
+            <w:tcW w:w="1026" w:type="dxa"/>
+            <w:tcBorders>
+              <w:left w:val="single" w:sz="4" w:space="0" w:color="auto"/>
+              <w:bottom w:val="single" w:sz="4" w:space="0" w:color="auto"/>
+              <w:right w:val="nil"/>
+            </w:tcBorders>
+          </w:tcPr>
+          <w:p>
+            <w:pPr>
+              <w:rPr>
+                <w:u w:val="single"/>
+              </w:rPr>
+            </w:pPr>
+            <w:r>
+              <w:rPr>
+                <w:u w:val="single"/>
+              </w:rPr>
+              <w:t>Fracaso:</w:t>
+            </w:r>
+          </w:p>
+        </w:tc>
+        <w:tc>
+          <w:tcPr>
+            <w:tcW w:w="5637" w:type="dxa"/>
+            <w:gridSpan w:val="9"/>
+            <w:tcBorders>
+              <w:left w:val="nil"/>
+              <w:bottom w:val="single" w:sz="4" w:space="0" w:color="auto"/>
+            </w:tcBorders>
+          </w:tcPr>
+          <w:p>
+            <w:pPr>
+              <w:pStyle w:val="Prrafodelista"/>
+              <w:numPr>
+                <w:ilvl w:val="0"/>
+                <w:numId w:val="1"/>
+              </w:numPr>
+            </w:pPr>
+            <w:r>
+              <w:t>La Empresa Cliente ya se encuentra registrada.</w:t>
+            </w:r>
+          </w:p>
+          <w:p>
+            <w:pPr>
+              <w:pStyle w:val="Prrafodelista"/>
+              <w:numPr>
+                <w:ilvl w:val="0"/>
+                <w:numId w:val="1"/>
+              </w:numPr>
+            </w:pPr>
+            <w:r>
+              <w:t>El V cancela el CU.</w:t>
+            </w:r>
+          </w:p>
+        </w:tc>
+      </w:tr>
+      <w:tr>
+        <w:trPr>
+          <w:cantSplit/>
+        </w:trPr>
+        <w:tc>
+          <w:tcPr>
+            <w:tcW w:w="3878" w:type="dxa"/>
+            <w:gridSpan w:val="5"/>
+            <w:tcBorders>
+              <w:top w:val="single" w:sz="4" w:space="0" w:color="auto"/>
+              <w:left w:val="single" w:sz="4" w:space="0" w:color="auto"/>
+              <w:bottom w:val="single" w:sz="4" w:space="0" w:color="auto"/>
+              <w:right w:val="single" w:sz="4" w:space="0" w:color="auto"/>
+            </w:tcBorders>
+          </w:tcPr>
+          <w:p>
+            <w:r>
+              <w:rPr>
+                <w:b/>
+              </w:rPr>
+              <w:t>Curso Normal</w:t>
+            </w:r>
+          </w:p>
+        </w:tc>
+        <w:tc>
+          <w:tcPr>
+            <w:tcW w:w="4594" w:type="dxa"/>
+            <w:gridSpan w:val="6"/>
+            <w:tcBorders>
+              <w:top w:val="single" w:sz="4" w:space="0" w:color="auto"/>
+              <w:left w:val="single" w:sz="4" w:space="0" w:color="auto"/>
+              <w:bottom w:val="single" w:sz="4" w:space="0" w:color="auto"/>
+              <w:right w:val="single" w:sz="4" w:space="0" w:color="auto"/>
+            </w:tcBorders>
+          </w:tcPr>
+          <w:p>
+            <w:pPr>
+              <w:rPr>
+                <w:b/>
+              </w:rPr>
+            </w:pPr>
+            <w:r>
+              <w:rPr>
+                <w:b/>
+              </w:rPr>
+              <w:t>Curso Alternativo</w:t>
+            </w:r>
+          </w:p>
+        </w:tc>
+      </w:tr>
+      <w:tr>
+        <w:trPr>
+          <w:cantSplit/>
+        </w:trPr>
+        <w:tc>
+          <w:tcPr>
+            <w:tcW w:w="3878" w:type="dxa"/>
+            <w:gridSpan w:val="5"/>
+            <w:tcBorders>
+              <w:top w:val="single" w:sz="4" w:space="0" w:color="auto"/>
+              <w:left w:val="single" w:sz="4" w:space="0" w:color="auto"/>
+              <w:bottom w:val="single" w:sz="4" w:space="0" w:color="auto"/>
+              <w:right w:val="single" w:sz="4" w:space="0" w:color="auto"/>
+            </w:tcBorders>
+          </w:tcPr>
+          <w:p>
+            <w:pPr>
+              <w:pStyle w:val="Prrafodelista"/>
+              <w:numPr>
+                <w:ilvl w:val="0"/>
+                <w:numId w:val="2"/>
+              </w:numPr>
+              <w:ind w:hanging="198"/>
+            </w:pPr>
+            <w:r>
+              <w:t xml:space="preserve">El CU comienza cuando el V selecciona la opción </w:t>
+            </w:r>
+            <w:r>
+              <w:rPr>
+                <w:i/>
+              </w:rPr>
+              <w:t xml:space="preserve">Registrar Cliente. </w:t>
+            </w:r>
+            <w:r>
+              <w:rPr>
+                <w:b/>
+              </w:rPr>
+              <w:t>A1</w:t>
+            </w:r>
+          </w:p>
+        </w:tc>
+        <w:tc>
+          <w:tcPr>
+            <w:tcW w:w="4594" w:type="dxa"/>
+            <w:gridSpan w:val="6"/>
+            <w:tcBorders>
+              <w:top w:val="single" w:sz="4" w:space="0" w:color="auto"/>
+              <w:left w:val="single" w:sz="4" w:space="0" w:color="auto"/>
+              <w:bottom w:val="single" w:sz="4" w:space="0" w:color="auto"/>
+              <w:right w:val="single" w:sz="4" w:space="0" w:color="auto"/>
+            </w:tcBorders>
+          </w:tcPr>
+          <w:p>
+            <w:pPr>
+              <w:pStyle w:val="Prrafodelista"/>
+              <w:ind w:left="230"/>
+            </w:pPr>
+          </w:p>
+        </w:tc>
+      </w:tr>
+      <w:tr>
+        <w:trPr>
+          <w:cantSplit/>
+        </w:trPr>
+        <w:tc>
+          <w:tcPr>
+            <w:tcW w:w="3878" w:type="dxa"/>
+            <w:gridSpan w:val="5"/>
+            <w:tcBorders>
+              <w:top w:val="single" w:sz="4" w:space="0" w:color="auto"/>
+              <w:left w:val="single" w:sz="4" w:space="0" w:color="auto"/>
+              <w:bottom w:val="single" w:sz="4" w:space="0" w:color="auto"/>
+              <w:right w:val="single" w:sz="4" w:space="0" w:color="auto"/>
+            </w:tcBorders>
+          </w:tcPr>
+          <w:p>
+            <w:pPr>
+              <w:pStyle w:val="Prrafodelista"/>
+              <w:numPr>
+                <w:ilvl w:val="0"/>
+                <w:numId w:val="2"/>
+              </w:numPr>
+              <w:ind w:hanging="198"/>
+            </w:pPr>
+            <w:r>
+              <w:t>El Sistema solicita el CUIT de la empresa cliente.</w:t>
+            </w:r>
+            <w:r>
+              <w:rPr>
+                <w:b/>
+              </w:rPr>
+              <w:t>S2</w:t>
+            </w:r>
+          </w:p>
+        </w:tc>
+        <w:tc>
+          <w:tcPr>
+            <w:tcW w:w="4594" w:type="dxa"/>
+            <w:gridSpan w:val="6"/>
+            <w:tcBorders>
+              <w:top w:val="single" w:sz="4" w:space="0" w:color="auto"/>
+              <w:left w:val="single" w:sz="4" w:space="0" w:color="auto"/>
+              <w:bottom w:val="single" w:sz="4" w:space="0" w:color="auto"/>
+              <w:right w:val="single" w:sz="4" w:space="0" w:color="auto"/>
+            </w:tcBorders>
+          </w:tcPr>
+          <w:p>
+            <w:pPr>
+              <w:pStyle w:val="Prrafodelista"/>
+              <w:ind w:left="230"/>
+            </w:pPr>
+          </w:p>
+        </w:tc>
+      </w:tr>
+      <w:tr>
+        <w:trPr>
+          <w:cantSplit/>
+        </w:trPr>
+        <w:tc>
+          <w:tcPr>
+            <w:tcW w:w="3878" w:type="dxa"/>
+            <w:gridSpan w:val="5"/>
+            <w:tcBorders>
+              <w:top w:val="single" w:sz="4" w:space="0" w:color="auto"/>
+              <w:left w:val="single" w:sz="4" w:space="0" w:color="auto"/>
+              <w:bottom w:val="single" w:sz="4" w:space="0" w:color="auto"/>
+              <w:right w:val="single" w:sz="4" w:space="0" w:color="auto"/>
+            </w:tcBorders>
+          </w:tcPr>
+          <w:p>
+            <w:pPr>
+              <w:pStyle w:val="Prrafodelista"/>
+              <w:numPr>
+                <w:ilvl w:val="0"/>
+                <w:numId w:val="2"/>
+              </w:numPr>
+              <w:ind w:hanging="198"/>
+            </w:pPr>
+            <w:r>
+              <w:t xml:space="preserve">El V ingresa el CUIT de la empresa cliente. </w:t>
+            </w:r>
+            <w:r>
+              <w:rPr>
+                <w:b/>
+              </w:rPr>
+              <w:t>A3</w:t>
+            </w:r>
+          </w:p>
+        </w:tc>
+        <w:tc>
+          <w:tcPr>
+            <w:tcW w:w="4594" w:type="dxa"/>
+            <w:gridSpan w:val="6"/>
+            <w:tcBorders>
+              <w:top w:val="single" w:sz="4" w:space="0" w:color="auto"/>
+              <w:left w:val="single" w:sz="4" w:space="0" w:color="auto"/>
+              <w:bottom w:val="single" w:sz="4" w:space="0" w:color="auto"/>
+              <w:right w:val="single" w:sz="4" w:space="0" w:color="auto"/>
+            </w:tcBorders>
+          </w:tcPr>
+          <w:p>
+            <w:pPr>
+              <w:pStyle w:val="Prrafodelista"/>
+              <w:numPr>
+                <w:ilvl w:val="1"/>
+                <w:numId w:val="2"/>
+              </w:numPr>
+              <w:tabs>
+                <w:tab w:val="clear" w:pos="690"/>
+                <w:tab w:val="num" w:pos="372"/>
+              </w:tabs>
+              <w:ind w:left="230" w:hanging="230"/>
+            </w:pPr>
+            <w:r>
+              <w:t xml:space="preserve">El V selecciona la opción </w:t>
+            </w:r>
+            <w:r>
+              <w:rPr>
+                <w:i/>
+              </w:rPr>
+              <w:t xml:space="preserve">buscar CUIT </w:t>
+            </w:r>
+            <w:r>
+              <w:rPr>
+                <w:b/>
+              </w:rPr>
+              <w:t>EA3A</w:t>
+            </w:r>
+          </w:p>
+          <w:p>
+            <w:pPr>
+              <w:pStyle w:val="Prrafodelista"/>
+              <w:numPr>
+                <w:ilvl w:val="2"/>
+                <w:numId w:val="2"/>
+              </w:numPr>
+            </w:pPr>
+            <w:r>
+              <w:t xml:space="preserve">Se llama al </w:t>
+            </w:r>
+            <w:r>
+              <w:rPr>
+                <w:i/>
+              </w:rPr>
+              <w:t xml:space="preserve">CU </w:t>
+            </w:r>
+            <w:r>
+              <w:rPr>
+                <w:i/>
+              </w:rPr>
+              <w:t>XXX. B</w:t>
+            </w:r>
+            <w:r>
+              <w:rPr>
+                <w:i/>
+              </w:rPr>
+              <w:t>uscar CUIT</w:t>
+            </w:r>
+            <w:r>
+              <w:rPr>
+                <w:i/>
+              </w:rPr>
+              <w:t xml:space="preserve">. </w:t>
+            </w:r>
+            <w:r>
+              <w:rPr>
+                <w:b/>
+              </w:rPr>
+              <w:t>ES3A1</w:t>
+            </w:r>
+          </w:p>
+        </w:tc>
+      </w:tr>
+      <w:tr>
+        <w:trPr>
+          <w:cantSplit/>
+        </w:trPr>
+        <w:tc>
+          <w:tcPr>
+            <w:tcW w:w="3878" w:type="dxa"/>
+            <w:gridSpan w:val="5"/>
+            <w:tcBorders>
+              <w:top w:val="single" w:sz="4" w:space="0" w:color="auto"/>
+              <w:left w:val="single" w:sz="4" w:space="0" w:color="auto"/>
+              <w:bottom w:val="single" w:sz="4" w:space="0" w:color="auto"/>
+              <w:right w:val="single" w:sz="4" w:space="0" w:color="auto"/>
+            </w:tcBorders>
+          </w:tcPr>
+          <w:p>
+            <w:pPr>
+              <w:pStyle w:val="Prrafodelista"/>
+              <w:numPr>
+                <w:ilvl w:val="0"/>
+                <w:numId w:val="2"/>
+              </w:numPr>
+              <w:ind w:hanging="198"/>
+            </w:pPr>
+            <w:r>
+              <w:t>El Sistema verifica si existe la empresa cliente, y no existe.</w:t>
+            </w:r>
+            <w:r>
+              <w:rPr>
+                <w:b/>
+              </w:rPr>
+              <w:t>S4</w:t>
+            </w:r>
+          </w:p>
+        </w:tc>
+        <w:tc>
+          <w:tcPr>
+            <w:tcW w:w="4594" w:type="dxa"/>
+            <w:gridSpan w:val="6"/>
+            <w:tcBorders>
+              <w:top w:val="single" w:sz="4" w:space="0" w:color="auto"/>
+              <w:left w:val="single" w:sz="4" w:space="0" w:color="auto"/>
+              <w:bottom w:val="single" w:sz="4" w:space="0" w:color="auto"/>
+              <w:right w:val="single" w:sz="4" w:space="0" w:color="auto"/>
+            </w:tcBorders>
+          </w:tcPr>
+          <w:p>
+            <w:pPr>
+              <w:pStyle w:val="Prrafodelista"/>
+              <w:numPr>
+                <w:ilvl w:val="1"/>
+                <w:numId w:val="2"/>
+              </w:numPr>
+              <w:tabs>
+                <w:tab w:val="clear" w:pos="690"/>
+                <w:tab w:val="num" w:pos="372"/>
+              </w:tabs>
+              <w:ind w:left="230" w:hanging="230"/>
+            </w:pPr>
+            <w:r>
+              <w:t xml:space="preserve">El Sistema verifica si existe la empresa cliente, y existe. </w:t>
+            </w:r>
+            <w:r>
+              <w:rPr>
+                <w:b/>
+              </w:rPr>
+              <w:t>ES4A</w:t>
+            </w:r>
+          </w:p>
+          <w:p>
+            <w:pPr>
+              <w:pStyle w:val="Prrafodelista"/>
+              <w:numPr>
+                <w:ilvl w:val="2"/>
+                <w:numId w:val="2"/>
+              </w:numPr>
+            </w:pPr>
+            <w:r>
+              <w:t xml:space="preserve">El Sistema informa la situación al V. </w:t>
+            </w:r>
+            <w:r>
+              <w:rPr>
+                <w:b/>
+              </w:rPr>
+              <w:t>ES4A1</w:t>
+            </w:r>
+          </w:p>
+          <w:p>
+            <w:pPr>
+              <w:pStyle w:val="Prrafodelista"/>
+              <w:numPr>
+                <w:ilvl w:val="2"/>
+                <w:numId w:val="2"/>
+              </w:numPr>
+            </w:pPr>
+            <w:r>
+              <w:t>Se cancela el CU</w:t>
+            </w:r>
+            <w:r>
+              <w:t>.</w:t>
+            </w:r>
+          </w:p>
+        </w:tc>
+      </w:tr>
+      <w:tr>
+        <w:trPr>
+          <w:cantSplit/>
+        </w:trPr>
+        <w:tc>
+          <w:tcPr>
+            <w:tcW w:w="3878" w:type="dxa"/>
+            <w:gridSpan w:val="5"/>
+            <w:tcBorders>
+              <w:top w:val="single" w:sz="4" w:space="0" w:color="auto"/>
+              <w:left w:val="single" w:sz="4" w:space="0" w:color="auto"/>
+              <w:bottom w:val="single" w:sz="4" w:space="0" w:color="auto"/>
+              <w:right w:val="single" w:sz="4" w:space="0" w:color="auto"/>
+            </w:tcBorders>
+          </w:tcPr>
+          <w:p>
+            <w:pPr>
+              <w:pStyle w:val="Prrafodelista"/>
+              <w:numPr>
+                <w:ilvl w:val="0"/>
+                <w:numId w:val="2"/>
+              </w:numPr>
+              <w:ind w:hanging="198"/>
+            </w:pPr>
+            <w:r>
+              <w:lastRenderedPageBreak/>
+              <w:t xml:space="preserve">El Sistema solicita los datos generales de la Empresa Cliente: Razón social, Condición de IVA teléfono, celular, fax, e-Mail. </w:t>
+            </w:r>
+            <w:r>
+              <w:rPr>
+                <w:b/>
+              </w:rPr>
+              <w:t>S5</w:t>
+            </w:r>
+          </w:p>
+        </w:tc>
+        <w:tc>
+          <w:tcPr>
+            <w:tcW w:w="4594" w:type="dxa"/>
+            <w:gridSpan w:val="6"/>
+            <w:tcBorders>
+              <w:top w:val="single" w:sz="4" w:space="0" w:color="auto"/>
+              <w:left w:val="single" w:sz="4" w:space="0" w:color="auto"/>
+              <w:bottom w:val="single" w:sz="4" w:space="0" w:color="auto"/>
+              <w:right w:val="single" w:sz="4" w:space="0" w:color="auto"/>
+            </w:tcBorders>
+          </w:tcPr>
+          <w:p>
+            <w:pPr>
+              <w:pStyle w:val="Prrafodelista"/>
+              <w:numPr>
+                <w:ilvl w:val="1"/>
+                <w:numId w:val="2"/>
+              </w:numPr>
+              <w:tabs>
+                <w:tab w:val="clear" w:pos="690"/>
+                <w:tab w:val="num" w:pos="372"/>
+              </w:tabs>
+              <w:ind w:left="230" w:hanging="230"/>
+            </w:pPr>
+          </w:p>
+        </w:tc>
+      </w:tr>
+      <w:tr>
+        <w:trPr>
+          <w:cantSplit/>
+        </w:trPr>
+        <w:tc>
+          <w:tcPr>
+            <w:tcW w:w="3878" w:type="dxa"/>
+            <w:gridSpan w:val="5"/>
+            <w:tcBorders>
+              <w:top w:val="single" w:sz="4" w:space="0" w:color="auto"/>
+              <w:left w:val="single" w:sz="4" w:space="0" w:color="auto"/>
+              <w:bottom w:val="single" w:sz="4" w:space="0" w:color="auto"/>
+              <w:right w:val="single" w:sz="4" w:space="0" w:color="auto"/>
+            </w:tcBorders>
+          </w:tcPr>
+          <w:p>
+            <w:pPr>
+              <w:pStyle w:val="Prrafodelista"/>
+              <w:numPr>
+                <w:ilvl w:val="0"/>
+                <w:numId w:val="2"/>
+              </w:numPr>
+              <w:ind w:hanging="198"/>
+            </w:pPr>
+            <w:r>
+              <w:t xml:space="preserve">El V ingresa los siguientes datos de la Empresa Cliente: Razón social, Condición de IVA, teléfono, celular, fax, e-Mail. </w:t>
+            </w:r>
+            <w:r>
+              <w:rPr>
+                <w:b/>
+              </w:rPr>
+              <w:t>A6</w:t>
+            </w:r>
+          </w:p>
+        </w:tc>
+        <w:tc>
+          <w:tcPr>
+            <w:tcW w:w="4594" w:type="dxa"/>
+            <w:gridSpan w:val="6"/>
+            <w:tcBorders>
+              <w:top w:val="single" w:sz="4" w:space="0" w:color="auto"/>
+              <w:left w:val="single" w:sz="4" w:space="0" w:color="auto"/>
+              <w:bottom w:val="single" w:sz="4" w:space="0" w:color="auto"/>
+              <w:right w:val="single" w:sz="4" w:space="0" w:color="auto"/>
+            </w:tcBorders>
+          </w:tcPr>
+          <w:p>
+            <w:pPr>
+              <w:pStyle w:val="Prrafodelista"/>
+              <w:numPr>
+                <w:ilvl w:val="1"/>
+                <w:numId w:val="2"/>
+              </w:numPr>
+              <w:tabs>
+                <w:tab w:val="clear" w:pos="690"/>
+                <w:tab w:val="num" w:pos="372"/>
+              </w:tabs>
+              <w:ind w:left="230" w:hanging="230"/>
+            </w:pPr>
+          </w:p>
+        </w:tc>
+      </w:tr>
+      <w:tr>
+        <w:trPr>
+          <w:cantSplit/>
+        </w:trPr>
+        <w:tc>
+          <w:tcPr>
+            <w:tcW w:w="3878" w:type="dxa"/>
+            <w:gridSpan w:val="5"/>
+            <w:tcBorders>
+              <w:top w:val="single" w:sz="4" w:space="0" w:color="auto"/>
+              <w:left w:val="single" w:sz="4" w:space="0" w:color="auto"/>
+              <w:bottom w:val="single" w:sz="4" w:space="0" w:color="auto"/>
+              <w:right w:val="single" w:sz="4" w:space="0" w:color="auto"/>
+            </w:tcBorders>
+          </w:tcPr>
+          <w:p>
+            <w:pPr>
+              <w:pStyle w:val="Prrafodelista"/>
+              <w:numPr>
+                <w:ilvl w:val="0"/>
+                <w:numId w:val="2"/>
+              </w:numPr>
+              <w:ind w:hanging="198"/>
+            </w:pPr>
+            <w:r>
+              <w:t xml:space="preserve">El Sistema solicita, para cada domicilio de la Empresa Cliente, los datos  del mismo: Altura, Calle, Barrio, Código Postal, Localidad y Provincia. </w:t>
+            </w:r>
+            <w:r>
+              <w:rPr>
+                <w:b/>
+              </w:rPr>
+              <w:t>S7</w:t>
+            </w:r>
+          </w:p>
+        </w:tc>
+        <w:tc>
+          <w:tcPr>
+            <w:tcW w:w="4594" w:type="dxa"/>
+            <w:gridSpan w:val="6"/>
+            <w:tcBorders>
+              <w:top w:val="single" w:sz="4" w:space="0" w:color="auto"/>
+              <w:left w:val="single" w:sz="4" w:space="0" w:color="auto"/>
+              <w:bottom w:val="single" w:sz="4" w:space="0" w:color="auto"/>
+              <w:right w:val="single" w:sz="4" w:space="0" w:color="auto"/>
+            </w:tcBorders>
+          </w:tcPr>
+          <w:p>
+            <w:pPr>
+              <w:pStyle w:val="Prrafodelista"/>
+              <w:numPr>
+                <w:ilvl w:val="1"/>
+                <w:numId w:val="2"/>
+              </w:numPr>
+              <w:tabs>
+                <w:tab w:val="clear" w:pos="690"/>
+                <w:tab w:val="num" w:pos="372"/>
+              </w:tabs>
+              <w:ind w:left="230" w:hanging="230"/>
+            </w:pPr>
+          </w:p>
+        </w:tc>
+      </w:tr>
+      <w:tr>
+        <w:trPr>
+          <w:cantSplit/>
+        </w:trPr>
+        <w:tc>
+          <w:tcPr>
+            <w:tcW w:w="3878" w:type="dxa"/>
+            <w:gridSpan w:val="5"/>
+            <w:tcBorders>
+              <w:top w:val="single" w:sz="4" w:space="0" w:color="auto"/>
+              <w:left w:val="single" w:sz="4" w:space="0" w:color="auto"/>
+              <w:bottom w:val="single" w:sz="4" w:space="0" w:color="auto"/>
+              <w:right w:val="single" w:sz="4" w:space="0" w:color="auto"/>
+            </w:tcBorders>
+          </w:tcPr>
+          <w:p>
+            <w:pPr>
+              <w:pStyle w:val="Prrafodelista"/>
+              <w:numPr>
+                <w:ilvl w:val="0"/>
+                <w:numId w:val="2"/>
+              </w:numPr>
+              <w:ind w:hanging="198"/>
+            </w:pPr>
+            <w:r>
+              <w:t xml:space="preserve">El V, para cada domicilio de la Empresa Cliente, ingresa los siguientes datos: Altura, Calle, Barrio, Código Postal, Localidad y Provincia. </w:t>
+            </w:r>
+            <w:r>
+              <w:rPr>
+                <w:b/>
+              </w:rPr>
+              <w:t>A8</w:t>
+            </w:r>
+          </w:p>
+        </w:tc>
+        <w:tc>
+          <w:tcPr>
+            <w:tcW w:w="4594" w:type="dxa"/>
+            <w:gridSpan w:val="6"/>
+            <w:tcBorders>
+              <w:top w:val="single" w:sz="4" w:space="0" w:color="auto"/>
+              <w:left w:val="single" w:sz="4" w:space="0" w:color="auto"/>
+              <w:bottom w:val="single" w:sz="4" w:space="0" w:color="auto"/>
+              <w:right w:val="single" w:sz="4" w:space="0" w:color="auto"/>
+            </w:tcBorders>
+          </w:tcPr>
+          <w:p>
+            <w:pPr>
+              <w:pStyle w:val="Prrafodelista"/>
+              <w:numPr>
+                <w:ilvl w:val="1"/>
+                <w:numId w:val="2"/>
+              </w:numPr>
+              <w:tabs>
+                <w:tab w:val="clear" w:pos="690"/>
+                <w:tab w:val="num" w:pos="372"/>
+              </w:tabs>
+              <w:ind w:left="230" w:hanging="230"/>
+            </w:pPr>
+          </w:p>
+        </w:tc>
+      </w:tr>
+      <w:tr>
+        <w:trPr>
+          <w:cantSplit/>
+        </w:trPr>
+        <w:tc>
+          <w:tcPr>
+            <w:tcW w:w="3878" w:type="dxa"/>
+            <w:gridSpan w:val="5"/>
+            <w:tcBorders>
+              <w:top w:val="single" w:sz="4" w:space="0" w:color="auto"/>
+              <w:left w:val="single" w:sz="4" w:space="0" w:color="auto"/>
+              <w:bottom w:val="single" w:sz="4" w:space="0" w:color="auto"/>
+              <w:right w:val="single" w:sz="4" w:space="0" w:color="auto"/>
+            </w:tcBorders>
+          </w:tcPr>
+          <w:p>
+            <w:pPr>
+              <w:pStyle w:val="Prrafodelista"/>
+              <w:numPr>
+                <w:ilvl w:val="0"/>
+                <w:numId w:val="2"/>
+              </w:numPr>
+              <w:ind w:hanging="198"/>
+            </w:pPr>
+            <w:r>
+              <w:t xml:space="preserve">El V selecciona la opción </w:t>
+            </w:r>
+            <w:r>
+              <w:rPr>
+                <w:i/>
+              </w:rPr>
+              <w:t>Reg</w:t>
+            </w:r>
+            <w:r>
+              <w:rPr>
+                <w:i/>
+              </w:rPr>
+              <w:t xml:space="preserve">istrar Responsable. </w:t>
+            </w:r>
+            <w:r>
+              <w:rPr>
+                <w:b/>
+              </w:rPr>
+              <w:t>A9</w:t>
+            </w:r>
+          </w:p>
+        </w:tc>
+        <w:tc>
+          <w:tcPr>
+            <w:tcW w:w="4594" w:type="dxa"/>
+            <w:gridSpan w:val="6"/>
+            <w:tcBorders>
+              <w:top w:val="single" w:sz="4" w:space="0" w:color="auto"/>
+              <w:left w:val="single" w:sz="4" w:space="0" w:color="auto"/>
+              <w:bottom w:val="single" w:sz="4" w:space="0" w:color="auto"/>
+              <w:right w:val="single" w:sz="4" w:space="0" w:color="auto"/>
+            </w:tcBorders>
+          </w:tcPr>
+          <w:p>
+            <w:pPr>
+              <w:pStyle w:val="Prrafodelista"/>
+              <w:numPr>
+                <w:ilvl w:val="1"/>
+                <w:numId w:val="2"/>
+              </w:numPr>
+              <w:tabs>
+                <w:tab w:val="clear" w:pos="690"/>
+                <w:tab w:val="num" w:pos="372"/>
+              </w:tabs>
+              <w:ind w:left="230" w:hanging="230"/>
+            </w:pPr>
+            <w:r>
+              <w:t xml:space="preserve">El V no selecciona la opción registrar Responsable. </w:t>
+            </w:r>
+            <w:r>
+              <w:rPr>
+                <w:b/>
+              </w:rPr>
+              <w:t>EA9A</w:t>
+            </w:r>
+          </w:p>
+          <w:p>
+            <w:pPr>
+              <w:pStyle w:val="Prrafodelista"/>
+              <w:numPr>
+                <w:ilvl w:val="2"/>
+                <w:numId w:val="2"/>
+              </w:numPr>
+            </w:pPr>
+            <w:r>
+              <w:t xml:space="preserve">Se prosigue al </w:t>
+            </w:r>
+            <w:r>
+              <w:t>Paso 11</w:t>
+            </w:r>
+            <w:r>
+              <w:t xml:space="preserve">. </w:t>
+            </w:r>
+          </w:p>
+        </w:tc>
+      </w:tr>
+      <w:tr>
+        <w:trPr>
+          <w:cantSplit/>
+        </w:trPr>
+        <w:tc>
+          <w:tcPr>
+            <w:tcW w:w="3878" w:type="dxa"/>
+            <w:gridSpan w:val="5"/>
+            <w:tcBorders>
+              <w:top w:val="single" w:sz="4" w:space="0" w:color="auto"/>
+              <w:left w:val="single" w:sz="4" w:space="0" w:color="auto"/>
+              <w:bottom w:val="single" w:sz="4" w:space="0" w:color="auto"/>
+              <w:right w:val="single" w:sz="4" w:space="0" w:color="auto"/>
+            </w:tcBorders>
+          </w:tcPr>
+          <w:p>
+            <w:pPr>
+              <w:pStyle w:val="Prrafodelista"/>
+              <w:numPr>
+                <w:ilvl w:val="0"/>
+                <w:numId w:val="2"/>
+              </w:numPr>
+              <w:ind w:hanging="198"/>
+            </w:pPr>
+            <w:r>
+              <w:t xml:space="preserve">Para cada responsable que el V desee registrar, se llama al CU </w:t>
+            </w:r>
+            <w:r>
+              <w:rPr>
+                <w:i/>
+              </w:rPr>
+              <w:t>XXX. Registrar Responsable Empresa Cliente.</w:t>
+            </w:r>
+            <w:r>
+              <w:rPr>
+                <w:b/>
+              </w:rPr>
+              <w:t>S10</w:t>
+            </w:r>
+          </w:p>
+        </w:tc>
+        <w:tc>
+          <w:tcPr>
+            <w:tcW w:w="4594" w:type="dxa"/>
+            <w:gridSpan w:val="6"/>
+            <w:tcBorders>
+              <w:top w:val="single" w:sz="4" w:space="0" w:color="auto"/>
+              <w:left w:val="single" w:sz="4" w:space="0" w:color="auto"/>
+              <w:bottom w:val="single" w:sz="4" w:space="0" w:color="auto"/>
+              <w:right w:val="single" w:sz="4" w:space="0" w:color="auto"/>
+            </w:tcBorders>
+          </w:tcPr>
+          <w:p>
+            <w:pPr>
+              <w:pStyle w:val="Prrafodelista"/>
+              <w:numPr>
+                <w:ilvl w:val="1"/>
+                <w:numId w:val="2"/>
+              </w:numPr>
+              <w:tabs>
+                <w:tab w:val="clear" w:pos="690"/>
+                <w:tab w:val="num" w:pos="372"/>
+              </w:tabs>
+              <w:ind w:left="230" w:hanging="230"/>
+            </w:pPr>
+          </w:p>
+        </w:tc>
+      </w:tr>
+      <w:tr>
+        <w:trPr>
+          <w:cantSplit/>
+        </w:trPr>
+        <w:tc>
+          <w:tcPr>
+            <w:tcW w:w="3878" w:type="dxa"/>
+            <w:gridSpan w:val="5"/>
+            <w:tcBorders>
+              <w:top w:val="single" w:sz="4" w:space="0" w:color="auto"/>
+              <w:left w:val="single" w:sz="4" w:space="0" w:color="auto"/>
+              <w:bottom w:val="single" w:sz="4" w:space="0" w:color="auto"/>
+              <w:right w:val="single" w:sz="4" w:space="0" w:color="auto"/>
+            </w:tcBorders>
+          </w:tcPr>
+          <w:p>
+            <w:pPr>
+              <w:pStyle w:val="Prrafodelista"/>
+              <w:numPr>
+                <w:ilvl w:val="0"/>
+                <w:numId w:val="2"/>
+              </w:numPr>
+              <w:ind w:hanging="198"/>
+            </w:pPr>
+            <w:r>
+              <w:t xml:space="preserve">Se registró correctamente el Responsable de la Empresa Cliente. </w:t>
+            </w:r>
+            <w:r>
+              <w:rPr>
+                <w:b/>
+              </w:rPr>
+              <w:t>S11</w:t>
+            </w:r>
+          </w:p>
+        </w:tc>
+        <w:tc>
+          <w:tcPr>
+            <w:tcW w:w="4594" w:type="dxa"/>
+            <w:gridSpan w:val="6"/>
+            <w:tcBorders>
+              <w:top w:val="single" w:sz="4" w:space="0" w:color="auto"/>
+              <w:left w:val="single" w:sz="4" w:space="0" w:color="auto"/>
+              <w:bottom w:val="single" w:sz="4" w:space="0" w:color="auto"/>
+              <w:right w:val="single" w:sz="4" w:space="0" w:color="auto"/>
+            </w:tcBorders>
+          </w:tcPr>
+          <w:p>
+            <w:pPr>
+              <w:pStyle w:val="Prrafodelista"/>
+              <w:numPr>
+                <w:ilvl w:val="1"/>
+                <w:numId w:val="2"/>
+              </w:numPr>
+              <w:tabs>
+                <w:tab w:val="clear" w:pos="690"/>
+                <w:tab w:val="num" w:pos="372"/>
+              </w:tabs>
+              <w:ind w:left="230" w:hanging="230"/>
+            </w:pPr>
+            <w:r>
+              <w:t xml:space="preserve">No se registró correctamente el Responsable de la Empresa Cliente. </w:t>
+            </w:r>
+            <w:r>
+              <w:rPr>
+                <w:b/>
+              </w:rPr>
+              <w:t>ES11A</w:t>
+            </w:r>
+          </w:p>
+          <w:p>
+            <w:pPr>
+              <w:pStyle w:val="Prrafodelista"/>
+              <w:numPr>
+                <w:ilvl w:val="2"/>
+                <w:numId w:val="2"/>
+              </w:numPr>
+            </w:pPr>
+            <w:r>
+              <w:t xml:space="preserve">El Sistema informa la situación al V. </w:t>
+            </w:r>
+            <w:r>
+              <w:rPr>
+                <w:b/>
+              </w:rPr>
+              <w:t>ES11A1</w:t>
+            </w:r>
+          </w:p>
+          <w:p>
+            <w:pPr>
+              <w:pStyle w:val="Prrafodelista"/>
+              <w:numPr>
+                <w:ilvl w:val="2"/>
+                <w:numId w:val="2"/>
+              </w:numPr>
+            </w:pPr>
+            <w:r>
+              <w:t xml:space="preserve">Si el V desea, puede volver a seleccionar la opción </w:t>
+            </w:r>
+            <w:r>
+              <w:rPr>
+                <w:i/>
+              </w:rPr>
+              <w:t>Registrar Responsable</w:t>
+            </w:r>
+            <w:r>
+              <w:t xml:space="preserve">, y se regresa al </w:t>
+            </w:r>
+            <w:r>
+              <w:t>Paso 10.</w:t>
+            </w:r>
+          </w:p>
+        </w:tc>
+      </w:tr>
+      <w:tr>
+        <w:trPr>
+          <w:cantSplit/>
+        </w:trPr>
+        <w:tc>
+          <w:tcPr>
+            <w:tcW w:w="3878" w:type="dxa"/>
+            <w:gridSpan w:val="5"/>
+            <w:tcBorders>
+              <w:top w:val="single" w:sz="4" w:space="0" w:color="auto"/>
+              <w:left w:val="single" w:sz="4" w:space="0" w:color="auto"/>
+              <w:bottom w:val="single" w:sz="4" w:space="0" w:color="auto"/>
+              <w:right w:val="single" w:sz="4" w:space="0" w:color="auto"/>
+            </w:tcBorders>
+          </w:tcPr>
+          <w:p>
+            <w:pPr>
+              <w:pStyle w:val="Prrafodelista"/>
+              <w:numPr>
+                <w:ilvl w:val="0"/>
+                <w:numId w:val="2"/>
+              </w:numPr>
+              <w:ind w:hanging="198"/>
+            </w:pPr>
+            <w:r>
+              <w:t>El Sistema solicita la confirmación de la registración.</w:t>
+            </w:r>
+            <w:r>
+              <w:rPr>
+                <w:b/>
+              </w:rPr>
+              <w:t xml:space="preserve"> S12</w:t>
+            </w:r>
+          </w:p>
+        </w:tc>
+        <w:tc>
+          <w:tcPr>
+            <w:tcW w:w="4594" w:type="dxa"/>
+            <w:gridSpan w:val="6"/>
+            <w:tcBorders>
+              <w:top w:val="single" w:sz="4" w:space="0" w:color="auto"/>
+              <w:left w:val="single" w:sz="4" w:space="0" w:color="auto"/>
+              <w:bottom w:val="single" w:sz="4" w:space="0" w:color="auto"/>
+              <w:right w:val="single" w:sz="4" w:space="0" w:color="auto"/>
+            </w:tcBorders>
+          </w:tcPr>
+          <w:p>
+            <w:pPr>
+              <w:pStyle w:val="Prrafodelista"/>
+              <w:ind w:left="230"/>
+            </w:pPr>
+          </w:p>
+        </w:tc>
+      </w:tr>
+      <w:tr>
+        <w:trPr>
+          <w:cantSplit/>
+        </w:trPr>
+        <w:tc>
+          <w:tcPr>
+            <w:tcW w:w="3878" w:type="dxa"/>
+            <w:gridSpan w:val="5"/>
+            <w:tcBorders>
+              <w:top w:val="single" w:sz="4" w:space="0" w:color="auto"/>
+              <w:left w:val="single" w:sz="4" w:space="0" w:color="auto"/>
+              <w:bottom w:val="single" w:sz="4" w:space="0" w:color="auto"/>
+              <w:right w:val="single" w:sz="4" w:space="0" w:color="auto"/>
+            </w:tcBorders>
+          </w:tcPr>
+          <w:p>
+            <w:pPr>
+              <w:pStyle w:val="Prrafodelista"/>
+              <w:numPr>
+                <w:ilvl w:val="0"/>
+                <w:numId w:val="2"/>
+              </w:numPr>
+              <w:ind w:hanging="198"/>
+            </w:pPr>
+            <w:r>
+              <w:t xml:space="preserve">El V confirma la registración. </w:t>
+            </w:r>
+            <w:r>
+              <w:rPr>
+                <w:b/>
+              </w:rPr>
+              <w:t>A13</w:t>
+            </w:r>
+          </w:p>
+        </w:tc>
+        <w:tc>
+          <w:tcPr>
+            <w:tcW w:w="4594" w:type="dxa"/>
+            <w:gridSpan w:val="6"/>
+            <w:tcBorders>
+              <w:top w:val="single" w:sz="4" w:space="0" w:color="auto"/>
+              <w:left w:val="single" w:sz="4" w:space="0" w:color="auto"/>
+              <w:bottom w:val="single" w:sz="4" w:space="0" w:color="auto"/>
+              <w:right w:val="single" w:sz="4" w:space="0" w:color="auto"/>
+            </w:tcBorders>
+          </w:tcPr>
+          <w:p>
+            <w:pPr>
+              <w:pStyle w:val="Prrafodelista"/>
+              <w:numPr>
+                <w:ilvl w:val="1"/>
+                <w:numId w:val="2"/>
+              </w:numPr>
+              <w:tabs>
+                <w:tab w:val="clear" w:pos="690"/>
+                <w:tab w:val="num" w:pos="372"/>
+              </w:tabs>
+              <w:ind w:left="230" w:hanging="230"/>
+            </w:pPr>
+            <w:r>
+              <w:t xml:space="preserve">El V no confirma la registración. </w:t>
+            </w:r>
+            <w:r>
+              <w:rPr>
+                <w:b/>
+              </w:rPr>
+              <w:t>EA13A</w:t>
+            </w:r>
+          </w:p>
+          <w:p>
+            <w:pPr>
+              <w:pStyle w:val="Prrafodelista"/>
+              <w:numPr>
+                <w:ilvl w:val="2"/>
+                <w:numId w:val="2"/>
+              </w:numPr>
+            </w:pPr>
+            <w:r>
+              <w:t>No se procesa la registración.</w:t>
+            </w:r>
+          </w:p>
+        </w:tc>
+      </w:tr>
+      <w:tr>
+        <w:trPr>
+          <w:cantSplit/>
+        </w:trPr>
+        <w:tc>
+          <w:tcPr>
+            <w:tcW w:w="3878" w:type="dxa"/>
+            <w:gridSpan w:val="5"/>
+            <w:tcBorders>
+              <w:top w:val="single" w:sz="4" w:space="0" w:color="auto"/>
+              <w:left w:val="single" w:sz="4" w:space="0" w:color="auto"/>
+              <w:bottom w:val="single" w:sz="4" w:space="0" w:color="auto"/>
+              <w:right w:val="single" w:sz="4" w:space="0" w:color="auto"/>
+            </w:tcBorders>
+          </w:tcPr>
+          <w:p>
+            <w:pPr>
+              <w:pStyle w:val="Prrafodelista"/>
+              <w:numPr>
+                <w:ilvl w:val="0"/>
+                <w:numId w:val="2"/>
+              </w:numPr>
+              <w:ind w:hanging="198"/>
+            </w:pPr>
+            <w:r>
+              <w:t xml:space="preserve">El Sistema registra los datos de la Empresa Cliente. </w:t>
+            </w:r>
+            <w:r>
+              <w:rPr>
+                <w:b/>
+              </w:rPr>
+              <w:t>S14</w:t>
+            </w:r>
+          </w:p>
+        </w:tc>
+        <w:tc>
+          <w:tcPr>
+            <w:tcW w:w="4594" w:type="dxa"/>
+            <w:gridSpan w:val="6"/>
+            <w:tcBorders>
+              <w:top w:val="single" w:sz="4" w:space="0" w:color="auto"/>
+              <w:left w:val="single" w:sz="4" w:space="0" w:color="auto"/>
+              <w:bottom w:val="single" w:sz="4" w:space="0" w:color="auto"/>
+              <w:right w:val="single" w:sz="4" w:space="0" w:color="auto"/>
+            </w:tcBorders>
+          </w:tcPr>
+          <w:p>
+            <w:pPr>
+              <w:pStyle w:val="Prrafodelista"/>
+              <w:numPr>
+                <w:ilvl w:val="1"/>
+                <w:numId w:val="2"/>
+              </w:numPr>
+              <w:tabs>
+                <w:tab w:val="clear" w:pos="690"/>
+                <w:tab w:val="num" w:pos="372"/>
+              </w:tabs>
+              <w:ind w:left="230" w:hanging="230"/>
+            </w:pPr>
+          </w:p>
+        </w:tc>
+      </w:tr>
+      <w:tr>
+        <w:trPr>
+          <w:cantSplit/>
+        </w:trPr>
+        <w:tc>
+          <w:tcPr>
+            <w:tcW w:w="3878" w:type="dxa"/>
+            <w:gridSpan w:val="5"/>
+            <w:tcBorders>
+              <w:top w:val="single" w:sz="4" w:space="0" w:color="auto"/>
+              <w:left w:val="single" w:sz="4" w:space="0" w:color="auto"/>
+              <w:bottom w:val="single" w:sz="4" w:space="0" w:color="auto"/>
+              <w:right w:val="single" w:sz="4" w:space="0" w:color="auto"/>
+            </w:tcBorders>
+          </w:tcPr>
+          <w:p>
+            <w:pPr>
+              <w:pStyle w:val="Prrafodelista"/>
+              <w:numPr>
+                <w:ilvl w:val="0"/>
+                <w:numId w:val="2"/>
+              </w:numPr>
+              <w:ind w:hanging="198"/>
+            </w:pPr>
+            <w:r>
+              <w:t>Fin del CU.</w:t>
+            </w:r>
+          </w:p>
+        </w:tc>
+        <w:tc>
+          <w:tcPr>
+            <w:tcW w:w="4594" w:type="dxa"/>
+            <w:gridSpan w:val="6"/>
+            <w:tcBorders>
+              <w:top w:val="single" w:sz="4" w:space="0" w:color="auto"/>
+              <w:left w:val="single" w:sz="4" w:space="0" w:color="auto"/>
+              <w:bottom w:val="single" w:sz="4" w:space="0" w:color="auto"/>
+              <w:right w:val="single" w:sz="4" w:space="0" w:color="auto"/>
+            </w:tcBorders>
+          </w:tcPr>
+          <w:p>
+            <w:pPr>
+              <w:pStyle w:val="Prrafodelista"/>
+              <w:numPr>
+                <w:ilvl w:val="1"/>
+                <w:numId w:val="2"/>
+              </w:numPr>
+              <w:tabs>
+                <w:tab w:val="clear" w:pos="690"/>
+                <w:tab w:val="num" w:pos="372"/>
+              </w:tabs>
+              <w:ind w:left="230" w:hanging="230"/>
+            </w:pPr>
+          </w:p>
+        </w:tc>
+      </w:tr>
+      <w:tr>
+        <w:trPr>
+          <w:cantSplit/>
+        </w:trPr>
+        <w:tc>
+          <w:tcPr>
+            <w:tcW w:w="1809" w:type="dxa"/>
+            <w:tcBorders>
+              <w:top w:val="single" w:sz="4" w:space="0" w:color="auto"/>
+              <w:left w:val="single" w:sz="4" w:space="0" w:color="auto"/>
+              <w:bottom w:val="single" w:sz="4" w:space="0" w:color="auto"/>
+              <w:right w:val="nil"/>
+            </w:tcBorders>
+          </w:tcPr>
+          <w:p>
+            <w:pPr>
+              <w:rPr>
+                <w:b/>
+              </w:rPr>
+            </w:pPr>
+            <w:r>
+              <w:rPr>
+                <w:b/>
+              </w:rPr>
+              <w:t>Observaciones:</w:t>
+            </w:r>
+          </w:p>
+        </w:tc>
+        <w:tc>
+          <w:tcPr>
+            <w:tcW w:w="6663" w:type="dxa"/>
+            <w:gridSpan w:val="10"/>
+            <w:tcBorders>
+              <w:top w:val="single" w:sz="4" w:space="0" w:color="auto"/>
+              <w:left w:val="nil"/>
+              <w:bottom w:val="single" w:sz="4" w:space="0" w:color="auto"/>
+              <w:right w:val="single" w:sz="4" w:space="0" w:color="auto"/>
+            </w:tcBorders>
+          </w:tcPr>
+          <w:p>
+            <w:r>
+              <w:t>El V puede cancelar el CU en cualquier momento.</w:t>
+            </w:r>
+          </w:p>
+        </w:tc>
+      </w:tr>
+      <w:tr>
+        <w:trPr>
+          <w:cantSplit/>
+        </w:trPr>
+        <w:tc>
+          <w:tcPr>
+            <w:tcW w:w="1809" w:type="dxa"/>
+            <w:tcBorders>
+              <w:top w:val="single" w:sz="4" w:space="0" w:color="auto"/>
+              <w:left w:val="single" w:sz="4" w:space="0" w:color="auto"/>
+              <w:bottom w:val="single" w:sz="4" w:space="0" w:color="auto"/>
+              <w:right w:val="nil"/>
+            </w:tcBorders>
+          </w:tcPr>
+          <w:p>
+            <w:pPr>
+              <w:rPr>
+                <w:b/>
+              </w:rPr>
+            </w:pPr>
+            <w:r>
+              <w:rPr>
+                <w:b/>
+              </w:rPr>
+              <w:t>Requerimientos No Funcionales:</w:t>
+            </w:r>
+          </w:p>
+        </w:tc>
+        <w:tc>
+          <w:tcPr>
+            <w:tcW w:w="6663" w:type="dxa"/>
+            <w:gridSpan w:val="10"/>
+            <w:tcBorders>
+              <w:top w:val="single" w:sz="4" w:space="0" w:color="auto"/>
+              <w:left w:val="nil"/>
+              <w:bottom w:val="single" w:sz="4" w:space="0" w:color="auto"/>
+              <w:right w:val="single" w:sz="4" w:space="0" w:color="auto"/>
+            </w:tcBorders>
+          </w:tcPr>
+          <w:p>
+            <w:r>
+              <w:t>No aplica</w:t>
+            </w:r>
+          </w:p>
+        </w:tc>
+      </w:tr>
+      <w:tr>
+        <w:trPr>
+          <w:cantSplit/>
+        </w:trPr>
+        <w:tc>
+          <w:tcPr>
+            <w:tcW w:w="1809" w:type="dxa"/>
+            <w:tcBorders>
+              <w:top w:val="single" w:sz="4" w:space="0" w:color="auto"/>
+              <w:left w:val="single" w:sz="4" w:space="0" w:color="auto"/>
+              <w:bottom w:val="single" w:sz="4" w:space="0" w:color="auto"/>
+              <w:right w:val="nil"/>
+            </w:tcBorders>
+          </w:tcPr>
+          <w:p>
+            <w:pPr>
+              <w:rPr>
+                <w:b/>
+              </w:rPr>
+            </w:pPr>
+            <w:r>
+              <w:rPr>
+                <w:b/>
+              </w:rPr>
+              <w:t>Asociaciones de Extensión:</w:t>
+            </w:r>
+          </w:p>
+        </w:tc>
+        <w:tc>
+          <w:tcPr>
+            <w:tcW w:w="6663" w:type="dxa"/>
+            <w:gridSpan w:val="10"/>
+            <w:tcBorders>
+              <w:top w:val="single" w:sz="4" w:space="0" w:color="auto"/>
+              <w:left w:val="nil"/>
+              <w:bottom w:val="single" w:sz="4" w:space="0" w:color="auto"/>
+              <w:right w:val="single" w:sz="4" w:space="0" w:color="auto"/>
+            </w:tcBorders>
+          </w:tcPr>
+          <w:p>
+            <w:r>
+              <w:t>XXX. Registrar Responsable Empresa Cliente</w:t>
+            </w:r>
+          </w:p>
+          <w:p>
+            <w:r>
+              <w:t>XXX. Buscar CUIT.</w:t>
+            </w:r>
+          </w:p>
+        </w:tc>
+      </w:tr>
+      <w:tr>
+        <w:trPr>
+          <w:cantSplit/>
+        </w:trPr>
+        <w:tc>
+          <w:tcPr>
+            <w:tcW w:w="1809" w:type="dxa"/>
+            <w:tcBorders>
+              <w:top w:val="single" w:sz="4" w:space="0" w:color="auto"/>
+              <w:left w:val="single" w:sz="4" w:space="0" w:color="auto"/>
+              <w:bottom w:val="single" w:sz="4" w:space="0" w:color="auto"/>
+              <w:right w:val="nil"/>
+            </w:tcBorders>
+          </w:tcPr>
+          <w:p>
+            <w:pPr>
+              <w:rPr>
+                <w:b/>
+              </w:rPr>
+            </w:pPr>
+            <w:r>
+              <w:rPr>
+                <w:b/>
+              </w:rPr>
+              <w:lastRenderedPageBreak/>
+              <w:t>Asociaciones de Inclusión:</w:t>
+            </w:r>
+          </w:p>
+        </w:tc>
+        <w:tc>
+          <w:tcPr>
+            <w:tcW w:w="6663" w:type="dxa"/>
+            <w:gridSpan w:val="10"/>
+            <w:tcBorders>
+              <w:top w:val="single" w:sz="4" w:space="0" w:color="auto"/>
+              <w:left w:val="nil"/>
+              <w:bottom w:val="single" w:sz="4" w:space="0" w:color="auto"/>
+              <w:right w:val="single" w:sz="4" w:space="0" w:color="auto"/>
+            </w:tcBorders>
+          </w:tcPr>
+          <w:p>
+            <w:pPr>
+              <w:rPr>
+                <w:u w:val="single"/>
+              </w:rPr>
+            </w:pPr>
+            <w:r>
+              <w:t>No aplica</w:t>
+            </w:r>
+          </w:p>
+        </w:tc>
+      </w:tr>
+      <w:tr>
+        <w:trPr>
+          <w:cantSplit/>
+        </w:trPr>
+        <w:tc>
+          <w:tcPr>
+            <w:tcW w:w="1809" w:type="dxa"/>
+            <w:tcBorders>
+              <w:top w:val="single" w:sz="4" w:space="0" w:color="auto"/>
+              <w:left w:val="single" w:sz="4" w:space="0" w:color="auto"/>
+              <w:bottom w:val="single" w:sz="4" w:space="0" w:color="auto"/>
+              <w:right w:val="nil"/>
+            </w:tcBorders>
+          </w:tcPr>
+          <w:p>
+            <w:pPr>
+              <w:rPr>
+                <w:b/>
+              </w:rPr>
+            </w:pPr>
+            <w:r>
+              <w:rPr>
+                <w:b/>
+              </w:rPr>
+              <w:t>CU Donde se Incluye:</w:t>
+            </w:r>
+          </w:p>
+        </w:tc>
+        <w:tc>
+          <w:tcPr>
+            <w:tcW w:w="6663" w:type="dxa"/>
+            <w:gridSpan w:val="10"/>
+            <w:tcBorders>
+              <w:top w:val="single" w:sz="4" w:space="0" w:color="auto"/>
+              <w:left w:val="nil"/>
+              <w:bottom w:val="single" w:sz="4" w:space="0" w:color="auto"/>
+              <w:right w:val="single" w:sz="4" w:space="0" w:color="auto"/>
+            </w:tcBorders>
+          </w:tcPr>
+          <w:p>
+            <w:r>
+              <w:t xml:space="preserve">No aplica </w:t>
+            </w:r>
+          </w:p>
+        </w:tc>
+      </w:tr>
+      <w:tr>
+        <w:trPr>
+          <w:cantSplit/>
+        </w:trPr>
+        <w:tc>
+          <w:tcPr>
+            <w:tcW w:w="1809" w:type="dxa"/>
+            <w:tcBorders>
+              <w:top w:val="single" w:sz="4" w:space="0" w:color="auto"/>
+              <w:left w:val="single" w:sz="4" w:space="0" w:color="auto"/>
+              <w:bottom w:val="single" w:sz="4" w:space="0" w:color="auto"/>
+              <w:right w:val="nil"/>
+            </w:tcBorders>
+          </w:tcPr>
+          <w:p>
+            <w:pPr>
+              <w:rPr>
+                <w:b/>
+              </w:rPr>
+            </w:pPr>
+            <w:r>
+              <w:rPr>
+                <w:b/>
+              </w:rPr>
+              <w:t>CU al que se Extiende:</w:t>
+            </w:r>
+          </w:p>
+        </w:tc>
+        <w:tc>
+          <w:tcPr>
+            <w:tcW w:w="6663" w:type="dxa"/>
+            <w:gridSpan w:val="10"/>
+            <w:tcBorders>
+              <w:top w:val="single" w:sz="4" w:space="0" w:color="auto"/>
+              <w:left w:val="nil"/>
+              <w:bottom w:val="single" w:sz="4" w:space="0" w:color="auto"/>
+              <w:right w:val="single" w:sz="4" w:space="0" w:color="auto"/>
+            </w:tcBorders>
+          </w:tcPr>
+          <w:p>
+            <w:r>
+              <w:t>No aplica</w:t>
+            </w:r>
+          </w:p>
+        </w:tc>
+      </w:tr>
+      <w:tr>
+        <w:trPr>
+          <w:cantSplit/>
+        </w:trPr>
+        <w:tc>
+          <w:tcPr>
+            <w:tcW w:w="1809" w:type="dxa"/>
+            <w:tcBorders>
+              <w:top w:val="single" w:sz="4" w:space="0" w:color="auto"/>
+              <w:left w:val="single" w:sz="4" w:space="0" w:color="auto"/>
+              <w:bottom w:val="single" w:sz="4" w:space="0" w:color="auto"/>
+              <w:right w:val="nil"/>
+            </w:tcBorders>
+          </w:tcPr>
+          <w:p>
+            <w:pPr>
+              <w:rPr>
+                <w:b/>
+              </w:rPr>
+            </w:pPr>
+            <w:r>
+              <w:rPr>
+                <w:b/>
+              </w:rPr>
+              <w:t>CU de Generalización:</w:t>
+            </w:r>
+          </w:p>
+        </w:tc>
+        <w:tc>
+          <w:tcPr>
+            <w:tcW w:w="6663" w:type="dxa"/>
+            <w:gridSpan w:val="10"/>
+            <w:tcBorders>
+              <w:top w:val="single" w:sz="4" w:space="0" w:color="auto"/>
+              <w:left w:val="nil"/>
+              <w:bottom w:val="single" w:sz="4" w:space="0" w:color="auto"/>
+              <w:right w:val="single" w:sz="4" w:space="0" w:color="auto"/>
+            </w:tcBorders>
+          </w:tcPr>
+          <w:p>
+            <w:r>
+              <w:t>No aplica</w:t>
+            </w:r>
+          </w:p>
+        </w:tc>
+      </w:tr>
+    </w:tbl>
+    <w:p/>
+    <w:p>
+      <w:r>
+        <w:br w:type="page"/>
+      </w:r>
+    </w:p>
+    <w:p>
+      <w:r>
+        <w:rPr>
+          <w:noProof/>
+        </w:rPr>
+        <w:lastRenderedPageBreak/>
+        <w:pict>
+          <v:shape id="_x0000_s1028" type="#_x0000_t75" style="position:absolute;margin-left:11.35pt;margin-top:-88.35pt;width:391.05pt;height:637.75pt;z-index:251659264;mso-position-horizontal-relative:text;mso-position-vertical-relative:text">
+            <v:imagedata r:id="rId12" o:title=""/>
+            <w10:wrap type="square"/>
+          </v:shape>
+          <o:OLEObject Type="Embed" ProgID="Visio.Drawing.11" ShapeID="_x0000_s1028" DrawAspect="Content" ObjectID="_1338089132" r:id="rId13"/>
+        </w:pict>
+      </w:r>
+    </w:p>
+    <w:p/>
+    <w:p/>
+    <w:p/>
+    <w:p/>
+    <w:p/>
+    <w:p/>
+    <w:p/>
+    <w:p/>
+    <w:p/>
+    <w:p/>
+    <w:p/>
+    <w:p/>
+    <w:p/>
+    <w:p/>
+    <w:p/>
+    <w:p/>
+    <w:p/>
+    <w:p/>
+    <w:p/>
+    <w:p/>
+    <w:p/>
+    <w:p/>
+    <w:p>
+      <w:pPr>
+        <w:tabs>
+          <w:tab w:val="left" w:pos="2169"/>
+        </w:tabs>
+      </w:pPr>
+      <w:r>
+        <w:tab/>
+      </w:r>
+    </w:p>
+    <w:tbl>
+      <w:tblPr>
+        <w:tblStyle w:val="Tablaconcuadrcula"/>
+        <w:tblW w:w="8931" w:type="dxa"/>
+        <w:tblInd w:w="250" w:type="dxa"/>
+        <w:tblLayout w:type="fixed"/>
+        <w:tblLook w:val="04A0" w:firstRow="1" w:lastRow="0" w:firstColumn="1" w:lastColumn="0" w:noHBand="0" w:noVBand="1"/>
+      </w:tblPr>
+      <w:tblGrid>
+        <w:gridCol w:w="2268"/>
+        <w:gridCol w:w="3969"/>
+        <w:gridCol w:w="1276"/>
+        <w:gridCol w:w="1418"/>
+      </w:tblGrid>
+      <w:tr>
+        <w:trPr>
+          <w:cantSplit/>
+        </w:trPr>
+        <w:tc>
+          <w:tcPr>
+            <w:tcW w:w="2268" w:type="dxa"/>
+            <w:tcBorders>
+              <w:top w:val="single" w:sz="4" w:space="0" w:color="auto"/>
+              <w:left w:val="single" w:sz="4" w:space="0" w:color="auto"/>
+              <w:bottom w:val="single" w:sz="4" w:space="0" w:color="auto"/>
+              <w:right w:val="single" w:sz="4" w:space="0" w:color="auto"/>
+            </w:tcBorders>
+          </w:tcPr>
+          <w:p>
+            <w:pPr>
+              <w:rPr>
+                <w:b/>
+              </w:rPr>
+            </w:pPr>
+            <w:r>
+              <w:rPr>
+                <w:b/>
+              </w:rPr>
+              <w:lastRenderedPageBreak/>
+              <w:t>Nombre del Caso de Prueba</w:t>
+            </w:r>
+            <w:r>
+              <w:rPr>
+                <w:b/>
+              </w:rPr>
+              <w:t>:</w:t>
+            </w:r>
+          </w:p>
+        </w:tc>
+        <w:tc>
+          <w:tcPr>
+            <w:tcW w:w="6663" w:type="dxa"/>
+            <w:gridSpan w:val="3"/>
+            <w:tcBorders>
+              <w:top w:val="single" w:sz="4" w:space="0" w:color="auto"/>
+              <w:left w:val="single" w:sz="4" w:space="0" w:color="auto"/>
+              <w:bottom w:val="single" w:sz="4" w:space="0" w:color="auto"/>
+              <w:right w:val="single" w:sz="4" w:space="0" w:color="auto"/>
+            </w:tcBorders>
+          </w:tcPr>
+          <w:p>
+            <w:pPr>
+              <w:jc w:val="center"/>
+            </w:pPr>
+            <w:r>
+              <w:t>Registrar Cliente</w:t>
+            </w:r>
+          </w:p>
+        </w:tc>
+      </w:tr>
+      <w:tr>
+        <w:trPr>
+          <w:cantSplit/>
+        </w:trPr>
+        <w:tc>
+          <w:tcPr>
+            <w:tcW w:w="2268" w:type="dxa"/>
+            <w:tcBorders>
+              <w:top w:val="single" w:sz="4" w:space="0" w:color="auto"/>
+              <w:left w:val="single" w:sz="4" w:space="0" w:color="auto"/>
+              <w:bottom w:val="single" w:sz="4" w:space="0" w:color="auto"/>
+              <w:right w:val="single" w:sz="4" w:space="0" w:color="auto"/>
+            </w:tcBorders>
+          </w:tcPr>
+          <w:p>
+            <w:pPr>
+              <w:rPr>
+                <w:b/>
+              </w:rPr>
+            </w:pPr>
+            <w:r>
+              <w:rPr>
+                <w:b/>
+              </w:rPr>
+              <w:t>ID del Caso de Prueba:</w:t>
+            </w:r>
+          </w:p>
+        </w:tc>
+        <w:tc>
+          <w:tcPr>
+            <w:tcW w:w="6663" w:type="dxa"/>
+            <w:gridSpan w:val="3"/>
+            <w:tcBorders>
+              <w:top w:val="single" w:sz="4" w:space="0" w:color="auto"/>
+              <w:left w:val="single" w:sz="4" w:space="0" w:color="auto"/>
+              <w:bottom w:val="single" w:sz="4" w:space="0" w:color="auto"/>
+              <w:right w:val="single" w:sz="4" w:space="0" w:color="auto"/>
+            </w:tcBorders>
+          </w:tcPr>
+          <w:p>
+            <w:pPr>
+              <w:jc w:val="center"/>
+            </w:pPr>
+            <w:r>
+              <w:t>201/01</w:t>
+            </w:r>
+          </w:p>
+        </w:tc>
+      </w:tr>
+      <w:tr>
+        <w:trPr>
+          <w:cantSplit/>
+        </w:trPr>
+        <w:tc>
+          <w:tcPr>
+            <w:tcW w:w="2268" w:type="dxa"/>
+            <w:tcBorders>
+              <w:top w:val="single" w:sz="4" w:space="0" w:color="auto"/>
+              <w:left w:val="single" w:sz="4" w:space="0" w:color="auto"/>
+              <w:bottom w:val="single" w:sz="4" w:space="0" w:color="auto"/>
+              <w:right w:val="single" w:sz="4" w:space="0" w:color="auto"/>
+            </w:tcBorders>
+          </w:tcPr>
+          <w:p>
+            <w:pPr>
+              <w:rPr>
+                <w:b/>
+              </w:rPr>
+            </w:pPr>
+            <w:r>
+              <w:rPr>
+                <w:b/>
+              </w:rPr>
+              <w:t>Juego de Prueba:</w:t>
+            </w:r>
+          </w:p>
+        </w:tc>
+        <w:tc>
+          <w:tcPr>
+            <w:tcW w:w="6663" w:type="dxa"/>
+            <w:gridSpan w:val="3"/>
+            <w:tcBorders>
+              <w:top w:val="single" w:sz="4" w:space="0" w:color="auto"/>
+              <w:left w:val="single" w:sz="4" w:space="0" w:color="auto"/>
+              <w:bottom w:val="single" w:sz="4" w:space="0" w:color="auto"/>
+              <w:right w:val="single" w:sz="4" w:space="0" w:color="auto"/>
+            </w:tcBorders>
+          </w:tcPr>
+          <w:p>
+            <w:pPr>
+              <w:jc w:val="center"/>
+            </w:pPr>
+            <w:r>
+              <w:t>Registrar un nuevo cliente.</w:t>
+            </w:r>
+          </w:p>
+        </w:tc>
+      </w:tr>
+      <w:tr>
+        <w:trPr>
+          <w:cantSplit/>
+        </w:trPr>
+        <w:tc>
+          <w:tcPr>
+            <w:tcW w:w="2268" w:type="dxa"/>
+            <w:tcBorders>
+              <w:top w:val="single" w:sz="4" w:space="0" w:color="auto"/>
+              <w:left w:val="single" w:sz="4" w:space="0" w:color="auto"/>
+              <w:bottom w:val="single" w:sz="4" w:space="0" w:color="auto"/>
+              <w:right w:val="single" w:sz="4" w:space="0" w:color="auto"/>
+            </w:tcBorders>
+          </w:tcPr>
+          <w:p>
+            <w:pPr>
+              <w:rPr>
+                <w:b/>
+              </w:rPr>
+            </w:pPr>
+            <w:r>
+              <w:rPr>
+                <w:b/>
+              </w:rPr>
+              <w:t>Camino de Prueba:</w:t>
+            </w:r>
+          </w:p>
+        </w:tc>
+        <w:tc>
+          <w:tcPr>
+            <w:tcW w:w="6663" w:type="dxa"/>
+            <w:gridSpan w:val="3"/>
+            <w:tcBorders>
+              <w:top w:val="single" w:sz="4" w:space="0" w:color="auto"/>
+              <w:left w:val="single" w:sz="4" w:space="0" w:color="auto"/>
+              <w:bottom w:val="single" w:sz="4" w:space="0" w:color="auto"/>
+              <w:right w:val="single" w:sz="4" w:space="0" w:color="auto"/>
+            </w:tcBorders>
+          </w:tcPr>
+          <w:p>
+            <w:pPr>
+              <w:jc w:val="center"/>
+              <w:rPr>
+                <w:lang w:val="en-US"/>
+              </w:rPr>
+            </w:pPr>
+            <w:r>
+              <w:rPr>
+                <w:lang w:val="en-US"/>
+              </w:rPr>
+              <w:t>A1, S2,</w:t>
+            </w:r>
+            <w:r>
+              <w:rPr>
+                <w:lang w:val="en-US"/>
+              </w:rPr>
+              <w:t xml:space="preserve"> A3, S4, S5, A6, S7, A</w:t>
+            </w:r>
+            <w:r>
+              <w:rPr>
+                <w:lang w:val="en-US"/>
+              </w:rPr>
+              <w:t>8, A9, S10, S11, A12, S13, S14.</w:t>
+            </w:r>
+          </w:p>
+        </w:tc>
+      </w:tr>
+      <w:tr>
+        <w:trPr>
+          <w:cantSplit/>
+        </w:trPr>
+        <w:tc>
+          <w:tcPr>
+            <w:tcW w:w="2268" w:type="dxa"/>
+            <w:tcBorders>
+              <w:top w:val="single" w:sz="4" w:space="0" w:color="auto"/>
+              <w:left w:val="single" w:sz="4" w:space="0" w:color="auto"/>
+              <w:bottom w:val="single" w:sz="4" w:space="0" w:color="auto"/>
+              <w:right w:val="single" w:sz="4" w:space="0" w:color="auto"/>
+            </w:tcBorders>
+          </w:tcPr>
+          <w:p>
+            <w:pPr>
+              <w:rPr>
+                <w:b/>
+              </w:rPr>
+            </w:pPr>
+            <w:r>
+              <w:rPr>
+                <w:b/>
+              </w:rPr>
+              <w:t>Prioridad:</w:t>
+            </w:r>
+          </w:p>
+        </w:tc>
+        <w:tc>
+          <w:tcPr>
+            <w:tcW w:w="6663" w:type="dxa"/>
+            <w:gridSpan w:val="3"/>
+            <w:tcBorders>
+              <w:top w:val="single" w:sz="4" w:space="0" w:color="auto"/>
+              <w:left w:val="single" w:sz="4" w:space="0" w:color="auto"/>
+              <w:bottom w:val="single" w:sz="4" w:space="0" w:color="auto"/>
+              <w:right w:val="single" w:sz="4" w:space="0" w:color="auto"/>
+            </w:tcBorders>
+          </w:tcPr>
+          <w:p>
+            <w:pPr>
+              <w:jc w:val="center"/>
+            </w:pPr>
+            <w:r>
+              <w:t>Media</w:t>
+            </w:r>
+          </w:p>
+        </w:tc>
+      </w:tr>
+      <w:tr>
+        <w:trPr>
+          <w:cantSplit/>
+        </w:trPr>
+        <w:tc>
+          <w:tcPr>
+            <w:tcW w:w="2268" w:type="dxa"/>
+            <w:tcBorders>
+              <w:top w:val="single" w:sz="4" w:space="0" w:color="auto"/>
+              <w:left w:val="single" w:sz="4" w:space="0" w:color="auto"/>
+              <w:bottom w:val="single" w:sz="4" w:space="0" w:color="auto"/>
+              <w:right w:val="single" w:sz="4" w:space="0" w:color="auto"/>
+            </w:tcBorders>
+          </w:tcPr>
+          <w:p>
+            <w:pPr>
+              <w:rPr>
+                <w:b/>
+              </w:rPr>
+            </w:pPr>
+            <w:proofErr w:type="spellStart"/>
+            <w:r>
+              <w:rPr>
+                <w:b/>
+              </w:rPr>
+              <w:t>Setup</w:t>
+            </w:r>
+            <w:proofErr w:type="spellEnd"/>
+            <w:r>
+              <w:rPr>
+                <w:b/>
+              </w:rPr>
+              <w:t>:</w:t>
+            </w:r>
+          </w:p>
+        </w:tc>
+        <w:tc>
+          <w:tcPr>
+            <w:tcW w:w="6663" w:type="dxa"/>
+            <w:gridSpan w:val="3"/>
+            <w:tcBorders>
+              <w:top w:val="single" w:sz="4" w:space="0" w:color="auto"/>
+              <w:left w:val="single" w:sz="4" w:space="0" w:color="auto"/>
+              <w:bottom w:val="single" w:sz="4" w:space="0" w:color="auto"/>
+              <w:right w:val="single" w:sz="4" w:space="0" w:color="auto"/>
+            </w:tcBorders>
+          </w:tcPr>
+          <w:p>
+            <w:pPr>
+              <w:tabs>
+                <w:tab w:val="left" w:pos="317"/>
+              </w:tabs>
+              <w:ind w:left="317" w:hanging="283"/>
+              <w:rPr>
+                <w:rFonts w:cstheme="minorHAnsi"/>
+              </w:rPr>
+            </w:pPr>
+            <w:r>
+              <w:rPr>
+                <w:rFonts w:cstheme="minorHAnsi"/>
+              </w:rPr>
+              <w:t>-Permiso como Viajante al usuario Esteban Gonzales.</w:t>
+            </w:r>
+          </w:p>
+        </w:tc>
+      </w:tr>
+      <w:tr>
+        <w:trPr>
+          <w:cantSplit/>
+        </w:trPr>
+        <w:tc>
+          <w:tcPr>
+            <w:tcW w:w="2268" w:type="dxa"/>
+            <w:tcBorders>
+              <w:top w:val="single" w:sz="4" w:space="0" w:color="auto"/>
+              <w:left w:val="single" w:sz="4" w:space="0" w:color="auto"/>
+              <w:bottom w:val="single" w:sz="4" w:space="0" w:color="auto"/>
+              <w:right w:val="single" w:sz="4" w:space="0" w:color="auto"/>
+            </w:tcBorders>
+          </w:tcPr>
+          <w:p>
+            <w:pPr>
+              <w:rPr>
+                <w:b/>
+              </w:rPr>
+            </w:pPr>
+            <w:r>
+              <w:rPr>
+                <w:b/>
+              </w:rPr>
+              <w:t>Resultado:</w:t>
+            </w:r>
+          </w:p>
+        </w:tc>
+        <w:tc>
+          <w:tcPr>
+            <w:tcW w:w="6663" w:type="dxa"/>
+            <w:gridSpan w:val="3"/>
+            <w:tcBorders>
+              <w:top w:val="single" w:sz="4" w:space="0" w:color="auto"/>
+              <w:left w:val="single" w:sz="4" w:space="0" w:color="auto"/>
+              <w:bottom w:val="single" w:sz="4" w:space="0" w:color="auto"/>
+              <w:right w:val="single" w:sz="4" w:space="0" w:color="auto"/>
+            </w:tcBorders>
+          </w:tcPr>
+          <w:p>
+            <w:pPr>
+              <w:jc w:val="center"/>
+            </w:pPr>
+            <w:r>
+              <w:t>Se registra un nuevo cliente.</w:t>
+            </w:r>
+          </w:p>
+        </w:tc>
+      </w:tr>
+      <w:tr>
+        <w:trPr>
+          <w:cantSplit/>
+        </w:trPr>
+        <w:tc>
+          <w:tcPr>
+            <w:tcW w:w="2268" w:type="dxa"/>
+            <w:tcBorders>
+              <w:top w:val="single" w:sz="4" w:space="0" w:color="auto"/>
+              <w:left w:val="single" w:sz="4" w:space="0" w:color="auto"/>
+              <w:bottom w:val="single" w:sz="4" w:space="0" w:color="auto"/>
+              <w:right w:val="single" w:sz="4" w:space="0" w:color="auto"/>
+            </w:tcBorders>
+          </w:tcPr>
+          <w:p>
+            <w:pPr>
+              <w:rPr>
+                <w:b/>
+              </w:rPr>
+            </w:pPr>
+            <w:r>
+              <w:rPr>
+                <w:b/>
+              </w:rPr>
+              <w:t>Paso:</w:t>
+            </w:r>
+          </w:p>
+        </w:tc>
+        <w:tc>
+          <w:tcPr>
+            <w:tcW w:w="3969" w:type="dxa"/>
+            <w:tcBorders>
+              <w:top w:val="single" w:sz="4" w:space="0" w:color="auto"/>
+              <w:left w:val="single" w:sz="4" w:space="0" w:color="auto"/>
+              <w:bottom w:val="single" w:sz="4" w:space="0" w:color="auto"/>
+              <w:right w:val="single" w:sz="4" w:space="0" w:color="auto"/>
+            </w:tcBorders>
+          </w:tcPr>
+          <w:p>
+            <w:pPr>
+              <w:jc w:val="center"/>
+              <w:rPr>
+                <w:b/>
+              </w:rPr>
+            </w:pPr>
+            <w:r>
+              <w:rPr>
+                <w:b/>
+              </w:rPr>
+              <w:t>Descripción</w:t>
+            </w:r>
+          </w:p>
+        </w:tc>
+        <w:tc>
+          <w:tcPr>
+            <w:tcW w:w="1276" w:type="dxa"/>
+            <w:tcBorders>
+              <w:top w:val="single" w:sz="4" w:space="0" w:color="auto"/>
+              <w:left w:val="single" w:sz="4" w:space="0" w:color="auto"/>
+              <w:bottom w:val="single" w:sz="4" w:space="0" w:color="auto"/>
+              <w:right w:val="single" w:sz="4" w:space="0" w:color="auto"/>
+            </w:tcBorders>
+          </w:tcPr>
+          <w:p>
+            <w:pPr>
+              <w:jc w:val="center"/>
+              <w:rPr>
+                <w:b/>
+              </w:rPr>
+            </w:pPr>
+            <w:r>
+              <w:rPr>
+                <w:b/>
+              </w:rPr>
+              <w:t>Resultado</w:t>
+            </w:r>
+          </w:p>
+        </w:tc>
+        <w:tc>
+          <w:tcPr>
+            <w:tcW w:w="1418" w:type="dxa"/>
+            <w:tcBorders>
+              <w:top w:val="single" w:sz="4" w:space="0" w:color="auto"/>
+              <w:left w:val="nil"/>
+              <w:bottom w:val="single" w:sz="4" w:space="0" w:color="auto"/>
+              <w:right w:val="single" w:sz="4" w:space="0" w:color="auto"/>
+            </w:tcBorders>
+          </w:tcPr>
+          <w:p>
+            <w:pPr>
+              <w:jc w:val="center"/>
+              <w:rPr>
+                <w:b/>
+              </w:rPr>
+            </w:pPr>
+            <w:r>
+              <w:rPr>
+                <w:b/>
+              </w:rPr>
+              <w:t>ID Problema</w:t>
+            </w:r>
+          </w:p>
+        </w:tc>
+      </w:tr>
+      <w:tr>
+        <w:trPr>
+          <w:cantSplit/>
+        </w:trPr>
+        <w:tc>
+          <w:tcPr>
+            <w:tcW w:w="2268" w:type="dxa"/>
+            <w:tcBorders>
+              <w:top w:val="single" w:sz="4" w:space="0" w:color="auto"/>
+              <w:left w:val="single" w:sz="4" w:space="0" w:color="auto"/>
+              <w:bottom w:val="single" w:sz="4" w:space="0" w:color="auto"/>
+              <w:right w:val="single" w:sz="4" w:space="0" w:color="auto"/>
+            </w:tcBorders>
+          </w:tcPr>
+          <w:p>
+            <w:pPr>
+              <w:rPr>
+                <w:b/>
+              </w:rPr>
+            </w:pPr>
+            <w:r>
+              <w:rPr>
+                <w:b/>
+              </w:rPr>
+              <w:t>CP-201/01- A1</w:t>
+            </w:r>
+          </w:p>
+        </w:tc>
+        <w:tc>
+          <w:tcPr>
+            <w:tcW w:w="3969" w:type="dxa"/>
+            <w:tcBorders>
+              <w:top w:val="single" w:sz="4" w:space="0" w:color="auto"/>
+              <w:left w:val="single" w:sz="4" w:space="0" w:color="auto"/>
+              <w:bottom w:val="single" w:sz="4" w:space="0" w:color="auto"/>
+              <w:right w:val="single" w:sz="4" w:space="0" w:color="auto"/>
+            </w:tcBorders>
+          </w:tcPr>
+          <w:p>
+            <w:r>
+              <w:t>El usuario Esteban Gonzales con el rol de Viajante ingresa a la opción “Registrar Cliente”</w:t>
+            </w:r>
+          </w:p>
+        </w:tc>
+        <w:tc>
+          <w:tcPr>
+            <w:tcW w:w="1276" w:type="dxa"/>
+            <w:tcBorders>
+              <w:top w:val="single" w:sz="4" w:space="0" w:color="auto"/>
+              <w:left w:val="single" w:sz="4" w:space="0" w:color="auto"/>
+              <w:bottom w:val="single" w:sz="4" w:space="0" w:color="auto"/>
+              <w:right w:val="single" w:sz="4" w:space="0" w:color="auto"/>
+            </w:tcBorders>
+          </w:tcPr>
+          <w:p/>
+        </w:tc>
+        <w:tc>
+          <w:tcPr>
+            <w:tcW w:w="1418" w:type="dxa"/>
+            <w:tcBorders>
+              <w:top w:val="single" w:sz="4" w:space="0" w:color="auto"/>
+              <w:left w:val="single" w:sz="4" w:space="0" w:color="auto"/>
+              <w:bottom w:val="single" w:sz="4" w:space="0" w:color="auto"/>
+              <w:right w:val="single" w:sz="4" w:space="0" w:color="auto"/>
+            </w:tcBorders>
+          </w:tcPr>
+          <w:p/>
+        </w:tc>
+      </w:tr>
+      <w:tr>
+        <w:trPr>
+          <w:cantSplit/>
+        </w:trPr>
+        <w:tc>
+          <w:tcPr>
+            <w:tcW w:w="2268" w:type="dxa"/>
+            <w:tcBorders>
+              <w:top w:val="single" w:sz="4" w:space="0" w:color="auto"/>
+              <w:left w:val="single" w:sz="4" w:space="0" w:color="auto"/>
+              <w:bottom w:val="single" w:sz="4" w:space="0" w:color="auto"/>
+              <w:right w:val="single" w:sz="4" w:space="0" w:color="auto"/>
+            </w:tcBorders>
+          </w:tcPr>
+          <w:p>
+            <w:pPr>
+              <w:rPr>
+                <w:b/>
+              </w:rPr>
+            </w:pPr>
+            <w:r>
+              <w:rPr>
+                <w:b/>
+              </w:rPr>
+              <w:t>CP-201/01- S2</w:t>
+            </w:r>
+          </w:p>
+        </w:tc>
+        <w:tc>
+          <w:tcPr>
+            <w:tcW w:w="3969" w:type="dxa"/>
+            <w:tcBorders>
+              <w:top w:val="single" w:sz="4" w:space="0" w:color="auto"/>
+              <w:left w:val="single" w:sz="4" w:space="0" w:color="auto"/>
+              <w:bottom w:val="single" w:sz="4" w:space="0" w:color="auto"/>
+              <w:right w:val="single" w:sz="4" w:space="0" w:color="auto"/>
+            </w:tcBorders>
+          </w:tcPr>
+          <w:p>
+            <w:r>
+              <w:t>El sistema solicita el CUIT de la empresa cliente.</w:t>
+            </w:r>
+          </w:p>
+        </w:tc>
+        <w:tc>
+          <w:tcPr>
+            <w:tcW w:w="1276" w:type="dxa"/>
+            <w:tcBorders>
+              <w:top w:val="single" w:sz="4" w:space="0" w:color="auto"/>
+              <w:left w:val="single" w:sz="4" w:space="0" w:color="auto"/>
+              <w:bottom w:val="single" w:sz="4" w:space="0" w:color="auto"/>
+              <w:right w:val="single" w:sz="4" w:space="0" w:color="auto"/>
+            </w:tcBorders>
+          </w:tcPr>
+          <w:p/>
+        </w:tc>
+        <w:tc>
+          <w:tcPr>
+            <w:tcW w:w="1418" w:type="dxa"/>
+            <w:tcBorders>
+              <w:top w:val="single" w:sz="4" w:space="0" w:color="auto"/>
+              <w:left w:val="single" w:sz="4" w:space="0" w:color="auto"/>
+              <w:bottom w:val="single" w:sz="4" w:space="0" w:color="auto"/>
+              <w:right w:val="single" w:sz="4" w:space="0" w:color="auto"/>
+            </w:tcBorders>
+          </w:tcPr>
+          <w:p/>
+        </w:tc>
+      </w:tr>
+      <w:tr>
+        <w:trPr>
+          <w:cantSplit/>
+        </w:trPr>
+        <w:tc>
+          <w:tcPr>
+            <w:tcW w:w="2268" w:type="dxa"/>
+            <w:tcBorders>
+              <w:top w:val="single" w:sz="4" w:space="0" w:color="auto"/>
+              <w:left w:val="single" w:sz="4" w:space="0" w:color="auto"/>
+              <w:bottom w:val="single" w:sz="4" w:space="0" w:color="auto"/>
+              <w:right w:val="single" w:sz="4" w:space="0" w:color="auto"/>
+            </w:tcBorders>
+          </w:tcPr>
+          <w:p>
+            <w:pPr>
+              <w:rPr>
+                <w:b/>
+              </w:rPr>
+            </w:pPr>
+            <w:r>
+              <w:rPr>
+                <w:b/>
+              </w:rPr>
+              <w:t>CP-201/01- A3</w:t>
+            </w:r>
+          </w:p>
+        </w:tc>
+        <w:tc>
+          <w:tcPr>
+            <w:tcW w:w="3969" w:type="dxa"/>
+            <w:tcBorders>
+              <w:top w:val="single" w:sz="4" w:space="0" w:color="auto"/>
+              <w:left w:val="single" w:sz="4" w:space="0" w:color="auto"/>
+              <w:bottom w:val="single" w:sz="4" w:space="0" w:color="auto"/>
+              <w:right w:val="single" w:sz="4" w:space="0" w:color="auto"/>
+            </w:tcBorders>
+          </w:tcPr>
+          <w:p>
+            <w:r>
+              <w:t xml:space="preserve">El V ingresa el CUIT de la empresa cliente: </w:t>
+            </w:r>
+            <w:r>
+              <w:rPr>
+                <w:rFonts w:cstheme="minorHAnsi"/>
+              </w:rPr>
+              <w:t>30-68448044-4.</w:t>
+            </w:r>
+          </w:p>
+        </w:tc>
+        <w:tc>
+          <w:tcPr>
+            <w:tcW w:w="1276" w:type="dxa"/>
+            <w:tcBorders>
+              <w:top w:val="single" w:sz="4" w:space="0" w:color="auto"/>
+              <w:left w:val="single" w:sz="4" w:space="0" w:color="auto"/>
+              <w:bottom w:val="single" w:sz="4" w:space="0" w:color="auto"/>
+              <w:right w:val="single" w:sz="4" w:space="0" w:color="auto"/>
+            </w:tcBorders>
+          </w:tcPr>
+          <w:p/>
+        </w:tc>
+        <w:tc>
+          <w:tcPr>
+            <w:tcW w:w="1418" w:type="dxa"/>
+            <w:tcBorders>
+              <w:top w:val="single" w:sz="4" w:space="0" w:color="auto"/>
+              <w:left w:val="single" w:sz="4" w:space="0" w:color="auto"/>
+              <w:bottom w:val="single" w:sz="4" w:space="0" w:color="auto"/>
+              <w:right w:val="single" w:sz="4" w:space="0" w:color="auto"/>
+            </w:tcBorders>
+          </w:tcPr>
+          <w:p/>
+        </w:tc>
+      </w:tr>
+      <w:tr>
+        <w:trPr>
+          <w:cantSplit/>
+        </w:trPr>
+        <w:tc>
+          <w:tcPr>
+            <w:tcW w:w="2268" w:type="dxa"/>
+            <w:tcBorders>
+              <w:top w:val="single" w:sz="4" w:space="0" w:color="auto"/>
+              <w:left w:val="single" w:sz="4" w:space="0" w:color="auto"/>
+              <w:bottom w:val="single" w:sz="4" w:space="0" w:color="auto"/>
+              <w:right w:val="single" w:sz="4" w:space="0" w:color="auto"/>
+            </w:tcBorders>
+          </w:tcPr>
+          <w:p>
+            <w:pPr>
+              <w:rPr>
+                <w:b/>
+              </w:rPr>
+            </w:pPr>
+            <w:r>
+              <w:rPr>
+                <w:b/>
+              </w:rPr>
+              <w:t>CP-201/01- S4</w:t>
+            </w:r>
+          </w:p>
+        </w:tc>
+        <w:tc>
+          <w:tcPr>
+            <w:tcW w:w="3969" w:type="dxa"/>
+            <w:tcBorders>
+              <w:top w:val="single" w:sz="4" w:space="0" w:color="auto"/>
+              <w:left w:val="single" w:sz="4" w:space="0" w:color="auto"/>
+              <w:bottom w:val="single" w:sz="4" w:space="0" w:color="auto"/>
+              <w:right w:val="single" w:sz="4" w:space="0" w:color="auto"/>
+            </w:tcBorders>
+          </w:tcPr>
+          <w:p>
+            <w:r>
+              <w:t>El sistema verifica si existe la empresa cliente y no existe.</w:t>
+            </w:r>
+          </w:p>
+        </w:tc>
+        <w:tc>
+          <w:tcPr>
+            <w:tcW w:w="1276" w:type="dxa"/>
+            <w:tcBorders>
+              <w:top w:val="single" w:sz="4" w:space="0" w:color="auto"/>
+              <w:left w:val="single" w:sz="4" w:space="0" w:color="auto"/>
+              <w:bottom w:val="single" w:sz="4" w:space="0" w:color="auto"/>
+              <w:right w:val="single" w:sz="4" w:space="0" w:color="auto"/>
+            </w:tcBorders>
+          </w:tcPr>
+          <w:p/>
+        </w:tc>
+        <w:tc>
+          <w:tcPr>
+            <w:tcW w:w="1418" w:type="dxa"/>
+            <w:tcBorders>
+              <w:top w:val="single" w:sz="4" w:space="0" w:color="auto"/>
+              <w:left w:val="single" w:sz="4" w:space="0" w:color="auto"/>
+              <w:bottom w:val="single" w:sz="4" w:space="0" w:color="auto"/>
+              <w:right w:val="single" w:sz="4" w:space="0" w:color="auto"/>
+            </w:tcBorders>
+          </w:tcPr>
+          <w:p/>
+        </w:tc>
+      </w:tr>
+      <w:tr>
+        <w:trPr>
+          <w:cantSplit/>
+        </w:trPr>
+        <w:tc>
+          <w:tcPr>
+            <w:tcW w:w="2268" w:type="dxa"/>
+            <w:tcBorders>
+              <w:top w:val="single" w:sz="4" w:space="0" w:color="auto"/>
+              <w:left w:val="single" w:sz="4" w:space="0" w:color="auto"/>
+              <w:bottom w:val="single" w:sz="4" w:space="0" w:color="auto"/>
+              <w:right w:val="single" w:sz="4" w:space="0" w:color="auto"/>
+            </w:tcBorders>
+          </w:tcPr>
+          <w:p>
+            <w:pPr>
+              <w:rPr>
+                <w:b/>
+              </w:rPr>
+            </w:pPr>
+            <w:r>
+              <w:rPr>
+                <w:b/>
+              </w:rPr>
+              <w:t>CP-201/01- S5</w:t>
+            </w:r>
+          </w:p>
+        </w:tc>
+        <w:tc>
+          <w:tcPr>
+            <w:tcW w:w="3969" w:type="dxa"/>
+            <w:tcBorders>
+              <w:top w:val="single" w:sz="4" w:space="0" w:color="auto"/>
+              <w:left w:val="single" w:sz="4" w:space="0" w:color="auto"/>
+              <w:bottom w:val="single" w:sz="4" w:space="0" w:color="auto"/>
+              <w:right w:val="single" w:sz="4" w:space="0" w:color="auto"/>
+            </w:tcBorders>
+          </w:tcPr>
+          <w:p>
+            <w:r>
+              <w:t>El sistema solicita los datos generales de la Empresa Cliente: Razón Social, Condición de IVA, teléfono, celular, fax, e-mail.</w:t>
+            </w:r>
+          </w:p>
+        </w:tc>
+        <w:tc>
+          <w:tcPr>
+            <w:tcW w:w="1276" w:type="dxa"/>
+            <w:tcBorders>
+              <w:top w:val="single" w:sz="4" w:space="0" w:color="auto"/>
+              <w:left w:val="single" w:sz="4" w:space="0" w:color="auto"/>
+              <w:bottom w:val="single" w:sz="4" w:space="0" w:color="auto"/>
+              <w:right w:val="single" w:sz="4" w:space="0" w:color="auto"/>
+            </w:tcBorders>
+          </w:tcPr>
+          <w:p/>
+        </w:tc>
+        <w:tc>
+          <w:tcPr>
+            <w:tcW w:w="1418" w:type="dxa"/>
+            <w:tcBorders>
+              <w:top w:val="single" w:sz="4" w:space="0" w:color="auto"/>
+              <w:left w:val="single" w:sz="4" w:space="0" w:color="auto"/>
+              <w:bottom w:val="single" w:sz="4" w:space="0" w:color="auto"/>
+              <w:right w:val="single" w:sz="4" w:space="0" w:color="auto"/>
+            </w:tcBorders>
+          </w:tcPr>
+          <w:p/>
+        </w:tc>
+      </w:tr>
+      <w:tr>
+        <w:trPr>
+          <w:cantSplit/>
+        </w:trPr>
+        <w:tc>
+          <w:tcPr>
+            <w:tcW w:w="2268" w:type="dxa"/>
+            <w:tcBorders>
+              <w:top w:val="single" w:sz="4" w:space="0" w:color="auto"/>
+              <w:left w:val="single" w:sz="4" w:space="0" w:color="auto"/>
+              <w:bottom w:val="single" w:sz="4" w:space="0" w:color="auto"/>
+              <w:right w:val="single" w:sz="4" w:space="0" w:color="auto"/>
+            </w:tcBorders>
+          </w:tcPr>
+          <w:p>
+            <w:pPr>
+              <w:rPr>
+                <w:b/>
+              </w:rPr>
+            </w:pPr>
+            <w:r>
+              <w:rPr>
+                <w:b/>
+              </w:rPr>
+              <w:t>CP-201/01- A6</w:t>
+            </w:r>
+          </w:p>
+        </w:tc>
+        <w:tc>
+          <w:tcPr>
+            <w:tcW w:w="3969" w:type="dxa"/>
+            <w:tcBorders>
+              <w:top w:val="single" w:sz="4" w:space="0" w:color="auto"/>
+              <w:left w:val="single" w:sz="4" w:space="0" w:color="auto"/>
+              <w:bottom w:val="single" w:sz="4" w:space="0" w:color="auto"/>
+              <w:right w:val="single" w:sz="4" w:space="0" w:color="auto"/>
+            </w:tcBorders>
+          </w:tcPr>
+          <w:p>
+            <w:r>
+              <w:t xml:space="preserve">El V ingresa los datos: </w:t>
+            </w:r>
+            <w:proofErr w:type="spellStart"/>
+            <w:r>
+              <w:t>Lutz</w:t>
+            </w:r>
+            <w:proofErr w:type="spellEnd"/>
+            <w:r>
+              <w:t xml:space="preserve"> Ferrando, Responsable Inscripto, 0351-4453563, 0351-155196212, 0351-4453563, lutzferrando@gmail.com.</w:t>
+            </w:r>
+          </w:p>
+        </w:tc>
+        <w:tc>
+          <w:tcPr>
+            <w:tcW w:w="1276" w:type="dxa"/>
+            <w:tcBorders>
+              <w:top w:val="single" w:sz="4" w:space="0" w:color="auto"/>
+              <w:left w:val="single" w:sz="4" w:space="0" w:color="auto"/>
+              <w:bottom w:val="single" w:sz="4" w:space="0" w:color="auto"/>
+              <w:right w:val="single" w:sz="4" w:space="0" w:color="auto"/>
+            </w:tcBorders>
+          </w:tcPr>
+          <w:p/>
+        </w:tc>
+        <w:tc>
+          <w:tcPr>
+            <w:tcW w:w="1418" w:type="dxa"/>
+            <w:tcBorders>
+              <w:top w:val="single" w:sz="4" w:space="0" w:color="auto"/>
+              <w:left w:val="single" w:sz="4" w:space="0" w:color="auto"/>
+              <w:bottom w:val="single" w:sz="4" w:space="0" w:color="auto"/>
+              <w:right w:val="single" w:sz="4" w:space="0" w:color="auto"/>
+            </w:tcBorders>
+          </w:tcPr>
+          <w:p/>
+        </w:tc>
+      </w:tr>
+      <w:tr>
+        <w:trPr>
+          <w:cantSplit/>
+        </w:trPr>
+        <w:tc>
+          <w:tcPr>
+            <w:tcW w:w="2268" w:type="dxa"/>
+            <w:tcBorders>
+              <w:top w:val="single" w:sz="4" w:space="0" w:color="auto"/>
+              <w:left w:val="single" w:sz="4" w:space="0" w:color="auto"/>
+              <w:bottom w:val="single" w:sz="4" w:space="0" w:color="auto"/>
+              <w:right w:val="single" w:sz="4" w:space="0" w:color="auto"/>
+            </w:tcBorders>
+          </w:tcPr>
+          <w:p>
+            <w:pPr>
+              <w:rPr>
+                <w:b/>
+              </w:rPr>
+            </w:pPr>
+            <w:r>
+              <w:rPr>
+                <w:b/>
+              </w:rPr>
+              <w:t>CP-201/01- S7</w:t>
+            </w:r>
+          </w:p>
+        </w:tc>
+        <w:tc>
+          <w:tcPr>
+            <w:tcW w:w="3969" w:type="dxa"/>
+            <w:tcBorders>
+              <w:top w:val="single" w:sz="4" w:space="0" w:color="auto"/>
+              <w:left w:val="single" w:sz="4" w:space="0" w:color="auto"/>
+              <w:bottom w:val="single" w:sz="4" w:space="0" w:color="auto"/>
+              <w:right w:val="single" w:sz="4" w:space="0" w:color="auto"/>
+            </w:tcBorders>
+          </w:tcPr>
+          <w:p>
+            <w:r>
+              <w:t>El sistema solicita para cada domicilio de la empresa cliente los siguientes datos: Altura, calle, barrio, Código postal, localidad y provincia.</w:t>
+            </w:r>
+          </w:p>
+        </w:tc>
+        <w:tc>
+          <w:tcPr>
+            <w:tcW w:w="1276" w:type="dxa"/>
+            <w:tcBorders>
+              <w:top w:val="single" w:sz="4" w:space="0" w:color="auto"/>
+              <w:left w:val="single" w:sz="4" w:space="0" w:color="auto"/>
+              <w:bottom w:val="single" w:sz="4" w:space="0" w:color="auto"/>
+              <w:right w:val="single" w:sz="4" w:space="0" w:color="auto"/>
+            </w:tcBorders>
+          </w:tcPr>
+          <w:p/>
+        </w:tc>
+        <w:tc>
+          <w:tcPr>
+            <w:tcW w:w="1418" w:type="dxa"/>
+            <w:tcBorders>
+              <w:top w:val="single" w:sz="4" w:space="0" w:color="auto"/>
+              <w:left w:val="single" w:sz="4" w:space="0" w:color="auto"/>
+              <w:bottom w:val="single" w:sz="4" w:space="0" w:color="auto"/>
+              <w:right w:val="single" w:sz="4" w:space="0" w:color="auto"/>
+            </w:tcBorders>
+          </w:tcPr>
+          <w:p/>
+        </w:tc>
+      </w:tr>
+      <w:tr>
+        <w:trPr>
+          <w:cantSplit/>
+        </w:trPr>
+        <w:tc>
+          <w:tcPr>
+            <w:tcW w:w="2268" w:type="dxa"/>
+            <w:tcBorders>
+              <w:top w:val="single" w:sz="4" w:space="0" w:color="auto"/>
+              <w:left w:val="single" w:sz="4" w:space="0" w:color="auto"/>
+              <w:bottom w:val="single" w:sz="4" w:space="0" w:color="auto"/>
+              <w:right w:val="single" w:sz="4" w:space="0" w:color="auto"/>
+            </w:tcBorders>
+          </w:tcPr>
+          <w:p>
+            <w:pPr>
+              <w:rPr>
+                <w:b/>
+              </w:rPr>
+            </w:pPr>
+            <w:r>
+              <w:rPr>
+                <w:b/>
+              </w:rPr>
+              <w:t>CP-201/01- A8</w:t>
+            </w:r>
+          </w:p>
+        </w:tc>
+        <w:tc>
+          <w:tcPr>
+            <w:tcW w:w="3969" w:type="dxa"/>
+            <w:tcBorders>
+              <w:top w:val="single" w:sz="4" w:space="0" w:color="auto"/>
+              <w:left w:val="single" w:sz="4" w:space="0" w:color="auto"/>
+              <w:bottom w:val="single" w:sz="4" w:space="0" w:color="auto"/>
+              <w:right w:val="single" w:sz="4" w:space="0" w:color="auto"/>
+            </w:tcBorders>
+          </w:tcPr>
+          <w:p>
+            <w:r>
+              <w:t>El V ingresa los datos: 78, Estrada, Nueva Córdoba, 5000, Córdoba, Córdoba.</w:t>
+            </w:r>
+          </w:p>
+        </w:tc>
+        <w:tc>
+          <w:tcPr>
+            <w:tcW w:w="1276" w:type="dxa"/>
+            <w:tcBorders>
+              <w:top w:val="single" w:sz="4" w:space="0" w:color="auto"/>
+              <w:left w:val="single" w:sz="4" w:space="0" w:color="auto"/>
+              <w:bottom w:val="single" w:sz="4" w:space="0" w:color="auto"/>
+              <w:right w:val="single" w:sz="4" w:space="0" w:color="auto"/>
+            </w:tcBorders>
+          </w:tcPr>
+          <w:p/>
+        </w:tc>
+        <w:tc>
+          <w:tcPr>
+            <w:tcW w:w="1418" w:type="dxa"/>
+            <w:tcBorders>
+              <w:top w:val="single" w:sz="4" w:space="0" w:color="auto"/>
+              <w:left w:val="single" w:sz="4" w:space="0" w:color="auto"/>
+              <w:bottom w:val="single" w:sz="4" w:space="0" w:color="auto"/>
+              <w:right w:val="single" w:sz="4" w:space="0" w:color="auto"/>
+            </w:tcBorders>
+          </w:tcPr>
+          <w:p/>
+        </w:tc>
+      </w:tr>
+      <w:tr>
+        <w:trPr>
+          <w:cantSplit/>
+        </w:trPr>
+        <w:tc>
+          <w:tcPr>
+            <w:tcW w:w="2268" w:type="dxa"/>
+            <w:tcBorders>
+              <w:top w:val="single" w:sz="4" w:space="0" w:color="auto"/>
+              <w:left w:val="single" w:sz="4" w:space="0" w:color="auto"/>
+              <w:bottom w:val="single" w:sz="4" w:space="0" w:color="auto"/>
+              <w:right w:val="single" w:sz="4" w:space="0" w:color="auto"/>
+            </w:tcBorders>
+          </w:tcPr>
+          <w:p>
+            <w:pPr>
+              <w:rPr>
+                <w:b/>
+              </w:rPr>
+            </w:pPr>
+            <w:r>
+              <w:rPr>
+                <w:b/>
+              </w:rPr>
+              <w:t>CP-201/01- A9</w:t>
+            </w:r>
+          </w:p>
+        </w:tc>
+        <w:tc>
+          <w:tcPr>
+            <w:tcW w:w="3969" w:type="dxa"/>
+            <w:tcBorders>
+              <w:top w:val="single" w:sz="4" w:space="0" w:color="auto"/>
+              <w:left w:val="single" w:sz="4" w:space="0" w:color="auto"/>
+              <w:bottom w:val="single" w:sz="4" w:space="0" w:color="auto"/>
+              <w:right w:val="single" w:sz="4" w:space="0" w:color="auto"/>
+            </w:tcBorders>
+          </w:tcPr>
+          <w:p>
+            <w:r>
+              <w:t xml:space="preserve">El V selecciona la opción </w:t>
+            </w:r>
+            <w:r>
+              <w:rPr>
+                <w:i/>
+              </w:rPr>
+              <w:t>Registrar Responsable.</w:t>
+            </w:r>
+          </w:p>
+        </w:tc>
+        <w:tc>
+          <w:tcPr>
+            <w:tcW w:w="1276" w:type="dxa"/>
+            <w:tcBorders>
+              <w:top w:val="single" w:sz="4" w:space="0" w:color="auto"/>
+              <w:left w:val="single" w:sz="4" w:space="0" w:color="auto"/>
+              <w:bottom w:val="single" w:sz="4" w:space="0" w:color="auto"/>
+              <w:right w:val="single" w:sz="4" w:space="0" w:color="auto"/>
+            </w:tcBorders>
+          </w:tcPr>
+          <w:p/>
+        </w:tc>
+        <w:tc>
+          <w:tcPr>
+            <w:tcW w:w="1418" w:type="dxa"/>
+            <w:tcBorders>
+              <w:top w:val="single" w:sz="4" w:space="0" w:color="auto"/>
+              <w:left w:val="single" w:sz="4" w:space="0" w:color="auto"/>
+              <w:bottom w:val="single" w:sz="4" w:space="0" w:color="auto"/>
+              <w:right w:val="single" w:sz="4" w:space="0" w:color="auto"/>
+            </w:tcBorders>
+          </w:tcPr>
+          <w:p/>
+        </w:tc>
+      </w:tr>
+      <w:tr>
+        <w:trPr>
+          <w:cantSplit/>
+        </w:trPr>
+        <w:tc>
+          <w:tcPr>
+            <w:tcW w:w="2268" w:type="dxa"/>
+            <w:tcBorders>
+              <w:top w:val="single" w:sz="4" w:space="0" w:color="auto"/>
+              <w:left w:val="single" w:sz="4" w:space="0" w:color="auto"/>
+              <w:bottom w:val="single" w:sz="4" w:space="0" w:color="auto"/>
+              <w:right w:val="single" w:sz="4" w:space="0" w:color="auto"/>
+            </w:tcBorders>
+          </w:tcPr>
+          <w:p>
+            <w:pPr>
+              <w:rPr>
+                <w:b/>
+              </w:rPr>
+            </w:pPr>
+            <w:r>
+              <w:rPr>
+                <w:b/>
+              </w:rPr>
+              <w:t>CP-201/01- S10</w:t>
+            </w:r>
+          </w:p>
+        </w:tc>
+        <w:tc>
+          <w:tcPr>
+            <w:tcW w:w="3969" w:type="dxa"/>
+            <w:tcBorders>
+              <w:top w:val="single" w:sz="4" w:space="0" w:color="auto"/>
+              <w:left w:val="single" w:sz="4" w:space="0" w:color="auto"/>
+              <w:bottom w:val="single" w:sz="4" w:space="0" w:color="auto"/>
+              <w:right w:val="single" w:sz="4" w:space="0" w:color="auto"/>
+            </w:tcBorders>
+          </w:tcPr>
+          <w:p>
+            <w:r>
+              <w:t xml:space="preserve">El sistema llama al CU: </w:t>
+            </w:r>
+            <w:r>
+              <w:rPr>
+                <w:i/>
+              </w:rPr>
+              <w:t>Registrar Responsable Empresa Cliente.</w:t>
+            </w:r>
+          </w:p>
+        </w:tc>
+        <w:tc>
+          <w:tcPr>
+            <w:tcW w:w="1276" w:type="dxa"/>
+            <w:tcBorders>
+              <w:top w:val="single" w:sz="4" w:space="0" w:color="auto"/>
+              <w:left w:val="single" w:sz="4" w:space="0" w:color="auto"/>
+              <w:bottom w:val="single" w:sz="4" w:space="0" w:color="auto"/>
+              <w:right w:val="single" w:sz="4" w:space="0" w:color="auto"/>
+            </w:tcBorders>
+          </w:tcPr>
+          <w:p/>
+        </w:tc>
+        <w:tc>
+          <w:tcPr>
+            <w:tcW w:w="1418" w:type="dxa"/>
+            <w:tcBorders>
+              <w:top w:val="single" w:sz="4" w:space="0" w:color="auto"/>
+              <w:left w:val="single" w:sz="4" w:space="0" w:color="auto"/>
+              <w:bottom w:val="single" w:sz="4" w:space="0" w:color="auto"/>
+              <w:right w:val="single" w:sz="4" w:space="0" w:color="auto"/>
+            </w:tcBorders>
+          </w:tcPr>
+          <w:p/>
+        </w:tc>
+      </w:tr>
+      <w:tr>
+        <w:trPr>
+          <w:cantSplit/>
+        </w:trPr>
+        <w:tc>
+          <w:tcPr>
+            <w:tcW w:w="2268" w:type="dxa"/>
+            <w:tcBorders>
+              <w:top w:val="single" w:sz="4" w:space="0" w:color="auto"/>
+              <w:left w:val="single" w:sz="4" w:space="0" w:color="auto"/>
+              <w:bottom w:val="single" w:sz="4" w:space="0" w:color="auto"/>
+              <w:right w:val="single" w:sz="4" w:space="0" w:color="auto"/>
+            </w:tcBorders>
+          </w:tcPr>
+          <w:p>
+            <w:pPr>
+              <w:rPr>
+                <w:b/>
+              </w:rPr>
+            </w:pPr>
+            <w:r>
+              <w:rPr>
+                <w:b/>
+              </w:rPr>
+              <w:t>CP-201/01- S11</w:t>
+            </w:r>
+          </w:p>
+        </w:tc>
+        <w:tc>
+          <w:tcPr>
+            <w:tcW w:w="3969" w:type="dxa"/>
+            <w:tcBorders>
+              <w:top w:val="single" w:sz="4" w:space="0" w:color="auto"/>
+              <w:left w:val="single" w:sz="4" w:space="0" w:color="auto"/>
+              <w:bottom w:val="single" w:sz="4" w:space="0" w:color="auto"/>
+              <w:right w:val="single" w:sz="4" w:space="0" w:color="auto"/>
+            </w:tcBorders>
+          </w:tcPr>
+          <w:p>
+            <w:r>
+              <w:t>El responsable se registró correctamente.</w:t>
+            </w:r>
+          </w:p>
+        </w:tc>
+        <w:tc>
+          <w:tcPr>
+            <w:tcW w:w="1276" w:type="dxa"/>
+            <w:tcBorders>
+              <w:top w:val="single" w:sz="4" w:space="0" w:color="auto"/>
+              <w:left w:val="single" w:sz="4" w:space="0" w:color="auto"/>
+              <w:bottom w:val="single" w:sz="4" w:space="0" w:color="auto"/>
+              <w:right w:val="single" w:sz="4" w:space="0" w:color="auto"/>
+            </w:tcBorders>
+          </w:tcPr>
+          <w:p/>
+        </w:tc>
+        <w:tc>
+          <w:tcPr>
+            <w:tcW w:w="1418" w:type="dxa"/>
+            <w:tcBorders>
+              <w:top w:val="single" w:sz="4" w:space="0" w:color="auto"/>
+              <w:left w:val="single" w:sz="4" w:space="0" w:color="auto"/>
+              <w:bottom w:val="single" w:sz="4" w:space="0" w:color="auto"/>
+              <w:right w:val="single" w:sz="4" w:space="0" w:color="auto"/>
+            </w:tcBorders>
+          </w:tcPr>
+          <w:p/>
+        </w:tc>
+      </w:tr>
+      <w:tr>
+        <w:trPr>
+          <w:cantSplit/>
+        </w:trPr>
+        <w:tc>
+          <w:tcPr>
+            <w:tcW w:w="2268" w:type="dxa"/>
+            <w:tcBorders>
+              <w:top w:val="single" w:sz="4" w:space="0" w:color="auto"/>
+              <w:left w:val="single" w:sz="4" w:space="0" w:color="auto"/>
+              <w:bottom w:val="single" w:sz="4" w:space="0" w:color="auto"/>
+              <w:right w:val="single" w:sz="4" w:space="0" w:color="auto"/>
+            </w:tcBorders>
+          </w:tcPr>
+          <w:p>
+            <w:pPr>
+              <w:rPr>
+                <w:b/>
+              </w:rPr>
+            </w:pPr>
+            <w:r>
+              <w:rPr>
+                <w:b/>
+              </w:rPr>
+              <w:t>CP-201/01- A12</w:t>
+            </w:r>
+          </w:p>
+        </w:tc>
+        <w:tc>
+          <w:tcPr>
+            <w:tcW w:w="3969" w:type="dxa"/>
+            <w:tcBorders>
+              <w:top w:val="single" w:sz="4" w:space="0" w:color="auto"/>
+              <w:left w:val="single" w:sz="4" w:space="0" w:color="auto"/>
+              <w:bottom w:val="single" w:sz="4" w:space="0" w:color="auto"/>
+              <w:right w:val="single" w:sz="4" w:space="0" w:color="auto"/>
+            </w:tcBorders>
+          </w:tcPr>
+          <w:p>
+            <w:r>
+              <w:t>El V confirma la registración de los datos de la empresa clientes.</w:t>
+            </w:r>
+          </w:p>
+        </w:tc>
+        <w:tc>
+          <w:tcPr>
+            <w:tcW w:w="1276" w:type="dxa"/>
+            <w:tcBorders>
+              <w:top w:val="single" w:sz="4" w:space="0" w:color="auto"/>
+              <w:left w:val="single" w:sz="4" w:space="0" w:color="auto"/>
+              <w:bottom w:val="single" w:sz="4" w:space="0" w:color="auto"/>
+              <w:right w:val="single" w:sz="4" w:space="0" w:color="auto"/>
+            </w:tcBorders>
+          </w:tcPr>
+          <w:p/>
+        </w:tc>
+        <w:tc>
+          <w:tcPr>
+            <w:tcW w:w="1418" w:type="dxa"/>
+            <w:tcBorders>
+              <w:top w:val="single" w:sz="4" w:space="0" w:color="auto"/>
+              <w:left w:val="single" w:sz="4" w:space="0" w:color="auto"/>
+              <w:bottom w:val="single" w:sz="4" w:space="0" w:color="auto"/>
+              <w:right w:val="single" w:sz="4" w:space="0" w:color="auto"/>
+            </w:tcBorders>
+          </w:tcPr>
+          <w:p/>
+        </w:tc>
+      </w:tr>
+      <w:tr>
+        <w:trPr>
+          <w:cantSplit/>
+        </w:trPr>
+        <w:tc>
+          <w:tcPr>
+            <w:tcW w:w="2268" w:type="dxa"/>
+            <w:tcBorders>
+              <w:top w:val="single" w:sz="4" w:space="0" w:color="auto"/>
+              <w:left w:val="single" w:sz="4" w:space="0" w:color="auto"/>
+              <w:bottom w:val="single" w:sz="4" w:space="0" w:color="auto"/>
+              <w:right w:val="single" w:sz="4" w:space="0" w:color="auto"/>
+            </w:tcBorders>
+          </w:tcPr>
+          <w:p>
+            <w:pPr>
+              <w:rPr>
+                <w:b/>
+              </w:rPr>
+            </w:pPr>
+            <w:r>
+              <w:rPr>
+                <w:b/>
+              </w:rPr>
+              <w:t>CP-201/01- S13</w:t>
+            </w:r>
+          </w:p>
+        </w:tc>
+        <w:tc>
+          <w:tcPr>
+            <w:tcW w:w="3969" w:type="dxa"/>
+            <w:tcBorders>
+              <w:top w:val="single" w:sz="4" w:space="0" w:color="auto"/>
+              <w:left w:val="single" w:sz="4" w:space="0" w:color="auto"/>
+              <w:bottom w:val="single" w:sz="4" w:space="0" w:color="auto"/>
+              <w:right w:val="single" w:sz="4" w:space="0" w:color="auto"/>
+            </w:tcBorders>
+          </w:tcPr>
+          <w:p>
+            <w:r>
+              <w:t>El sistema registra los datos de la empresa cliente.</w:t>
+            </w:r>
+          </w:p>
+        </w:tc>
+        <w:tc>
+          <w:tcPr>
+            <w:tcW w:w="1276" w:type="dxa"/>
+            <w:tcBorders>
+              <w:top w:val="single" w:sz="4" w:space="0" w:color="auto"/>
+              <w:left w:val="single" w:sz="4" w:space="0" w:color="auto"/>
+              <w:bottom w:val="single" w:sz="4" w:space="0" w:color="auto"/>
+              <w:right w:val="single" w:sz="4" w:space="0" w:color="auto"/>
+            </w:tcBorders>
+          </w:tcPr>
+          <w:p/>
+        </w:tc>
+        <w:tc>
+          <w:tcPr>
+            <w:tcW w:w="1418" w:type="dxa"/>
+            <w:tcBorders>
+              <w:top w:val="single" w:sz="4" w:space="0" w:color="auto"/>
+              <w:left w:val="single" w:sz="4" w:space="0" w:color="auto"/>
+              <w:bottom w:val="single" w:sz="4" w:space="0" w:color="auto"/>
+              <w:right w:val="single" w:sz="4" w:space="0" w:color="auto"/>
+            </w:tcBorders>
+          </w:tcPr>
+          <w:p/>
+        </w:tc>
+      </w:tr>
+      <w:tr>
+        <w:trPr>
+          <w:cantSplit/>
+        </w:trPr>
+        <w:tc>
+          <w:tcPr>
+            <w:tcW w:w="2268" w:type="dxa"/>
+            <w:tcBorders>
+              <w:top w:val="single" w:sz="4" w:space="0" w:color="auto"/>
+              <w:left w:val="single" w:sz="4" w:space="0" w:color="auto"/>
+              <w:bottom w:val="single" w:sz="4" w:space="0" w:color="auto"/>
+              <w:right w:val="single" w:sz="4" w:space="0" w:color="auto"/>
+            </w:tcBorders>
+          </w:tcPr>
+          <w:p>
+            <w:pPr>
+              <w:rPr>
+                <w:b/>
+              </w:rPr>
+            </w:pPr>
+            <w:r>
+              <w:rPr>
+                <w:b/>
+              </w:rPr>
+              <w:t>CP-201/01- S14</w:t>
+            </w:r>
+          </w:p>
+        </w:tc>
+        <w:tc>
+          <w:tcPr>
+            <w:tcW w:w="3969" w:type="dxa"/>
+            <w:tcBorders>
+              <w:top w:val="single" w:sz="4" w:space="0" w:color="auto"/>
+              <w:left w:val="single" w:sz="4" w:space="0" w:color="auto"/>
+              <w:bottom w:val="single" w:sz="4" w:space="0" w:color="auto"/>
+              <w:right w:val="single" w:sz="4" w:space="0" w:color="auto"/>
+            </w:tcBorders>
+          </w:tcPr>
+          <w:p>
+            <w:r>
+              <w:t>El sistema informa situación.</w:t>
+            </w:r>
+          </w:p>
+        </w:tc>
+        <w:tc>
+          <w:tcPr>
+            <w:tcW w:w="1276" w:type="dxa"/>
+            <w:tcBorders>
+              <w:top w:val="single" w:sz="4" w:space="0" w:color="auto"/>
+              <w:left w:val="single" w:sz="4" w:space="0" w:color="auto"/>
+              <w:bottom w:val="single" w:sz="4" w:space="0" w:color="auto"/>
+              <w:right w:val="single" w:sz="4" w:space="0" w:color="auto"/>
+            </w:tcBorders>
+          </w:tcPr>
+          <w:p/>
+        </w:tc>
+        <w:tc>
+          <w:tcPr>
+            <w:tcW w:w="1418" w:type="dxa"/>
+            <w:tcBorders>
+              <w:top w:val="single" w:sz="4" w:space="0" w:color="auto"/>
+              <w:left w:val="single" w:sz="4" w:space="0" w:color="auto"/>
+              <w:bottom w:val="single" w:sz="4" w:space="0" w:color="auto"/>
+              <w:right w:val="single" w:sz="4" w:space="0" w:color="auto"/>
+            </w:tcBorders>
+          </w:tcPr>
+          <w:p/>
+        </w:tc>
+      </w:tr>
+      <w:tr>
+        <w:trPr>
+          <w:cantSplit/>
+        </w:trPr>
+        <w:tc>
+          <w:tcPr>
+            <w:tcW w:w="2268" w:type="dxa"/>
+            <w:tcBorders>
+              <w:top w:val="single" w:sz="4" w:space="0" w:color="auto"/>
+              <w:left w:val="single" w:sz="4" w:space="0" w:color="auto"/>
+              <w:bottom w:val="single" w:sz="4" w:space="0" w:color="auto"/>
+              <w:right w:val="single" w:sz="4" w:space="0" w:color="auto"/>
+            </w:tcBorders>
+          </w:tcPr>
+          <w:p>
+            <w:pPr>
+              <w:rPr>
+                <w:b/>
+              </w:rPr>
+            </w:pPr>
+            <w:r>
+              <w:rPr>
+                <w:b/>
+              </w:rPr>
+              <w:t>Estado de Caso de Prueba:</w:t>
+            </w:r>
+          </w:p>
+        </w:tc>
+        <w:tc>
+          <w:tcPr>
+            <w:tcW w:w="6663" w:type="dxa"/>
+            <w:gridSpan w:val="3"/>
+            <w:tcBorders>
+              <w:top w:val="single" w:sz="4" w:space="0" w:color="auto"/>
+              <w:left w:val="single" w:sz="4" w:space="0" w:color="auto"/>
+              <w:bottom w:val="single" w:sz="4" w:space="0" w:color="auto"/>
+              <w:right w:val="single" w:sz="4" w:space="0" w:color="auto"/>
+            </w:tcBorders>
+          </w:tcPr>
+          <w:p/>
+        </w:tc>
+      </w:tr>
+      <w:tr>
+        <w:trPr>
+          <w:cantSplit/>
+        </w:trPr>
+        <w:tc>
+          <w:tcPr>
+            <w:tcW w:w="2268" w:type="dxa"/>
+            <w:tcBorders>
+              <w:top w:val="single" w:sz="4" w:space="0" w:color="auto"/>
+              <w:left w:val="single" w:sz="4" w:space="0" w:color="auto"/>
+              <w:bottom w:val="single" w:sz="4" w:space="0" w:color="auto"/>
+              <w:right w:val="single" w:sz="4" w:space="0" w:color="auto"/>
+            </w:tcBorders>
+          </w:tcPr>
+          <w:p>
+            <w:pPr>
+              <w:rPr>
+                <w:b/>
+              </w:rPr>
+            </w:pPr>
+            <w:r>
+              <w:rPr>
+                <w:b/>
+              </w:rPr>
+              <w:t>Análisis de Prueba:</w:t>
+            </w:r>
+          </w:p>
+        </w:tc>
+        <w:tc>
+          <w:tcPr>
+            <w:tcW w:w="6663" w:type="dxa"/>
+            <w:gridSpan w:val="3"/>
+            <w:tcBorders>
+              <w:top w:val="single" w:sz="4" w:space="0" w:color="auto"/>
+              <w:left w:val="single" w:sz="4" w:space="0" w:color="auto"/>
+              <w:bottom w:val="single" w:sz="4" w:space="0" w:color="auto"/>
+              <w:right w:val="single" w:sz="4" w:space="0" w:color="auto"/>
+            </w:tcBorders>
+          </w:tcPr>
+          <w:p/>
+        </w:tc>
+      </w:tr>
+      <w:tr>
+        <w:trPr>
+          <w:cantSplit/>
+        </w:trPr>
+        <w:tc>
+          <w:tcPr>
+            <w:tcW w:w="2268" w:type="dxa"/>
+            <w:tcBorders>
+              <w:top w:val="single" w:sz="4" w:space="0" w:color="auto"/>
+              <w:left w:val="single" w:sz="4" w:space="0" w:color="auto"/>
+              <w:bottom w:val="single" w:sz="4" w:space="0" w:color="auto"/>
+              <w:right w:val="single" w:sz="4" w:space="0" w:color="auto"/>
+            </w:tcBorders>
+          </w:tcPr>
+          <w:p>
+            <w:pPr>
+              <w:rPr>
+                <w:b/>
+              </w:rPr>
+            </w:pPr>
+            <w:r>
+              <w:rPr>
+                <w:b/>
+              </w:rPr>
+              <w:lastRenderedPageBreak/>
+              <w:t>Fecha de Llenado:</w:t>
+            </w:r>
+          </w:p>
+        </w:tc>
+        <w:tc>
+          <w:tcPr>
+            <w:tcW w:w="6663" w:type="dxa"/>
+            <w:gridSpan w:val="3"/>
+            <w:tcBorders>
+              <w:top w:val="single" w:sz="4" w:space="0" w:color="auto"/>
+              <w:left w:val="single" w:sz="4" w:space="0" w:color="auto"/>
+              <w:bottom w:val="single" w:sz="4" w:space="0" w:color="auto"/>
+              <w:right w:val="single" w:sz="4" w:space="0" w:color="auto"/>
+            </w:tcBorders>
+          </w:tcPr>
+          <w:p>
+            <w:pPr>
+              <w:jc w:val="center"/>
+            </w:pPr>
+          </w:p>
+        </w:tc>
+      </w:tr>
+      <w:tr>
+        <w:trPr>
+          <w:cantSplit/>
+        </w:trPr>
+        <w:tc>
+          <w:tcPr>
+            <w:tcW w:w="2268" w:type="dxa"/>
+            <w:tcBorders>
+              <w:top w:val="single" w:sz="4" w:space="0" w:color="auto"/>
+              <w:left w:val="single" w:sz="4" w:space="0" w:color="auto"/>
+              <w:bottom w:val="single" w:sz="4" w:space="0" w:color="auto"/>
+              <w:right w:val="single" w:sz="4" w:space="0" w:color="auto"/>
+            </w:tcBorders>
+          </w:tcPr>
+          <w:p>
+            <w:pPr>
+              <w:rPr>
+                <w:b/>
+              </w:rPr>
+            </w:pPr>
+            <w:r>
+              <w:rPr>
+                <w:b/>
+              </w:rPr>
+              <w:t>Diseñador del Caso de Prueba:</w:t>
+            </w:r>
+          </w:p>
+        </w:tc>
+        <w:tc>
+          <w:tcPr>
+            <w:tcW w:w="6663" w:type="dxa"/>
+            <w:gridSpan w:val="3"/>
+            <w:tcBorders>
+              <w:top w:val="single" w:sz="4" w:space="0" w:color="auto"/>
+              <w:left w:val="single" w:sz="4" w:space="0" w:color="auto"/>
+              <w:bottom w:val="single" w:sz="4" w:space="0" w:color="auto"/>
+              <w:right w:val="single" w:sz="4" w:space="0" w:color="auto"/>
+            </w:tcBorders>
+          </w:tcPr>
+          <w:p>
+            <w:pPr>
+              <w:jc w:val="center"/>
+            </w:pPr>
+            <w:r>
+              <w:t>Pisciolari Antonela</w:t>
+            </w:r>
+          </w:p>
+        </w:tc>
+      </w:tr>
+      <w:tr>
+        <w:trPr>
+          <w:cantSplit/>
+        </w:trPr>
+        <w:tc>
+          <w:tcPr>
+            <w:tcW w:w="2268" w:type="dxa"/>
+            <w:tcBorders>
+              <w:top w:val="single" w:sz="4" w:space="0" w:color="auto"/>
+              <w:left w:val="single" w:sz="4" w:space="0" w:color="auto"/>
+              <w:bottom w:val="single" w:sz="4" w:space="0" w:color="auto"/>
+              <w:right w:val="single" w:sz="4" w:space="0" w:color="auto"/>
+            </w:tcBorders>
+          </w:tcPr>
+          <w:p>
+            <w:pPr>
+              <w:rPr>
+                <w:b/>
+              </w:rPr>
+            </w:pPr>
+            <w:r>
+              <w:rPr>
+                <w:b/>
+              </w:rPr>
+              <w:t>Versión del Caso de Prueba:</w:t>
+            </w:r>
+          </w:p>
+        </w:tc>
+        <w:tc>
+          <w:tcPr>
+            <w:tcW w:w="6663" w:type="dxa"/>
+            <w:gridSpan w:val="3"/>
+            <w:tcBorders>
+              <w:top w:val="single" w:sz="4" w:space="0" w:color="auto"/>
+              <w:left w:val="single" w:sz="4" w:space="0" w:color="auto"/>
+              <w:bottom w:val="single" w:sz="4" w:space="0" w:color="auto"/>
+              <w:right w:val="single" w:sz="4" w:space="0" w:color="auto"/>
+            </w:tcBorders>
+          </w:tcPr>
+          <w:p>
+            <w:pPr>
+              <w:jc w:val="center"/>
+            </w:pPr>
+            <w:r>
+              <w:t>V 1.0</w:t>
+            </w:r>
+          </w:p>
+        </w:tc>
+      </w:tr>
+      <w:tr>
+        <w:trPr>
+          <w:cantSplit/>
+        </w:trPr>
+        <w:tc>
+          <w:tcPr>
+            <w:tcW w:w="2268" w:type="dxa"/>
+            <w:tcBorders>
+              <w:top w:val="single" w:sz="4" w:space="0" w:color="auto"/>
+              <w:left w:val="single" w:sz="4" w:space="0" w:color="auto"/>
+              <w:bottom w:val="single" w:sz="4" w:space="0" w:color="auto"/>
+              <w:right w:val="single" w:sz="4" w:space="0" w:color="auto"/>
+            </w:tcBorders>
+          </w:tcPr>
+          <w:p>
+            <w:pPr>
+              <w:rPr>
+                <w:b/>
+              </w:rPr>
+            </w:pPr>
+            <w:r>
+              <w:rPr>
+                <w:b/>
+              </w:rPr>
+              <w:t>Fecha de Versión:</w:t>
+            </w:r>
+          </w:p>
+        </w:tc>
+        <w:tc>
+          <w:tcPr>
+            <w:tcW w:w="6663" w:type="dxa"/>
+            <w:gridSpan w:val="3"/>
+            <w:tcBorders>
+              <w:top w:val="single" w:sz="4" w:space="0" w:color="auto"/>
+              <w:left w:val="single" w:sz="4" w:space="0" w:color="auto"/>
+              <w:bottom w:val="single" w:sz="4" w:space="0" w:color="auto"/>
+              <w:right w:val="single" w:sz="4" w:space="0" w:color="auto"/>
+            </w:tcBorders>
+          </w:tcPr>
+          <w:p>
+            <w:pPr>
+              <w:jc w:val="center"/>
+            </w:pPr>
+            <w:r>
+              <w:t>13/07/2010</w:t>
+            </w:r>
+          </w:p>
+        </w:tc>
+      </w:tr>
+    </w:tbl>
+    <w:p/>
+    <w:p>
+      <w:pPr>
+        <w:tabs>
+          <w:tab w:val="left" w:pos="2169"/>
+        </w:tabs>
+      </w:pPr>
+    </w:p>
     <w:sectPr>
       <w:headerReference w:type="default" r:id="rId14"/>
       <w:footerReference w:type="default" r:id="rId15"/>
@@ -9170,7 +14267,7 @@
         </w:tcPr>
         <w:p>
           <w:pPr>
-            <w:pStyle w:val="Footer"/>
+            <w:pStyle w:val="Piedepgina"/>
             <w:rPr>
               <w:rFonts w:ascii="Arial" w:hAnsi="Arial" w:cs="Arial"/>
               <w:sz w:val="18"/>
@@ -9190,7 +14287,7 @@
         </w:p>
         <w:p>
           <w:pPr>
-            <w:pStyle w:val="Footer"/>
+            <w:pStyle w:val="Piedepgina"/>
             <w:rPr>
               <w:rFonts w:ascii="Arial" w:hAnsi="Arial" w:cs="Arial"/>
               <w:sz w:val="18"/>
@@ -9206,7 +14303,7 @@
         </w:tcPr>
         <w:p>
           <w:pPr>
-            <w:pStyle w:val="Footer"/>
+            <w:pStyle w:val="Piedepgina"/>
             <w:jc w:val="right"/>
             <w:rPr>
               <w:rFonts w:ascii="Arial" w:hAnsi="Arial" w:cs="Arial"/>
@@ -9224,7 +14321,7 @@
           </w:r>
           <w:r>
             <w:rPr>
-              <w:rStyle w:val="PageNumber"/>
+              <w:rStyle w:val="Nmerodepgina"/>
               <w:rFonts w:ascii="Arial" w:hAnsi="Arial" w:cs="Arial"/>
               <w:sz w:val="18"/>
               <w:szCs w:val="18"/>
@@ -9233,7 +14330,7 @@
           </w:r>
           <w:r>
             <w:rPr>
-              <w:rStyle w:val="PageNumber"/>
+              <w:rStyle w:val="Nmerodepgina"/>
               <w:rFonts w:ascii="Arial" w:hAnsi="Arial" w:cs="Arial"/>
               <w:sz w:val="18"/>
               <w:szCs w:val="18"/>
@@ -9242,7 +14339,7 @@
           </w:r>
           <w:r>
             <w:rPr>
-              <w:rStyle w:val="PageNumber"/>
+              <w:rStyle w:val="Nmerodepgina"/>
               <w:rFonts w:ascii="Arial" w:hAnsi="Arial" w:cs="Arial"/>
               <w:sz w:val="18"/>
               <w:szCs w:val="18"/>
@@ -9251,17 +14348,17 @@
           </w:r>
           <w:r>
             <w:rPr>
-              <w:rStyle w:val="PageNumber"/>
+              <w:rStyle w:val="Nmerodepgina"/>
               <w:rFonts w:ascii="Arial" w:hAnsi="Arial" w:cs="Arial"/>
               <w:noProof/>
               <w:sz w:val="18"/>
               <w:szCs w:val="18"/>
             </w:rPr>
-            <w:t>7</w:t>
+            <w:t>1</w:t>
           </w:r>
           <w:r>
             <w:rPr>
-              <w:rStyle w:val="PageNumber"/>
+              <w:rStyle w:val="Nmerodepgina"/>
               <w:rFonts w:ascii="Arial" w:hAnsi="Arial" w:cs="Arial"/>
               <w:sz w:val="18"/>
               <w:szCs w:val="18"/>
@@ -9307,7 +14404,7 @@
               <w:sz w:val="18"/>
               <w:szCs w:val="18"/>
             </w:rPr>
-            <w:t>12</w:t>
+            <w:t>17</w:t>
           </w:r>
           <w:r>
             <w:rPr>
@@ -9323,7 +14420,7 @@
   </w:tbl>
   <w:p>
     <w:pPr>
-      <w:pStyle w:val="Footer"/>
+      <w:pStyle w:val="Piedepgina"/>
     </w:pPr>
   </w:p>
 </w:ftr>
@@ -9358,7 +14455,7 @@
 <w:hdr xmlns:wpc="http://schemas.microsoft.com/office/word/2010/wordprocessingCanvas" xmlns:mc="http://schemas.openxmlformats.org/markup-compatibility/2006" xmlns:o="urn:schemas-microsoft-com:office:office" xmlns:r="http://schemas.openxmlformats.org/officeDocument/2006/relationships" xmlns:m="http://schemas.openxmlformats.org/officeDocument/2006/math" xmlns:v="urn:schemas-microsoft-com:vml" xmlns:wp14="http://schemas.microsoft.com/office/word/2010/wordprocessingDrawing" xmlns:wp="http://schemas.openxmlformats.org/drawingml/2006/wordprocessingDrawing" xmlns:w10="urn:schemas-microsoft-com:office:word" xmlns:w="http://schemas.openxmlformats.org/wordprocessingml/2006/main" xmlns:w14="http://schemas.microsoft.com/office/word/2010/wordml" xmlns:wpg="http://schemas.microsoft.com/office/word/2010/wordprocessingGroup" xmlns:wpi="http://schemas.microsoft.com/office/word/2010/wordprocessingInk" xmlns:wne="http://schemas.microsoft.com/office/word/2006/wordml" xmlns:wps="http://schemas.microsoft.com/office/word/2010/wordprocessingShape" mc:Ignorable="w14 wp14">
   <w:p>
     <w:pPr>
-      <w:pStyle w:val="Header"/>
+      <w:pStyle w:val="Encabezado"/>
       <w:rPr>
         <w:sz w:val="18"/>
         <w:szCs w:val="18"/>
@@ -9367,7 +14464,7 @@
   </w:p>
   <w:tbl>
     <w:tblPr>
-      <w:tblStyle w:val="TableGrid"/>
+      <w:tblStyle w:val="Tablaconcuadrcula"/>
       <w:tblW w:w="9482" w:type="dxa"/>
       <w:tblInd w:w="-459" w:type="dxa"/>
       <w:tblBorders>
@@ -9394,7 +14491,7 @@
         </w:tcPr>
         <w:p>
           <w:pPr>
-            <w:pStyle w:val="Header"/>
+            <w:pStyle w:val="Encabezado"/>
             <w:rPr>
               <w:sz w:val="18"/>
               <w:szCs w:val="18"/>
@@ -9415,7 +14512,7 @@
         </w:tcPr>
         <w:p>
           <w:pPr>
-            <w:pStyle w:val="Header"/>
+            <w:pStyle w:val="Encabezado"/>
             <w:rPr>
               <w:sz w:val="18"/>
               <w:szCs w:val="18"/>
@@ -9429,7 +14526,7 @@
         </w:tcPr>
         <w:p>
           <w:pPr>
-            <w:pStyle w:val="Header"/>
+            <w:pStyle w:val="Encabezado"/>
             <w:rPr>
               <w:sz w:val="18"/>
               <w:szCs w:val="18"/>
@@ -9455,7 +14552,7 @@
         </w:tcPr>
         <w:p>
           <w:pPr>
-            <w:pStyle w:val="Header"/>
+            <w:pStyle w:val="Encabezado"/>
             <w:rPr>
               <w:sz w:val="18"/>
               <w:szCs w:val="18"/>
@@ -9476,7 +14573,7 @@
         </w:tcPr>
         <w:p>
           <w:pPr>
-            <w:pStyle w:val="Header"/>
+            <w:pStyle w:val="Encabezado"/>
             <w:rPr>
               <w:sz w:val="18"/>
               <w:szCs w:val="18"/>
@@ -9497,7 +14594,7 @@
         </w:tcPr>
         <w:p>
           <w:pPr>
-            <w:pStyle w:val="Header"/>
+            <w:pStyle w:val="Encabezado"/>
             <w:rPr>
               <w:sz w:val="18"/>
               <w:szCs w:val="18"/>
@@ -9516,12 +14613,12 @@
   </w:tbl>
   <w:p>
     <w:pPr>
-      <w:pStyle w:val="Header"/>
+      <w:pStyle w:val="Encabezado"/>
     </w:pPr>
   </w:p>
   <w:p>
     <w:pPr>
-      <w:pStyle w:val="Header"/>
+      <w:pStyle w:val="Encabezado"/>
     </w:pPr>
   </w:p>
 </w:hdr>
@@ -10839,11 +15936,11 @@
     <w:qFormat/>
     <w:rsid w:val="008D3BE6"/>
   </w:style>
-  <w:style w:type="paragraph" w:styleId="Heading1">
+  <w:style w:type="paragraph" w:styleId="Ttulo1">
     <w:name w:val="heading 1"/>
     <w:basedOn w:val="Normal"/>
     <w:next w:val="Normal"/>
-    <w:link w:val="Heading1Char"/>
+    <w:link w:val="Ttulo1Car"/>
     <w:uiPriority w:val="9"/>
     <w:qFormat/>
     <w:rsid w:val="00A97225"/>
@@ -10862,11 +15959,11 @@
       <w:szCs w:val="28"/>
     </w:rPr>
   </w:style>
-  <w:style w:type="paragraph" w:styleId="Heading2">
+  <w:style w:type="paragraph" w:styleId="Ttulo2">
     <w:name w:val="heading 2"/>
     <w:basedOn w:val="Normal"/>
     <w:next w:val="Normal"/>
-    <w:link w:val="Heading2Char"/>
+    <w:link w:val="Ttulo2Car"/>
     <w:uiPriority w:val="9"/>
     <w:unhideWhenUsed/>
     <w:qFormat/>
@@ -10886,13 +15983,13 @@
       <w:szCs w:val="26"/>
     </w:rPr>
   </w:style>
-  <w:style w:type="character" w:default="1" w:styleId="DefaultParagraphFont">
+  <w:style w:type="character" w:default="1" w:styleId="Fuentedeprrafopredeter">
     <w:name w:val="Default Paragraph Font"/>
     <w:uiPriority w:val="1"/>
     <w:semiHidden/>
     <w:unhideWhenUsed/>
   </w:style>
-  <w:style w:type="table" w:default="1" w:styleId="TableNormal">
+  <w:style w:type="table" w:default="1" w:styleId="Tablanormal">
     <w:name w:val="Normal Table"/>
     <w:uiPriority w:val="99"/>
     <w:semiHidden/>
@@ -10907,15 +16004,15 @@
       </w:tblCellMar>
     </w:tblPr>
   </w:style>
-  <w:style w:type="numbering" w:default="1" w:styleId="NoList">
+  <w:style w:type="numbering" w:default="1" w:styleId="Sinlista">
     <w:name w:val="No List"/>
     <w:uiPriority w:val="99"/>
     <w:semiHidden/>
     <w:unhideWhenUsed/>
   </w:style>
-  <w:style w:type="table" w:styleId="TableGrid">
+  <w:style w:type="table" w:styleId="Tablaconcuadrcula">
     <w:name w:val="Table Grid"/>
-    <w:basedOn w:val="TableNormal"/>
+    <w:basedOn w:val="Tablanormal"/>
     <w:uiPriority w:val="59"/>
     <w:rsid w:val="00537CD3"/>
     <w:pPr>
@@ -10942,7 +16039,7 @@
       </w:tblCellMar>
     </w:tblPr>
   </w:style>
-  <w:style w:type="paragraph" w:styleId="ListParagraph">
+  <w:style w:type="paragraph" w:styleId="Prrafodelista">
     <w:name w:val="List Paragraph"/>
     <w:basedOn w:val="Normal"/>
     <w:uiPriority w:val="34"/>
@@ -10956,9 +16053,9 @@
       <w:lang w:val="es-AR"/>
     </w:rPr>
   </w:style>
-  <w:style w:type="paragraph" w:styleId="NoSpacing">
+  <w:style w:type="paragraph" w:styleId="Sinespaciado">
     <w:name w:val="No Spacing"/>
-    <w:link w:val="NoSpacingChar"/>
+    <w:link w:val="SinespaciadoCar"/>
     <w:uiPriority w:val="1"/>
     <w:qFormat/>
     <w:rsid w:val="00A97225"/>
@@ -10969,20 +16066,20 @@
       <w:rFonts w:eastAsiaTheme="minorEastAsia"/>
     </w:rPr>
   </w:style>
-  <w:style w:type="character" w:customStyle="1" w:styleId="NoSpacingChar">
-    <w:name w:val="No Spacing Char"/>
-    <w:basedOn w:val="DefaultParagraphFont"/>
-    <w:link w:val="NoSpacing"/>
+  <w:style w:type="character" w:customStyle="1" w:styleId="SinespaciadoCar">
+    <w:name w:val="Sin espaciado Car"/>
+    <w:basedOn w:val="Fuentedeprrafopredeter"/>
+    <w:link w:val="Sinespaciado"/>
     <w:uiPriority w:val="1"/>
     <w:rsid w:val="00A97225"/>
     <w:rPr>
       <w:rFonts w:eastAsiaTheme="minorEastAsia"/>
     </w:rPr>
   </w:style>
-  <w:style w:type="paragraph" w:styleId="BalloonText">
+  <w:style w:type="paragraph" w:styleId="Textodeglobo">
     <w:name w:val="Balloon Text"/>
     <w:basedOn w:val="Normal"/>
-    <w:link w:val="BalloonTextChar"/>
+    <w:link w:val="TextodegloboCar"/>
     <w:uiPriority w:val="99"/>
     <w:semiHidden/>
     <w:unhideWhenUsed/>
@@ -10996,10 +16093,10 @@
       <w:szCs w:val="16"/>
     </w:rPr>
   </w:style>
-  <w:style w:type="character" w:customStyle="1" w:styleId="BalloonTextChar">
-    <w:name w:val="Balloon Text Char"/>
-    <w:basedOn w:val="DefaultParagraphFont"/>
-    <w:link w:val="BalloonText"/>
+  <w:style w:type="character" w:customStyle="1" w:styleId="TextodegloboCar">
+    <w:name w:val="Texto de globo Car"/>
+    <w:basedOn w:val="Fuentedeprrafopredeter"/>
+    <w:link w:val="Textodeglobo"/>
     <w:uiPriority w:val="99"/>
     <w:semiHidden/>
     <w:rsid w:val="00A97225"/>
@@ -11009,10 +16106,10 @@
       <w:szCs w:val="16"/>
     </w:rPr>
   </w:style>
-  <w:style w:type="character" w:customStyle="1" w:styleId="Heading1Char">
-    <w:name w:val="Heading 1 Char"/>
-    <w:basedOn w:val="DefaultParagraphFont"/>
-    <w:link w:val="Heading1"/>
+  <w:style w:type="character" w:customStyle="1" w:styleId="Ttulo1Car">
+    <w:name w:val="Título 1 Car"/>
+    <w:basedOn w:val="Fuentedeprrafopredeter"/>
+    <w:link w:val="Ttulo1"/>
     <w:uiPriority w:val="9"/>
     <w:rsid w:val="00A97225"/>
     <w:rPr>
@@ -11024,9 +16121,9 @@
       <w:szCs w:val="28"/>
     </w:rPr>
   </w:style>
-  <w:style w:type="paragraph" w:styleId="TOCHeading">
+  <w:style w:type="paragraph" w:styleId="TtulodeTDC">
     <w:name w:val="TOC Heading"/>
-    <w:basedOn w:val="Heading1"/>
+    <w:basedOn w:val="Ttulo1"/>
     <w:next w:val="Normal"/>
     <w:uiPriority w:val="39"/>
     <w:semiHidden/>
@@ -11037,9 +16134,9 @@
       <w:outlineLvl w:val="9"/>
     </w:pPr>
   </w:style>
-  <w:style w:type="table" w:styleId="LightList-Accent1">
+  <w:style w:type="table" w:styleId="Listaclara-nfasis1">
     <w:name w:val="Light List Accent 1"/>
-    <w:basedOn w:val="TableNormal"/>
+    <w:basedOn w:val="Tablanormal"/>
     <w:uiPriority w:val="61"/>
     <w:rsid w:val="00A97225"/>
     <w:pPr>
@@ -11135,9 +16232,9 @@
       </w:tcPr>
     </w:tblStylePr>
   </w:style>
-  <w:style w:type="table" w:styleId="LightList-Accent5">
+  <w:style w:type="table" w:styleId="Listaclara-nfasis5">
     <w:name w:val="Light List Accent 5"/>
-    <w:basedOn w:val="TableNormal"/>
+    <w:basedOn w:val="Tablanormal"/>
     <w:uiPriority w:val="61"/>
     <w:rsid w:val="002A7CF0"/>
     <w:pPr>
@@ -11231,11 +16328,11 @@
       </w:tcPr>
     </w:tblStylePr>
   </w:style>
-  <w:style w:type="paragraph" w:styleId="Subtitle">
+  <w:style w:type="paragraph" w:styleId="Subttulo">
     <w:name w:val="Subtitle"/>
     <w:basedOn w:val="Normal"/>
     <w:next w:val="Normal"/>
-    <w:link w:val="SubtitleChar"/>
+    <w:link w:val="SubttuloCar"/>
     <w:uiPriority w:val="11"/>
     <w:qFormat/>
     <w:rsid w:val="002A7CF0"/>
@@ -11257,10 +16354,10 @@
       <w:lang w:bidi="en-US"/>
     </w:rPr>
   </w:style>
-  <w:style w:type="character" w:customStyle="1" w:styleId="SubtitleChar">
-    <w:name w:val="Subtitle Char"/>
-    <w:basedOn w:val="DefaultParagraphFont"/>
-    <w:link w:val="Subtitle"/>
+  <w:style w:type="character" w:customStyle="1" w:styleId="SubttuloCar">
+    <w:name w:val="Subtítulo Car"/>
+    <w:basedOn w:val="Fuentedeprrafopredeter"/>
+    <w:link w:val="Subttulo"/>
     <w:uiPriority w:val="11"/>
     <w:rsid w:val="002A7CF0"/>
     <w:rPr>
@@ -11274,9 +16371,9 @@
       <w:lang w:bidi="en-US"/>
     </w:rPr>
   </w:style>
-  <w:style w:type="character" w:styleId="IntenseEmphasis">
+  <w:style w:type="character" w:styleId="nfasisintenso">
     <w:name w:val="Intense Emphasis"/>
-    <w:basedOn w:val="DefaultParagraphFont"/>
+    <w:basedOn w:val="Fuentedeprrafopredeter"/>
     <w:uiPriority w:val="21"/>
     <w:qFormat/>
     <w:rsid w:val="002A7CF0"/>
@@ -11289,7 +16386,7 @@
       <w:u w:val="none"/>
     </w:rPr>
   </w:style>
-  <w:style w:type="paragraph" w:styleId="TOC1">
+  <w:style w:type="paragraph" w:styleId="TDC1">
     <w:name w:val="toc 1"/>
     <w:basedOn w:val="Normal"/>
     <w:next w:val="Normal"/>
@@ -11301,9 +16398,9 @@
       <w:spacing w:after="100"/>
     </w:pPr>
   </w:style>
-  <w:style w:type="character" w:styleId="Hyperlink">
+  <w:style w:type="character" w:styleId="Hipervnculo">
     <w:name w:val="Hyperlink"/>
-    <w:basedOn w:val="DefaultParagraphFont"/>
+    <w:basedOn w:val="Fuentedeprrafopredeter"/>
     <w:uiPriority w:val="99"/>
     <w:unhideWhenUsed/>
     <w:rsid w:val="002A7CF0"/>
@@ -11312,10 +16409,10 @@
       <w:u w:val="single"/>
     </w:rPr>
   </w:style>
-  <w:style w:type="paragraph" w:styleId="Header">
+  <w:style w:type="paragraph" w:styleId="Encabezado">
     <w:name w:val="header"/>
     <w:basedOn w:val="Normal"/>
-    <w:link w:val="HeaderChar"/>
+    <w:link w:val="EncabezadoCar"/>
     <w:unhideWhenUsed/>
     <w:rsid w:val="00740C3F"/>
     <w:pPr>
@@ -11326,16 +16423,16 @@
       <w:spacing w:after="0" w:line="240" w:lineRule="auto"/>
     </w:pPr>
   </w:style>
-  <w:style w:type="character" w:customStyle="1" w:styleId="HeaderChar">
-    <w:name w:val="Header Char"/>
-    <w:basedOn w:val="DefaultParagraphFont"/>
-    <w:link w:val="Header"/>
+  <w:style w:type="character" w:customStyle="1" w:styleId="EncabezadoCar">
+    <w:name w:val="Encabezado Car"/>
+    <w:basedOn w:val="Fuentedeprrafopredeter"/>
+    <w:link w:val="Encabezado"/>
     <w:rsid w:val="00740C3F"/>
   </w:style>
-  <w:style w:type="paragraph" w:styleId="Footer">
+  <w:style w:type="paragraph" w:styleId="Piedepgina">
     <w:name w:val="footer"/>
     <w:basedOn w:val="Normal"/>
-    <w:link w:val="FooterChar"/>
+    <w:link w:val="PiedepginaCar"/>
     <w:unhideWhenUsed/>
     <w:rsid w:val="00740C3F"/>
     <w:pPr>
@@ -11346,22 +16443,22 @@
       <w:spacing w:after="0" w:line="240" w:lineRule="auto"/>
     </w:pPr>
   </w:style>
-  <w:style w:type="character" w:customStyle="1" w:styleId="FooterChar">
-    <w:name w:val="Footer Char"/>
-    <w:basedOn w:val="DefaultParagraphFont"/>
-    <w:link w:val="Footer"/>
+  <w:style w:type="character" w:customStyle="1" w:styleId="PiedepginaCar">
+    <w:name w:val="Pie de página Car"/>
+    <w:basedOn w:val="Fuentedeprrafopredeter"/>
+    <w:link w:val="Piedepgina"/>
     <w:uiPriority w:val="99"/>
     <w:rsid w:val="00740C3F"/>
   </w:style>
-  <w:style w:type="character" w:styleId="PageNumber">
+  <w:style w:type="character" w:styleId="Nmerodepgina">
     <w:name w:val="page number"/>
-    <w:basedOn w:val="DefaultParagraphFont"/>
+    <w:basedOn w:val="Fuentedeprrafopredeter"/>
     <w:rsid w:val="00740C3F"/>
   </w:style>
-  <w:style w:type="character" w:customStyle="1" w:styleId="Heading2Char">
-    <w:name w:val="Heading 2 Char"/>
-    <w:basedOn w:val="DefaultParagraphFont"/>
-    <w:link w:val="Heading2"/>
+  <w:style w:type="character" w:customStyle="1" w:styleId="Ttulo2Car">
+    <w:name w:val="Título 2 Car"/>
+    <w:basedOn w:val="Fuentedeprrafopredeter"/>
+    <w:link w:val="Ttulo2"/>
     <w:uiPriority w:val="9"/>
     <w:rsid w:val="0014215F"/>
     <w:rPr>
@@ -11373,7 +16470,7 @@
       <w:szCs w:val="26"/>
     </w:rPr>
   </w:style>
-  <w:style w:type="paragraph" w:styleId="TOC2">
+  <w:style w:type="paragraph" w:styleId="TDC2">
     <w:name w:val="toc 2"/>
     <w:basedOn w:val="Normal"/>
     <w:next w:val="Normal"/>
@@ -11553,11 +16650,11 @@
     <w:qFormat/>
     <w:rsid w:val="008D3BE6"/>
   </w:style>
-  <w:style w:type="paragraph" w:styleId="Heading1">
+  <w:style w:type="paragraph" w:styleId="Ttulo1">
     <w:name w:val="heading 1"/>
     <w:basedOn w:val="Normal"/>
     <w:next w:val="Normal"/>
-    <w:link w:val="Heading1Char"/>
+    <w:link w:val="Ttulo1Car"/>
     <w:uiPriority w:val="9"/>
     <w:qFormat/>
     <w:rsid w:val="00A97225"/>
@@ -11576,11 +16673,11 @@
       <w:szCs w:val="28"/>
     </w:rPr>
   </w:style>
-  <w:style w:type="paragraph" w:styleId="Heading2">
+  <w:style w:type="paragraph" w:styleId="Ttulo2">
     <w:name w:val="heading 2"/>
     <w:basedOn w:val="Normal"/>
     <w:next w:val="Normal"/>
-    <w:link w:val="Heading2Char"/>
+    <w:link w:val="Ttulo2Car"/>
     <w:uiPriority w:val="9"/>
     <w:unhideWhenUsed/>
     <w:qFormat/>
@@ -11600,13 +16697,13 @@
       <w:szCs w:val="26"/>
     </w:rPr>
   </w:style>
-  <w:style w:type="character" w:default="1" w:styleId="DefaultParagraphFont">
+  <w:style w:type="character" w:default="1" w:styleId="Fuentedeprrafopredeter">
     <w:name w:val="Default Paragraph Font"/>
     <w:uiPriority w:val="1"/>
     <w:semiHidden/>
     <w:unhideWhenUsed/>
   </w:style>
-  <w:style w:type="table" w:default="1" w:styleId="TableNormal">
+  <w:style w:type="table" w:default="1" w:styleId="Tablanormal">
     <w:name w:val="Normal Table"/>
     <w:uiPriority w:val="99"/>
     <w:semiHidden/>
@@ -11621,15 +16718,15 @@
       </w:tblCellMar>
     </w:tblPr>
   </w:style>
-  <w:style w:type="numbering" w:default="1" w:styleId="NoList">
+  <w:style w:type="numbering" w:default="1" w:styleId="Sinlista">
     <w:name w:val="No List"/>
     <w:uiPriority w:val="99"/>
     <w:semiHidden/>
     <w:unhideWhenUsed/>
   </w:style>
-  <w:style w:type="table" w:styleId="TableGrid">
+  <w:style w:type="table" w:styleId="Tablaconcuadrcula">
     <w:name w:val="Table Grid"/>
-    <w:basedOn w:val="TableNormal"/>
+    <w:basedOn w:val="Tablanormal"/>
     <w:uiPriority w:val="59"/>
     <w:rsid w:val="00537CD3"/>
     <w:pPr>
@@ -11656,7 +16753,7 @@
       </w:tblCellMar>
     </w:tblPr>
   </w:style>
-  <w:style w:type="paragraph" w:styleId="ListParagraph">
+  <w:style w:type="paragraph" w:styleId="Prrafodelista">
     <w:name w:val="List Paragraph"/>
     <w:basedOn w:val="Normal"/>
     <w:uiPriority w:val="34"/>
@@ -11670,9 +16767,9 @@
       <w:lang w:val="es-AR"/>
     </w:rPr>
   </w:style>
-  <w:style w:type="paragraph" w:styleId="NoSpacing">
+  <w:style w:type="paragraph" w:styleId="Sinespaciado">
     <w:name w:val="No Spacing"/>
-    <w:link w:val="NoSpacingChar"/>
+    <w:link w:val="SinespaciadoCar"/>
     <w:uiPriority w:val="1"/>
     <w:qFormat/>
     <w:rsid w:val="00A97225"/>
@@ -11683,20 +16780,20 @@
       <w:rFonts w:eastAsiaTheme="minorEastAsia"/>
     </w:rPr>
   </w:style>
-  <w:style w:type="character" w:customStyle="1" w:styleId="NoSpacingChar">
-    <w:name w:val="No Spacing Char"/>
-    <w:basedOn w:val="DefaultParagraphFont"/>
-    <w:link w:val="NoSpacing"/>
+  <w:style w:type="character" w:customStyle="1" w:styleId="SinespaciadoCar">
+    <w:name w:val="Sin espaciado Car"/>
+    <w:basedOn w:val="Fuentedeprrafopredeter"/>
+    <w:link w:val="Sinespaciado"/>
     <w:uiPriority w:val="1"/>
     <w:rsid w:val="00A97225"/>
     <w:rPr>
       <w:rFonts w:eastAsiaTheme="minorEastAsia"/>
     </w:rPr>
   </w:style>
-  <w:style w:type="paragraph" w:styleId="BalloonText">
+  <w:style w:type="paragraph" w:styleId="Textodeglobo">
     <w:name w:val="Balloon Text"/>
     <w:basedOn w:val="Normal"/>
-    <w:link w:val="BalloonTextChar"/>
+    <w:link w:val="TextodegloboCar"/>
     <w:uiPriority w:val="99"/>
     <w:semiHidden/>
     <w:unhideWhenUsed/>
@@ -11710,10 +16807,10 @@
       <w:szCs w:val="16"/>
     </w:rPr>
   </w:style>
-  <w:style w:type="character" w:customStyle="1" w:styleId="BalloonTextChar">
-    <w:name w:val="Balloon Text Char"/>
-    <w:basedOn w:val="DefaultParagraphFont"/>
-    <w:link w:val="BalloonText"/>
+  <w:style w:type="character" w:customStyle="1" w:styleId="TextodegloboCar">
+    <w:name w:val="Texto de globo Car"/>
+    <w:basedOn w:val="Fuentedeprrafopredeter"/>
+    <w:link w:val="Textodeglobo"/>
     <w:uiPriority w:val="99"/>
     <w:semiHidden/>
     <w:rsid w:val="00A97225"/>
@@ -11723,10 +16820,10 @@
       <w:szCs w:val="16"/>
     </w:rPr>
   </w:style>
-  <w:style w:type="character" w:customStyle="1" w:styleId="Heading1Char">
-    <w:name w:val="Heading 1 Char"/>
-    <w:basedOn w:val="DefaultParagraphFont"/>
-    <w:link w:val="Heading1"/>
+  <w:style w:type="character" w:customStyle="1" w:styleId="Ttulo1Car">
+    <w:name w:val="Título 1 Car"/>
+    <w:basedOn w:val="Fuentedeprrafopredeter"/>
+    <w:link w:val="Ttulo1"/>
     <w:uiPriority w:val="9"/>
     <w:rsid w:val="00A97225"/>
     <w:rPr>
@@ -11738,9 +16835,9 @@
       <w:szCs w:val="28"/>
     </w:rPr>
   </w:style>
-  <w:style w:type="paragraph" w:styleId="TOCHeading">
+  <w:style w:type="paragraph" w:styleId="TtulodeTDC">
     <w:name w:val="TOC Heading"/>
-    <w:basedOn w:val="Heading1"/>
+    <w:basedOn w:val="Ttulo1"/>
     <w:next w:val="Normal"/>
     <w:uiPriority w:val="39"/>
     <w:semiHidden/>
@@ -11751,9 +16848,9 @@
       <w:outlineLvl w:val="9"/>
     </w:pPr>
   </w:style>
-  <w:style w:type="table" w:styleId="LightList-Accent1">
+  <w:style w:type="table" w:styleId="Listaclara-nfasis1">
     <w:name w:val="Light List Accent 1"/>
-    <w:basedOn w:val="TableNormal"/>
+    <w:basedOn w:val="Tablanormal"/>
     <w:uiPriority w:val="61"/>
     <w:rsid w:val="00A97225"/>
     <w:pPr>
@@ -11849,9 +16946,9 @@
       </w:tcPr>
     </w:tblStylePr>
   </w:style>
-  <w:style w:type="table" w:styleId="LightList-Accent5">
+  <w:style w:type="table" w:styleId="Listaclara-nfasis5">
     <w:name w:val="Light List Accent 5"/>
-    <w:basedOn w:val="TableNormal"/>
+    <w:basedOn w:val="Tablanormal"/>
     <w:uiPriority w:val="61"/>
     <w:rsid w:val="002A7CF0"/>
     <w:pPr>
@@ -11945,11 +17042,11 @@
       </w:tcPr>
     </w:tblStylePr>
   </w:style>
-  <w:style w:type="paragraph" w:styleId="Subtitle">
+  <w:style w:type="paragraph" w:styleId="Subttulo">
     <w:name w:val="Subtitle"/>
     <w:basedOn w:val="Normal"/>
     <w:next w:val="Normal"/>
-    <w:link w:val="SubtitleChar"/>
+    <w:link w:val="SubttuloCar"/>
     <w:uiPriority w:val="11"/>
     <w:qFormat/>
     <w:rsid w:val="002A7CF0"/>
@@ -11971,10 +17068,10 @@
       <w:lang w:bidi="en-US"/>
     </w:rPr>
   </w:style>
-  <w:style w:type="character" w:customStyle="1" w:styleId="SubtitleChar">
-    <w:name w:val="Subtitle Char"/>
-    <w:basedOn w:val="DefaultParagraphFont"/>
-    <w:link w:val="Subtitle"/>
+  <w:style w:type="character" w:customStyle="1" w:styleId="SubttuloCar">
+    <w:name w:val="Subtítulo Car"/>
+    <w:basedOn w:val="Fuentedeprrafopredeter"/>
+    <w:link w:val="Subttulo"/>
     <w:uiPriority w:val="11"/>
     <w:rsid w:val="002A7CF0"/>
     <w:rPr>
@@ -11988,9 +17085,9 @@
       <w:lang w:bidi="en-US"/>
     </w:rPr>
   </w:style>
-  <w:style w:type="character" w:styleId="IntenseEmphasis">
+  <w:style w:type="character" w:styleId="nfasisintenso">
     <w:name w:val="Intense Emphasis"/>
-    <w:basedOn w:val="DefaultParagraphFont"/>
+    <w:basedOn w:val="Fuentedeprrafopredeter"/>
     <w:uiPriority w:val="21"/>
     <w:qFormat/>
     <w:rsid w:val="002A7CF0"/>
@@ -12003,7 +17100,7 @@
       <w:u w:val="none"/>
     </w:rPr>
   </w:style>
-  <w:style w:type="paragraph" w:styleId="TOC1">
+  <w:style w:type="paragraph" w:styleId="TDC1">
     <w:name w:val="toc 1"/>
     <w:basedOn w:val="Normal"/>
     <w:next w:val="Normal"/>
@@ -12015,9 +17112,9 @@
       <w:spacing w:after="100"/>
     </w:pPr>
   </w:style>
-  <w:style w:type="character" w:styleId="Hyperlink">
+  <w:style w:type="character" w:styleId="Hipervnculo">
     <w:name w:val="Hyperlink"/>
-    <w:basedOn w:val="DefaultParagraphFont"/>
+    <w:basedOn w:val="Fuentedeprrafopredeter"/>
     <w:uiPriority w:val="99"/>
     <w:unhideWhenUsed/>
     <w:rsid w:val="002A7CF0"/>
@@ -12026,10 +17123,10 @@
       <w:u w:val="single"/>
     </w:rPr>
   </w:style>
-  <w:style w:type="paragraph" w:styleId="Header">
+  <w:style w:type="paragraph" w:styleId="Encabezado">
     <w:name w:val="header"/>
     <w:basedOn w:val="Normal"/>
-    <w:link w:val="HeaderChar"/>
+    <w:link w:val="EncabezadoCar"/>
     <w:unhideWhenUsed/>
     <w:rsid w:val="00740C3F"/>
     <w:pPr>
@@ -12040,16 +17137,16 @@
       <w:spacing w:after="0" w:line="240" w:lineRule="auto"/>
     </w:pPr>
   </w:style>
-  <w:style w:type="character" w:customStyle="1" w:styleId="HeaderChar">
-    <w:name w:val="Header Char"/>
-    <w:basedOn w:val="DefaultParagraphFont"/>
-    <w:link w:val="Header"/>
+  <w:style w:type="character" w:customStyle="1" w:styleId="EncabezadoCar">
+    <w:name w:val="Encabezado Car"/>
+    <w:basedOn w:val="Fuentedeprrafopredeter"/>
+    <w:link w:val="Encabezado"/>
     <w:rsid w:val="00740C3F"/>
   </w:style>
-  <w:style w:type="paragraph" w:styleId="Footer">
+  <w:style w:type="paragraph" w:styleId="Piedepgina">
     <w:name w:val="footer"/>
     <w:basedOn w:val="Normal"/>
-    <w:link w:val="FooterChar"/>
+    <w:link w:val="PiedepginaCar"/>
     <w:unhideWhenUsed/>
     <w:rsid w:val="00740C3F"/>
     <w:pPr>
@@ -12060,22 +17157,22 @@
       <w:spacing w:after="0" w:line="240" w:lineRule="auto"/>
     </w:pPr>
   </w:style>
-  <w:style w:type="character" w:customStyle="1" w:styleId="FooterChar">
-    <w:name w:val="Footer Char"/>
-    <w:basedOn w:val="DefaultParagraphFont"/>
-    <w:link w:val="Footer"/>
+  <w:style w:type="character" w:customStyle="1" w:styleId="PiedepginaCar">
+    <w:name w:val="Pie de página Car"/>
+    <w:basedOn w:val="Fuentedeprrafopredeter"/>
+    <w:link w:val="Piedepgina"/>
     <w:uiPriority w:val="99"/>
     <w:rsid w:val="00740C3F"/>
   </w:style>
-  <w:style w:type="character" w:styleId="PageNumber">
+  <w:style w:type="character" w:styleId="Nmerodepgina">
     <w:name w:val="page number"/>
-    <w:basedOn w:val="DefaultParagraphFont"/>
+    <w:basedOn w:val="Fuentedeprrafopredeter"/>
     <w:rsid w:val="00740C3F"/>
   </w:style>
-  <w:style w:type="character" w:customStyle="1" w:styleId="Heading2Char">
-    <w:name w:val="Heading 2 Char"/>
-    <w:basedOn w:val="DefaultParagraphFont"/>
-    <w:link w:val="Heading2"/>
+  <w:style w:type="character" w:customStyle="1" w:styleId="Ttulo2Car">
+    <w:name w:val="Título 2 Car"/>
+    <w:basedOn w:val="Fuentedeprrafopredeter"/>
+    <w:link w:val="Ttulo2"/>
     <w:uiPriority w:val="9"/>
     <w:rsid w:val="0014215F"/>
     <w:rPr>
@@ -12087,7 +17184,7 @@
       <w:szCs w:val="26"/>
     </w:rPr>
   </w:style>
-  <w:style w:type="paragraph" w:styleId="TOC2">
+  <w:style w:type="paragraph" w:styleId="TDC2">
     <w:name w:val="toc 2"/>
     <w:basedOn w:val="Normal"/>
     <w:next w:val="Normal"/>
@@ -12412,7 +17509,7 @@
 </file>
 
 <file path=customXml/itemProps2.xml><?xml version="1.0" encoding="utf-8"?>
-<ds:datastoreItem xmlns:ds="http://schemas.openxmlformats.org/officeDocument/2006/customXml" ds:itemID="{5FE84324-9D50-4504-BB21-B62A9C13608E}">
+<ds:datastoreItem xmlns:ds="http://schemas.openxmlformats.org/officeDocument/2006/customXml" ds:itemID="{C2A19592-E14E-4EF3-A926-3588B0EEBBDB}">
   <ds:schemaRefs>
     <ds:schemaRef ds:uri="http://schemas.openxmlformats.org/officeDocument/2006/bibliography"/>
   </ds:schemaRefs>

--- a/06. Prueba/Prueba.docx
+++ b/06. Prueba/Prueba.docx
@@ -388,6 +388,8 @@
           <w:r>
             <w:t>: “SEEE”</w:t>
           </w:r>
+          <w:bookmarkStart w:id="0" w:name="_GoBack"/>
+          <w:bookmarkEnd w:id="0"/>
         </w:p>
         <w:p>
           <w:pPr>
@@ -458,10 +460,13 @@
               </w:tcPr>
               <w:p>
                 <w:r>
+                  <w:t xml:space="preserve">Ing. </w:t>
+                </w:r>
+                <w:r>
                   <w:t>Ortiz, Marí</w:t>
                 </w:r>
                 <w:r>
-                  <w:t>a Cecilia (Adjunto)</w:t>
+                  <w:t xml:space="preserve">a Cecilia </w:t>
                 </w:r>
               </w:p>
             </w:tc>
@@ -472,16 +477,38 @@
                 <w:tcW w:w="3669" w:type="dxa"/>
               </w:tcPr>
               <w:p>
+                <w:pPr>
+                  <w:rPr>
+                    <w:lang w:val="en-US"/>
+                  </w:rPr>
+                </w:pPr>
                 <w:proofErr w:type="spellStart"/>
                 <w:r>
+                  <w:rPr>
+                    <w:lang w:val="en-US"/>
+                  </w:rPr>
+                  <w:t>Ing</w:t>
+                </w:r>
+                <w:proofErr w:type="spellEnd"/>
+                <w:r>
+                  <w:rPr>
+                    <w:lang w:val="en-US"/>
+                  </w:rPr>
+                  <w:t xml:space="preserve">. </w:t>
+                </w:r>
+                <w:proofErr w:type="spellStart"/>
+                <w:r>
+                  <w:rPr>
+                    <w:lang w:val="en-US"/>
+                  </w:rPr>
                   <w:t>Savi</w:t>
                 </w:r>
                 <w:proofErr w:type="spellEnd"/>
                 <w:r>
+                  <w:rPr>
+                    <w:lang w:val="en-US"/>
+                  </w:rPr>
                   <w:t xml:space="preserve">, Cecilia Andrea  </w:t>
-                </w:r>
-                <w:r>
-                  <w:t>(JTP)</w:t>
                 </w:r>
               </w:p>
             </w:tc>
@@ -491,6 +518,7 @@
           <w:pPr>
             <w:rPr>
               <w:rFonts w:asciiTheme="majorHAnsi" w:eastAsiaTheme="majorEastAsia" w:hAnsiTheme="majorHAnsi" w:cstheme="majorBidi"/>
+              <w:lang w:val="en-US"/>
             </w:rPr>
           </w:pPr>
         </w:p>
@@ -727,8 +755,6 @@
           <w:r>
             <w:t>Índice</w:t>
           </w:r>
-          <w:bookmarkStart w:id="0" w:name="_GoBack"/>
-          <w:bookmarkEnd w:id="0"/>
         </w:p>
         <w:p>
           <w:pPr>
@@ -12380,7 +12406,7 @@
             <v:imagedata r:id="rId12" o:title=""/>
             <w10:wrap type="square"/>
           </v:shape>
-          <o:OLEObject Type="Embed" ProgID="Visio.Drawing.11" ShapeID="_x0000_s1028" DrawAspect="Content" ObjectID="_1338089132" r:id="rId13"/>
+          <o:OLEObject Type="Embed" ProgID="Visio.Drawing.11" ShapeID="_x0000_s1028" DrawAspect="Content" ObjectID="_1338089519" r:id="rId13"/>
         </w:pict>
       </w:r>
     </w:p>
@@ -14354,7 +14380,7 @@
               <w:sz w:val="18"/>
               <w:szCs w:val="18"/>
             </w:rPr>
-            <w:t>1</w:t>
+            <w:t>17</w:t>
           </w:r>
           <w:r>
             <w:rPr>
@@ -17509,7 +17535,7 @@
 </file>
 
 <file path=customXml/itemProps2.xml><?xml version="1.0" encoding="utf-8"?>
-<ds:datastoreItem xmlns:ds="http://schemas.openxmlformats.org/officeDocument/2006/customXml" ds:itemID="{C2A19592-E14E-4EF3-A926-3588B0EEBBDB}">
+<ds:datastoreItem xmlns:ds="http://schemas.openxmlformats.org/officeDocument/2006/customXml" ds:itemID="{C4664E7F-F58E-489B-80D6-9537391ABE63}">
   <ds:schemaRefs>
     <ds:schemaRef ds:uri="http://schemas.openxmlformats.org/officeDocument/2006/bibliography"/>
   </ds:schemaRefs>

--- a/06. Prueba/Prueba.docx
+++ b/06. Prueba/Prueba.docx
@@ -388,8 +388,6 @@
           <w:r>
             <w:t>: “SEEE”</w:t>
           </w:r>
-          <w:bookmarkStart w:id="0" w:name="_GoBack"/>
-          <w:bookmarkEnd w:id="0"/>
         </w:p>
         <w:p>
           <w:pPr>
@@ -765,7 +763,7 @@
             <w:rPr>
               <w:rFonts w:eastAsiaTheme="minorEastAsia"/>
               <w:noProof/>
-              <w:lang w:val="es-ES_tradnl" w:eastAsia="es-ES_tradnl"/>
+              <w:lang w:eastAsia="es-ES"/>
             </w:rPr>
           </w:pPr>
           <w:r>
@@ -777,7 +775,7 @@
           <w:r>
             <w:fldChar w:fldCharType="separate"/>
           </w:r>
-          <w:hyperlink w:anchor="_Toc264347275" w:history="1">
+          <w:hyperlink w:anchor="_Toc264348675" w:history="1">
             <w:r>
               <w:rPr>
                 <w:rStyle w:val="Hipervnculo"/>
@@ -804,7 +802,7 @@
                 <w:noProof/>
                 <w:webHidden/>
               </w:rPr>
-              <w:instrText xml:space="preserve"> PAGEREF _Toc264347275 \h </w:instrText>
+              <w:instrText xml:space="preserve"> PAGEREF _Toc264348675 \h </w:instrText>
             </w:r>
             <w:r>
               <w:rPr>
@@ -844,10 +842,10 @@
             <w:rPr>
               <w:rFonts w:eastAsiaTheme="minorEastAsia"/>
               <w:noProof/>
-              <w:lang w:val="es-ES_tradnl" w:eastAsia="es-ES_tradnl"/>
+              <w:lang w:eastAsia="es-ES"/>
             </w:rPr>
           </w:pPr>
-          <w:hyperlink w:anchor="_Toc264347276" w:history="1">
+          <w:hyperlink w:anchor="_Toc264348676" w:history="1">
             <w:r>
               <w:rPr>
                 <w:rStyle w:val="Hipervnculo"/>
@@ -874,7 +872,7 @@
                 <w:noProof/>
                 <w:webHidden/>
               </w:rPr>
-              <w:instrText xml:space="preserve"> PAGEREF _Toc264347276 \h </w:instrText>
+              <w:instrText xml:space="preserve"> PAGEREF _Toc264348676 \h </w:instrText>
             </w:r>
             <w:r>
               <w:rPr>
@@ -914,10 +912,10 @@
             <w:rPr>
               <w:rFonts w:eastAsiaTheme="minorEastAsia"/>
               <w:noProof/>
-              <w:lang w:val="es-ES_tradnl" w:eastAsia="es-ES_tradnl"/>
+              <w:lang w:eastAsia="es-ES"/>
             </w:rPr>
           </w:pPr>
-          <w:hyperlink w:anchor="_Toc264347277" w:history="1">
+          <w:hyperlink w:anchor="_Toc264348677" w:history="1">
             <w:r>
               <w:rPr>
                 <w:rStyle w:val="Hipervnculo"/>
@@ -944,7 +942,7 @@
                 <w:noProof/>
                 <w:webHidden/>
               </w:rPr>
-              <w:instrText xml:space="preserve"> PAGEREF _Toc264347277 \h </w:instrText>
+              <w:instrText xml:space="preserve"> PAGEREF _Toc264348677 \h </w:instrText>
             </w:r>
             <w:r>
               <w:rPr>
@@ -984,10 +982,10 @@
             <w:rPr>
               <w:rFonts w:eastAsiaTheme="minorEastAsia"/>
               <w:noProof/>
-              <w:lang w:val="es-ES_tradnl" w:eastAsia="es-ES_tradnl"/>
+              <w:lang w:eastAsia="es-ES"/>
             </w:rPr>
           </w:pPr>
-          <w:hyperlink w:anchor="_Toc264347278" w:history="1">
+          <w:hyperlink w:anchor="_Toc264348678" w:history="1">
             <w:r>
               <w:rPr>
                 <w:rStyle w:val="Hipervnculo"/>
@@ -1014,7 +1012,7 @@
                 <w:noProof/>
                 <w:webHidden/>
               </w:rPr>
-              <w:instrText xml:space="preserve"> PAGEREF _Toc264347278 \h </w:instrText>
+              <w:instrText xml:space="preserve"> PAGEREF _Toc264348678 \h </w:instrText>
             </w:r>
             <w:r>
               <w:rPr>
@@ -1054,10 +1052,10 @@
             <w:rPr>
               <w:rFonts w:eastAsiaTheme="minorEastAsia"/>
               <w:noProof/>
-              <w:lang w:val="es-ES_tradnl" w:eastAsia="es-ES_tradnl"/>
+              <w:lang w:eastAsia="es-ES"/>
             </w:rPr>
           </w:pPr>
-          <w:hyperlink w:anchor="_Toc264347279" w:history="1">
+          <w:hyperlink w:anchor="_Toc264348679" w:history="1">
             <w:r>
               <w:rPr>
                 <w:rStyle w:val="Hipervnculo"/>
@@ -1084,7 +1082,7 @@
                 <w:noProof/>
                 <w:webHidden/>
               </w:rPr>
-              <w:instrText xml:space="preserve"> PAGEREF _Toc264347279 \h </w:instrText>
+              <w:instrText xml:space="preserve"> PAGEREF _Toc264348679 \h </w:instrText>
             </w:r>
             <w:r>
               <w:rPr>
@@ -1141,16 +1139,16 @@
       <w:pPr>
         <w:pStyle w:val="Ttulo1"/>
       </w:pPr>
-      <w:bookmarkStart w:id="1" w:name="_Toc264020315"/>
-      <w:bookmarkStart w:id="2" w:name="_Toc264335530"/>
-      <w:bookmarkStart w:id="3" w:name="_Toc264347275"/>
+      <w:bookmarkStart w:id="0" w:name="_Toc264020315"/>
+      <w:bookmarkStart w:id="1" w:name="_Toc264335530"/>
+      <w:bookmarkStart w:id="2" w:name="_Toc264348675"/>
       <w:r>
         <w:lastRenderedPageBreak/>
         <w:t>Introducción</w:t>
       </w:r>
+      <w:bookmarkEnd w:id="0"/>
       <w:bookmarkEnd w:id="1"/>
       <w:bookmarkEnd w:id="2"/>
-      <w:bookmarkEnd w:id="3"/>
     </w:p>
     <w:p>
       <w:pPr>
@@ -1294,22 +1292,27 @@
       <w:pPr>
         <w:pStyle w:val="Ttulo1"/>
       </w:pPr>
-      <w:bookmarkStart w:id="4" w:name="_Toc264347276"/>
+      <w:bookmarkStart w:id="3" w:name="_Toc264348676"/>
       <w:r>
         <w:lastRenderedPageBreak/>
         <w:t>Casos de Prueba</w:t>
       </w:r>
-      <w:bookmarkEnd w:id="4"/>
+      <w:bookmarkEnd w:id="3"/>
     </w:p>
     <w:p>
       <w:pPr>
         <w:pStyle w:val="Ttulo2"/>
       </w:pPr>
-      <w:bookmarkStart w:id="5" w:name="_Toc264347277"/>
+      <w:bookmarkStart w:id="4" w:name="_Toc264348677"/>
       <w:r>
-        <w:t>102. Registrar Ingreso de Materia Prima</w:t>
+        <w:t>102. R</w:t>
       </w:r>
+      <w:bookmarkStart w:id="5" w:name="_GoBack"/>
       <w:bookmarkEnd w:id="5"/>
+      <w:r>
+        <w:t>egistrar Ingreso de Materia Prima</w:t>
+      </w:r>
+      <w:bookmarkEnd w:id="4"/>
       <w:r>
         <w:fldChar w:fldCharType="begin"/>
       </w:r>
@@ -5259,7 +5262,7 @@
       <w:pPr>
         <w:pStyle w:val="Ttulo2"/>
       </w:pPr>
-      <w:bookmarkStart w:id="7" w:name="_Toc264347278"/>
+      <w:bookmarkStart w:id="7" w:name="_Toc264348678"/>
       <w:r>
         <w:lastRenderedPageBreak/>
         <w:t>103. Registrar Salida de Materia Prima</w:t>
@@ -9494,7 +9497,7 @@
       <w:pPr>
         <w:pStyle w:val="Ttulo2"/>
       </w:pPr>
-      <w:bookmarkStart w:id="8" w:name="_Toc264347279"/>
+      <w:bookmarkStart w:id="8" w:name="_Toc264348679"/>
       <w:r>
         <w:t>201. Registrar Cliente</w:t>
       </w:r>
@@ -12406,7 +12409,7 @@
             <v:imagedata r:id="rId12" o:title=""/>
             <w10:wrap type="square"/>
           </v:shape>
-          <o:OLEObject Type="Embed" ProgID="Visio.Drawing.11" ShapeID="_x0000_s1028" DrawAspect="Content" ObjectID="_1338089519" r:id="rId13"/>
+          <o:OLEObject Type="Embed" ProgID="Visio.Drawing.11" ShapeID="_x0000_s1028" DrawAspect="Content" ObjectID="_1338090620" r:id="rId13"/>
         </w:pict>
       </w:r>
     </w:p>
@@ -14380,7 +14383,7 @@
               <w:sz w:val="18"/>
               <w:szCs w:val="18"/>
             </w:rPr>
-            <w:t>17</w:t>
+            <w:t>1</w:t>
           </w:r>
           <w:r>
             <w:rPr>
@@ -17535,7 +17538,7 @@
 </file>
 
 <file path=customXml/itemProps2.xml><?xml version="1.0" encoding="utf-8"?>
-<ds:datastoreItem xmlns:ds="http://schemas.openxmlformats.org/officeDocument/2006/customXml" ds:itemID="{C4664E7F-F58E-489B-80D6-9537391ABE63}">
+<ds:datastoreItem xmlns:ds="http://schemas.openxmlformats.org/officeDocument/2006/customXml" ds:itemID="{E7B1644E-7DB1-4B0E-8F14-138BC01E946A}">
   <ds:schemaRefs>
     <ds:schemaRef ds:uri="http://schemas.openxmlformats.org/officeDocument/2006/bibliography"/>
   </ds:schemaRefs>

--- a/06. Prueba/Prueba.docx
+++ b/06. Prueba/Prueba.docx
@@ -319,7 +319,15 @@
                         <w:sz w:val="56"/>
                         <w:szCs w:val="56"/>
                       </w:rPr>
-                      <w:t>Flujo de Trabajo de Requerimientos</w:t>
+                      <w:t xml:space="preserve">Flujo de Trabajo de </w:t>
+                    </w:r>
+                    <w:r>
+                      <w:rPr>
+                        <w:color w:val="808080" w:themeColor="background1" w:themeShade="7F"/>
+                        <w:sz w:val="56"/>
+                        <w:szCs w:val="56"/>
+                      </w:rPr>
+                      <w:t>Prueba</w:t>
                     </w:r>
                   </w:p>
                 </w:tc>
@@ -1152,6 +1160,7 @@
     </w:p>
     <w:p>
       <w:pPr>
+        <w:jc w:val="both"/>
         <w:rPr>
           <w:rFonts w:cs="Arial"/>
           <w:lang w:val="es-AR"/>
@@ -1226,6 +1235,7 @@
     </w:p>
     <w:p>
       <w:pPr>
+        <w:jc w:val="both"/>
         <w:rPr>
           <w:rFonts w:cs="Arial"/>
           <w:lang w:val="es-AR"/>
@@ -1241,6 +1251,7 @@
     </w:p>
     <w:p>
       <w:pPr>
+        <w:jc w:val="both"/>
         <w:rPr>
           <w:rFonts w:cs="Arial"/>
           <w:lang w:val="es-AR"/>
@@ -1256,6 +1267,7 @@
     </w:p>
     <w:p>
       <w:pPr>
+        <w:jc w:val="both"/>
         <w:rPr>
           <w:rFonts w:cs="Arial"/>
           <w:lang w:val="es-AR"/>
@@ -1305,12 +1317,7 @@
       </w:pPr>
       <w:bookmarkStart w:id="4" w:name="_Toc264348677"/>
       <w:r>
-        <w:t>102. R</w:t>
-      </w:r>
-      <w:bookmarkStart w:id="5" w:name="_GoBack"/>
-      <w:bookmarkEnd w:id="5"/>
-      <w:r>
-        <w:t>egistrar Ingreso de Materia Prima</w:t>
+        <w:t>102. Registrar Ingreso de Materia Prima</w:t>
       </w:r>
       <w:bookmarkEnd w:id="4"/>
       <w:r>
@@ -2367,7 +2374,7 @@
             </w:r>
           </w:p>
         </w:tc>
-        <w:bookmarkStart w:id="6" w:name="Casilla2"/>
+        <w:bookmarkStart w:id="5" w:name="Casilla2"/>
         <w:tc>
           <w:tcPr>
             <w:tcW w:w="3291" w:type="dxa"/>
@@ -2414,7 +2421,7 @@
               </w:rPr>
               <w:fldChar w:fldCharType="end"/>
             </w:r>
-            <w:bookmarkEnd w:id="6"/>
+            <w:bookmarkEnd w:id="5"/>
             <w:r>
               <w:rPr>
                 <w:rFonts w:cstheme="minorHAnsi"/>
@@ -5262,12 +5269,12 @@
       <w:pPr>
         <w:pStyle w:val="Ttulo2"/>
       </w:pPr>
-      <w:bookmarkStart w:id="7" w:name="_Toc264348678"/>
+      <w:bookmarkStart w:id="6" w:name="_Toc264348678"/>
       <w:r>
         <w:lastRenderedPageBreak/>
         <w:t>103. Registrar Salida de Materia Prima</w:t>
       </w:r>
-      <w:bookmarkEnd w:id="7"/>
+      <w:bookmarkEnd w:id="6"/>
       <w:r>
         <w:fldChar w:fldCharType="begin"/>
       </w:r>
@@ -7064,7 +7071,12 @@
               <w:ind w:left="284" w:hanging="198"/>
             </w:pPr>
             <w:r>
-              <w:t xml:space="preserve">El Sistema solicita el ingreso de la cantidad a retirar de la materia prima. </w:t>
+              <w:t>El Sistema solicita el ingreso de la cantidad a retirar de la materia</w:t>
+            </w:r>
+            <w:bookmarkStart w:id="7" w:name="_GoBack"/>
+            <w:bookmarkEnd w:id="7"/>
+            <w:r>
+              <w:t xml:space="preserve"> prima. </w:t>
             </w:r>
             <w:r>
               <w:rPr>
@@ -12409,7 +12421,7 @@
             <v:imagedata r:id="rId12" o:title=""/>
             <w10:wrap type="square"/>
           </v:shape>
-          <o:OLEObject Type="Embed" ProgID="Visio.Drawing.11" ShapeID="_x0000_s1028" DrawAspect="Content" ObjectID="_1338090620" r:id="rId13"/>
+          <o:OLEObject Type="Embed" ProgID="Visio.Drawing.11" ShapeID="_x0000_s1028" DrawAspect="Content" ObjectID="_1348957970" r:id="rId13"/>
         </w:pict>
       </w:r>
     </w:p>
@@ -14383,7 +14395,7 @@
               <w:sz w:val="18"/>
               <w:szCs w:val="18"/>
             </w:rPr>
-            <w:t>1</w:t>
+            <w:t>8</w:t>
           </w:r>
           <w:r>
             <w:rPr>
@@ -17517,7 +17529,7 @@
 <file path=customXml/item1.xml><?xml version="1.0" encoding="utf-8"?>
 <CoverPageProperties xmlns="http://schemas.microsoft.com/office/2006/coverPageProps">
   <PublishDate>2010-01-01T00:00:00</PublishDate>
-  <Abstract>Flujo de Trabajo de Requerimientos</Abstract>
+  <Abstract>Flujo de Trabajo de Prueba</Abstract>
   <CompanyAddress/>
   <CompanyPhone/>
   <CompanyFax/>
@@ -17538,7 +17550,7 @@
 </file>
 
 <file path=customXml/itemProps2.xml><?xml version="1.0" encoding="utf-8"?>
-<ds:datastoreItem xmlns:ds="http://schemas.openxmlformats.org/officeDocument/2006/customXml" ds:itemID="{E7B1644E-7DB1-4B0E-8F14-138BC01E946A}">
+<ds:datastoreItem xmlns:ds="http://schemas.openxmlformats.org/officeDocument/2006/customXml" ds:itemID="{BD0303FF-A755-4094-A4DE-D9CC306911B2}">
   <ds:schemaRefs>
     <ds:schemaRef ds:uri="http://schemas.openxmlformats.org/officeDocument/2006/bibliography"/>
   </ds:schemaRefs>

--- a/06. Prueba/Prueba.docx
+++ b/06. Prueba/Prueba.docx
@@ -62,6 +62,7 @@
                   <w:calendar w:val="gregorian"/>
                 </w:date>
               </w:sdtPr>
+              <w:sdtEndPr/>
               <w:sdtContent>
                 <w:tc>
                   <w:tcPr>
@@ -161,6 +162,7 @@
               <w:dataBinding w:prefixMappings="xmlns:ns0='http://schemas.openxmlformats.org/officeDocument/2006/extended-properties'" w:xpath="/ns0:Properties[1]/ns0:Company[1]" w:storeItemID="{6668398D-A668-4E3E-A5EB-62B293D839F1}"/>
               <w:text/>
             </w:sdtPr>
+            <w:sdtEndPr/>
             <w:sdtContent>
               <w:r>
                 <w:rPr>
@@ -300,6 +302,7 @@
                     <w:dataBinding w:prefixMappings="xmlns:ns0='http://schemas.openxmlformats.org/package/2006/metadata/core-properties' xmlns:ns1='http://purl.org/dc/elements/1.1/'" w:xpath="/ns0:coreProperties[1]/ns1:title[1]" w:storeItemID="{6C3C8BC8-F283-45AE-878A-BAB7291924A1}"/>
                     <w:text/>
                   </w:sdtPr>
+                  <w:sdtEndPr/>
                   <w:sdtContent>
                     <w:r>
                       <w:rPr>
@@ -343,6 +346,7 @@
                 <w:dataBinding w:prefixMappings="xmlns:ns0='http://schemas.microsoft.com/office/2006/coverPageProps'" w:xpath="/ns0:CoverPageProperties[1]/ns0:Abstract[1]" w:storeItemID="{55AF091B-3C7A-41E3-B477-F2FDAA23CFDA}"/>
                 <w:text/>
               </w:sdtPr>
+              <w:sdtEndPr/>
               <w:sdtContent>
                 <w:tc>
                   <w:tcPr>
@@ -456,8 +460,56 @@
             <w:rPr>
               <w:sz w:val="24"/>
             </w:rPr>
-            <w:t>: “SEEE”</w:t>
+            <w:t>:</w:t>
           </w:r>
+          <w:r>
+            <w:rPr>
+              <w:sz w:val="24"/>
+            </w:rPr>
+            <w:t xml:space="preserve"> </w:t>
+          </w:r>
+          <w:r>
+            <w:rPr>
+              <w:sz w:val="24"/>
+            </w:rPr>
+            <w:t xml:space="preserve">Sistema Estratégico </w:t>
+          </w:r>
+          <w:proofErr w:type="spellStart"/>
+          <w:r>
+            <w:rPr>
+              <w:sz w:val="24"/>
+            </w:rPr>
+            <w:t>Eben</w:t>
+          </w:r>
+          <w:proofErr w:type="spellEnd"/>
+          <w:r>
+            <w:rPr>
+              <w:sz w:val="24"/>
+            </w:rPr>
+            <w:t xml:space="preserve"> </w:t>
+          </w:r>
+          <w:proofErr w:type="spellStart"/>
+          <w:r>
+            <w:rPr>
+              <w:sz w:val="24"/>
+            </w:rPr>
+            <w:t>Ezer</w:t>
+          </w:r>
+          <w:proofErr w:type="spellEnd"/>
+          <w:r>
+            <w:rPr>
+              <w:sz w:val="24"/>
+            </w:rPr>
+            <w:t xml:space="preserve"> </w:t>
+          </w:r>
+          <w:r>
+            <w:rPr>
+              <w:sz w:val="24"/>
+            </w:rPr>
+            <w:t>“SEEE”</w:t>
+          </w:r>
+          <w:bookmarkStart w:id="0" w:name="_GoBack"/>
+          <w:bookmarkEnd w:id="0"/>
         </w:p>
         <w:p>
           <w:pPr>
@@ -847,6 +899,7 @@
           <w:docPartUnique/>
         </w:docPartObj>
       </w:sdtPr>
+      <w:sdtEndPr/>
       <w:sdtContent>
         <w:p>
           <w:pPr>
@@ -1241,16 +1294,16 @@
       <w:pPr>
         <w:pStyle w:val="Heading1"/>
       </w:pPr>
-      <w:bookmarkStart w:id="0" w:name="_Toc264020315"/>
-      <w:bookmarkStart w:id="1" w:name="_Toc264335530"/>
-      <w:bookmarkStart w:id="2" w:name="_Toc264348675"/>
+      <w:bookmarkStart w:id="1" w:name="_Toc264020315"/>
+      <w:bookmarkStart w:id="2" w:name="_Toc264335530"/>
+      <w:bookmarkStart w:id="3" w:name="_Toc264348675"/>
       <w:r>
         <w:lastRenderedPageBreak/>
         <w:t>Introducción</w:t>
       </w:r>
-      <w:bookmarkEnd w:id="0"/>
       <w:bookmarkEnd w:id="1"/>
       <w:bookmarkEnd w:id="2"/>
+      <w:bookmarkEnd w:id="3"/>
     </w:p>
     <w:p>
       <w:pPr>
@@ -1412,18 +1465,18 @@
       <w:pPr>
         <w:pStyle w:val="Heading1"/>
       </w:pPr>
-      <w:bookmarkStart w:id="3" w:name="_Toc264348676"/>
+      <w:bookmarkStart w:id="4" w:name="_Toc264348676"/>
       <w:r>
         <w:lastRenderedPageBreak/>
         <w:t>Casos de Prueba</w:t>
       </w:r>
-      <w:bookmarkEnd w:id="3"/>
+      <w:bookmarkEnd w:id="4"/>
     </w:p>
     <w:p>
       <w:pPr>
         <w:pStyle w:val="Heading2"/>
       </w:pPr>
-      <w:bookmarkStart w:id="4" w:name="_Toc264348677"/>
+      <w:bookmarkStart w:id="5" w:name="_Toc264348677"/>
       <w:r>
         <w:t>002. Registrar Pago a Proveedor</w:t>
       </w:r>
@@ -4297,7 +4350,7 @@
           <v:shape id="_x0000_i1025" type="#_x0000_t75" style="width:272.4pt;height:590.4pt" o:ole="">
             <v:imagedata r:id="rId10" o:title=""/>
           </v:shape>
-          <o:OLEObject Type="Embed" ProgID="Visio.Drawing.11" ShapeID="_x0000_i1025" DrawAspect="Content" ObjectID="_1382370049" r:id="rId11"/>
+          <o:OLEObject Type="Embed" ProgID="Visio.Drawing.11" ShapeID="_x0000_i1025" DrawAspect="Content" ObjectID="_1384086062" r:id="rId11"/>
         </w:object>
       </w:r>
       <w:r>
@@ -7633,7 +7686,7 @@
             </w:r>
           </w:p>
         </w:tc>
-        <w:bookmarkStart w:id="5" w:name="Casilla2"/>
+        <w:bookmarkStart w:id="6" w:name="Casilla2"/>
         <w:tc>
           <w:tcPr>
             <w:tcW w:w="3434" w:type="dxa"/>
@@ -7680,7 +7733,7 @@
               </w:rPr>
               <w:fldChar w:fldCharType="end"/>
             </w:r>
-            <w:bookmarkEnd w:id="5"/>
+            <w:bookmarkEnd w:id="6"/>
             <w:r>
               <w:rPr>
                 <w:rFonts w:cstheme="minorHAnsi"/>
@@ -9326,7 +9379,7 @@
           <v:shape id="_x0000_i1026" type="#_x0000_t75" style="width:291pt;height:579.6pt" o:ole="">
             <v:imagedata r:id="rId18" o:title=""/>
           </v:shape>
-          <o:OLEObject Type="Embed" ProgID="Visio.Drawing.11" ShapeID="_x0000_i1026" DrawAspect="Content" ObjectID="_1382370050" r:id="rId19"/>
+          <o:OLEObject Type="Embed" ProgID="Visio.Drawing.11" ShapeID="_x0000_i1026" DrawAspect="Content" ObjectID="_1384086063" r:id="rId19"/>
         </w:object>
       </w:r>
     </w:p>
@@ -13508,7 +13561,7 @@
           <v:shape id="_x0000_i1027" type="#_x0000_t75" style="width:324.6pt;height:535.8pt" o:ole="">
             <v:imagedata r:id="rId20" o:title=""/>
           </v:shape>
-          <o:OLEObject Type="Embed" ProgID="Visio.Drawing.11" ShapeID="_x0000_i1027" DrawAspect="Content" ObjectID="_1382370051" r:id="rId21"/>
+          <o:OLEObject Type="Embed" ProgID="Visio.Drawing.11" ShapeID="_x0000_i1027" DrawAspect="Content" ObjectID="_1384086064" r:id="rId21"/>
         </w:object>
       </w:r>
     </w:p>
@@ -17729,7 +17782,7 @@
           <v:shape id="_x0000_i1028" type="#_x0000_t75" style="width:347.4pt;height:614.4pt" o:ole="">
             <v:imagedata r:id="rId25" o:title=""/>
           </v:shape>
-          <o:OLEObject Type="Embed" ProgID="Visio.Drawing.11" ShapeID="_x0000_i1028" DrawAspect="Content" ObjectID="_1382370052" r:id="rId26"/>
+          <o:OLEObject Type="Embed" ProgID="Visio.Drawing.11" ShapeID="_x0000_i1028" DrawAspect="Content" ObjectID="_1384086065" r:id="rId26"/>
         </w:object>
       </w:r>
     </w:p>
@@ -22397,7 +22450,7 @@
           <v:shape id="_x0000_i1029" type="#_x0000_t75" style="width:265.2pt;height:594.6pt" o:ole="">
             <v:imagedata r:id="rId31" o:title=""/>
           </v:shape>
-          <o:OLEObject Type="Embed" ProgID="Visio.Drawing.11" ShapeID="_x0000_i1029" DrawAspect="Content" ObjectID="_1382370053" r:id="rId32"/>
+          <o:OLEObject Type="Embed" ProgID="Visio.Drawing.11" ShapeID="_x0000_i1029" DrawAspect="Content" ObjectID="_1384086066" r:id="rId32"/>
         </w:object>
       </w:r>
     </w:p>
@@ -23862,7 +23915,6 @@
               <w:rPr>
                 <w:b/>
               </w:rPr>
-              <w:lastRenderedPageBreak/>
               <w:t>Fecha de Llenado:</w:t>
             </w:r>
           </w:p>
@@ -24042,7 +24094,6 @@
         <w:jc w:val="both"/>
       </w:pPr>
       <w:r>
-        <w:lastRenderedPageBreak/>
         <w:t>181. Registrar Producto defectuoso importado</w:t>
       </w:r>
     </w:p>
@@ -26041,7 +26092,6 @@
               <w:rPr>
                 <w:b/>
               </w:rPr>
-              <w:lastRenderedPageBreak/>
               <w:t>Asociaciones de Extensión:</w:t>
             </w:r>
           </w:p>
@@ -26269,7 +26319,7 @@
           <v:shape id="_x0000_i1030" type="#_x0000_t75" style="width:227.4pt;height:441.6pt" o:ole="">
             <v:imagedata r:id="rId33" o:title=""/>
           </v:shape>
-          <o:OLEObject Type="Embed" ProgID="Visio.Drawing.11" ShapeID="_x0000_i1030" DrawAspect="Content" ObjectID="_1382370054" r:id="rId34"/>
+          <o:OLEObject Type="Embed" ProgID="Visio.Drawing.11" ShapeID="_x0000_i1030" DrawAspect="Content" ObjectID="_1384086067" r:id="rId34"/>
         </w:object>
       </w:r>
     </w:p>
@@ -26316,7 +26366,6 @@
               <w:rPr>
                 <w:b/>
               </w:rPr>
-              <w:lastRenderedPageBreak/>
               <w:t>Nombre del Caso de Prueba</w:t>
             </w:r>
             <w:r>
@@ -27616,7 +27665,6 @@
         <w:pStyle w:val="Heading2"/>
       </w:pPr>
       <w:r>
-        <w:lastRenderedPageBreak/>
         <w:t>301. Realizar Seguimiento de Cheques</w:t>
       </w:r>
     </w:p>
@@ -27657,7 +27705,7 @@
               <w:right w:val="nil"/>
             </w:tcBorders>
           </w:tcPr>
-          <w:bookmarkEnd w:id="4"/>
+          <w:bookmarkEnd w:id="5"/>
           <w:p>
             <w:pPr>
               <w:rPr>
@@ -29653,7 +29701,6 @@
               <w:rPr>
                 <w:b/>
               </w:rPr>
-              <w:lastRenderedPageBreak/>
               <w:t>CU Donde se Incluye:</w:t>
             </w:r>
           </w:p>
@@ -29785,7 +29832,7 @@
           <v:shape id="_x0000_i1031" type="#_x0000_t75" style="width:242.4pt;height:333.6pt" o:ole="">
             <v:imagedata r:id="rId35" o:title=""/>
           </v:shape>
-          <o:OLEObject Type="Embed" ProgID="Visio.Drawing.11" ShapeID="_x0000_i1031" DrawAspect="Content" ObjectID="_1382370055" r:id="rId36"/>
+          <o:OLEObject Type="Embed" ProgID="Visio.Drawing.11" ShapeID="_x0000_i1031" DrawAspect="Content" ObjectID="_1384086068" r:id="rId36"/>
         </w:object>
       </w:r>
     </w:p>
@@ -29832,7 +29879,6 @@
               <w:rPr>
                 <w:b/>
               </w:rPr>
-              <w:lastRenderedPageBreak/>
               <w:t>Nombre del Caso de Prueba</w:t>
             </w:r>
             <w:r>
@@ -31009,7 +31055,6 @@
         <w:rPr>
           <w:lang w:val="es-AR"/>
         </w:rPr>
-        <w:lastRenderedPageBreak/>
         <w:t>401. Registrar Viajante</w:t>
       </w:r>
     </w:p>
@@ -33072,7 +33117,6 @@
               <w:ind w:hanging="198"/>
             </w:pPr>
             <w:r>
-              <w:lastRenderedPageBreak/>
               <w:t>El ERH selecciona los clientes para la cartera de clientes.</w:t>
             </w:r>
             <w:r>
@@ -33656,15 +33700,7 @@
               <w:jc w:val="both"/>
             </w:pPr>
             <w:r>
-              <w:t xml:space="preserve">Al registrarse el empleado, el sistema genera un nombre de usuario compuesto por la primer letra del nombre y el apellido, ejemplo Federico </w:t>
-            </w:r>
-            <w:proofErr w:type="spellStart"/>
-            <w:r>
-              <w:t>Nafria</w:t>
-            </w:r>
-            <w:proofErr w:type="spellEnd"/>
-            <w:r>
-              <w:t xml:space="preserve">,  usuario: </w:t>
+              <w:t xml:space="preserve">Al registrarse el empleado, el sistema genera un nombre de usuario compuesto por la primer letra del nombre y el apellido, ejemplo Federico Nafria,  usuario: </w:t>
             </w:r>
             <w:proofErr w:type="spellStart"/>
             <w:r>
@@ -33981,7 +34017,6 @@
         <w:rPr>
           <w:lang w:val="es-AR"/>
         </w:rPr>
-        <w:lastRenderedPageBreak/>
         <w:br w:type="page"/>
       </w:r>
     </w:p>
@@ -33994,7 +34029,7 @@
           <v:shape id="_x0000_i1032" type="#_x0000_t75" style="width:276pt;height:589.2pt" o:ole="">
             <v:imagedata r:id="rId37" o:title=""/>
           </v:shape>
-          <o:OLEObject Type="Embed" ProgID="Visio.Drawing.11" ShapeID="_x0000_i1032" DrawAspect="Content" ObjectID="_1382370056" r:id="rId38"/>
+          <o:OLEObject Type="Embed" ProgID="Visio.Drawing.11" ShapeID="_x0000_i1032" DrawAspect="Content" ObjectID="_1384086069" r:id="rId38"/>
         </w:object>
       </w:r>
     </w:p>
@@ -34041,7 +34076,6 @@
               <w:rPr>
                 <w:b/>
               </w:rPr>
-              <w:lastRenderedPageBreak/>
               <w:t>Nombre del Caso de Prueba</w:t>
             </w:r>
             <w:r>
@@ -35592,7 +35626,6 @@
               <w:rPr>
                 <w:b/>
               </w:rPr>
-              <w:lastRenderedPageBreak/>
               <w:t>CP-401/01- S14</w:t>
             </w:r>
           </w:p>
@@ -36091,7 +36124,6 @@
         <w:rPr>
           <w:lang w:val="es-AR"/>
         </w:rPr>
-        <w:lastRenderedPageBreak/>
         <w:t>201. Registrar Cliente</w:t>
       </w:r>
     </w:p>
@@ -38074,7 +38106,6 @@
               <w:ind w:hanging="198"/>
             </w:pPr>
             <w:r>
-              <w:lastRenderedPageBreak/>
               <w:t xml:space="preserve">El V, para cada domicilio de la Empresa Cliente, ingresa los siguientes datos: Altura, Calle, Barrio, Código Postal, Localidad y Provincia. </w:t>
             </w:r>
             <w:r>
@@ -39011,7 +39042,7 @@
           <v:shape id="_x0000_i1033" type="#_x0000_t75" style="width:298.2pt;height:610.2pt" o:ole="">
             <v:imagedata r:id="rId40" o:title=""/>
           </v:shape>
-          <o:OLEObject Type="Embed" ProgID="Visio.Drawing.11" ShapeID="_x0000_i1033" DrawAspect="Content" ObjectID="_1382370057" r:id="rId41"/>
+          <o:OLEObject Type="Embed" ProgID="Visio.Drawing.11" ShapeID="_x0000_i1033" DrawAspect="Content" ObjectID="_1384086070" r:id="rId41"/>
         </w:object>
       </w:r>
     </w:p>
@@ -39054,7 +39085,6 @@
               <w:rPr>
                 <w:b/>
               </w:rPr>
-              <w:lastRenderedPageBreak/>
               <w:t>Nombre del Caso de Prueba</w:t>
             </w:r>
             <w:r>
@@ -40619,7 +40649,6 @@
               <w:rPr>
                 <w:b/>
               </w:rPr>
-              <w:lastRenderedPageBreak/>
               <w:t>Fecha de Llenado:</w:t>
             </w:r>
           </w:p>
@@ -40815,7 +40844,6 @@
         <w:rPr>
           <w:lang w:val="es-AR"/>
         </w:rPr>
-        <w:lastRenderedPageBreak/>
         <w:t>209. Registrar Venta</w:t>
       </w:r>
     </w:p>
@@ -42794,7 +42822,6 @@
               <w:ind w:hanging="198"/>
             </w:pPr>
             <w:r>
-              <w:lastRenderedPageBreak/>
               <w:t xml:space="preserve">El V no desea ingresar nuevos productos entregados. </w:t>
             </w:r>
             <w:r>
@@ -43470,7 +43497,6 @@
               <w:ind w:hanging="198"/>
             </w:pPr>
             <w:r>
-              <w:lastRenderedPageBreak/>
               <w:t>El V ingresa todos los datos referidos al cheque: Número Cheque, banco, sucursal, emisor, fecha emisión, fecha de cobro, monto y cobrador.</w:t>
             </w:r>
             <w:r>
@@ -44118,7 +44144,6 @@
               <w:rPr>
                 <w:b/>
               </w:rPr>
-              <w:lastRenderedPageBreak/>
               <w:t>Asociaciones de Inclusión:</w:t>
             </w:r>
           </w:p>
@@ -44314,7 +44339,7 @@
           <v:shape id="_x0000_i1034" type="#_x0000_t75" style="width:307.8pt;height:619.2pt" o:ole="">
             <v:imagedata r:id="rId42" o:title=""/>
           </v:shape>
-          <o:OLEObject Type="Embed" ProgID="Visio.Drawing.11" ShapeID="_x0000_i1034" DrawAspect="Content" ObjectID="_1382370058" r:id="rId43"/>
+          <o:OLEObject Type="Embed" ProgID="Visio.Drawing.11" ShapeID="_x0000_i1034" DrawAspect="Content" ObjectID="_1384086071" r:id="rId43"/>
         </w:object>
       </w:r>
     </w:p>
@@ -44327,7 +44352,7 @@
           <v:shape id="_x0000_i1035" type="#_x0000_t75" style="width:249pt;height:478.8pt" o:ole="">
             <v:imagedata r:id="rId44" o:title=""/>
           </v:shape>
-          <o:OLEObject Type="Embed" ProgID="Visio.Drawing.11" ShapeID="_x0000_i1035" DrawAspect="Content" ObjectID="_1382370059" r:id="rId45"/>
+          <o:OLEObject Type="Embed" ProgID="Visio.Drawing.11" ShapeID="_x0000_i1035" DrawAspect="Content" ObjectID="_1384086072" r:id="rId45"/>
         </w:object>
       </w:r>
     </w:p>
@@ -44374,7 +44399,6 @@
               <w:rPr>
                 <w:b/>
               </w:rPr>
-              <w:lastRenderedPageBreak/>
               <w:t>Nombre del Caso de Prueba</w:t>
             </w:r>
             <w:r>
@@ -45290,13 +45314,7 @@
           </w:tcPr>
           <w:p>
             <w:r>
-              <w:t>El V s</w:t>
-            </w:r>
-            <w:r>
-              <w:t>elecciona el pedido: Nro. 34,</w:t>
-            </w:r>
-            <w:r>
-              <w:t>08/12/2011</w:t>
+              <w:t>El V selecciona el pedido: Nro. 34,08/12/2011</w:t>
             </w:r>
           </w:p>
         </w:tc>
@@ -45689,7 +45707,6 @@
               <w:rPr>
                 <w:b/>
               </w:rPr>
-              <w:lastRenderedPageBreak/>
               <w:t>CP-209/01- S11</w:t>
             </w:r>
           </w:p>
@@ -46755,8 +46772,6 @@
           <w:lang w:val="es-AR"/>
         </w:rPr>
       </w:pPr>
-      <w:bookmarkStart w:id="6" w:name="_GoBack"/>
-      <w:bookmarkEnd w:id="6"/>
     </w:p>
     <w:sectPr>
       <w:headerReference w:type="default" r:id="rId47"/>
@@ -46914,7 +46929,7 @@
               <w:sz w:val="18"/>
               <w:szCs w:val="18"/>
             </w:rPr>
-            <w:t>1</w:t>
+            <w:t>25</w:t>
           </w:r>
           <w:r>
             <w:rPr>
@@ -46964,7 +46979,7 @@
               <w:sz w:val="18"/>
               <w:szCs w:val="18"/>
             </w:rPr>
-            <w:t>54</w:t>
+            <w:t>25</w:t>
           </w:r>
           <w:r>
             <w:rPr>
@@ -50214,7 +50229,7 @@
 </file>
 
 <file path=customXml/itemProps2.xml><?xml version="1.0" encoding="utf-8"?>
-<ds:datastoreItem xmlns:ds="http://schemas.openxmlformats.org/officeDocument/2006/customXml" ds:itemID="{55EA0CAD-F218-4E58-B800-86C5D38456B3}">
+<ds:datastoreItem xmlns:ds="http://schemas.openxmlformats.org/officeDocument/2006/customXml" ds:itemID="{FD70BB8E-18D1-4D1D-9811-F3DDA949DC1E}">
   <ds:schemaRefs>
     <ds:schemaRef ds:uri="http://schemas.openxmlformats.org/officeDocument/2006/bibliography"/>
   </ds:schemaRefs>

--- a/06. Prueba/Prueba.docx
+++ b/06. Prueba/Prueba.docx
@@ -4,254 +4,93 @@
   <w:body>
     <w:sdt>
       <w:sdtPr>
+        <w:rPr>
+          <w:rFonts w:asciiTheme="majorHAnsi" w:eastAsiaTheme="majorEastAsia" w:hAnsiTheme="majorHAnsi" w:cstheme="majorBidi"/>
+          <w:sz w:val="76"/>
+          <w:szCs w:val="72"/>
+        </w:rPr>
         <w:id w:val="8014476"/>
         <w:docPartObj>
           <w:docPartGallery w:val="Cover Pages"/>
           <w:docPartUnique/>
         </w:docPartObj>
       </w:sdtPr>
-      <w:sdtEndPr>
-        <w:rPr>
-          <w:rFonts w:asciiTheme="majorHAnsi" w:eastAsiaTheme="majorEastAsia" w:hAnsiTheme="majorHAnsi" w:cstheme="majorBidi"/>
-          <w:sz w:val="76"/>
-          <w:szCs w:val="72"/>
-        </w:rPr>
-      </w:sdtEndPr>
       <w:sdtContent>
-        <w:tbl>
-          <w:tblPr>
-            <w:tblpPr w:leftFromText="187" w:rightFromText="187" w:vertAnchor="page" w:horzAnchor="page" w:tblpYSpec="top"/>
-            <w:tblW w:w="0" w:type="auto"/>
-            <w:tblLook w:val="04A0" w:firstRow="1" w:lastRow="0" w:firstColumn="1" w:lastColumn="0" w:noHBand="0" w:noVBand="1"/>
-          </w:tblPr>
-          <w:tblGrid>
-            <w:gridCol w:w="1440"/>
-            <w:gridCol w:w="2520"/>
-          </w:tblGrid>
-          <w:tr>
-            <w:trPr>
-              <w:trHeight w:val="1440"/>
-            </w:trPr>
-            <w:tc>
-              <w:tcPr>
-                <w:tcW w:w="1440" w:type="dxa"/>
-                <w:tcBorders>
-                  <w:right w:val="single" w:sz="4" w:space="0" w:color="FFFFFF" w:themeColor="background1"/>
-                </w:tcBorders>
-                <w:shd w:val="clear" w:color="auto" w:fill="B8CCE4" w:themeFill="accent1" w:themeFillTint="66"/>
-              </w:tcPr>
-              <w:p/>
-            </w:tc>
-            <w:sdt>
-              <w:sdtPr>
-                <w:rPr>
-                  <w:rFonts w:asciiTheme="majorHAnsi" w:eastAsiaTheme="majorEastAsia" w:hAnsiTheme="majorHAnsi" w:cstheme="majorBidi"/>
-                  <w:b/>
-                  <w:bCs/>
-                  <w:color w:val="FFFFFF" w:themeColor="background1"/>
-                  <w:sz w:val="72"/>
-                  <w:szCs w:val="72"/>
-                </w:rPr>
-                <w:alias w:val="Año"/>
-                <w:id w:val="15676118"/>
-                <w:dataBinding w:prefixMappings="xmlns:ns0='http://schemas.microsoft.com/office/2006/coverPageProps'" w:xpath="/ns0:CoverPageProperties[1]/ns0:PublishDate[1]" w:storeItemID="{55AF091B-3C7A-41E3-B477-F2FDAA23CFDA}"/>
-                <w:date w:fullDate="2011-01-01T00:00:00Z">
-                  <w:dateFormat w:val="yyyy"/>
-                  <w:lid w:val="es-ES"/>
-                  <w:storeMappedDataAs w:val="dateTime"/>
-                  <w:calendar w:val="gregorian"/>
-                </w:date>
-              </w:sdtPr>
-              <w:sdtEndPr/>
-              <w:sdtContent>
-                <w:tc>
-                  <w:tcPr>
-                    <w:tcW w:w="2520" w:type="dxa"/>
-                    <w:tcBorders>
-                      <w:left w:val="single" w:sz="4" w:space="0" w:color="FFFFFF" w:themeColor="background1"/>
-                    </w:tcBorders>
-                    <w:shd w:val="clear" w:color="auto" w:fill="B8CCE4" w:themeFill="accent1" w:themeFillTint="66"/>
-                    <w:vAlign w:val="bottom"/>
-                  </w:tcPr>
-                  <w:p>
-                    <w:pPr>
-                      <w:pStyle w:val="NoSpacing"/>
-                      <w:rPr>
-                        <w:rFonts w:asciiTheme="majorHAnsi" w:eastAsiaTheme="majorEastAsia" w:hAnsiTheme="majorHAnsi" w:cstheme="majorBidi"/>
-                        <w:b/>
-                        <w:bCs/>
-                        <w:color w:val="FFFFFF" w:themeColor="background1"/>
-                        <w:sz w:val="72"/>
-                        <w:szCs w:val="72"/>
-                      </w:rPr>
-                    </w:pPr>
-                    <w:r>
-                      <w:rPr>
-                        <w:rFonts w:asciiTheme="majorHAnsi" w:eastAsiaTheme="majorEastAsia" w:hAnsiTheme="majorHAnsi" w:cstheme="majorBidi"/>
-                        <w:b/>
-                        <w:bCs/>
-                        <w:color w:val="FFFFFF" w:themeColor="background1"/>
-                        <w:sz w:val="72"/>
-                        <w:szCs w:val="72"/>
-                      </w:rPr>
-                      <w:t>2011</w:t>
-                    </w:r>
-                  </w:p>
-                </w:tc>
-              </w:sdtContent>
-            </w:sdt>
-          </w:tr>
-          <w:tr>
-            <w:trPr>
-              <w:trHeight w:val="2880"/>
-            </w:trPr>
-            <w:tc>
-              <w:tcPr>
-                <w:tcW w:w="1440" w:type="dxa"/>
-                <w:tcBorders>
-                  <w:right w:val="single" w:sz="4" w:space="0" w:color="000000" w:themeColor="text1"/>
-                </w:tcBorders>
-              </w:tcPr>
-              <w:p/>
-            </w:tc>
-            <w:tc>
-              <w:tcPr>
-                <w:tcW w:w="2520" w:type="dxa"/>
-                <w:tcBorders>
-                  <w:left w:val="single" w:sz="4" w:space="0" w:color="000000" w:themeColor="text1"/>
-                </w:tcBorders>
-                <w:vAlign w:val="center"/>
-              </w:tcPr>
-              <w:p>
-                <w:pPr>
-                  <w:pStyle w:val="NoSpacing"/>
-                  <w:rPr>
-                    <w:color w:val="76923C" w:themeColor="accent3" w:themeShade="BF"/>
-                  </w:rPr>
-                </w:pPr>
-              </w:p>
-              <w:p>
-                <w:pPr>
-                  <w:pStyle w:val="NoSpacing"/>
-                  <w:rPr>
-                    <w:color w:val="76923C" w:themeColor="accent3" w:themeShade="BF"/>
-                  </w:rPr>
-                </w:pPr>
-              </w:p>
-            </w:tc>
-          </w:tr>
-        </w:tbl>
+        <w:p>
+          <w:pPr>
+            <w:spacing w:after="0"/>
+            <w:rPr>
+              <w:b/>
+              <w:sz w:val="24"/>
+            </w:rPr>
+          </w:pPr>
+        </w:p>
         <w:p>
           <w:pPr>
             <w:pStyle w:val="NoSpacing"/>
-            <w:jc w:val="center"/>
             <w:rPr>
-              <w:color w:val="76923C" w:themeColor="accent3" w:themeShade="BF"/>
-              <w:sz w:val="48"/>
-              <w:szCs w:val="48"/>
+              <w:b/>
+              <w:sz w:val="24"/>
             </w:rPr>
           </w:pPr>
-          <w:sdt>
-            <w:sdtPr>
-              <w:rPr>
-                <w:sz w:val="36"/>
-                <w:szCs w:val="36"/>
-              </w:rPr>
-              <w:alias w:val="Organización"/>
-              <w:id w:val="15676123"/>
-              <w:dataBinding w:prefixMappings="xmlns:ns0='http://schemas.openxmlformats.org/officeDocument/2006/extended-properties'" w:xpath="/ns0:Properties[1]/ns0:Company[1]" w:storeItemID="{6668398D-A668-4E3E-A5EB-62B293D839F1}"/>
-              <w:text/>
-            </w:sdtPr>
-            <w:sdtEndPr/>
-            <w:sdtContent>
-              <w:r>
-                <w:rPr>
-                  <w:sz w:val="36"/>
-                  <w:szCs w:val="36"/>
-                </w:rPr>
-                <w:t xml:space="preserve">      Universidad </w:t>
-              </w:r>
-              <w:proofErr w:type="spellStart"/>
-              <w:r>
-                <w:rPr>
-                  <w:sz w:val="36"/>
-                  <w:szCs w:val="36"/>
-                </w:rPr>
-                <w:t>Tecnol</w:t>
-              </w:r>
-              <w:r>
-                <w:rPr>
-                  <w:sz w:val="36"/>
-                  <w:szCs w:val="36"/>
-                  <w:lang w:val="es-AR"/>
-                </w:rPr>
-                <w:t>ógica</w:t>
-              </w:r>
-              <w:proofErr w:type="spellEnd"/>
-              <w:r>
-                <w:rPr>
-                  <w:sz w:val="36"/>
-                  <w:szCs w:val="36"/>
-                  <w:lang w:val="es-AR"/>
-                </w:rPr>
-                <w:t xml:space="preserve"> Nacional</w:t>
-              </w:r>
-            </w:sdtContent>
-          </w:sdt>
-          <w:r>
-            <w:t xml:space="preserve"> </w:t>
-          </w:r>
-          <w:r>
-            <w:tab/>
-            <w:t xml:space="preserve">    </w:t>
-          </w:r>
         </w:p>
         <w:p>
           <w:pPr>
-            <w:ind w:left="708" w:firstLine="708"/>
-            <w:jc w:val="center"/>
+            <w:pStyle w:val="NoSpacing"/>
+            <w:rPr>
+              <w:b/>
+              <w:sz w:val="24"/>
+            </w:rPr>
           </w:pPr>
-          <w:r>
-            <w:t>Facultad Regional de Córdoba</w:t>
-          </w:r>
         </w:p>
         <w:p>
           <w:pPr>
-            <w:jc w:val="center"/>
+            <w:pStyle w:val="NoSpacing"/>
             <w:rPr>
-              <w:sz w:val="32"/>
-              <w:szCs w:val="32"/>
+              <w:b/>
+              <w:sz w:val="24"/>
             </w:rPr>
           </w:pPr>
-          <w:r>
-            <w:rPr>
-              <w:sz w:val="32"/>
-              <w:szCs w:val="32"/>
-            </w:rPr>
-            <w:t xml:space="preserve">    </w:t>
-          </w:r>
-          <w:r>
-            <w:rPr>
-              <w:sz w:val="32"/>
-              <w:szCs w:val="32"/>
-            </w:rPr>
-            <w:t>Ingeniería en Sistemas de Información</w:t>
-          </w:r>
         </w:p>
-        <w:p/>
         <w:p>
           <w:pPr>
-            <w:ind w:firstLine="360"/>
+            <w:pStyle w:val="NoSpacing"/>
             <w:rPr>
-              <w:rFonts w:asciiTheme="majorHAnsi" w:eastAsiaTheme="majorEastAsia" w:hAnsiTheme="majorHAnsi" w:cstheme="majorBidi"/>
-              <w:sz w:val="76"/>
-              <w:szCs w:val="72"/>
+              <w:b/>
+              <w:sz w:val="24"/>
+            </w:rPr>
+          </w:pPr>
+        </w:p>
+        <w:p>
+          <w:pPr>
+            <w:pStyle w:val="NoSpacing"/>
+            <w:rPr>
+              <w:b/>
+              <w:sz w:val="24"/>
+            </w:rPr>
+          </w:pPr>
+        </w:p>
+        <w:p>
+          <w:pPr>
+            <w:pStyle w:val="NoSpacing"/>
+            <w:rPr>
+              <w:b/>
+              <w:sz w:val="24"/>
+            </w:rPr>
+          </w:pPr>
+        </w:p>
+        <w:p>
+          <w:pPr>
+            <w:pStyle w:val="NoSpacing"/>
+            <w:rPr>
+              <w:b/>
+              <w:sz w:val="24"/>
             </w:rPr>
           </w:pPr>
         </w:p>
         <w:tbl>
           <w:tblPr>
-            <w:tblpPr w:leftFromText="187" w:rightFromText="187" w:vertAnchor="page" w:horzAnchor="margin" w:tblpY="4816"/>
+            <w:tblpPr w:leftFromText="187" w:rightFromText="187" w:vertAnchor="page" w:horzAnchor="margin" w:tblpY="5228"/>
             <w:tblW w:w="5233" w:type="pct"/>
             <w:tblLook w:val="04A0" w:firstRow="1" w:lastRow="0" w:firstColumn="1" w:lastColumn="0" w:noHBand="0" w:noVBand="1"/>
           </w:tblPr>
@@ -302,7 +141,6 @@
                     <w:dataBinding w:prefixMappings="xmlns:ns0='http://schemas.openxmlformats.org/package/2006/metadata/core-properties' xmlns:ns1='http://purl.org/dc/elements/1.1/'" w:xpath="/ns0:coreProperties[1]/ns1:title[1]" w:storeItemID="{6C3C8BC8-F283-45AE-878A-BAB7291924A1}"/>
                     <w:text/>
                   </w:sdtPr>
-                  <w:sdtEndPr/>
                   <w:sdtContent>
                     <w:r>
                       <w:rPr>
@@ -311,8 +149,9 @@
                         <w:caps/>
                         <w:sz w:val="86"/>
                         <w:szCs w:val="86"/>
+                        <w:lang w:val="en-US"/>
                       </w:rPr>
-                      <w:t>Proyecto Final</w:t>
+                      <w:t>Flujo de prueba</w:t>
                     </w:r>
                   </w:sdtContent>
                 </w:sdt>
@@ -334,59 +173,27 @@
             <w:trPr>
               <w:trHeight w:val="922"/>
             </w:trPr>
-            <w:sdt>
-              <w:sdtPr>
-                <w:rPr>
-                  <w:color w:val="7F7F7F" w:themeColor="background1" w:themeShade="7F"/>
-                  <w:sz w:val="56"/>
-                  <w:szCs w:val="56"/>
-                </w:rPr>
-                <w:alias w:val="Abstracto"/>
-                <w:id w:val="15676143"/>
-                <w:dataBinding w:prefixMappings="xmlns:ns0='http://schemas.microsoft.com/office/2006/coverPageProps'" w:xpath="/ns0:CoverPageProperties[1]/ns0:Abstract[1]" w:storeItemID="{55AF091B-3C7A-41E3-B477-F2FDAA23CFDA}"/>
-                <w:text/>
-              </w:sdtPr>
-              <w:sdtEndPr/>
-              <w:sdtContent>
-                <w:tc>
-                  <w:tcPr>
-                    <w:tcW w:w="0" w:type="auto"/>
-                  </w:tcPr>
-                  <w:p>
-                    <w:pPr>
-                      <w:pStyle w:val="NoSpacing"/>
-                      <w:rPr>
-                        <w:color w:val="7F7F7F" w:themeColor="background1" w:themeShade="7F"/>
-                      </w:rPr>
-                    </w:pPr>
-                    <w:r>
-                      <w:rPr>
-                        <w:color w:val="7F7F7F" w:themeColor="background1" w:themeShade="7F"/>
-                        <w:sz w:val="56"/>
-                        <w:szCs w:val="56"/>
-                      </w:rPr>
-                      <w:t xml:space="preserve">Flujo de Trabajo de </w:t>
-                    </w:r>
-                    <w:r>
-                      <w:rPr>
-                        <w:color w:val="7F7F7F" w:themeColor="background1" w:themeShade="7F"/>
-                        <w:sz w:val="56"/>
-                        <w:szCs w:val="56"/>
-                      </w:rPr>
-                      <w:t>Prueba</w:t>
-                    </w:r>
-                  </w:p>
-                </w:tc>
-              </w:sdtContent>
-            </w:sdt>
+            <w:tc>
+              <w:tcPr>
+                <w:tcW w:w="0" w:type="auto"/>
+              </w:tcPr>
+              <w:p>
+                <w:pPr>
+                  <w:pStyle w:val="NoSpacing"/>
+                  <w:rPr>
+                    <w:color w:val="7F7F7F" w:themeColor="background1" w:themeShade="7F"/>
+                  </w:rPr>
+                </w:pPr>
+              </w:p>
+            </w:tc>
           </w:tr>
         </w:tbl>
         <w:p>
           <w:pPr>
             <w:pStyle w:val="NoSpacing"/>
             <w:rPr>
-              <w:sz w:val="28"/>
-              <w:szCs w:val="28"/>
+              <w:b/>
+              <w:sz w:val="24"/>
             </w:rPr>
           </w:pPr>
         </w:p>
@@ -394,8 +201,8 @@
           <w:pPr>
             <w:pStyle w:val="NoSpacing"/>
             <w:rPr>
-              <w:sz w:val="28"/>
-              <w:szCs w:val="28"/>
+              <w:b/>
+              <w:sz w:val="24"/>
             </w:rPr>
           </w:pPr>
         </w:p>
@@ -403,9 +210,87 @@
           <w:pPr>
             <w:pStyle w:val="NoSpacing"/>
             <w:rPr>
+              <w:b/>
               <w:sz w:val="24"/>
             </w:rPr>
           </w:pPr>
+        </w:p>
+        <w:p>
+          <w:pPr>
+            <w:pStyle w:val="NoSpacing"/>
+            <w:rPr>
+              <w:b/>
+              <w:sz w:val="24"/>
+            </w:rPr>
+          </w:pPr>
+        </w:p>
+        <w:p>
+          <w:pPr>
+            <w:pStyle w:val="NoSpacing"/>
+            <w:rPr>
+              <w:b/>
+              <w:sz w:val="24"/>
+            </w:rPr>
+          </w:pPr>
+        </w:p>
+        <w:p>
+          <w:pPr>
+            <w:pStyle w:val="NoSpacing"/>
+            <w:rPr>
+              <w:b/>
+              <w:sz w:val="24"/>
+            </w:rPr>
+          </w:pPr>
+        </w:p>
+        <w:p>
+          <w:pPr>
+            <w:pStyle w:val="NoSpacing"/>
+            <w:rPr>
+              <w:b/>
+              <w:sz w:val="24"/>
+            </w:rPr>
+          </w:pPr>
+        </w:p>
+        <w:p>
+          <w:pPr>
+            <w:pStyle w:val="NoSpacing"/>
+            <w:spacing w:after="120"/>
+            <w:rPr>
+              <w:b/>
+              <w:sz w:val="24"/>
+            </w:rPr>
+          </w:pPr>
+        </w:p>
+        <w:p>
+          <w:pPr>
+            <w:pStyle w:val="NoSpacing"/>
+            <w:spacing w:after="120"/>
+            <w:rPr>
+              <w:b/>
+              <w:sz w:val="24"/>
+            </w:rPr>
+          </w:pPr>
+        </w:p>
+        <w:p>
+          <w:pPr>
+            <w:pStyle w:val="NoSpacing"/>
+            <w:spacing w:after="120"/>
+            <w:rPr>
+              <w:b/>
+              <w:sz w:val="24"/>
+            </w:rPr>
+          </w:pPr>
+        </w:p>
+        <w:p>
+          <w:pPr>
+            <w:pStyle w:val="NoSpacing"/>
+            <w:spacing w:after="120"/>
+            <w:rPr>
+              <w:sz w:val="24"/>
+            </w:rPr>
+          </w:pPr>
+          <w:bookmarkStart w:id="0" w:name="_GoBack"/>
+          <w:bookmarkEnd w:id="0"/>
           <w:r>
             <w:rPr>
               <w:b/>
@@ -437,14 +322,7 @@
         <w:p>
           <w:pPr>
             <w:pStyle w:val="NoSpacing"/>
-            <w:rPr>
-              <w:sz w:val="24"/>
-            </w:rPr>
-          </w:pPr>
-        </w:p>
-        <w:p>
-          <w:pPr>
-            <w:pStyle w:val="NoSpacing"/>
+            <w:spacing w:after="120"/>
             <w:rPr>
               <w:sz w:val="24"/>
             </w:rPr>
@@ -460,13 +338,7 @@
             <w:rPr>
               <w:sz w:val="24"/>
             </w:rPr>
-            <w:t>:</w:t>
-          </w:r>
-          <w:r>
-            <w:rPr>
-              <w:sz w:val="24"/>
-            </w:rPr>
-            <w:t xml:space="preserve"> </w:t>
+            <w:t xml:space="preserve">: </w:t>
           </w:r>
           <w:r>
             <w:rPr>
@@ -508,20 +380,11 @@
             </w:rPr>
             <w:t>“SEEE”</w:t>
           </w:r>
-          <w:bookmarkStart w:id="0" w:name="_GoBack"/>
-          <w:bookmarkEnd w:id="0"/>
         </w:p>
         <w:p>
           <w:pPr>
             <w:pStyle w:val="NoSpacing"/>
-            <w:rPr>
-              <w:sz w:val="24"/>
-            </w:rPr>
-          </w:pPr>
-        </w:p>
-        <w:p>
-          <w:pPr>
-            <w:pStyle w:val="NoSpacing"/>
+            <w:spacing w:after="120"/>
             <w:rPr>
               <w:sz w:val="24"/>
             </w:rPr>
@@ -543,6 +406,7 @@
         <w:p>
           <w:pPr>
             <w:pStyle w:val="NoSpacing"/>
+            <w:spacing w:after="120"/>
             <w:rPr>
               <w:sz w:val="24"/>
             </w:rPr>
@@ -575,6 +439,7 @@
               </w:tcPr>
               <w:p>
                 <w:pPr>
+                  <w:spacing w:after="120"/>
                   <w:rPr>
                     <w:b/>
                     <w:sz w:val="24"/>
@@ -600,6 +465,7 @@
               </w:tcPr>
               <w:p>
                 <w:pPr>
+                  <w:spacing w:after="120"/>
                   <w:rPr>
                     <w:sz w:val="24"/>
                   </w:rPr>
@@ -608,19 +474,7 @@
                   <w:rPr>
                     <w:sz w:val="24"/>
                   </w:rPr>
-                  <w:t xml:space="preserve">Ing. </w:t>
-                </w:r>
-                <w:r>
-                  <w:rPr>
-                    <w:sz w:val="24"/>
-                  </w:rPr>
-                  <w:t>Ortiz, Marí</w:t>
-                </w:r>
-                <w:r>
-                  <w:rPr>
-                    <w:sz w:val="24"/>
-                  </w:rPr>
-                  <w:t xml:space="preserve">a Cecilia </w:t>
+                  <w:t>Ing. Ortiz, María Cecilia</w:t>
                 </w:r>
               </w:p>
             </w:tc>
@@ -632,6 +486,7 @@
               </w:tcPr>
               <w:p>
                 <w:pPr>
+                  <w:spacing w:after="120"/>
                   <w:rPr>
                     <w:sz w:val="24"/>
                     <w:lang w:val="en-US"/>
@@ -651,14 +506,7 @@
                     <w:sz w:val="24"/>
                     <w:lang w:val="en-US"/>
                   </w:rPr>
-                  <w:t xml:space="preserve">. </w:t>
-                </w:r>
-                <w:r>
-                  <w:rPr>
-                    <w:sz w:val="24"/>
-                    <w:lang w:val="en-US"/>
-                  </w:rPr>
-                  <w:t xml:space="preserve">Savi, Cecilia Andrea  </w:t>
+                  <w:t>. Savi, Cecilia Andrea</w:t>
                 </w:r>
               </w:p>
             </w:tc>
@@ -666,15 +514,17 @@
         </w:tbl>
         <w:p>
           <w:pPr>
+            <w:spacing w:after="120" w:line="240" w:lineRule="auto"/>
             <w:rPr>
-              <w:rFonts w:asciiTheme="majorHAnsi" w:eastAsiaTheme="majorEastAsia" w:hAnsiTheme="majorHAnsi" w:cstheme="majorBidi"/>
+              <w:rFonts w:eastAsiaTheme="majorEastAsia" w:cstheme="majorBidi"/>
+              <w:b/>
               <w:sz w:val="24"/>
-              <w:lang w:val="en-US"/>
             </w:rPr>
           </w:pPr>
         </w:p>
         <w:p>
           <w:pPr>
+            <w:spacing w:after="120" w:line="240" w:lineRule="auto"/>
             <w:rPr>
               <w:rFonts w:asciiTheme="majorHAnsi" w:eastAsiaTheme="majorEastAsia" w:hAnsiTheme="majorHAnsi" w:cstheme="majorBidi"/>
             </w:rPr>
@@ -729,12 +579,6 @@
                 <w:b/>
               </w:rPr>
             </w:pPr>
-            <w:r>
-              <w:rPr>
-                <w:b/>
-              </w:rPr>
-              <w:t>Grupo Nº 2</w:t>
-            </w:r>
           </w:p>
         </w:tc>
       </w:tr>
@@ -750,12 +594,6 @@
                 <w:b/>
               </w:rPr>
             </w:pPr>
-            <w:r>
-              <w:rPr>
-                <w:b/>
-              </w:rPr>
-              <w:t>Integrantes</w:t>
-            </w:r>
           </w:p>
         </w:tc>
       </w:tr>
@@ -764,21 +602,13 @@
           <w:tcPr>
             <w:tcW w:w="3261" w:type="dxa"/>
           </w:tcPr>
-          <w:p>
-            <w:r>
-              <w:t>AGÜERO, Santiago Alejandro</w:t>
-            </w:r>
-          </w:p>
+          <w:p/>
         </w:tc>
         <w:tc>
           <w:tcPr>
             <w:tcW w:w="1244" w:type="dxa"/>
           </w:tcPr>
-          <w:p>
-            <w:r>
-              <w:t>51800</w:t>
-            </w:r>
-          </w:p>
+          <w:p/>
         </w:tc>
       </w:tr>
       <w:tr>
@@ -786,21 +616,13 @@
           <w:tcPr>
             <w:tcW w:w="3261" w:type="dxa"/>
           </w:tcPr>
-          <w:p>
-            <w:r>
-              <w:t>NAFRIA, Federico</w:t>
-            </w:r>
-          </w:p>
+          <w:p/>
         </w:tc>
         <w:tc>
           <w:tcPr>
             <w:tcW w:w="1244" w:type="dxa"/>
           </w:tcPr>
-          <w:p>
-            <w:r>
-              <w:t>51828</w:t>
-            </w:r>
-          </w:p>
+          <w:p/>
         </w:tc>
       </w:tr>
       <w:tr>
@@ -808,21 +630,13 @@
           <w:tcPr>
             <w:tcW w:w="3261" w:type="dxa"/>
           </w:tcPr>
-          <w:p>
-            <w:r>
-              <w:t>PISCIOLARI, Antonela</w:t>
-            </w:r>
-          </w:p>
+          <w:p/>
         </w:tc>
         <w:tc>
           <w:tcPr>
             <w:tcW w:w="1244" w:type="dxa"/>
           </w:tcPr>
-          <w:p>
-            <w:r>
-              <w:t>51543</w:t>
-            </w:r>
-          </w:p>
+          <w:p/>
         </w:tc>
       </w:tr>
       <w:tr>
@@ -830,21 +644,13 @@
           <w:tcPr>
             <w:tcW w:w="3261" w:type="dxa"/>
           </w:tcPr>
-          <w:p>
-            <w:r>
-              <w:t>QUIROGA, Gastón Mauricio</w:t>
-            </w:r>
-          </w:p>
+          <w:p/>
         </w:tc>
         <w:tc>
           <w:tcPr>
             <w:tcW w:w="1244" w:type="dxa"/>
           </w:tcPr>
-          <w:p>
-            <w:r>
-              <w:t>51969</w:t>
-            </w:r>
-          </w:p>
+          <w:p/>
         </w:tc>
       </w:tr>
       <w:tr>
@@ -852,32 +658,18 @@
           <w:tcPr>
             <w:tcW w:w="3261" w:type="dxa"/>
           </w:tcPr>
-          <w:p>
-            <w:r>
-              <w:t>WAISMAN, Gabriel Leandro</w:t>
-            </w:r>
-          </w:p>
+          <w:p/>
         </w:tc>
         <w:tc>
           <w:tcPr>
             <w:tcW w:w="1244" w:type="dxa"/>
           </w:tcPr>
-          <w:p>
-            <w:r>
-              <w:t>51934</w:t>
-            </w:r>
-          </w:p>
+          <w:p/>
         </w:tc>
       </w:tr>
     </w:tbl>
+    <w:p/>
     <w:p>
-      <w:pPr>
-        <w:rPr>
-          <w:rFonts w:asciiTheme="majorHAnsi" w:eastAsiaTheme="majorEastAsia" w:hAnsiTheme="majorHAnsi" w:cstheme="majorBidi"/>
-          <w:sz w:val="76"/>
-          <w:szCs w:val="72"/>
-        </w:rPr>
-      </w:pPr>
       <w:r>
         <w:br w:type="page"/>
       </w:r>
@@ -918,7 +710,7 @@
             <w:rPr>
               <w:rFonts w:eastAsiaTheme="minorEastAsia"/>
               <w:noProof/>
-              <w:lang w:eastAsia="es-ES"/>
+              <w:lang w:val="en-US"/>
             </w:rPr>
           </w:pPr>
           <w:r>
@@ -930,7 +722,7 @@
           <w:r>
             <w:fldChar w:fldCharType="separate"/>
           </w:r>
-          <w:hyperlink w:anchor="_Toc264348675" w:history="1">
+          <w:hyperlink w:anchor="_Toc310357231" w:history="1">
             <w:r>
               <w:rPr>
                 <w:rStyle w:val="Hyperlink"/>
@@ -957,7 +749,7 @@
                 <w:noProof/>
                 <w:webHidden/>
               </w:rPr>
-              <w:instrText xml:space="preserve"> PAGEREF _Toc264348675 \h </w:instrText>
+              <w:instrText xml:space="preserve"> PAGEREF _Toc310357231 \h </w:instrText>
             </w:r>
             <w:r>
               <w:rPr>
@@ -997,10 +789,10 @@
             <w:rPr>
               <w:rFonts w:eastAsiaTheme="minorEastAsia"/>
               <w:noProof/>
-              <w:lang w:eastAsia="es-ES"/>
+              <w:lang w:val="en-US"/>
             </w:rPr>
           </w:pPr>
-          <w:hyperlink w:anchor="_Toc264348676" w:history="1">
+          <w:hyperlink w:anchor="_Toc310357232" w:history="1">
             <w:r>
               <w:rPr>
                 <w:rStyle w:val="Hyperlink"/>
@@ -1027,7 +819,7 @@
                 <w:noProof/>
                 <w:webHidden/>
               </w:rPr>
-              <w:instrText xml:space="preserve"> PAGEREF _Toc264348676 \h </w:instrText>
+              <w:instrText xml:space="preserve"> PAGEREF _Toc310357232 \h </w:instrText>
             </w:r>
             <w:r>
               <w:rPr>
@@ -1067,16 +859,16 @@
             <w:rPr>
               <w:rFonts w:eastAsiaTheme="minorEastAsia"/>
               <w:noProof/>
-              <w:lang w:eastAsia="es-ES"/>
+              <w:lang w:val="en-US"/>
             </w:rPr>
           </w:pPr>
-          <w:hyperlink w:anchor="_Toc264348677" w:history="1">
+          <w:hyperlink w:anchor="_Toc310357233" w:history="1">
             <w:r>
               <w:rPr>
                 <w:rStyle w:val="Hyperlink"/>
                 <w:noProof/>
               </w:rPr>
-              <w:t>102. Registrar Ingreso de Materia Prima</w:t>
+              <w:t>002. Registrar Pago a Proveedor</w:t>
             </w:r>
             <w:r>
               <w:rPr>
@@ -1097,7 +889,7 @@
                 <w:noProof/>
                 <w:webHidden/>
               </w:rPr>
-              <w:instrText xml:space="preserve"> PAGEREF _Toc264348677 \h </w:instrText>
+              <w:instrText xml:space="preserve"> PAGEREF _Toc310357233 \h </w:instrText>
             </w:r>
             <w:r>
               <w:rPr>
@@ -1137,16 +929,16 @@
             <w:rPr>
               <w:rFonts w:eastAsiaTheme="minorEastAsia"/>
               <w:noProof/>
-              <w:lang w:eastAsia="es-ES"/>
+              <w:lang w:val="en-US"/>
             </w:rPr>
           </w:pPr>
-          <w:hyperlink w:anchor="_Toc264348678" w:history="1">
+          <w:hyperlink w:anchor="_Toc310357234" w:history="1">
             <w:r>
               <w:rPr>
                 <w:rStyle w:val="Hyperlink"/>
                 <w:noProof/>
               </w:rPr>
-              <w:t>103. Registrar Salida de Materia Prima</w:t>
+              <w:t>012. Registrar Proveedor</w:t>
             </w:r>
             <w:r>
               <w:rPr>
@@ -1167,7 +959,7 @@
                 <w:noProof/>
                 <w:webHidden/>
               </w:rPr>
-              <w:instrText xml:space="preserve"> PAGEREF _Toc264348678 \h </w:instrText>
+              <w:instrText xml:space="preserve"> PAGEREF _Toc310357234 \h </w:instrText>
             </w:r>
             <w:r>
               <w:rPr>
@@ -1207,16 +999,24 @@
             <w:rPr>
               <w:rFonts w:eastAsiaTheme="minorEastAsia"/>
               <w:noProof/>
-              <w:lang w:eastAsia="es-ES"/>
+              <w:lang w:val="en-US"/>
             </w:rPr>
           </w:pPr>
-          <w:hyperlink w:anchor="_Toc264348679" w:history="1">
+          <w:hyperlink w:anchor="_Toc310357235" w:history="1">
             <w:r>
               <w:rPr>
                 <w:rStyle w:val="Hyperlink"/>
                 <w:noProof/>
               </w:rPr>
-              <w:t>201. Registrar Cliente</w:t>
+              <w:t>021. Registrar Importaci</w:t>
+            </w:r>
+            <w:r>
+              <w:rPr>
+                <w:rStyle w:val="Hyperlink"/>
+                <w:noProof/>
+                <w:lang w:val="es-AR"/>
+              </w:rPr>
+              <w:t>ón</w:t>
             </w:r>
             <w:r>
               <w:rPr>
@@ -1237,7 +1037,7 @@
                 <w:noProof/>
                 <w:webHidden/>
               </w:rPr>
-              <w:instrText xml:space="preserve"> PAGEREF _Toc264348679 \h </w:instrText>
+              <w:instrText xml:space="preserve"> PAGEREF _Toc310357235 \h </w:instrText>
             </w:r>
             <w:r>
               <w:rPr>
@@ -1258,6 +1058,501 @@
                 <w:webHidden/>
               </w:rPr>
               <w:t>12</w:t>
+            </w:r>
+            <w:r>
+              <w:rPr>
+                <w:noProof/>
+                <w:webHidden/>
+              </w:rPr>
+              <w:fldChar w:fldCharType="end"/>
+            </w:r>
+          </w:hyperlink>
+        </w:p>
+        <w:p>
+          <w:pPr>
+            <w:pStyle w:val="TOC2"/>
+            <w:tabs>
+              <w:tab w:val="right" w:leader="dot" w:pos="8828"/>
+            </w:tabs>
+            <w:rPr>
+              <w:rFonts w:eastAsiaTheme="minorEastAsia"/>
+              <w:noProof/>
+              <w:lang w:val="en-US"/>
+            </w:rPr>
+          </w:pPr>
+          <w:hyperlink w:anchor="_Toc310357236" w:history="1">
+            <w:r>
+              <w:rPr>
+                <w:rStyle w:val="Hyperlink"/>
+                <w:noProof/>
+                <w:lang w:val="es-AR"/>
+              </w:rPr>
+              <w:t>102. Registrar Ingreso de Materia Prima</w:t>
+            </w:r>
+            <w:r>
+              <w:rPr>
+                <w:noProof/>
+                <w:webHidden/>
+              </w:rPr>
+              <w:tab/>
+            </w:r>
+            <w:r>
+              <w:rPr>
+                <w:noProof/>
+                <w:webHidden/>
+              </w:rPr>
+              <w:fldChar w:fldCharType="begin"/>
+            </w:r>
+            <w:r>
+              <w:rPr>
+                <w:noProof/>
+                <w:webHidden/>
+              </w:rPr>
+              <w:instrText xml:space="preserve"> PAGEREF _Toc310357236 \h </w:instrText>
+            </w:r>
+            <w:r>
+              <w:rPr>
+                <w:noProof/>
+                <w:webHidden/>
+              </w:rPr>
+            </w:r>
+            <w:r>
+              <w:rPr>
+                <w:noProof/>
+                <w:webHidden/>
+              </w:rPr>
+              <w:fldChar w:fldCharType="separate"/>
+            </w:r>
+            <w:r>
+              <w:rPr>
+                <w:noProof/>
+                <w:webHidden/>
+              </w:rPr>
+              <w:t>17</w:t>
+            </w:r>
+            <w:r>
+              <w:rPr>
+                <w:noProof/>
+                <w:webHidden/>
+              </w:rPr>
+              <w:fldChar w:fldCharType="end"/>
+            </w:r>
+          </w:hyperlink>
+        </w:p>
+        <w:p>
+          <w:pPr>
+            <w:pStyle w:val="TOC2"/>
+            <w:tabs>
+              <w:tab w:val="right" w:leader="dot" w:pos="8828"/>
+            </w:tabs>
+            <w:rPr>
+              <w:rFonts w:eastAsiaTheme="minorEastAsia"/>
+              <w:noProof/>
+              <w:lang w:val="en-US"/>
+            </w:rPr>
+          </w:pPr>
+          <w:hyperlink w:anchor="_Toc310357237" w:history="1">
+            <w:r>
+              <w:rPr>
+                <w:rStyle w:val="Hyperlink"/>
+                <w:noProof/>
+                <w:lang w:val="es-AR"/>
+              </w:rPr>
+              <w:t>103. Registras salida de Materia Prima</w:t>
+            </w:r>
+            <w:r>
+              <w:rPr>
+                <w:noProof/>
+                <w:webHidden/>
+              </w:rPr>
+              <w:tab/>
+            </w:r>
+            <w:r>
+              <w:rPr>
+                <w:noProof/>
+                <w:webHidden/>
+              </w:rPr>
+              <w:fldChar w:fldCharType="begin"/>
+            </w:r>
+            <w:r>
+              <w:rPr>
+                <w:noProof/>
+                <w:webHidden/>
+              </w:rPr>
+              <w:instrText xml:space="preserve"> PAGEREF _Toc310357237 \h </w:instrText>
+            </w:r>
+            <w:r>
+              <w:rPr>
+                <w:noProof/>
+                <w:webHidden/>
+              </w:rPr>
+            </w:r>
+            <w:r>
+              <w:rPr>
+                <w:noProof/>
+                <w:webHidden/>
+              </w:rPr>
+              <w:fldChar w:fldCharType="separate"/>
+            </w:r>
+            <w:r>
+              <w:rPr>
+                <w:noProof/>
+                <w:webHidden/>
+              </w:rPr>
+              <w:t>22</w:t>
+            </w:r>
+            <w:r>
+              <w:rPr>
+                <w:noProof/>
+                <w:webHidden/>
+              </w:rPr>
+              <w:fldChar w:fldCharType="end"/>
+            </w:r>
+          </w:hyperlink>
+        </w:p>
+        <w:p>
+          <w:pPr>
+            <w:pStyle w:val="TOC2"/>
+            <w:tabs>
+              <w:tab w:val="right" w:leader="dot" w:pos="8828"/>
+            </w:tabs>
+            <w:rPr>
+              <w:rFonts w:eastAsiaTheme="minorEastAsia"/>
+              <w:noProof/>
+              <w:lang w:val="en-US"/>
+            </w:rPr>
+          </w:pPr>
+          <w:hyperlink w:anchor="_Toc310357238" w:history="1">
+            <w:r>
+              <w:rPr>
+                <w:rStyle w:val="Hyperlink"/>
+                <w:noProof/>
+              </w:rPr>
+              <w:t>181. Registrar Producto defectuoso importado</w:t>
+            </w:r>
+            <w:r>
+              <w:rPr>
+                <w:noProof/>
+                <w:webHidden/>
+              </w:rPr>
+              <w:tab/>
+            </w:r>
+            <w:r>
+              <w:rPr>
+                <w:noProof/>
+                <w:webHidden/>
+              </w:rPr>
+              <w:fldChar w:fldCharType="begin"/>
+            </w:r>
+            <w:r>
+              <w:rPr>
+                <w:noProof/>
+                <w:webHidden/>
+              </w:rPr>
+              <w:instrText xml:space="preserve"> PAGEREF _Toc310357238 \h </w:instrText>
+            </w:r>
+            <w:r>
+              <w:rPr>
+                <w:noProof/>
+                <w:webHidden/>
+              </w:rPr>
+            </w:r>
+            <w:r>
+              <w:rPr>
+                <w:noProof/>
+                <w:webHidden/>
+              </w:rPr>
+              <w:fldChar w:fldCharType="separate"/>
+            </w:r>
+            <w:r>
+              <w:rPr>
+                <w:noProof/>
+                <w:webHidden/>
+              </w:rPr>
+              <w:t>28</w:t>
+            </w:r>
+            <w:r>
+              <w:rPr>
+                <w:noProof/>
+                <w:webHidden/>
+              </w:rPr>
+              <w:fldChar w:fldCharType="end"/>
+            </w:r>
+          </w:hyperlink>
+        </w:p>
+        <w:p>
+          <w:pPr>
+            <w:pStyle w:val="TOC2"/>
+            <w:tabs>
+              <w:tab w:val="right" w:leader="dot" w:pos="8828"/>
+            </w:tabs>
+            <w:rPr>
+              <w:rFonts w:eastAsiaTheme="minorEastAsia"/>
+              <w:noProof/>
+              <w:lang w:val="en-US"/>
+            </w:rPr>
+          </w:pPr>
+          <w:hyperlink w:anchor="_Toc310357239" w:history="1">
+            <w:r>
+              <w:rPr>
+                <w:rStyle w:val="Hyperlink"/>
+                <w:noProof/>
+              </w:rPr>
+              <w:t>301. Realizar Seguimiento de Cheques</w:t>
+            </w:r>
+            <w:r>
+              <w:rPr>
+                <w:noProof/>
+                <w:webHidden/>
+              </w:rPr>
+              <w:tab/>
+            </w:r>
+            <w:r>
+              <w:rPr>
+                <w:noProof/>
+                <w:webHidden/>
+              </w:rPr>
+              <w:fldChar w:fldCharType="begin"/>
+            </w:r>
+            <w:r>
+              <w:rPr>
+                <w:noProof/>
+                <w:webHidden/>
+              </w:rPr>
+              <w:instrText xml:space="preserve"> PAGEREF _Toc310357239 \h </w:instrText>
+            </w:r>
+            <w:r>
+              <w:rPr>
+                <w:noProof/>
+                <w:webHidden/>
+              </w:rPr>
+            </w:r>
+            <w:r>
+              <w:rPr>
+                <w:noProof/>
+                <w:webHidden/>
+              </w:rPr>
+              <w:fldChar w:fldCharType="separate"/>
+            </w:r>
+            <w:r>
+              <w:rPr>
+                <w:noProof/>
+                <w:webHidden/>
+              </w:rPr>
+              <w:t>32</w:t>
+            </w:r>
+            <w:r>
+              <w:rPr>
+                <w:noProof/>
+                <w:webHidden/>
+              </w:rPr>
+              <w:fldChar w:fldCharType="end"/>
+            </w:r>
+          </w:hyperlink>
+        </w:p>
+        <w:p>
+          <w:pPr>
+            <w:pStyle w:val="TOC2"/>
+            <w:tabs>
+              <w:tab w:val="right" w:leader="dot" w:pos="8828"/>
+            </w:tabs>
+            <w:rPr>
+              <w:rFonts w:eastAsiaTheme="minorEastAsia"/>
+              <w:noProof/>
+              <w:lang w:val="en-US"/>
+            </w:rPr>
+          </w:pPr>
+          <w:hyperlink w:anchor="_Toc310357240" w:history="1">
+            <w:r>
+              <w:rPr>
+                <w:rStyle w:val="Hyperlink"/>
+                <w:noProof/>
+                <w:lang w:val="es-AR"/>
+              </w:rPr>
+              <w:t>401. Registrar Viajante</w:t>
+            </w:r>
+            <w:r>
+              <w:rPr>
+                <w:noProof/>
+                <w:webHidden/>
+              </w:rPr>
+              <w:tab/>
+            </w:r>
+            <w:r>
+              <w:rPr>
+                <w:noProof/>
+                <w:webHidden/>
+              </w:rPr>
+              <w:fldChar w:fldCharType="begin"/>
+            </w:r>
+            <w:r>
+              <w:rPr>
+                <w:noProof/>
+                <w:webHidden/>
+              </w:rPr>
+              <w:instrText xml:space="preserve"> PAGEREF _Toc310357240 \h </w:instrText>
+            </w:r>
+            <w:r>
+              <w:rPr>
+                <w:noProof/>
+                <w:webHidden/>
+              </w:rPr>
+            </w:r>
+            <w:r>
+              <w:rPr>
+                <w:noProof/>
+                <w:webHidden/>
+              </w:rPr>
+              <w:fldChar w:fldCharType="separate"/>
+            </w:r>
+            <w:r>
+              <w:rPr>
+                <w:noProof/>
+                <w:webHidden/>
+              </w:rPr>
+              <w:t>35</w:t>
+            </w:r>
+            <w:r>
+              <w:rPr>
+                <w:noProof/>
+                <w:webHidden/>
+              </w:rPr>
+              <w:fldChar w:fldCharType="end"/>
+            </w:r>
+          </w:hyperlink>
+        </w:p>
+        <w:p>
+          <w:pPr>
+            <w:pStyle w:val="TOC2"/>
+            <w:tabs>
+              <w:tab w:val="right" w:leader="dot" w:pos="8828"/>
+            </w:tabs>
+            <w:rPr>
+              <w:rFonts w:eastAsiaTheme="minorEastAsia"/>
+              <w:noProof/>
+              <w:lang w:val="en-US"/>
+            </w:rPr>
+          </w:pPr>
+          <w:hyperlink w:anchor="_Toc310357241" w:history="1">
+            <w:r>
+              <w:rPr>
+                <w:rStyle w:val="Hyperlink"/>
+                <w:noProof/>
+                <w:lang w:val="es-AR"/>
+              </w:rPr>
+              <w:t>201. Registrar Cliente</w:t>
+            </w:r>
+            <w:r>
+              <w:rPr>
+                <w:noProof/>
+                <w:webHidden/>
+              </w:rPr>
+              <w:tab/>
+            </w:r>
+            <w:r>
+              <w:rPr>
+                <w:noProof/>
+                <w:webHidden/>
+              </w:rPr>
+              <w:fldChar w:fldCharType="begin"/>
+            </w:r>
+            <w:r>
+              <w:rPr>
+                <w:noProof/>
+                <w:webHidden/>
+              </w:rPr>
+              <w:instrText xml:space="preserve"> PAGEREF _Toc310357241 \h </w:instrText>
+            </w:r>
+            <w:r>
+              <w:rPr>
+                <w:noProof/>
+                <w:webHidden/>
+              </w:rPr>
+            </w:r>
+            <w:r>
+              <w:rPr>
+                <w:noProof/>
+                <w:webHidden/>
+              </w:rPr>
+              <w:fldChar w:fldCharType="separate"/>
+            </w:r>
+            <w:r>
+              <w:rPr>
+                <w:noProof/>
+                <w:webHidden/>
+              </w:rPr>
+              <w:t>41</w:t>
+            </w:r>
+            <w:r>
+              <w:rPr>
+                <w:noProof/>
+                <w:webHidden/>
+              </w:rPr>
+              <w:fldChar w:fldCharType="end"/>
+            </w:r>
+          </w:hyperlink>
+        </w:p>
+        <w:p>
+          <w:pPr>
+            <w:pStyle w:val="TOC2"/>
+            <w:tabs>
+              <w:tab w:val="right" w:leader="dot" w:pos="8828"/>
+            </w:tabs>
+            <w:rPr>
+              <w:rFonts w:eastAsiaTheme="minorEastAsia"/>
+              <w:noProof/>
+              <w:lang w:val="en-US"/>
+            </w:rPr>
+          </w:pPr>
+          <w:hyperlink w:anchor="_Toc310357242" w:history="1">
+            <w:r>
+              <w:rPr>
+                <w:rStyle w:val="Hyperlink"/>
+                <w:noProof/>
+                <w:lang w:val="es-AR"/>
+              </w:rPr>
+              <w:t>209. Registrar Venta</w:t>
+            </w:r>
+            <w:r>
+              <w:rPr>
+                <w:noProof/>
+                <w:webHidden/>
+              </w:rPr>
+              <w:tab/>
+            </w:r>
+            <w:r>
+              <w:rPr>
+                <w:noProof/>
+                <w:webHidden/>
+              </w:rPr>
+              <w:fldChar w:fldCharType="begin"/>
+            </w:r>
+            <w:r>
+              <w:rPr>
+                <w:noProof/>
+                <w:webHidden/>
+              </w:rPr>
+              <w:instrText xml:space="preserve"> PAGEREF _Toc310357242 \h </w:instrText>
+            </w:r>
+            <w:r>
+              <w:rPr>
+                <w:noProof/>
+                <w:webHidden/>
+              </w:rPr>
+            </w:r>
+            <w:r>
+              <w:rPr>
+                <w:noProof/>
+                <w:webHidden/>
+              </w:rPr>
+              <w:fldChar w:fldCharType="separate"/>
+            </w:r>
+            <w:r>
+              <w:rPr>
+                <w:noProof/>
+                <w:webHidden/>
+              </w:rPr>
+              <w:t>46</w:t>
             </w:r>
             <w:r>
               <w:rPr>
@@ -1296,7 +1591,7 @@
       </w:pPr>
       <w:bookmarkStart w:id="1" w:name="_Toc264020315"/>
       <w:bookmarkStart w:id="2" w:name="_Toc264335530"/>
-      <w:bookmarkStart w:id="3" w:name="_Toc264348675"/>
+      <w:bookmarkStart w:id="3" w:name="_Toc310357231"/>
       <w:r>
         <w:lastRenderedPageBreak/>
         <w:t>Introducción</w:t>
@@ -1465,7 +1760,7 @@
       <w:pPr>
         <w:pStyle w:val="Heading1"/>
       </w:pPr>
-      <w:bookmarkStart w:id="4" w:name="_Toc264348676"/>
+      <w:bookmarkStart w:id="4" w:name="_Toc310357232"/>
       <w:r>
         <w:lastRenderedPageBreak/>
         <w:t>Casos de Prueba</w:t>
@@ -1476,10 +1771,11 @@
       <w:pPr>
         <w:pStyle w:val="Heading2"/>
       </w:pPr>
-      <w:bookmarkStart w:id="5" w:name="_Toc264348677"/>
+      <w:bookmarkStart w:id="5" w:name="_Toc310357233"/>
       <w:r>
         <w:t>002. Registrar Pago a Proveedor</w:t>
       </w:r>
+      <w:bookmarkEnd w:id="5"/>
     </w:p>
     <w:tbl>
       <w:tblPr>
@@ -4347,10 +4643,10 @@
             <v:path o:extrusionok="f" gradientshapeok="t" o:connecttype="rect"/>
             <o:lock v:ext="edit" aspectratio="t"/>
           </v:shapetype>
-          <v:shape id="_x0000_i1025" type="#_x0000_t75" style="width:272.4pt;height:590.4pt" o:ole="">
+          <v:shape id="_x0000_i1025" type="#_x0000_t75" style="width:272.25pt;height:590.25pt" o:ole="">
             <v:imagedata r:id="rId10" o:title=""/>
           </v:shape>
-          <o:OLEObject Type="Embed" ProgID="Visio.Drawing.11" ShapeID="_x0000_i1025" DrawAspect="Content" ObjectID="_1384086062" r:id="rId11"/>
+          <o:OLEObject Type="Embed" ProgID="Visio.Drawing.11" ShapeID="_x0000_i1025" DrawAspect="Content" ObjectID="_1384103981" r:id="rId11"/>
         </w:object>
       </w:r>
       <w:r>
@@ -6609,10 +6905,12 @@
       <w:pPr>
         <w:pStyle w:val="Heading2"/>
       </w:pPr>
+      <w:bookmarkStart w:id="6" w:name="_Toc310357234"/>
       <w:r>
         <w:lastRenderedPageBreak/>
         <w:t>012. Registrar Proveedor</w:t>
       </w:r>
+      <w:bookmarkEnd w:id="6"/>
     </w:p>
     <w:tbl>
       <w:tblPr>
@@ -7686,7 +7984,7 @@
             </w:r>
           </w:p>
         </w:tc>
-        <w:bookmarkStart w:id="6" w:name="Casilla2"/>
+        <w:bookmarkStart w:id="7" w:name="Casilla2"/>
         <w:tc>
           <w:tcPr>
             <w:tcW w:w="3434" w:type="dxa"/>
@@ -7733,7 +8031,7 @@
               </w:rPr>
               <w:fldChar w:fldCharType="end"/>
             </w:r>
-            <w:bookmarkEnd w:id="6"/>
+            <w:bookmarkEnd w:id="7"/>
             <w:r>
               <w:rPr>
                 <w:rFonts w:cstheme="minorHAnsi"/>
@@ -9376,10 +9674,10 @@
       </w:pPr>
       <w:r>
         <w:object w:dxaOrig="6273" w:dyaOrig="12517">
-          <v:shape id="_x0000_i1026" type="#_x0000_t75" style="width:291pt;height:579.6pt" o:ole="">
+          <v:shape id="_x0000_i1026" type="#_x0000_t75" style="width:291pt;height:579.75pt" o:ole="">
             <v:imagedata r:id="rId18" o:title=""/>
           </v:shape>
-          <o:OLEObject Type="Embed" ProgID="Visio.Drawing.11" ShapeID="_x0000_i1026" DrawAspect="Content" ObjectID="_1384086063" r:id="rId19"/>
+          <o:OLEObject Type="Embed" ProgID="Visio.Drawing.11" ShapeID="_x0000_i1026" DrawAspect="Content" ObjectID="_1384103982" r:id="rId19"/>
         </w:object>
       </w:r>
     </w:p>
@@ -11088,6 +11386,7 @@
           <w:lang w:val="es-AR"/>
         </w:rPr>
       </w:pPr>
+      <w:bookmarkStart w:id="8" w:name="_Toc310357235"/>
       <w:r>
         <w:t xml:space="preserve">021. Registrar </w:t>
       </w:r>
@@ -11101,6 +11400,7 @@
         </w:rPr>
         <w:t>ón</w:t>
       </w:r>
+      <w:bookmarkEnd w:id="8"/>
       <w:proofErr w:type="spellEnd"/>
     </w:p>
     <w:tbl>
@@ -13558,10 +13858,10 @@
       </w:pPr>
       <w:r>
         <w:object w:dxaOrig="6495" w:dyaOrig="10713">
-          <v:shape id="_x0000_i1027" type="#_x0000_t75" style="width:324.6pt;height:535.8pt" o:ole="">
+          <v:shape id="_x0000_i1027" type="#_x0000_t75" style="width:324.75pt;height:535.5pt" o:ole="">
             <v:imagedata r:id="rId20" o:title=""/>
           </v:shape>
-          <o:OLEObject Type="Embed" ProgID="Visio.Drawing.11" ShapeID="_x0000_i1027" DrawAspect="Content" ObjectID="_1384086064" r:id="rId21"/>
+          <o:OLEObject Type="Embed" ProgID="Visio.Drawing.11" ShapeID="_x0000_i1027" DrawAspect="Content" ObjectID="_1384103983" r:id="rId21"/>
         </w:object>
       </w:r>
     </w:p>
@@ -15205,6 +15505,7 @@
           <w:lang w:val="es-AR"/>
         </w:rPr>
       </w:pPr>
+      <w:bookmarkStart w:id="9" w:name="_Toc310357236"/>
       <w:r>
         <w:rPr>
           <w:lang w:val="es-AR"/>
@@ -15212,6 +15513,7 @@
         <w:lastRenderedPageBreak/>
         <w:t>102. Registrar Ingreso de Materia Prima</w:t>
       </w:r>
+      <w:bookmarkEnd w:id="9"/>
     </w:p>
     <w:tbl>
       <w:tblPr>
@@ -17779,10 +18081,10 @@
       </w:pPr>
       <w:r>
         <w:object w:dxaOrig="7537" w:dyaOrig="13330">
-          <v:shape id="_x0000_i1028" type="#_x0000_t75" style="width:347.4pt;height:614.4pt" o:ole="">
+          <v:shape id="_x0000_i1028" type="#_x0000_t75" style="width:347.25pt;height:614.25pt" o:ole="">
             <v:imagedata r:id="rId25" o:title=""/>
           </v:shape>
-          <o:OLEObject Type="Embed" ProgID="Visio.Drawing.11" ShapeID="_x0000_i1028" DrawAspect="Content" ObjectID="_1384086065" r:id="rId26"/>
+          <o:OLEObject Type="Embed" ProgID="Visio.Drawing.11" ShapeID="_x0000_i1028" DrawAspect="Content" ObjectID="_1384103984" r:id="rId26"/>
         </w:object>
       </w:r>
     </w:p>
@@ -19650,6 +19952,7 @@
           <w:lang w:val="es-AR"/>
         </w:rPr>
       </w:pPr>
+      <w:bookmarkStart w:id="10" w:name="_Toc310357237"/>
       <w:r>
         <w:rPr>
           <w:lang w:val="es-AR"/>
@@ -19657,6 +19960,7 @@
         <w:lastRenderedPageBreak/>
         <w:t>103. Registras salida de Materia Prima</w:t>
       </w:r>
+      <w:bookmarkEnd w:id="10"/>
     </w:p>
     <w:tbl>
       <w:tblPr>
@@ -22447,10 +22751,10 @@
       </w:pPr>
       <w:r>
         <w:object w:dxaOrig="7491" w:dyaOrig="16789">
-          <v:shape id="_x0000_i1029" type="#_x0000_t75" style="width:265.2pt;height:594.6pt" o:ole="">
+          <v:shape id="_x0000_i1029" type="#_x0000_t75" style="width:265.5pt;height:594pt" o:ole="">
             <v:imagedata r:id="rId31" o:title=""/>
           </v:shape>
-          <o:OLEObject Type="Embed" ProgID="Visio.Drawing.11" ShapeID="_x0000_i1029" DrawAspect="Content" ObjectID="_1384086066" r:id="rId32"/>
+          <o:OLEObject Type="Embed" ProgID="Visio.Drawing.11" ShapeID="_x0000_i1029" DrawAspect="Content" ObjectID="_1384103985" r:id="rId32"/>
         </w:object>
       </w:r>
     </w:p>
@@ -23915,6 +24219,7 @@
               <w:rPr>
                 <w:b/>
               </w:rPr>
+              <w:lastRenderedPageBreak/>
               <w:t>Fecha de Llenado:</w:t>
             </w:r>
           </w:p>
@@ -24093,9 +24398,12 @@
         <w:pStyle w:val="Heading2"/>
         <w:jc w:val="both"/>
       </w:pPr>
+      <w:bookmarkStart w:id="11" w:name="_Toc310357238"/>
       <w:r>
+        <w:lastRenderedPageBreak/>
         <w:t>181. Registrar Producto defectuoso importado</w:t>
       </w:r>
+      <w:bookmarkEnd w:id="11"/>
     </w:p>
     <w:tbl>
       <w:tblPr>
@@ -26092,6 +26400,7 @@
               <w:rPr>
                 <w:b/>
               </w:rPr>
+              <w:lastRenderedPageBreak/>
               <w:t>Asociaciones de Extensión:</w:t>
             </w:r>
           </w:p>
@@ -26316,10 +26625,10 @@
       </w:pPr>
       <w:r>
         <w:object w:dxaOrig="4553" w:dyaOrig="8832">
-          <v:shape id="_x0000_i1030" type="#_x0000_t75" style="width:227.4pt;height:441.6pt" o:ole="">
+          <v:shape id="_x0000_i1030" type="#_x0000_t75" style="width:227.25pt;height:441.75pt" o:ole="">
             <v:imagedata r:id="rId33" o:title=""/>
           </v:shape>
-          <o:OLEObject Type="Embed" ProgID="Visio.Drawing.11" ShapeID="_x0000_i1030" DrawAspect="Content" ObjectID="_1384086067" r:id="rId34"/>
+          <o:OLEObject Type="Embed" ProgID="Visio.Drawing.11" ShapeID="_x0000_i1030" DrawAspect="Content" ObjectID="_1384103986" r:id="rId34"/>
         </w:object>
       </w:r>
     </w:p>
@@ -26366,6 +26675,7 @@
               <w:rPr>
                 <w:b/>
               </w:rPr>
+              <w:lastRenderedPageBreak/>
               <w:t>Nombre del Caso de Prueba</w:t>
             </w:r>
             <w:r>
@@ -27664,9 +27974,12 @@
       <w:pPr>
         <w:pStyle w:val="Heading2"/>
       </w:pPr>
+      <w:bookmarkStart w:id="12" w:name="_Toc310357239"/>
       <w:r>
+        <w:lastRenderedPageBreak/>
         <w:t>301. Realizar Seguimiento de Cheques</w:t>
       </w:r>
+      <w:bookmarkEnd w:id="12"/>
     </w:p>
     <w:tbl>
       <w:tblPr>
@@ -27705,7 +28018,6 @@
               <w:right w:val="nil"/>
             </w:tcBorders>
           </w:tcPr>
-          <w:bookmarkEnd w:id="5"/>
           <w:p>
             <w:pPr>
               <w:rPr>
@@ -29701,6 +30013,7 @@
               <w:rPr>
                 <w:b/>
               </w:rPr>
+              <w:lastRenderedPageBreak/>
               <w:t>CU Donde se Incluye:</w:t>
             </w:r>
           </w:p>
@@ -29829,10 +30142,10 @@
       </w:pPr>
       <w:r>
         <w:object w:dxaOrig="4853" w:dyaOrig="6668">
-          <v:shape id="_x0000_i1031" type="#_x0000_t75" style="width:242.4pt;height:333.6pt" o:ole="">
+          <v:shape id="_x0000_i1031" type="#_x0000_t75" style="width:242.25pt;height:333.75pt" o:ole="">
             <v:imagedata r:id="rId35" o:title=""/>
           </v:shape>
-          <o:OLEObject Type="Embed" ProgID="Visio.Drawing.11" ShapeID="_x0000_i1031" DrawAspect="Content" ObjectID="_1384086068" r:id="rId36"/>
+          <o:OLEObject Type="Embed" ProgID="Visio.Drawing.11" ShapeID="_x0000_i1031" DrawAspect="Content" ObjectID="_1384103987" r:id="rId36"/>
         </w:object>
       </w:r>
     </w:p>
@@ -29879,6 +30192,7 @@
               <w:rPr>
                 <w:b/>
               </w:rPr>
+              <w:lastRenderedPageBreak/>
               <w:t>Nombre del Caso de Prueba</w:t>
             </w:r>
             <w:r>
@@ -31051,12 +31365,15 @@
           <w:lang w:val="es-AR"/>
         </w:rPr>
       </w:pPr>
+      <w:bookmarkStart w:id="13" w:name="_Toc310357240"/>
       <w:r>
         <w:rPr>
           <w:lang w:val="es-AR"/>
         </w:rPr>
+        <w:lastRenderedPageBreak/>
         <w:t>401. Registrar Viajante</w:t>
       </w:r>
+      <w:bookmarkEnd w:id="13"/>
     </w:p>
     <w:tbl>
       <w:tblPr>
@@ -33117,6 +33434,7 @@
               <w:ind w:hanging="198"/>
             </w:pPr>
             <w:r>
+              <w:lastRenderedPageBreak/>
               <w:t>El ERH selecciona los clientes para la cartera de clientes.</w:t>
             </w:r>
             <w:r>
@@ -34017,6 +34335,7 @@
         <w:rPr>
           <w:lang w:val="es-AR"/>
         </w:rPr>
+        <w:lastRenderedPageBreak/>
         <w:br w:type="page"/>
       </w:r>
     </w:p>
@@ -34026,10 +34345,10 @@
       </w:pPr>
       <w:r>
         <w:object w:dxaOrig="7466" w:dyaOrig="15919">
-          <v:shape id="_x0000_i1032" type="#_x0000_t75" style="width:276pt;height:589.2pt" o:ole="">
+          <v:shape id="_x0000_i1032" type="#_x0000_t75" style="width:276pt;height:588.75pt" o:ole="">
             <v:imagedata r:id="rId37" o:title=""/>
           </v:shape>
-          <o:OLEObject Type="Embed" ProgID="Visio.Drawing.11" ShapeID="_x0000_i1032" DrawAspect="Content" ObjectID="_1384086069" r:id="rId38"/>
+          <o:OLEObject Type="Embed" ProgID="Visio.Drawing.11" ShapeID="_x0000_i1032" DrawAspect="Content" ObjectID="_1384103988" r:id="rId38"/>
         </w:object>
       </w:r>
     </w:p>
@@ -34076,6 +34395,7 @@
               <w:rPr>
                 <w:b/>
               </w:rPr>
+              <w:lastRenderedPageBreak/>
               <w:t>Nombre del Caso de Prueba</w:t>
             </w:r>
             <w:r>
@@ -35626,6 +35946,7 @@
               <w:rPr>
                 <w:b/>
               </w:rPr>
+              <w:lastRenderedPageBreak/>
               <w:t>CP-401/01- S14</w:t>
             </w:r>
           </w:p>
@@ -36120,12 +36441,15 @@
           <w:lang w:val="es-AR"/>
         </w:rPr>
       </w:pPr>
+      <w:bookmarkStart w:id="14" w:name="_Toc310357241"/>
       <w:r>
         <w:rPr>
           <w:lang w:val="es-AR"/>
         </w:rPr>
+        <w:lastRenderedPageBreak/>
         <w:t>201. Registrar Cliente</w:t>
       </w:r>
+      <w:bookmarkEnd w:id="14"/>
     </w:p>
     <w:tbl>
       <w:tblPr>
@@ -38106,6 +38430,7 @@
               <w:ind w:hanging="198"/>
             </w:pPr>
             <w:r>
+              <w:lastRenderedPageBreak/>
               <w:t xml:space="preserve">El V, para cada domicilio de la Empresa Cliente, ingresa los siguientes datos: Altura, Calle, Barrio, Código Postal, Localidad y Provincia. </w:t>
             </w:r>
             <w:r>
@@ -39039,10 +39364,10 @@
       </w:pPr>
       <w:r>
         <w:object w:dxaOrig="7436" w:dyaOrig="15242">
-          <v:shape id="_x0000_i1033" type="#_x0000_t75" style="width:298.2pt;height:610.2pt" o:ole="">
+          <v:shape id="_x0000_i1033" type="#_x0000_t75" style="width:298.5pt;height:610.5pt" o:ole="">
             <v:imagedata r:id="rId40" o:title=""/>
           </v:shape>
-          <o:OLEObject Type="Embed" ProgID="Visio.Drawing.11" ShapeID="_x0000_i1033" DrawAspect="Content" ObjectID="_1384086070" r:id="rId41"/>
+          <o:OLEObject Type="Embed" ProgID="Visio.Drawing.11" ShapeID="_x0000_i1033" DrawAspect="Content" ObjectID="_1384103989" r:id="rId41"/>
         </w:object>
       </w:r>
     </w:p>
@@ -39085,6 +39410,7 @@
               <w:rPr>
                 <w:b/>
               </w:rPr>
+              <w:lastRenderedPageBreak/>
               <w:t>Nombre del Caso de Prueba</w:t>
             </w:r>
             <w:r>
@@ -40649,6 +40975,7 @@
               <w:rPr>
                 <w:b/>
               </w:rPr>
+              <w:lastRenderedPageBreak/>
               <w:t>Fecha de Llenado:</w:t>
             </w:r>
           </w:p>
@@ -40840,12 +41167,15 @@
           <w:lang w:val="es-AR"/>
         </w:rPr>
       </w:pPr>
+      <w:bookmarkStart w:id="15" w:name="_Toc310357242"/>
       <w:r>
         <w:rPr>
           <w:lang w:val="es-AR"/>
         </w:rPr>
+        <w:lastRenderedPageBreak/>
         <w:t>209. Registrar Venta</w:t>
       </w:r>
+      <w:bookmarkEnd w:id="15"/>
     </w:p>
     <w:tbl>
       <w:tblPr>
@@ -42822,6 +43152,7 @@
               <w:ind w:hanging="198"/>
             </w:pPr>
             <w:r>
+              <w:lastRenderedPageBreak/>
               <w:t xml:space="preserve">El V no desea ingresar nuevos productos entregados. </w:t>
             </w:r>
             <w:r>
@@ -43497,6 +43828,7 @@
               <w:ind w:hanging="198"/>
             </w:pPr>
             <w:r>
+              <w:lastRenderedPageBreak/>
               <w:t>El V ingresa todos los datos referidos al cheque: Número Cheque, banco, sucursal, emisor, fecha emisión, fecha de cobro, monto y cobrador.</w:t>
             </w:r>
             <w:r>
@@ -44144,6 +44476,7 @@
               <w:rPr>
                 <w:b/>
               </w:rPr>
+              <w:lastRenderedPageBreak/>
               <w:t>Asociaciones de Inclusión:</w:t>
             </w:r>
           </w:p>
@@ -44336,10 +44669,10 @@
       </w:pPr>
       <w:r>
         <w:object w:dxaOrig="6161" w:dyaOrig="12389">
-          <v:shape id="_x0000_i1034" type="#_x0000_t75" style="width:307.8pt;height:619.2pt" o:ole="">
+          <v:shape id="_x0000_i1034" type="#_x0000_t75" style="width:307.5pt;height:619.5pt" o:ole="">
             <v:imagedata r:id="rId42" o:title=""/>
           </v:shape>
-          <o:OLEObject Type="Embed" ProgID="Visio.Drawing.11" ShapeID="_x0000_i1034" DrawAspect="Content" ObjectID="_1384086071" r:id="rId43"/>
+          <o:OLEObject Type="Embed" ProgID="Visio.Drawing.11" ShapeID="_x0000_i1034" DrawAspect="Content" ObjectID="_1384103990" r:id="rId43"/>
         </w:object>
       </w:r>
     </w:p>
@@ -44349,10 +44682,10 @@
       </w:pPr>
       <w:r>
         <w:object w:dxaOrig="5389" w:dyaOrig="10368">
-          <v:shape id="_x0000_i1035" type="#_x0000_t75" style="width:249pt;height:478.8pt" o:ole="">
+          <v:shape id="_x0000_i1035" type="#_x0000_t75" style="width:249pt;height:479.25pt" o:ole="">
             <v:imagedata r:id="rId44" o:title=""/>
           </v:shape>
-          <o:OLEObject Type="Embed" ProgID="Visio.Drawing.11" ShapeID="_x0000_i1035" DrawAspect="Content" ObjectID="_1384086072" r:id="rId45"/>
+          <o:OLEObject Type="Embed" ProgID="Visio.Drawing.11" ShapeID="_x0000_i1035" DrawAspect="Content" ObjectID="_1384103991" r:id="rId45"/>
         </w:object>
       </w:r>
     </w:p>
@@ -44372,7 +44705,8 @@
       <w:tblGrid>
         <w:gridCol w:w="2268"/>
         <w:gridCol w:w="3969"/>
-        <w:gridCol w:w="1276"/>
+        <w:gridCol w:w="281"/>
+        <w:gridCol w:w="995"/>
         <w:gridCol w:w="1418"/>
       </w:tblGrid>
       <w:tr>
@@ -44399,6 +44733,7 @@
               <w:rPr>
                 <w:b/>
               </w:rPr>
+              <w:lastRenderedPageBreak/>
               <w:t>Nombre del Caso de Prueba</w:t>
             </w:r>
             <w:r>
@@ -44412,7 +44747,7 @@
         <w:tc>
           <w:tcPr>
             <w:tcW w:w="6663" w:type="dxa"/>
-            <w:gridSpan w:val="3"/>
+            <w:gridSpan w:val="4"/>
             <w:tcBorders>
               <w:top w:val="single" w:sz="4" w:space="0" w:color="auto"/>
               <w:left w:val="single" w:sz="4" w:space="0" w:color="auto"/>
@@ -44461,7 +44796,7 @@
         <w:tc>
           <w:tcPr>
             <w:tcW w:w="6663" w:type="dxa"/>
-            <w:gridSpan w:val="3"/>
+            <w:gridSpan w:val="4"/>
             <w:tcBorders>
               <w:top w:val="single" w:sz="4" w:space="0" w:color="auto"/>
               <w:left w:val="single" w:sz="4" w:space="0" w:color="auto"/>
@@ -44510,7 +44845,7 @@
         <w:tc>
           <w:tcPr>
             <w:tcW w:w="6663" w:type="dxa"/>
-            <w:gridSpan w:val="3"/>
+            <w:gridSpan w:val="4"/>
             <w:tcBorders>
               <w:top w:val="single" w:sz="4" w:space="0" w:color="auto"/>
               <w:left w:val="single" w:sz="4" w:space="0" w:color="auto"/>
@@ -44559,7 +44894,7 @@
         <w:tc>
           <w:tcPr>
             <w:tcW w:w="6663" w:type="dxa"/>
-            <w:gridSpan w:val="3"/>
+            <w:gridSpan w:val="4"/>
             <w:tcBorders>
               <w:top w:val="single" w:sz="4" w:space="0" w:color="auto"/>
               <w:left w:val="single" w:sz="4" w:space="0" w:color="auto"/>
@@ -44626,7 +44961,7 @@
         <w:tc>
           <w:tcPr>
             <w:tcW w:w="6663" w:type="dxa"/>
-            <w:gridSpan w:val="3"/>
+            <w:gridSpan w:val="4"/>
             <w:tcBorders>
               <w:top w:val="single" w:sz="4" w:space="0" w:color="auto"/>
               <w:left w:val="single" w:sz="4" w:space="0" w:color="auto"/>
@@ -44683,7 +45018,7 @@
         <w:tc>
           <w:tcPr>
             <w:tcW w:w="6663" w:type="dxa"/>
-            <w:gridSpan w:val="3"/>
+            <w:gridSpan w:val="4"/>
             <w:tcBorders>
               <w:top w:val="single" w:sz="4" w:space="0" w:color="auto"/>
               <w:left w:val="single" w:sz="4" w:space="0" w:color="auto"/>
@@ -44741,7 +45076,7 @@
         <w:tc>
           <w:tcPr>
             <w:tcW w:w="6663" w:type="dxa"/>
-            <w:gridSpan w:val="3"/>
+            <w:gridSpan w:val="4"/>
             <w:tcBorders>
               <w:top w:val="single" w:sz="4" w:space="0" w:color="auto"/>
               <w:left w:val="single" w:sz="4" w:space="0" w:color="auto"/>
@@ -44815,6 +45150,7 @@
         <w:tc>
           <w:tcPr>
             <w:tcW w:w="1276" w:type="dxa"/>
+            <w:gridSpan w:val="2"/>
             <w:tcBorders>
               <w:top w:val="single" w:sz="4" w:space="0" w:color="auto"/>
               <w:left w:val="single" w:sz="4" w:space="0" w:color="auto"/>
@@ -44922,6 +45258,7 @@
         <w:tc>
           <w:tcPr>
             <w:tcW w:w="1276" w:type="dxa"/>
+            <w:gridSpan w:val="2"/>
             <w:tcBorders>
               <w:top w:val="single" w:sz="4" w:space="0" w:color="auto"/>
               <w:left w:val="single" w:sz="4" w:space="0" w:color="auto"/>
@@ -44991,6 +45328,7 @@
         <w:tc>
           <w:tcPr>
             <w:tcW w:w="1276" w:type="dxa"/>
+            <w:gridSpan w:val="2"/>
             <w:tcBorders>
               <w:top w:val="single" w:sz="4" w:space="0" w:color="auto"/>
               <w:left w:val="single" w:sz="4" w:space="0" w:color="auto"/>
@@ -45109,6 +45447,7 @@
         <w:tc>
           <w:tcPr>
             <w:tcW w:w="1276" w:type="dxa"/>
+            <w:gridSpan w:val="2"/>
             <w:tcBorders>
               <w:top w:val="single" w:sz="4" w:space="0" w:color="auto"/>
               <w:left w:val="single" w:sz="4" w:space="0" w:color="auto"/>
@@ -45178,6 +45517,7 @@
         <w:tc>
           <w:tcPr>
             <w:tcW w:w="1276" w:type="dxa"/>
+            <w:gridSpan w:val="2"/>
             <w:tcBorders>
               <w:top w:val="single" w:sz="4" w:space="0" w:color="auto"/>
               <w:left w:val="single" w:sz="4" w:space="0" w:color="auto"/>
@@ -45252,6 +45592,7 @@
         <w:tc>
           <w:tcPr>
             <w:tcW w:w="1276" w:type="dxa"/>
+            <w:gridSpan w:val="2"/>
             <w:tcBorders>
               <w:top w:val="single" w:sz="4" w:space="0" w:color="auto"/>
               <w:left w:val="single" w:sz="4" w:space="0" w:color="auto"/>
@@ -45321,6 +45662,7 @@
         <w:tc>
           <w:tcPr>
             <w:tcW w:w="1276" w:type="dxa"/>
+            <w:gridSpan w:val="2"/>
             <w:tcBorders>
               <w:top w:val="single" w:sz="4" w:space="0" w:color="auto"/>
               <w:left w:val="single" w:sz="4" w:space="0" w:color="auto"/>
@@ -45373,7 +45715,8 @@
         </w:tc>
         <w:tc>
           <w:tcPr>
-            <w:tcW w:w="3969" w:type="dxa"/>
+            <w:tcW w:w="4250" w:type="dxa"/>
+            <w:gridSpan w:val="2"/>
             <w:tcBorders>
               <w:top w:val="single" w:sz="4" w:space="0" w:color="auto"/>
               <w:left w:val="single" w:sz="4" w:space="0" w:color="auto"/>
@@ -45447,7 +45790,7 @@
         </w:tc>
         <w:tc>
           <w:tcPr>
-            <w:tcW w:w="1276" w:type="dxa"/>
+            <w:tcW w:w="995" w:type="dxa"/>
             <w:tcBorders>
               <w:top w:val="single" w:sz="4" w:space="0" w:color="auto"/>
               <w:left w:val="single" w:sz="4" w:space="0" w:color="auto"/>
@@ -45517,6 +45860,7 @@
         <w:tc>
           <w:tcPr>
             <w:tcW w:w="1276" w:type="dxa"/>
+            <w:gridSpan w:val="2"/>
             <w:tcBorders>
               <w:top w:val="single" w:sz="4" w:space="0" w:color="auto"/>
               <w:left w:val="single" w:sz="4" w:space="0" w:color="auto"/>
@@ -45586,6 +45930,7 @@
         <w:tc>
           <w:tcPr>
             <w:tcW w:w="1276" w:type="dxa"/>
+            <w:gridSpan w:val="2"/>
             <w:tcBorders>
               <w:top w:val="single" w:sz="4" w:space="0" w:color="auto"/>
               <w:left w:val="single" w:sz="4" w:space="0" w:color="auto"/>
@@ -45661,6 +46006,7 @@
         <w:tc>
           <w:tcPr>
             <w:tcW w:w="1276" w:type="dxa"/>
+            <w:gridSpan w:val="2"/>
             <w:tcBorders>
               <w:top w:val="single" w:sz="4" w:space="0" w:color="auto"/>
               <w:left w:val="single" w:sz="4" w:space="0" w:color="auto"/>
@@ -45741,6 +46087,7 @@
         <w:tc>
           <w:tcPr>
             <w:tcW w:w="1276" w:type="dxa"/>
+            <w:gridSpan w:val="2"/>
             <w:tcBorders>
               <w:top w:val="single" w:sz="4" w:space="0" w:color="auto"/>
               <w:left w:val="single" w:sz="4" w:space="0" w:color="auto"/>
@@ -45787,6 +46134,7 @@
               <w:rPr>
                 <w:b/>
               </w:rPr>
+              <w:lastRenderedPageBreak/>
               <w:t>CP-209/01- S12</w:t>
             </w:r>
           </w:p>
@@ -45810,6 +46158,7 @@
         <w:tc>
           <w:tcPr>
             <w:tcW w:w="1276" w:type="dxa"/>
+            <w:gridSpan w:val="2"/>
             <w:tcBorders>
               <w:top w:val="single" w:sz="4" w:space="0" w:color="auto"/>
               <w:left w:val="single" w:sz="4" w:space="0" w:color="auto"/>
@@ -45879,6 +46228,7 @@
         <w:tc>
           <w:tcPr>
             <w:tcW w:w="1276" w:type="dxa"/>
+            <w:gridSpan w:val="2"/>
             <w:tcBorders>
               <w:top w:val="single" w:sz="4" w:space="0" w:color="auto"/>
               <w:left w:val="single" w:sz="4" w:space="0" w:color="auto"/>
@@ -45948,6 +46298,7 @@
         <w:tc>
           <w:tcPr>
             <w:tcW w:w="1276" w:type="dxa"/>
+            <w:gridSpan w:val="2"/>
             <w:tcBorders>
               <w:top w:val="single" w:sz="4" w:space="0" w:color="auto"/>
               <w:left w:val="single" w:sz="4" w:space="0" w:color="auto"/>
@@ -46017,6 +46368,7 @@
         <w:tc>
           <w:tcPr>
             <w:tcW w:w="1276" w:type="dxa"/>
+            <w:gridSpan w:val="2"/>
             <w:tcBorders>
               <w:top w:val="single" w:sz="4" w:space="0" w:color="auto"/>
               <w:left w:val="single" w:sz="4" w:space="0" w:color="auto"/>
@@ -46115,6 +46467,7 @@
         <w:tc>
           <w:tcPr>
             <w:tcW w:w="1276" w:type="dxa"/>
+            <w:gridSpan w:val="2"/>
             <w:tcBorders>
               <w:top w:val="single" w:sz="4" w:space="0" w:color="auto"/>
               <w:left w:val="single" w:sz="4" w:space="0" w:color="auto"/>
@@ -46184,6 +46537,7 @@
         <w:tc>
           <w:tcPr>
             <w:tcW w:w="1276" w:type="dxa"/>
+            <w:gridSpan w:val="2"/>
             <w:tcBorders>
               <w:top w:val="single" w:sz="4" w:space="0" w:color="auto"/>
               <w:left w:val="single" w:sz="4" w:space="0" w:color="auto"/>
@@ -46253,6 +46607,7 @@
         <w:tc>
           <w:tcPr>
             <w:tcW w:w="1276" w:type="dxa"/>
+            <w:gridSpan w:val="2"/>
             <w:tcBorders>
               <w:top w:val="single" w:sz="4" w:space="0" w:color="auto"/>
               <w:left w:val="single" w:sz="4" w:space="0" w:color="auto"/>
@@ -46322,6 +46677,7 @@
         <w:tc>
           <w:tcPr>
             <w:tcW w:w="1276" w:type="dxa"/>
+            <w:gridSpan w:val="2"/>
             <w:tcBorders>
               <w:top w:val="single" w:sz="4" w:space="0" w:color="auto"/>
               <w:left w:val="single" w:sz="4" w:space="0" w:color="auto"/>
@@ -46466,6 +46822,7 @@
         <w:tc>
           <w:tcPr>
             <w:tcW w:w="1276" w:type="dxa"/>
+            <w:gridSpan w:val="2"/>
             <w:tcBorders>
               <w:top w:val="single" w:sz="4" w:space="0" w:color="auto"/>
               <w:left w:val="single" w:sz="4" w:space="0" w:color="auto"/>
@@ -46519,7 +46876,7 @@
         <w:tc>
           <w:tcPr>
             <w:tcW w:w="6663" w:type="dxa"/>
-            <w:gridSpan w:val="3"/>
+            <w:gridSpan w:val="4"/>
             <w:tcBorders>
               <w:top w:val="single" w:sz="4" w:space="0" w:color="auto"/>
               <w:left w:val="single" w:sz="4" w:space="0" w:color="auto"/>
@@ -46561,7 +46918,7 @@
         <w:tc>
           <w:tcPr>
             <w:tcW w:w="6663" w:type="dxa"/>
-            <w:gridSpan w:val="3"/>
+            <w:gridSpan w:val="4"/>
             <w:tcBorders>
               <w:top w:val="single" w:sz="4" w:space="0" w:color="auto"/>
               <w:left w:val="single" w:sz="4" w:space="0" w:color="auto"/>
@@ -46603,7 +46960,7 @@
         <w:tc>
           <w:tcPr>
             <w:tcW w:w="6663" w:type="dxa"/>
-            <w:gridSpan w:val="3"/>
+            <w:gridSpan w:val="4"/>
             <w:tcBorders>
               <w:top w:val="single" w:sz="4" w:space="0" w:color="auto"/>
               <w:left w:val="single" w:sz="4" w:space="0" w:color="auto"/>
@@ -46649,7 +47006,7 @@
         <w:tc>
           <w:tcPr>
             <w:tcW w:w="6663" w:type="dxa"/>
-            <w:gridSpan w:val="3"/>
+            <w:gridSpan w:val="4"/>
             <w:tcBorders>
               <w:top w:val="single" w:sz="4" w:space="0" w:color="auto"/>
               <w:left w:val="single" w:sz="4" w:space="0" w:color="auto"/>
@@ -46698,7 +47055,7 @@
         <w:tc>
           <w:tcPr>
             <w:tcW w:w="6663" w:type="dxa"/>
-            <w:gridSpan w:val="3"/>
+            <w:gridSpan w:val="4"/>
             <w:tcBorders>
               <w:top w:val="single" w:sz="4" w:space="0" w:color="auto"/>
               <w:left w:val="single" w:sz="4" w:space="0" w:color="auto"/>
@@ -46747,7 +47104,7 @@
         <w:tc>
           <w:tcPr>
             <w:tcW w:w="6663" w:type="dxa"/>
-            <w:gridSpan w:val="3"/>
+            <w:gridSpan w:val="4"/>
             <w:tcBorders>
               <w:top w:val="single" w:sz="4" w:space="0" w:color="auto"/>
               <w:left w:val="single" w:sz="4" w:space="0" w:color="auto"/>
@@ -46929,7 +47286,7 @@
               <w:sz w:val="18"/>
               <w:szCs w:val="18"/>
             </w:rPr>
-            <w:t>25</w:t>
+            <w:t>1</w:t>
           </w:r>
           <w:r>
             <w:rPr>
@@ -46979,7 +47336,7 @@
               <w:sz w:val="18"/>
               <w:szCs w:val="18"/>
             </w:rPr>
-            <w:t>25</w:t>
+            <w:t>54</w:t>
           </w:r>
           <w:r>
             <w:rPr>
@@ -50229,7 +50586,7 @@
 </file>
 
 <file path=customXml/itemProps2.xml><?xml version="1.0" encoding="utf-8"?>
-<ds:datastoreItem xmlns:ds="http://schemas.openxmlformats.org/officeDocument/2006/customXml" ds:itemID="{FD70BB8E-18D1-4D1D-9811-F3DDA949DC1E}">
+<ds:datastoreItem xmlns:ds="http://schemas.openxmlformats.org/officeDocument/2006/customXml" ds:itemID="{6D1D8FD3-F9E6-4F20-9B86-C49C5F92AE6D}">
   <ds:schemaRefs>
     <ds:schemaRef ds:uri="http://schemas.openxmlformats.org/officeDocument/2006/bibliography"/>
   </ds:schemaRefs>

--- a/06. Prueba/Prueba.docx
+++ b/06. Prueba/Prueba.docx
@@ -15,6 +15,7 @@
           <w:docPartUnique/>
         </w:docPartObj>
       </w:sdtPr>
+      <w:sdtEndPr/>
       <w:sdtContent>
         <w:p>
           <w:pPr>
@@ -27,7 +28,7 @@
         </w:p>
         <w:p>
           <w:pPr>
-            <w:pStyle w:val="NoSpacing"/>
+            <w:pStyle w:val="Sinespaciado"/>
             <w:rPr>
               <w:b/>
               <w:sz w:val="24"/>
@@ -36,7 +37,7 @@
         </w:p>
         <w:p>
           <w:pPr>
-            <w:pStyle w:val="NoSpacing"/>
+            <w:pStyle w:val="Sinespaciado"/>
             <w:rPr>
               <w:b/>
               <w:sz w:val="24"/>
@@ -45,7 +46,7 @@
         </w:p>
         <w:p>
           <w:pPr>
-            <w:pStyle w:val="NoSpacing"/>
+            <w:pStyle w:val="Sinespaciado"/>
             <w:rPr>
               <w:b/>
               <w:sz w:val="24"/>
@@ -54,7 +55,7 @@
         </w:p>
         <w:p>
           <w:pPr>
-            <w:pStyle w:val="NoSpacing"/>
+            <w:pStyle w:val="Sinespaciado"/>
             <w:rPr>
               <w:b/>
               <w:sz w:val="24"/>
@@ -63,7 +64,7 @@
         </w:p>
         <w:p>
           <w:pPr>
-            <w:pStyle w:val="NoSpacing"/>
+            <w:pStyle w:val="Sinespaciado"/>
             <w:rPr>
               <w:b/>
               <w:sz w:val="24"/>
@@ -72,7 +73,7 @@
         </w:p>
         <w:p>
           <w:pPr>
-            <w:pStyle w:val="NoSpacing"/>
+            <w:pStyle w:val="Sinespaciado"/>
             <w:rPr>
               <w:b/>
               <w:sz w:val="24"/>
@@ -81,7 +82,7 @@
         </w:p>
         <w:p>
           <w:pPr>
-            <w:pStyle w:val="NoSpacing"/>
+            <w:pStyle w:val="Sinespaciado"/>
             <w:rPr>
               <w:b/>
               <w:sz w:val="24"/>
@@ -107,7 +108,7 @@
               </w:tcPr>
               <w:p>
                 <w:pPr>
-                  <w:pStyle w:val="NoSpacing"/>
+                  <w:pStyle w:val="Sinespaciado"/>
                   <w:rPr>
                     <w:b/>
                     <w:bCs/>
@@ -141,6 +142,7 @@
                     <w:dataBinding w:prefixMappings="xmlns:ns0='http://schemas.openxmlformats.org/package/2006/metadata/core-properties' xmlns:ns1='http://purl.org/dc/elements/1.1/'" w:xpath="/ns0:coreProperties[1]/ns1:title[1]" w:storeItemID="{6C3C8BC8-F283-45AE-878A-BAB7291924A1}"/>
                     <w:text/>
                   </w:sdtPr>
+                  <w:sdtEndPr/>
                   <w:sdtContent>
                     <w:r>
                       <w:rPr>
@@ -179,7 +181,7 @@
               </w:tcPr>
               <w:p>
                 <w:pPr>
-                  <w:pStyle w:val="NoSpacing"/>
+                  <w:pStyle w:val="Sinespaciado"/>
                   <w:rPr>
                     <w:color w:val="7F7F7F" w:themeColor="background1" w:themeShade="7F"/>
                   </w:rPr>
@@ -190,7 +192,7 @@
         </w:tbl>
         <w:p>
           <w:pPr>
-            <w:pStyle w:val="NoSpacing"/>
+            <w:pStyle w:val="Sinespaciado"/>
             <w:rPr>
               <w:b/>
               <w:sz w:val="24"/>
@@ -199,7 +201,7 @@
         </w:p>
         <w:p>
           <w:pPr>
-            <w:pStyle w:val="NoSpacing"/>
+            <w:pStyle w:val="Sinespaciado"/>
             <w:rPr>
               <w:b/>
               <w:sz w:val="24"/>
@@ -208,7 +210,7 @@
         </w:p>
         <w:p>
           <w:pPr>
-            <w:pStyle w:val="NoSpacing"/>
+            <w:pStyle w:val="Sinespaciado"/>
             <w:rPr>
               <w:b/>
               <w:sz w:val="24"/>
@@ -217,7 +219,7 @@
         </w:p>
         <w:p>
           <w:pPr>
-            <w:pStyle w:val="NoSpacing"/>
+            <w:pStyle w:val="Sinespaciado"/>
             <w:rPr>
               <w:b/>
               <w:sz w:val="24"/>
@@ -226,7 +228,7 @@
         </w:p>
         <w:p>
           <w:pPr>
-            <w:pStyle w:val="NoSpacing"/>
+            <w:pStyle w:val="Sinespaciado"/>
             <w:rPr>
               <w:b/>
               <w:sz w:val="24"/>
@@ -235,7 +237,7 @@
         </w:p>
         <w:p>
           <w:pPr>
-            <w:pStyle w:val="NoSpacing"/>
+            <w:pStyle w:val="Sinespaciado"/>
             <w:rPr>
               <w:b/>
               <w:sz w:val="24"/>
@@ -244,7 +246,7 @@
         </w:p>
         <w:p>
           <w:pPr>
-            <w:pStyle w:val="NoSpacing"/>
+            <w:pStyle w:val="Sinespaciado"/>
             <w:rPr>
               <w:b/>
               <w:sz w:val="24"/>
@@ -253,7 +255,7 @@
         </w:p>
         <w:p>
           <w:pPr>
-            <w:pStyle w:val="NoSpacing"/>
+            <w:pStyle w:val="Sinespaciado"/>
             <w:spacing w:after="120"/>
             <w:rPr>
               <w:b/>
@@ -263,7 +265,7 @@
         </w:p>
         <w:p>
           <w:pPr>
-            <w:pStyle w:val="NoSpacing"/>
+            <w:pStyle w:val="Sinespaciado"/>
             <w:spacing w:after="120"/>
             <w:rPr>
               <w:b/>
@@ -273,7 +275,7 @@
         </w:p>
         <w:p>
           <w:pPr>
-            <w:pStyle w:val="NoSpacing"/>
+            <w:pStyle w:val="Sinespaciado"/>
             <w:spacing w:after="120"/>
             <w:rPr>
               <w:b/>
@@ -283,14 +285,12 @@
         </w:p>
         <w:p>
           <w:pPr>
-            <w:pStyle w:val="NoSpacing"/>
+            <w:pStyle w:val="Sinespaciado"/>
             <w:spacing w:after="120"/>
             <w:rPr>
               <w:sz w:val="24"/>
             </w:rPr>
           </w:pPr>
-          <w:bookmarkStart w:id="0" w:name="_GoBack"/>
-          <w:bookmarkEnd w:id="0"/>
           <w:r>
             <w:rPr>
               <w:b/>
@@ -321,7 +321,7 @@
         </w:p>
         <w:p>
           <w:pPr>
-            <w:pStyle w:val="NoSpacing"/>
+            <w:pStyle w:val="Sinespaciado"/>
             <w:spacing w:after="120"/>
             <w:rPr>
               <w:sz w:val="24"/>
@@ -383,7 +383,7 @@
         </w:p>
         <w:p>
           <w:pPr>
-            <w:pStyle w:val="NoSpacing"/>
+            <w:pStyle w:val="Sinespaciado"/>
             <w:spacing w:after="120"/>
             <w:rPr>
               <w:sz w:val="24"/>
@@ -405,7 +405,7 @@
         </w:p>
         <w:p>
           <w:pPr>
-            <w:pStyle w:val="NoSpacing"/>
+            <w:pStyle w:val="Sinespaciado"/>
             <w:spacing w:after="120"/>
             <w:rPr>
               <w:sz w:val="24"/>
@@ -414,7 +414,7 @@
         </w:p>
         <w:tbl>
           <w:tblPr>
-            <w:tblStyle w:val="TableGrid"/>
+            <w:tblStyle w:val="Tablaconcuadrcula"/>
             <w:tblW w:w="0" w:type="auto"/>
             <w:tblBorders>
               <w:top w:val="none" w:sz="0" w:space="0" w:color="auto"/>
@@ -549,7 +549,7 @@
     </w:sdt>
     <w:tbl>
       <w:tblPr>
-        <w:tblStyle w:val="TableGrid"/>
+        <w:tblStyle w:val="Tablaconcuadrcula"/>
         <w:tblpPr w:leftFromText="141" w:rightFromText="141" w:vertAnchor="page" w:horzAnchor="page" w:tblpX="6058" w:tblpY="13126"/>
         <w:tblOverlap w:val="never"/>
         <w:tblW w:w="4505" w:type="dxa"/>
@@ -668,13 +668,6 @@
         </w:tc>
       </w:tr>
     </w:tbl>
-    <w:p/>
-    <w:p>
-      <w:r>
-        <w:br w:type="page"/>
-      </w:r>
-    </w:p>
-    <w:p/>
     <w:sdt>
       <w:sdtPr>
         <w:rPr>
@@ -695,7 +688,7 @@
       <w:sdtContent>
         <w:p>
           <w:pPr>
-            <w:pStyle w:val="TOCHeading"/>
+            <w:pStyle w:val="TtulodeTDC"/>
           </w:pPr>
           <w:r>
             <w:t>Índice</w:t>
@@ -703,7 +696,7 @@
         </w:p>
         <w:p>
           <w:pPr>
-            <w:pStyle w:val="TOC1"/>
+            <w:pStyle w:val="TDC1"/>
             <w:tabs>
               <w:tab w:val="right" w:leader="dot" w:pos="8828"/>
             </w:tabs>
@@ -725,7 +718,7 @@
           <w:hyperlink w:anchor="_Toc310357231" w:history="1">
             <w:r>
               <w:rPr>
-                <w:rStyle w:val="Hyperlink"/>
+                <w:rStyle w:val="Hipervnculo"/>
                 <w:noProof/>
               </w:rPr>
               <w:t>Introducción</w:t>
@@ -782,7 +775,7 @@
         </w:p>
         <w:p>
           <w:pPr>
-            <w:pStyle w:val="TOC1"/>
+            <w:pStyle w:val="TDC1"/>
             <w:tabs>
               <w:tab w:val="right" w:leader="dot" w:pos="8828"/>
             </w:tabs>
@@ -795,7 +788,7 @@
           <w:hyperlink w:anchor="_Toc310357232" w:history="1">
             <w:r>
               <w:rPr>
-                <w:rStyle w:val="Hyperlink"/>
+                <w:rStyle w:val="Hipervnculo"/>
                 <w:noProof/>
               </w:rPr>
               <w:t>Casos de Prueba</w:t>
@@ -852,7 +845,7 @@
         </w:p>
         <w:p>
           <w:pPr>
-            <w:pStyle w:val="TOC2"/>
+            <w:pStyle w:val="TDC2"/>
             <w:tabs>
               <w:tab w:val="right" w:leader="dot" w:pos="8828"/>
             </w:tabs>
@@ -865,7 +858,7 @@
           <w:hyperlink w:anchor="_Toc310357233" w:history="1">
             <w:r>
               <w:rPr>
-                <w:rStyle w:val="Hyperlink"/>
+                <w:rStyle w:val="Hipervnculo"/>
                 <w:noProof/>
               </w:rPr>
               <w:t>002. Registrar Pago a Proveedor</w:t>
@@ -922,7 +915,7 @@
         </w:p>
         <w:p>
           <w:pPr>
-            <w:pStyle w:val="TOC2"/>
+            <w:pStyle w:val="TDC2"/>
             <w:tabs>
               <w:tab w:val="right" w:leader="dot" w:pos="8828"/>
             </w:tabs>
@@ -935,7 +928,7 @@
           <w:hyperlink w:anchor="_Toc310357234" w:history="1">
             <w:r>
               <w:rPr>
-                <w:rStyle w:val="Hyperlink"/>
+                <w:rStyle w:val="Hipervnculo"/>
                 <w:noProof/>
               </w:rPr>
               <w:t>012. Registrar Proveedor</w:t>
@@ -992,7 +985,7 @@
         </w:p>
         <w:p>
           <w:pPr>
-            <w:pStyle w:val="TOC2"/>
+            <w:pStyle w:val="TDC2"/>
             <w:tabs>
               <w:tab w:val="right" w:leader="dot" w:pos="8828"/>
             </w:tabs>
@@ -1005,14 +998,14 @@
           <w:hyperlink w:anchor="_Toc310357235" w:history="1">
             <w:r>
               <w:rPr>
-                <w:rStyle w:val="Hyperlink"/>
+                <w:rStyle w:val="Hipervnculo"/>
                 <w:noProof/>
               </w:rPr>
               <w:t>021. Registrar Importaci</w:t>
             </w:r>
             <w:r>
               <w:rPr>
-                <w:rStyle w:val="Hyperlink"/>
+                <w:rStyle w:val="Hipervnculo"/>
                 <w:noProof/>
                 <w:lang w:val="es-AR"/>
               </w:rPr>
@@ -1070,7 +1063,7 @@
         </w:p>
         <w:p>
           <w:pPr>
-            <w:pStyle w:val="TOC2"/>
+            <w:pStyle w:val="TDC2"/>
             <w:tabs>
               <w:tab w:val="right" w:leader="dot" w:pos="8828"/>
             </w:tabs>
@@ -1083,7 +1076,7 @@
           <w:hyperlink w:anchor="_Toc310357236" w:history="1">
             <w:r>
               <w:rPr>
-                <w:rStyle w:val="Hyperlink"/>
+                <w:rStyle w:val="Hipervnculo"/>
                 <w:noProof/>
                 <w:lang w:val="es-AR"/>
               </w:rPr>
@@ -1141,7 +1134,7 @@
         </w:p>
         <w:p>
           <w:pPr>
-            <w:pStyle w:val="TOC2"/>
+            <w:pStyle w:val="TDC2"/>
             <w:tabs>
               <w:tab w:val="right" w:leader="dot" w:pos="8828"/>
             </w:tabs>
@@ -1154,7 +1147,7 @@
           <w:hyperlink w:anchor="_Toc310357237" w:history="1">
             <w:r>
               <w:rPr>
-                <w:rStyle w:val="Hyperlink"/>
+                <w:rStyle w:val="Hipervnculo"/>
                 <w:noProof/>
                 <w:lang w:val="es-AR"/>
               </w:rPr>
@@ -1212,7 +1205,7 @@
         </w:p>
         <w:p>
           <w:pPr>
-            <w:pStyle w:val="TOC2"/>
+            <w:pStyle w:val="TDC2"/>
             <w:tabs>
               <w:tab w:val="right" w:leader="dot" w:pos="8828"/>
             </w:tabs>
@@ -1225,7 +1218,7 @@
           <w:hyperlink w:anchor="_Toc310357238" w:history="1">
             <w:r>
               <w:rPr>
-                <w:rStyle w:val="Hyperlink"/>
+                <w:rStyle w:val="Hipervnculo"/>
                 <w:noProof/>
               </w:rPr>
               <w:t>181. Registrar Producto defectuoso importado</w:t>
@@ -1282,7 +1275,7 @@
         </w:p>
         <w:p>
           <w:pPr>
-            <w:pStyle w:val="TOC2"/>
+            <w:pStyle w:val="TDC2"/>
             <w:tabs>
               <w:tab w:val="right" w:leader="dot" w:pos="8828"/>
             </w:tabs>
@@ -1295,7 +1288,7 @@
           <w:hyperlink w:anchor="_Toc310357239" w:history="1">
             <w:r>
               <w:rPr>
-                <w:rStyle w:val="Hyperlink"/>
+                <w:rStyle w:val="Hipervnculo"/>
                 <w:noProof/>
               </w:rPr>
               <w:t>301. Realizar Seguimiento de Cheques</w:t>
@@ -1352,7 +1345,7 @@
         </w:p>
         <w:p>
           <w:pPr>
-            <w:pStyle w:val="TOC2"/>
+            <w:pStyle w:val="TDC2"/>
             <w:tabs>
               <w:tab w:val="right" w:leader="dot" w:pos="8828"/>
             </w:tabs>
@@ -1365,7 +1358,7 @@
           <w:hyperlink w:anchor="_Toc310357240" w:history="1">
             <w:r>
               <w:rPr>
-                <w:rStyle w:val="Hyperlink"/>
+                <w:rStyle w:val="Hipervnculo"/>
                 <w:noProof/>
                 <w:lang w:val="es-AR"/>
               </w:rPr>
@@ -1423,7 +1416,7 @@
         </w:p>
         <w:p>
           <w:pPr>
-            <w:pStyle w:val="TOC2"/>
+            <w:pStyle w:val="TDC2"/>
             <w:tabs>
               <w:tab w:val="right" w:leader="dot" w:pos="8828"/>
             </w:tabs>
@@ -1436,7 +1429,7 @@
           <w:hyperlink w:anchor="_Toc310357241" w:history="1">
             <w:r>
               <w:rPr>
-                <w:rStyle w:val="Hyperlink"/>
+                <w:rStyle w:val="Hipervnculo"/>
                 <w:noProof/>
                 <w:lang w:val="es-AR"/>
               </w:rPr>
@@ -1494,7 +1487,7 @@
         </w:p>
         <w:p>
           <w:pPr>
-            <w:pStyle w:val="TOC2"/>
+            <w:pStyle w:val="TDC2"/>
             <w:tabs>
               <w:tab w:val="right" w:leader="dot" w:pos="8828"/>
             </w:tabs>
@@ -1507,7 +1500,7 @@
           <w:hyperlink w:anchor="_Toc310357242" w:history="1">
             <w:r>
               <w:rPr>
-                <w:rStyle w:val="Hyperlink"/>
+                <w:rStyle w:val="Hipervnculo"/>
                 <w:noProof/>
                 <w:lang w:val="es-AR"/>
               </w:rPr>
@@ -1587,18 +1580,18 @@
     </w:p>
     <w:p>
       <w:pPr>
-        <w:pStyle w:val="Heading1"/>
+        <w:pStyle w:val="Ttulo1"/>
       </w:pPr>
-      <w:bookmarkStart w:id="1" w:name="_Toc264020315"/>
-      <w:bookmarkStart w:id="2" w:name="_Toc264335530"/>
-      <w:bookmarkStart w:id="3" w:name="_Toc310357231"/>
+      <w:bookmarkStart w:id="0" w:name="_Toc264020315"/>
+      <w:bookmarkStart w:id="1" w:name="_Toc264335530"/>
+      <w:bookmarkStart w:id="2" w:name="_Toc310357231"/>
       <w:r>
         <w:lastRenderedPageBreak/>
         <w:t>Introducción</w:t>
       </w:r>
+      <w:bookmarkEnd w:id="0"/>
       <w:bookmarkEnd w:id="1"/>
       <w:bookmarkEnd w:id="2"/>
-      <w:bookmarkEnd w:id="3"/>
     </w:p>
     <w:p>
       <w:pPr>
@@ -1640,17 +1633,17 @@
           <w:rFonts w:cs="Arial"/>
           <w:lang w:val="es-AR"/>
         </w:rPr>
-        <w:t xml:space="preserve"> muestra el modelo de prueba, mediante el cual se define de </w:t>
+        <w:t xml:space="preserve"> muestra el modelo de prueba, m</w:t>
       </w:r>
-      <w:proofErr w:type="spellStart"/>
       <w:r>
         <w:rPr>
           <w:rFonts w:cs="Arial"/>
           <w:lang w:val="es-AR"/>
         </w:rPr>
-        <w:t>que</w:t>
+        <w:t>ediante el cual se define de qué</w:t>
       </w:r>
-      <w:proofErr w:type="spellEnd"/>
+      <w:bookmarkStart w:id="3" w:name="_GoBack"/>
+      <w:bookmarkEnd w:id="3"/>
       <w:r>
         <w:rPr>
           <w:rFonts w:cs="Arial"/>
@@ -1758,7 +1751,7 @@
     </w:p>
     <w:p>
       <w:pPr>
-        <w:pStyle w:val="Heading1"/>
+        <w:pStyle w:val="Ttulo1"/>
       </w:pPr>
       <w:bookmarkStart w:id="4" w:name="_Toc310357232"/>
       <w:r>
@@ -1769,7 +1762,7 @@
     </w:p>
     <w:p>
       <w:pPr>
-        <w:pStyle w:val="Heading2"/>
+        <w:pStyle w:val="Ttulo2"/>
       </w:pPr>
       <w:bookmarkStart w:id="5" w:name="_Toc310357233"/>
       <w:r>
@@ -1779,7 +1772,7 @@
     </w:p>
     <w:tbl>
       <w:tblPr>
-        <w:tblStyle w:val="TableGrid"/>
+        <w:tblStyle w:val="Tablaconcuadrcula"/>
         <w:tblW w:w="8613" w:type="dxa"/>
         <w:tblLayout w:type="fixed"/>
         <w:tblLook w:val="04A0" w:firstRow="1" w:lastRow="0" w:firstColumn="1" w:lastColumn="0" w:noHBand="0" w:noVBand="1"/>
@@ -3030,7 +3023,7 @@
           </w:tcPr>
           <w:p>
             <w:pPr>
-              <w:pStyle w:val="ListParagraph"/>
+              <w:pStyle w:val="Prrafodelista"/>
               <w:numPr>
                 <w:ilvl w:val="0"/>
                 <w:numId w:val="1"/>
@@ -3096,7 +3089,7 @@
           </w:tcPr>
           <w:p>
             <w:pPr>
-              <w:pStyle w:val="ListParagraph"/>
+              <w:pStyle w:val="Prrafodelista"/>
               <w:numPr>
                 <w:ilvl w:val="0"/>
                 <w:numId w:val="1"/>
@@ -3108,7 +3101,7 @@
           </w:p>
           <w:p>
             <w:pPr>
-              <w:pStyle w:val="ListParagraph"/>
+              <w:pStyle w:val="Prrafodelista"/>
               <w:numPr>
                 <w:ilvl w:val="0"/>
                 <w:numId w:val="1"/>
@@ -3181,7 +3174,7 @@
           </w:tcPr>
           <w:p>
             <w:pPr>
-              <w:pStyle w:val="ListParagraph"/>
+              <w:pStyle w:val="Prrafodelista"/>
               <w:numPr>
                 <w:ilvl w:val="0"/>
                 <w:numId w:val="2"/>
@@ -3218,7 +3211,7 @@
           </w:tcPr>
           <w:p>
             <w:pPr>
-              <w:pStyle w:val="ListParagraph"/>
+              <w:pStyle w:val="Prrafodelista"/>
               <w:numPr>
                 <w:ilvl w:val="1"/>
                 <w:numId w:val="2"/>
@@ -3246,7 +3239,7 @@
           </w:tcPr>
           <w:p>
             <w:pPr>
-              <w:pStyle w:val="ListParagraph"/>
+              <w:pStyle w:val="Prrafodelista"/>
               <w:numPr>
                 <w:ilvl w:val="0"/>
                 <w:numId w:val="2"/>
@@ -3277,7 +3270,7 @@
           </w:tcPr>
           <w:p>
             <w:pPr>
-              <w:pStyle w:val="ListParagraph"/>
+              <w:pStyle w:val="Prrafodelista"/>
               <w:numPr>
                 <w:ilvl w:val="1"/>
                 <w:numId w:val="2"/>
@@ -3305,7 +3298,7 @@
           </w:tcPr>
           <w:p>
             <w:pPr>
-              <w:pStyle w:val="ListParagraph"/>
+              <w:pStyle w:val="Prrafodelista"/>
               <w:numPr>
                 <w:ilvl w:val="0"/>
                 <w:numId w:val="2"/>
@@ -3336,7 +3329,7 @@
           </w:tcPr>
           <w:p>
             <w:pPr>
-              <w:pStyle w:val="ListParagraph"/>
+              <w:pStyle w:val="Prrafodelista"/>
               <w:numPr>
                 <w:ilvl w:val="1"/>
                 <w:numId w:val="2"/>
@@ -3364,7 +3357,7 @@
           </w:tcPr>
           <w:p>
             <w:pPr>
-              <w:pStyle w:val="ListParagraph"/>
+              <w:pStyle w:val="Prrafodelista"/>
               <w:numPr>
                 <w:ilvl w:val="0"/>
                 <w:numId w:val="2"/>
@@ -3395,7 +3388,7 @@
           </w:tcPr>
           <w:p>
             <w:pPr>
-              <w:pStyle w:val="ListParagraph"/>
+              <w:pStyle w:val="Prrafodelista"/>
               <w:numPr>
                 <w:ilvl w:val="1"/>
                 <w:numId w:val="2"/>
@@ -3418,7 +3411,7 @@
           </w:p>
           <w:p>
             <w:pPr>
-              <w:pStyle w:val="ListParagraph"/>
+              <w:pStyle w:val="Prrafodelista"/>
               <w:numPr>
                 <w:ilvl w:val="2"/>
                 <w:numId w:val="2"/>
@@ -3450,7 +3443,7 @@
           </w:tcPr>
           <w:p>
             <w:pPr>
-              <w:pStyle w:val="ListParagraph"/>
+              <w:pStyle w:val="Prrafodelista"/>
               <w:numPr>
                 <w:ilvl w:val="0"/>
                 <w:numId w:val="2"/>
@@ -3481,7 +3474,7 @@
           </w:tcPr>
           <w:p>
             <w:pPr>
-              <w:pStyle w:val="ListParagraph"/>
+              <w:pStyle w:val="Prrafodelista"/>
               <w:numPr>
                 <w:ilvl w:val="1"/>
                 <w:numId w:val="2"/>
@@ -3509,7 +3502,7 @@
           </w:tcPr>
           <w:p>
             <w:pPr>
-              <w:pStyle w:val="ListParagraph"/>
+              <w:pStyle w:val="Prrafodelista"/>
               <w:numPr>
                 <w:ilvl w:val="0"/>
                 <w:numId w:val="2"/>
@@ -3540,7 +3533,7 @@
           </w:tcPr>
           <w:p>
             <w:pPr>
-              <w:pStyle w:val="ListParagraph"/>
+              <w:pStyle w:val="Prrafodelista"/>
               <w:numPr>
                 <w:ilvl w:val="1"/>
                 <w:numId w:val="2"/>
@@ -3577,7 +3570,7 @@
           </w:tcPr>
           <w:p>
             <w:pPr>
-              <w:pStyle w:val="ListParagraph"/>
+              <w:pStyle w:val="Prrafodelista"/>
               <w:numPr>
                 <w:ilvl w:val="0"/>
                 <w:numId w:val="2"/>
@@ -3608,7 +3601,7 @@
           </w:tcPr>
           <w:p>
             <w:pPr>
-              <w:pStyle w:val="ListParagraph"/>
+              <w:pStyle w:val="Prrafodelista"/>
               <w:numPr>
                 <w:ilvl w:val="1"/>
                 <w:numId w:val="2"/>
@@ -3636,7 +3629,7 @@
           </w:tcPr>
           <w:p>
             <w:pPr>
-              <w:pStyle w:val="ListParagraph"/>
+              <w:pStyle w:val="Prrafodelista"/>
               <w:numPr>
                 <w:ilvl w:val="0"/>
                 <w:numId w:val="2"/>
@@ -3667,7 +3660,7 @@
           </w:tcPr>
           <w:p>
             <w:pPr>
-              <w:pStyle w:val="ListParagraph"/>
+              <w:pStyle w:val="Prrafodelista"/>
               <w:numPr>
                 <w:ilvl w:val="1"/>
                 <w:numId w:val="2"/>
@@ -3695,7 +3688,7 @@
           </w:tcPr>
           <w:p>
             <w:pPr>
-              <w:pStyle w:val="ListParagraph"/>
+              <w:pStyle w:val="Prrafodelista"/>
               <w:numPr>
                 <w:ilvl w:val="0"/>
                 <w:numId w:val="2"/>
@@ -3726,7 +3719,7 @@
           </w:tcPr>
           <w:p>
             <w:pPr>
-              <w:pStyle w:val="ListParagraph"/>
+              <w:pStyle w:val="Prrafodelista"/>
               <w:numPr>
                 <w:ilvl w:val="1"/>
                 <w:numId w:val="2"/>
@@ -3757,7 +3750,7 @@
           </w:tcPr>
           <w:p>
             <w:pPr>
-              <w:pStyle w:val="ListParagraph"/>
+              <w:pStyle w:val="Prrafodelista"/>
               <w:numPr>
                 <w:ilvl w:val="0"/>
                 <w:numId w:val="2"/>
@@ -3792,7 +3785,7 @@
           </w:tcPr>
           <w:p>
             <w:pPr>
-              <w:pStyle w:val="ListParagraph"/>
+              <w:pStyle w:val="Prrafodelista"/>
               <w:numPr>
                 <w:ilvl w:val="1"/>
                 <w:numId w:val="2"/>
@@ -3820,7 +3813,7 @@
           </w:tcPr>
           <w:p>
             <w:pPr>
-              <w:pStyle w:val="ListParagraph"/>
+              <w:pStyle w:val="Prrafodelista"/>
               <w:numPr>
                 <w:ilvl w:val="0"/>
                 <w:numId w:val="2"/>
@@ -3859,7 +3852,7 @@
           </w:tcPr>
           <w:p>
             <w:pPr>
-              <w:pStyle w:val="ListParagraph"/>
+              <w:pStyle w:val="Prrafodelista"/>
               <w:numPr>
                 <w:ilvl w:val="1"/>
                 <w:numId w:val="2"/>
@@ -3887,7 +3880,7 @@
           </w:tcPr>
           <w:p>
             <w:pPr>
-              <w:pStyle w:val="ListParagraph"/>
+              <w:pStyle w:val="Prrafodelista"/>
               <w:numPr>
                 <w:ilvl w:val="0"/>
                 <w:numId w:val="2"/>
@@ -3923,7 +3916,7 @@
           </w:tcPr>
           <w:p>
             <w:pPr>
-              <w:pStyle w:val="ListParagraph"/>
+              <w:pStyle w:val="Prrafodelista"/>
               <w:numPr>
                 <w:ilvl w:val="1"/>
                 <w:numId w:val="2"/>
@@ -3954,7 +3947,7 @@
           </w:tcPr>
           <w:p>
             <w:pPr>
-              <w:pStyle w:val="ListParagraph"/>
+              <w:pStyle w:val="Prrafodelista"/>
               <w:numPr>
                 <w:ilvl w:val="0"/>
                 <w:numId w:val="2"/>
@@ -3989,7 +3982,7 @@
           </w:tcPr>
           <w:p>
             <w:pPr>
-              <w:pStyle w:val="ListParagraph"/>
+              <w:pStyle w:val="Prrafodelista"/>
               <w:numPr>
                 <w:ilvl w:val="1"/>
                 <w:numId w:val="2"/>
@@ -4017,7 +4010,7 @@
           </w:tcPr>
           <w:p>
             <w:pPr>
-              <w:pStyle w:val="ListParagraph"/>
+              <w:pStyle w:val="Prrafodelista"/>
               <w:numPr>
                 <w:ilvl w:val="0"/>
                 <w:numId w:val="2"/>
@@ -4052,7 +4045,7 @@
           </w:tcPr>
           <w:p>
             <w:pPr>
-              <w:pStyle w:val="ListParagraph"/>
+              <w:pStyle w:val="Prrafodelista"/>
               <w:numPr>
                 <w:ilvl w:val="1"/>
                 <w:numId w:val="2"/>
@@ -4080,7 +4073,7 @@
           </w:tcPr>
           <w:p>
             <w:pPr>
-              <w:pStyle w:val="ListParagraph"/>
+              <w:pStyle w:val="Prrafodelista"/>
               <w:numPr>
                 <w:ilvl w:val="0"/>
                 <w:numId w:val="2"/>
@@ -4115,7 +4108,7 @@
           </w:tcPr>
           <w:p>
             <w:pPr>
-              <w:pStyle w:val="ListParagraph"/>
+              <w:pStyle w:val="Prrafodelista"/>
               <w:numPr>
                 <w:ilvl w:val="1"/>
                 <w:numId w:val="2"/>
@@ -4138,7 +4131,7 @@
           </w:p>
           <w:p>
             <w:pPr>
-              <w:pStyle w:val="ListParagraph"/>
+              <w:pStyle w:val="Prrafodelista"/>
               <w:numPr>
                 <w:ilvl w:val="2"/>
                 <w:numId w:val="2"/>
@@ -4156,7 +4149,7 @@
           </w:p>
           <w:p>
             <w:pPr>
-              <w:pStyle w:val="ListParagraph"/>
+              <w:pStyle w:val="Prrafodelista"/>
               <w:numPr>
                 <w:ilvl w:val="3"/>
                 <w:numId w:val="2"/>
@@ -4185,7 +4178,7 @@
           </w:tcPr>
           <w:p>
             <w:pPr>
-              <w:pStyle w:val="ListParagraph"/>
+              <w:pStyle w:val="Prrafodelista"/>
               <w:numPr>
                 <w:ilvl w:val="0"/>
                 <w:numId w:val="2"/>
@@ -4221,7 +4214,7 @@
           </w:tcPr>
           <w:p>
             <w:pPr>
-              <w:pStyle w:val="ListParagraph"/>
+              <w:pStyle w:val="Prrafodelista"/>
               <w:numPr>
                 <w:ilvl w:val="1"/>
                 <w:numId w:val="2"/>
@@ -4249,7 +4242,7 @@
           </w:tcPr>
           <w:p>
             <w:pPr>
-              <w:pStyle w:val="ListParagraph"/>
+              <w:pStyle w:val="Prrafodelista"/>
               <w:numPr>
                 <w:ilvl w:val="0"/>
                 <w:numId w:val="2"/>
@@ -4274,7 +4267,7 @@
           </w:tcPr>
           <w:p>
             <w:pPr>
-              <w:pStyle w:val="ListParagraph"/>
+              <w:pStyle w:val="Prrafodelista"/>
               <w:numPr>
                 <w:ilvl w:val="1"/>
                 <w:numId w:val="2"/>
@@ -4603,7 +4596,7 @@
     </w:tbl>
     <w:p>
       <w:pPr>
-        <w:pStyle w:val="Heading2"/>
+        <w:pStyle w:val="Ttulo2"/>
       </w:pPr>
     </w:p>
     <w:p>
@@ -4643,10 +4636,10 @@
             <v:path o:extrusionok="f" gradientshapeok="t" o:connecttype="rect"/>
             <o:lock v:ext="edit" aspectratio="t"/>
           </v:shapetype>
-          <v:shape id="_x0000_i1025" type="#_x0000_t75" style="width:272.25pt;height:590.25pt" o:ole="">
+          <v:shape id="_x0000_i1025" type="#_x0000_t75" style="width:272.1pt;height:590.05pt" o:ole="">
             <v:imagedata r:id="rId10" o:title=""/>
           </v:shape>
-          <o:OLEObject Type="Embed" ProgID="Visio.Drawing.11" ShapeID="_x0000_i1025" DrawAspect="Content" ObjectID="_1384103981" r:id="rId11"/>
+          <o:OLEObject Type="Embed" ProgID="Visio.Drawing.11" ShapeID="_x0000_i1025" DrawAspect="Content" ObjectID="_1384117434" r:id="rId11"/>
         </w:object>
       </w:r>
       <w:r>
@@ -4655,7 +4648,7 @@
     </w:p>
     <w:tbl>
       <w:tblPr>
-        <w:tblStyle w:val="TableGrid"/>
+        <w:tblStyle w:val="Tablaconcuadrcula"/>
         <w:tblW w:w="8931" w:type="dxa"/>
         <w:tblInd w:w="250" w:type="dxa"/>
         <w:tblLayout w:type="fixed"/>
@@ -5379,7 +5372,7 @@
             <w:hyperlink r:id="rId12" w:history="1">
               <w:r>
                 <w:rPr>
-                  <w:rStyle w:val="Hyperlink"/>
+                  <w:rStyle w:val="Hipervnculo"/>
                 </w:rPr>
                 <w:t>todolentes@gmail.com</w:t>
               </w:r>
@@ -5561,7 +5554,7 @@
             <w:hyperlink r:id="rId13" w:history="1">
               <w:r>
                 <w:rPr>
-                  <w:rStyle w:val="Hyperlink"/>
+                  <w:rStyle w:val="Hipervnculo"/>
                   <w:sz w:val="20"/>
                 </w:rPr>
                 <w:t>-todolentes@gmail.com</w:t>
@@ -5609,7 +5602,7 @@
             <w:hyperlink r:id="rId14" w:history="1">
               <w:r>
                 <w:rPr>
-                  <w:rStyle w:val="Hyperlink"/>
+                  <w:rStyle w:val="Hipervnculo"/>
                   <w:sz w:val="20"/>
                 </w:rPr>
                 <w:t>-todolentes@gmail.com</w:t>
@@ -5658,7 +5651,7 @@
             <w:hyperlink r:id="rId15" w:history="1">
               <w:r>
                 <w:rPr>
-                  <w:rStyle w:val="Hyperlink"/>
+                  <w:rStyle w:val="Hipervnculo"/>
                   <w:sz w:val="20"/>
                 </w:rPr>
                 <w:t>-todolentes@gmail.com</w:t>
@@ -5781,7 +5774,7 @@
             <w:hyperlink r:id="rId16" w:history="1">
               <w:r>
                 <w:rPr>
-                  <w:rStyle w:val="Hyperlink"/>
+                  <w:rStyle w:val="Hipervnculo"/>
                   <w:sz w:val="20"/>
                 </w:rPr>
                 <w:t>-todolentes@gmail.com</w:t>
@@ -5830,7 +5823,7 @@
             <w:hyperlink r:id="rId17" w:history="1">
               <w:r>
                 <w:rPr>
-                  <w:rStyle w:val="Hyperlink"/>
+                  <w:rStyle w:val="Hipervnculo"/>
                   <w:sz w:val="20"/>
                 </w:rPr>
                 <w:t>-todolentes@gmail.com</w:t>
@@ -6903,7 +6896,7 @@
     </w:p>
     <w:p>
       <w:pPr>
-        <w:pStyle w:val="Heading2"/>
+        <w:pStyle w:val="Ttulo2"/>
       </w:pPr>
       <w:bookmarkStart w:id="6" w:name="_Toc310357234"/>
       <w:r>
@@ -6914,7 +6907,7 @@
     </w:p>
     <w:tbl>
       <w:tblPr>
-        <w:tblStyle w:val="TableGrid"/>
+        <w:tblStyle w:val="Tablaconcuadrcula"/>
         <w:tblW w:w="8472" w:type="dxa"/>
         <w:tblInd w:w="250" w:type="dxa"/>
         <w:tblLayout w:type="fixed"/>
@@ -8203,7 +8196,7 @@
           </w:tcPr>
           <w:p>
             <w:pPr>
-              <w:pStyle w:val="ListParagraph"/>
+              <w:pStyle w:val="Prrafodelista"/>
               <w:numPr>
                 <w:ilvl w:val="0"/>
                 <w:numId w:val="1"/>
@@ -8271,7 +8264,7 @@
           </w:tcPr>
           <w:p>
             <w:pPr>
-              <w:pStyle w:val="ListParagraph"/>
+              <w:pStyle w:val="Prrafodelista"/>
               <w:numPr>
                 <w:ilvl w:val="0"/>
                 <w:numId w:val="1"/>
@@ -8350,7 +8343,7 @@
           </w:tcPr>
           <w:p>
             <w:pPr>
-              <w:pStyle w:val="ListParagraph"/>
+              <w:pStyle w:val="Prrafodelista"/>
               <w:numPr>
                 <w:ilvl w:val="0"/>
                 <w:numId w:val="2"/>
@@ -8387,7 +8380,7 @@
           </w:tcPr>
           <w:p>
             <w:pPr>
-              <w:pStyle w:val="ListParagraph"/>
+              <w:pStyle w:val="Prrafodelista"/>
               <w:numPr>
                 <w:ilvl w:val="1"/>
                 <w:numId w:val="2"/>
@@ -8418,7 +8411,7 @@
           </w:tcPr>
           <w:p>
             <w:pPr>
-              <w:pStyle w:val="ListParagraph"/>
+              <w:pStyle w:val="Prrafodelista"/>
               <w:numPr>
                 <w:ilvl w:val="0"/>
                 <w:numId w:val="2"/>
@@ -8449,7 +8442,7 @@
           </w:tcPr>
           <w:p>
             <w:pPr>
-              <w:pStyle w:val="ListParagraph"/>
+              <w:pStyle w:val="Prrafodelista"/>
               <w:numPr>
                 <w:ilvl w:val="1"/>
                 <w:numId w:val="2"/>
@@ -8480,7 +8473,7 @@
           </w:tcPr>
           <w:p>
             <w:pPr>
-              <w:pStyle w:val="ListParagraph"/>
+              <w:pStyle w:val="Prrafodelista"/>
               <w:numPr>
                 <w:ilvl w:val="0"/>
                 <w:numId w:val="2"/>
@@ -8511,7 +8504,7 @@
           </w:tcPr>
           <w:p>
             <w:pPr>
-              <w:pStyle w:val="ListParagraph"/>
+              <w:pStyle w:val="Prrafodelista"/>
               <w:numPr>
                 <w:ilvl w:val="1"/>
                 <w:numId w:val="2"/>
@@ -8542,7 +8535,7 @@
           </w:tcPr>
           <w:p>
             <w:pPr>
-              <w:pStyle w:val="ListParagraph"/>
+              <w:pStyle w:val="Prrafodelista"/>
               <w:numPr>
                 <w:ilvl w:val="0"/>
                 <w:numId w:val="2"/>
@@ -8573,7 +8566,7 @@
           </w:tcPr>
           <w:p>
             <w:pPr>
-              <w:pStyle w:val="ListParagraph"/>
+              <w:pStyle w:val="Prrafodelista"/>
               <w:numPr>
                 <w:ilvl w:val="1"/>
                 <w:numId w:val="2"/>
@@ -8596,7 +8589,7 @@
           </w:p>
           <w:p>
             <w:pPr>
-              <w:pStyle w:val="ListParagraph"/>
+              <w:pStyle w:val="Prrafodelista"/>
               <w:numPr>
                 <w:ilvl w:val="2"/>
                 <w:numId w:val="2"/>
@@ -8614,7 +8607,7 @@
           </w:p>
           <w:p>
             <w:pPr>
-              <w:pStyle w:val="ListParagraph"/>
+              <w:pStyle w:val="Prrafodelista"/>
               <w:numPr>
                 <w:ilvl w:val="2"/>
                 <w:numId w:val="2"/>
@@ -8643,7 +8636,7 @@
           </w:tcPr>
           <w:p>
             <w:pPr>
-              <w:pStyle w:val="ListParagraph"/>
+              <w:pStyle w:val="Prrafodelista"/>
               <w:numPr>
                 <w:ilvl w:val="0"/>
                 <w:numId w:val="2"/>
@@ -8674,7 +8667,7 @@
           </w:tcPr>
           <w:p>
             <w:pPr>
-              <w:pStyle w:val="ListParagraph"/>
+              <w:pStyle w:val="Prrafodelista"/>
               <w:numPr>
                 <w:ilvl w:val="1"/>
                 <w:numId w:val="2"/>
@@ -8706,7 +8699,7 @@
           </w:tcPr>
           <w:p>
             <w:pPr>
-              <w:pStyle w:val="ListParagraph"/>
+              <w:pStyle w:val="Prrafodelista"/>
               <w:numPr>
                 <w:ilvl w:val="0"/>
                 <w:numId w:val="2"/>
@@ -8737,7 +8730,7 @@
           </w:tcPr>
           <w:p>
             <w:pPr>
-              <w:pStyle w:val="ListParagraph"/>
+              <w:pStyle w:val="Prrafodelista"/>
               <w:numPr>
                 <w:ilvl w:val="1"/>
                 <w:numId w:val="2"/>
@@ -8768,7 +8761,7 @@
           </w:tcPr>
           <w:p>
             <w:pPr>
-              <w:pStyle w:val="ListParagraph"/>
+              <w:pStyle w:val="Prrafodelista"/>
               <w:numPr>
                 <w:ilvl w:val="0"/>
                 <w:numId w:val="2"/>
@@ -8799,7 +8792,7 @@
           </w:tcPr>
           <w:p>
             <w:pPr>
-              <w:pStyle w:val="ListParagraph"/>
+              <w:pStyle w:val="Prrafodelista"/>
               <w:numPr>
                 <w:ilvl w:val="1"/>
                 <w:numId w:val="2"/>
@@ -8828,7 +8821,7 @@
           </w:p>
           <w:p>
             <w:pPr>
-              <w:pStyle w:val="ListParagraph"/>
+              <w:pStyle w:val="Prrafodelista"/>
               <w:numPr>
                 <w:ilvl w:val="4"/>
                 <w:numId w:val="2"/>
@@ -8880,7 +8873,7 @@
           </w:p>
           <w:p>
             <w:pPr>
-              <w:pStyle w:val="ListParagraph"/>
+              <w:pStyle w:val="Prrafodelista"/>
               <w:numPr>
                 <w:ilvl w:val="5"/>
                 <w:numId w:val="2"/>
@@ -8893,7 +8886,7 @@
           </w:p>
           <w:p>
             <w:pPr>
-              <w:pStyle w:val="ListParagraph"/>
+              <w:pStyle w:val="Prrafodelista"/>
               <w:numPr>
                 <w:ilvl w:val="5"/>
                 <w:numId w:val="2"/>
@@ -8923,7 +8916,7 @@
           </w:tcPr>
           <w:p>
             <w:pPr>
-              <w:pStyle w:val="ListParagraph"/>
+              <w:pStyle w:val="Prrafodelista"/>
               <w:numPr>
                 <w:ilvl w:val="0"/>
                 <w:numId w:val="2"/>
@@ -8954,7 +8947,7 @@
           </w:tcPr>
           <w:p>
             <w:pPr>
-              <w:pStyle w:val="ListParagraph"/>
+              <w:pStyle w:val="Prrafodelista"/>
               <w:numPr>
                 <w:ilvl w:val="1"/>
                 <w:numId w:val="2"/>
@@ -8985,7 +8978,7 @@
           </w:tcPr>
           <w:p>
             <w:pPr>
-              <w:pStyle w:val="ListParagraph"/>
+              <w:pStyle w:val="Prrafodelista"/>
               <w:numPr>
                 <w:ilvl w:val="0"/>
                 <w:numId w:val="2"/>
@@ -9017,7 +9010,7 @@
           </w:tcPr>
           <w:p>
             <w:pPr>
-              <w:pStyle w:val="ListParagraph"/>
+              <w:pStyle w:val="Prrafodelista"/>
               <w:numPr>
                 <w:ilvl w:val="1"/>
                 <w:numId w:val="2"/>
@@ -9048,7 +9041,7 @@
           </w:tcPr>
           <w:p>
             <w:pPr>
-              <w:pStyle w:val="ListParagraph"/>
+              <w:pStyle w:val="Prrafodelista"/>
               <w:numPr>
                 <w:ilvl w:val="0"/>
                 <w:numId w:val="2"/>
@@ -9079,7 +9072,7 @@
           </w:tcPr>
           <w:p>
             <w:pPr>
-              <w:pStyle w:val="ListParagraph"/>
+              <w:pStyle w:val="Prrafodelista"/>
               <w:numPr>
                 <w:ilvl w:val="1"/>
                 <w:numId w:val="2"/>
@@ -9110,7 +9103,7 @@
           </w:tcPr>
           <w:p>
             <w:pPr>
-              <w:pStyle w:val="ListParagraph"/>
+              <w:pStyle w:val="Prrafodelista"/>
               <w:numPr>
                 <w:ilvl w:val="0"/>
                 <w:numId w:val="2"/>
@@ -9135,7 +9128,7 @@
           </w:p>
           <w:p>
             <w:pPr>
-              <w:pStyle w:val="ListParagraph"/>
+              <w:pStyle w:val="Prrafodelista"/>
               <w:numPr>
                 <w:ilvl w:val="4"/>
                 <w:numId w:val="2"/>
@@ -9169,7 +9162,7 @@
           </w:p>
           <w:p>
             <w:pPr>
-              <w:pStyle w:val="ListParagraph"/>
+              <w:pStyle w:val="Prrafodelista"/>
               <w:numPr>
                 <w:ilvl w:val="5"/>
                 <w:numId w:val="2"/>
@@ -9188,7 +9181,7 @@
           </w:p>
           <w:p>
             <w:pPr>
-              <w:pStyle w:val="ListParagraph"/>
+              <w:pStyle w:val="Prrafodelista"/>
               <w:numPr>
                 <w:ilvl w:val="5"/>
                 <w:numId w:val="2"/>
@@ -9214,7 +9207,7 @@
           </w:tcPr>
           <w:p>
             <w:pPr>
-              <w:pStyle w:val="ListParagraph"/>
+              <w:pStyle w:val="Prrafodelista"/>
               <w:numPr>
                 <w:ilvl w:val="1"/>
                 <w:numId w:val="2"/>
@@ -9249,7 +9242,7 @@
           </w:tcPr>
           <w:p>
             <w:pPr>
-              <w:pStyle w:val="ListParagraph"/>
+              <w:pStyle w:val="Prrafodelista"/>
               <w:numPr>
                 <w:ilvl w:val="0"/>
                 <w:numId w:val="2"/>
@@ -9274,7 +9267,7 @@
           </w:tcPr>
           <w:p>
             <w:pPr>
-              <w:pStyle w:val="ListParagraph"/>
+              <w:pStyle w:val="Prrafodelista"/>
               <w:numPr>
                 <w:ilvl w:val="1"/>
                 <w:numId w:val="2"/>
@@ -9674,10 +9667,10 @@
       </w:pPr>
       <w:r>
         <w:object w:dxaOrig="6273" w:dyaOrig="12517">
-          <v:shape id="_x0000_i1026" type="#_x0000_t75" style="width:291pt;height:579.75pt" o:ole="">
+          <v:shape id="_x0000_i1026" type="#_x0000_t75" style="width:290.8pt;height:579.75pt" o:ole="">
             <v:imagedata r:id="rId18" o:title=""/>
           </v:shape>
-          <o:OLEObject Type="Embed" ProgID="Visio.Drawing.11" ShapeID="_x0000_i1026" DrawAspect="Content" ObjectID="_1384103982" r:id="rId19"/>
+          <o:OLEObject Type="Embed" ProgID="Visio.Drawing.11" ShapeID="_x0000_i1026" DrawAspect="Content" ObjectID="_1384117435" r:id="rId19"/>
         </w:object>
       </w:r>
     </w:p>
@@ -9688,7 +9681,7 @@
     </w:p>
     <w:tbl>
       <w:tblPr>
-        <w:tblStyle w:val="TableGrid"/>
+        <w:tblStyle w:val="Tablaconcuadrcula"/>
         <w:tblW w:w="8931" w:type="dxa"/>
         <w:tblInd w:w="250" w:type="dxa"/>
         <w:tblLayout w:type="fixed"/>
@@ -11381,7 +11374,7 @@
     </w:tbl>
     <w:p>
       <w:pPr>
-        <w:pStyle w:val="Heading2"/>
+        <w:pStyle w:val="Ttulo2"/>
         <w:rPr>
           <w:lang w:val="es-AR"/>
         </w:rPr>
@@ -11405,7 +11398,7 @@
     </w:p>
     <w:tbl>
       <w:tblPr>
-        <w:tblStyle w:val="TableGrid"/>
+        <w:tblStyle w:val="Tablaconcuadrcula"/>
         <w:tblW w:w="8472" w:type="dxa"/>
         <w:tblInd w:w="250" w:type="dxa"/>
         <w:tblLayout w:type="fixed"/>
@@ -12692,7 +12685,7 @@
           </w:tcPr>
           <w:p>
             <w:pPr>
-              <w:pStyle w:val="ListParagraph"/>
+              <w:pStyle w:val="Prrafodelista"/>
               <w:numPr>
                 <w:ilvl w:val="0"/>
                 <w:numId w:val="1"/>
@@ -12760,7 +12753,7 @@
           </w:tcPr>
           <w:p>
             <w:pPr>
-              <w:pStyle w:val="ListParagraph"/>
+              <w:pStyle w:val="Prrafodelista"/>
               <w:numPr>
                 <w:ilvl w:val="0"/>
                 <w:numId w:val="1"/>
@@ -12839,7 +12832,7 @@
           </w:tcPr>
           <w:p>
             <w:pPr>
-              <w:pStyle w:val="ListParagraph"/>
+              <w:pStyle w:val="Prrafodelista"/>
               <w:numPr>
                 <w:ilvl w:val="0"/>
                 <w:numId w:val="2"/>
@@ -12876,7 +12869,7 @@
           </w:tcPr>
           <w:p>
             <w:pPr>
-              <w:pStyle w:val="ListParagraph"/>
+              <w:pStyle w:val="Prrafodelista"/>
               <w:numPr>
                 <w:ilvl w:val="1"/>
                 <w:numId w:val="2"/>
@@ -12907,7 +12900,7 @@
           </w:tcPr>
           <w:p>
             <w:pPr>
-              <w:pStyle w:val="ListParagraph"/>
+              <w:pStyle w:val="Prrafodelista"/>
               <w:numPr>
                 <w:ilvl w:val="0"/>
                 <w:numId w:val="2"/>
@@ -12938,7 +12931,7 @@
           </w:tcPr>
           <w:p>
             <w:pPr>
-              <w:pStyle w:val="ListParagraph"/>
+              <w:pStyle w:val="Prrafodelista"/>
               <w:numPr>
                 <w:ilvl w:val="1"/>
                 <w:numId w:val="2"/>
@@ -12961,7 +12954,7 @@
           </w:p>
           <w:p>
             <w:pPr>
-              <w:pStyle w:val="ListParagraph"/>
+              <w:pStyle w:val="Prrafodelista"/>
               <w:numPr>
                 <w:ilvl w:val="2"/>
                 <w:numId w:val="2"/>
@@ -12973,7 +12966,7 @@
           </w:p>
           <w:p>
             <w:pPr>
-              <w:pStyle w:val="ListParagraph"/>
+              <w:pStyle w:val="Prrafodelista"/>
               <w:numPr>
                 <w:ilvl w:val="2"/>
                 <w:numId w:val="2"/>
@@ -13002,7 +12995,7 @@
           </w:tcPr>
           <w:p>
             <w:pPr>
-              <w:pStyle w:val="ListParagraph"/>
+              <w:pStyle w:val="Prrafodelista"/>
               <w:numPr>
                 <w:ilvl w:val="0"/>
                 <w:numId w:val="2"/>
@@ -13033,7 +13026,7 @@
           </w:tcPr>
           <w:p>
             <w:pPr>
-              <w:pStyle w:val="ListParagraph"/>
+              <w:pStyle w:val="Prrafodelista"/>
               <w:numPr>
                 <w:ilvl w:val="1"/>
                 <w:numId w:val="2"/>
@@ -13064,7 +13057,7 @@
           </w:tcPr>
           <w:p>
             <w:pPr>
-              <w:pStyle w:val="ListParagraph"/>
+              <w:pStyle w:val="Prrafodelista"/>
               <w:numPr>
                 <w:ilvl w:val="0"/>
                 <w:numId w:val="2"/>
@@ -13095,7 +13088,7 @@
           </w:tcPr>
           <w:p>
             <w:pPr>
-              <w:pStyle w:val="ListParagraph"/>
+              <w:pStyle w:val="Prrafodelista"/>
               <w:numPr>
                 <w:ilvl w:val="1"/>
                 <w:numId w:val="2"/>
@@ -13126,7 +13119,7 @@
           </w:tcPr>
           <w:p>
             <w:pPr>
-              <w:pStyle w:val="ListParagraph"/>
+              <w:pStyle w:val="Prrafodelista"/>
               <w:numPr>
                 <w:ilvl w:val="0"/>
                 <w:numId w:val="2"/>
@@ -13157,7 +13150,7 @@
           </w:tcPr>
           <w:p>
             <w:pPr>
-              <w:pStyle w:val="ListParagraph"/>
+              <w:pStyle w:val="Prrafodelista"/>
               <w:numPr>
                 <w:ilvl w:val="1"/>
                 <w:numId w:val="2"/>
@@ -13188,7 +13181,7 @@
           </w:tcPr>
           <w:p>
             <w:pPr>
-              <w:pStyle w:val="ListParagraph"/>
+              <w:pStyle w:val="Prrafodelista"/>
               <w:numPr>
                 <w:ilvl w:val="0"/>
                 <w:numId w:val="2"/>
@@ -13219,7 +13212,7 @@
           </w:tcPr>
           <w:p>
             <w:pPr>
-              <w:pStyle w:val="ListParagraph"/>
+              <w:pStyle w:val="Prrafodelista"/>
               <w:numPr>
                 <w:ilvl w:val="1"/>
                 <w:numId w:val="2"/>
@@ -13250,7 +13243,7 @@
           </w:tcPr>
           <w:p>
             <w:pPr>
-              <w:pStyle w:val="ListParagraph"/>
+              <w:pStyle w:val="Prrafodelista"/>
               <w:numPr>
                 <w:ilvl w:val="0"/>
                 <w:numId w:val="2"/>
@@ -13281,7 +13274,7 @@
           </w:tcPr>
           <w:p>
             <w:pPr>
-              <w:pStyle w:val="ListParagraph"/>
+              <w:pStyle w:val="Prrafodelista"/>
               <w:numPr>
                 <w:ilvl w:val="1"/>
                 <w:numId w:val="2"/>
@@ -13312,7 +13305,7 @@
           </w:tcPr>
           <w:p>
             <w:pPr>
-              <w:pStyle w:val="ListParagraph"/>
+              <w:pStyle w:val="Prrafodelista"/>
               <w:numPr>
                 <w:ilvl w:val="0"/>
                 <w:numId w:val="2"/>
@@ -13344,7 +13337,7 @@
           </w:tcPr>
           <w:p>
             <w:pPr>
-              <w:pStyle w:val="ListParagraph"/>
+              <w:pStyle w:val="Prrafodelista"/>
               <w:numPr>
                 <w:ilvl w:val="1"/>
                 <w:numId w:val="2"/>
@@ -13375,7 +13368,7 @@
           </w:tcPr>
           <w:p>
             <w:pPr>
-              <w:pStyle w:val="ListParagraph"/>
+              <w:pStyle w:val="Prrafodelista"/>
               <w:numPr>
                 <w:ilvl w:val="0"/>
                 <w:numId w:val="2"/>
@@ -13406,7 +13399,7 @@
           </w:tcPr>
           <w:p>
             <w:pPr>
-              <w:pStyle w:val="ListParagraph"/>
+              <w:pStyle w:val="Prrafodelista"/>
               <w:numPr>
                 <w:ilvl w:val="1"/>
                 <w:numId w:val="2"/>
@@ -13429,7 +13422,7 @@
           </w:p>
           <w:p>
             <w:pPr>
-              <w:pStyle w:val="ListParagraph"/>
+              <w:pStyle w:val="Prrafodelista"/>
               <w:numPr>
                 <w:ilvl w:val="2"/>
                 <w:numId w:val="2"/>
@@ -13465,7 +13458,7 @@
           </w:tcPr>
           <w:p>
             <w:pPr>
-              <w:pStyle w:val="ListParagraph"/>
+              <w:pStyle w:val="Prrafodelista"/>
               <w:numPr>
                 <w:ilvl w:val="0"/>
                 <w:numId w:val="2"/>
@@ -13490,7 +13483,7 @@
           </w:tcPr>
           <w:p>
             <w:pPr>
-              <w:pStyle w:val="ListParagraph"/>
+              <w:pStyle w:val="Prrafodelista"/>
               <w:numPr>
                 <w:ilvl w:val="1"/>
                 <w:numId w:val="2"/>
@@ -13858,10 +13851,10 @@
       </w:pPr>
       <w:r>
         <w:object w:dxaOrig="6495" w:dyaOrig="10713">
-          <v:shape id="_x0000_i1027" type="#_x0000_t75" style="width:324.75pt;height:535.5pt" o:ole="">
+          <v:shape id="_x0000_i1027" type="#_x0000_t75" style="width:324.45pt;height:535.8pt" o:ole="">
             <v:imagedata r:id="rId20" o:title=""/>
           </v:shape>
-          <o:OLEObject Type="Embed" ProgID="Visio.Drawing.11" ShapeID="_x0000_i1027" DrawAspect="Content" ObjectID="_1384103983" r:id="rId21"/>
+          <o:OLEObject Type="Embed" ProgID="Visio.Drawing.11" ShapeID="_x0000_i1027" DrawAspect="Content" ObjectID="_1384117436" r:id="rId21"/>
         </w:object>
       </w:r>
     </w:p>
@@ -13872,7 +13865,7 @@
     </w:p>
     <w:tbl>
       <w:tblPr>
-        <w:tblStyle w:val="TableGrid"/>
+        <w:tblStyle w:val="Tablaconcuadrcula"/>
         <w:tblW w:w="8931" w:type="dxa"/>
         <w:tblInd w:w="250" w:type="dxa"/>
         <w:tblLayout w:type="fixed"/>
@@ -14513,7 +14506,7 @@
             <w:hyperlink r:id="rId22" w:history="1">
               <w:r>
                 <w:rPr>
-                  <w:rStyle w:val="Hyperlink"/>
+                  <w:rStyle w:val="Hipervnculo"/>
                   <w:sz w:val="20"/>
                 </w:rPr>
                 <w:t>–lanuevaonda@gmail.com</w:t>
@@ -14555,7 +14548,7 @@
             <w:hyperlink r:id="rId23" w:history="1">
               <w:r>
                 <w:rPr>
-                  <w:rStyle w:val="Hyperlink"/>
+                  <w:rStyle w:val="Hipervnculo"/>
                   <w:sz w:val="20"/>
                 </w:rPr>
                 <w:t>-todolentes@gmail.com</w:t>
@@ -14592,7 +14585,7 @@
             <w:hyperlink r:id="rId24" w:history="1">
               <w:r>
                 <w:rPr>
-                  <w:rStyle w:val="Hyperlink"/>
+                  <w:rStyle w:val="Hipervnculo"/>
                   <w:sz w:val="20"/>
                 </w:rPr>
                 <w:t>–lentesin@gmail.com</w:t>
@@ -15500,7 +15493,7 @@
     </w:p>
     <w:p>
       <w:pPr>
-        <w:pStyle w:val="Heading2"/>
+        <w:pStyle w:val="Ttulo2"/>
         <w:rPr>
           <w:lang w:val="es-AR"/>
         </w:rPr>
@@ -15517,7 +15510,7 @@
     </w:p>
     <w:tbl>
       <w:tblPr>
-        <w:tblStyle w:val="TableGrid"/>
+        <w:tblStyle w:val="Tablaconcuadrcula"/>
         <w:tblW w:w="8613" w:type="dxa"/>
         <w:tblLayout w:type="fixed"/>
         <w:tblLook w:val="04A0" w:firstRow="1" w:lastRow="0" w:firstColumn="1" w:lastColumn="0" w:noHBand="0" w:noVBand="1"/>
@@ -16772,7 +16765,7 @@
           </w:tcPr>
           <w:p>
             <w:pPr>
-              <w:pStyle w:val="ListParagraph"/>
+              <w:pStyle w:val="Prrafodelista"/>
               <w:numPr>
                 <w:ilvl w:val="0"/>
                 <w:numId w:val="1"/>
@@ -16838,7 +16831,7 @@
           </w:tcPr>
           <w:p>
             <w:pPr>
-              <w:pStyle w:val="ListParagraph"/>
+              <w:pStyle w:val="Prrafodelista"/>
               <w:numPr>
                 <w:ilvl w:val="0"/>
                 <w:numId w:val="1"/>
@@ -16850,7 +16843,7 @@
           </w:p>
           <w:p>
             <w:pPr>
-              <w:pStyle w:val="ListParagraph"/>
+              <w:pStyle w:val="Prrafodelista"/>
               <w:numPr>
                 <w:ilvl w:val="0"/>
                 <w:numId w:val="1"/>
@@ -16923,7 +16916,7 @@
           </w:tcPr>
           <w:p>
             <w:pPr>
-              <w:pStyle w:val="ListParagraph"/>
+              <w:pStyle w:val="Prrafodelista"/>
               <w:numPr>
                 <w:ilvl w:val="0"/>
                 <w:numId w:val="2"/>
@@ -16966,7 +16959,7 @@
           </w:tcPr>
           <w:p>
             <w:pPr>
-              <w:pStyle w:val="ListParagraph"/>
+              <w:pStyle w:val="Prrafodelista"/>
               <w:ind w:left="230"/>
             </w:pPr>
           </w:p>
@@ -16986,7 +16979,7 @@
           </w:tcPr>
           <w:p>
             <w:pPr>
-              <w:pStyle w:val="ListParagraph"/>
+              <w:pStyle w:val="Prrafodelista"/>
               <w:numPr>
                 <w:ilvl w:val="0"/>
                 <w:numId w:val="2"/>
@@ -17017,7 +17010,7 @@
           </w:tcPr>
           <w:p>
             <w:pPr>
-              <w:pStyle w:val="ListParagraph"/>
+              <w:pStyle w:val="Prrafodelista"/>
               <w:numPr>
                 <w:ilvl w:val="1"/>
                 <w:numId w:val="2"/>
@@ -17040,7 +17033,7 @@
           </w:p>
           <w:p>
             <w:pPr>
-              <w:pStyle w:val="ListParagraph"/>
+              <w:pStyle w:val="Prrafodelista"/>
               <w:numPr>
                 <w:ilvl w:val="2"/>
                 <w:numId w:val="2"/>
@@ -17058,7 +17051,7 @@
           </w:p>
           <w:p>
             <w:pPr>
-              <w:pStyle w:val="ListParagraph"/>
+              <w:pStyle w:val="Prrafodelista"/>
               <w:numPr>
                 <w:ilvl w:val="2"/>
                 <w:numId w:val="2"/>
@@ -17091,7 +17084,7 @@
           </w:tcPr>
           <w:p>
             <w:pPr>
-              <w:pStyle w:val="ListParagraph"/>
+              <w:pStyle w:val="Prrafodelista"/>
               <w:numPr>
                 <w:ilvl w:val="0"/>
                 <w:numId w:val="2"/>
@@ -17128,7 +17121,7 @@
           </w:tcPr>
           <w:p>
             <w:pPr>
-              <w:pStyle w:val="ListParagraph"/>
+              <w:pStyle w:val="Prrafodelista"/>
               <w:ind w:left="230"/>
             </w:pPr>
           </w:p>
@@ -17148,7 +17141,7 @@
           </w:tcPr>
           <w:p>
             <w:pPr>
-              <w:pStyle w:val="ListParagraph"/>
+              <w:pStyle w:val="Prrafodelista"/>
               <w:numPr>
                 <w:ilvl w:val="0"/>
                 <w:numId w:val="2"/>
@@ -17179,7 +17172,7 @@
           </w:tcPr>
           <w:p>
             <w:pPr>
-              <w:pStyle w:val="ListParagraph"/>
+              <w:pStyle w:val="Prrafodelista"/>
               <w:ind w:left="230"/>
             </w:pPr>
           </w:p>
@@ -17199,7 +17192,7 @@
           </w:tcPr>
           <w:p>
             <w:pPr>
-              <w:pStyle w:val="ListParagraph"/>
+              <w:pStyle w:val="Prrafodelista"/>
               <w:numPr>
                 <w:ilvl w:val="0"/>
                 <w:numId w:val="2"/>
@@ -17230,7 +17223,7 @@
           </w:tcPr>
           <w:p>
             <w:pPr>
-              <w:pStyle w:val="ListParagraph"/>
+              <w:pStyle w:val="Prrafodelista"/>
               <w:ind w:left="230"/>
             </w:pPr>
           </w:p>
@@ -17250,7 +17243,7 @@
           </w:tcPr>
           <w:p>
             <w:pPr>
-              <w:pStyle w:val="ListParagraph"/>
+              <w:pStyle w:val="Prrafodelista"/>
               <w:numPr>
                 <w:ilvl w:val="0"/>
                 <w:numId w:val="2"/>
@@ -17281,7 +17274,7 @@
           </w:tcPr>
           <w:p>
             <w:pPr>
-              <w:pStyle w:val="ListParagraph"/>
+              <w:pStyle w:val="Prrafodelista"/>
               <w:ind w:left="230"/>
             </w:pPr>
           </w:p>
@@ -17301,7 +17294,7 @@
           </w:tcPr>
           <w:p>
             <w:pPr>
-              <w:pStyle w:val="ListParagraph"/>
+              <w:pStyle w:val="Prrafodelista"/>
               <w:numPr>
                 <w:ilvl w:val="0"/>
                 <w:numId w:val="2"/>
@@ -17333,7 +17326,7 @@
           </w:tcPr>
           <w:p>
             <w:pPr>
-              <w:pStyle w:val="ListParagraph"/>
+              <w:pStyle w:val="Prrafodelista"/>
               <w:ind w:left="230"/>
             </w:pPr>
           </w:p>
@@ -17353,7 +17346,7 @@
           </w:tcPr>
           <w:p>
             <w:pPr>
-              <w:pStyle w:val="ListParagraph"/>
+              <w:pStyle w:val="Prrafodelista"/>
               <w:numPr>
                 <w:ilvl w:val="0"/>
                 <w:numId w:val="2"/>
@@ -17384,7 +17377,7 @@
           </w:tcPr>
           <w:p>
             <w:pPr>
-              <w:pStyle w:val="ListParagraph"/>
+              <w:pStyle w:val="Prrafodelista"/>
               <w:ind w:left="230"/>
             </w:pPr>
           </w:p>
@@ -17404,7 +17397,7 @@
           </w:tcPr>
           <w:p>
             <w:pPr>
-              <w:pStyle w:val="ListParagraph"/>
+              <w:pStyle w:val="Prrafodelista"/>
               <w:numPr>
                 <w:ilvl w:val="0"/>
                 <w:numId w:val="2"/>
@@ -17435,7 +17428,7 @@
           </w:tcPr>
           <w:p>
             <w:pPr>
-              <w:pStyle w:val="ListParagraph"/>
+              <w:pStyle w:val="Prrafodelista"/>
               <w:numPr>
                 <w:ilvl w:val="1"/>
                 <w:numId w:val="2"/>
@@ -17459,7 +17452,7 @@
           </w:p>
           <w:p>
             <w:pPr>
-              <w:pStyle w:val="ListParagraph"/>
+              <w:pStyle w:val="Prrafodelista"/>
               <w:numPr>
                 <w:ilvl w:val="2"/>
                 <w:numId w:val="2"/>
@@ -17492,7 +17485,7 @@
           </w:tcPr>
           <w:p>
             <w:pPr>
-              <w:pStyle w:val="ListParagraph"/>
+              <w:pStyle w:val="Prrafodelista"/>
               <w:numPr>
                 <w:ilvl w:val="0"/>
                 <w:numId w:val="2"/>
@@ -17523,7 +17516,7 @@
           </w:tcPr>
           <w:p>
             <w:pPr>
-              <w:pStyle w:val="ListParagraph"/>
+              <w:pStyle w:val="Prrafodelista"/>
               <w:ind w:left="230"/>
             </w:pPr>
           </w:p>
@@ -17543,7 +17536,7 @@
           </w:tcPr>
           <w:p>
             <w:pPr>
-              <w:pStyle w:val="ListParagraph"/>
+              <w:pStyle w:val="Prrafodelista"/>
               <w:numPr>
                 <w:ilvl w:val="0"/>
                 <w:numId w:val="2"/>
@@ -17574,7 +17567,7 @@
           </w:tcPr>
           <w:p>
             <w:pPr>
-              <w:pStyle w:val="ListParagraph"/>
+              <w:pStyle w:val="Prrafodelista"/>
               <w:numPr>
                 <w:ilvl w:val="1"/>
                 <w:numId w:val="2"/>
@@ -17597,7 +17590,7 @@
           </w:p>
           <w:p>
             <w:pPr>
-              <w:pStyle w:val="ListParagraph"/>
+              <w:pStyle w:val="Prrafodelista"/>
               <w:numPr>
                 <w:ilvl w:val="2"/>
                 <w:numId w:val="2"/>
@@ -17627,7 +17620,7 @@
           </w:p>
           <w:p>
             <w:pPr>
-              <w:pStyle w:val="ListParagraph"/>
+              <w:pStyle w:val="Prrafodelista"/>
               <w:numPr>
                 <w:ilvl w:val="2"/>
                 <w:numId w:val="2"/>
@@ -17653,7 +17646,7 @@
           </w:tcPr>
           <w:p>
             <w:pPr>
-              <w:pStyle w:val="ListParagraph"/>
+              <w:pStyle w:val="Prrafodelista"/>
               <w:numPr>
                 <w:ilvl w:val="0"/>
                 <w:numId w:val="2"/>
@@ -17693,7 +17686,7 @@
           </w:tcPr>
           <w:p>
             <w:pPr>
-              <w:pStyle w:val="ListParagraph"/>
+              <w:pStyle w:val="Prrafodelista"/>
               <w:ind w:left="230"/>
             </w:pPr>
           </w:p>
@@ -17713,7 +17706,7 @@
           </w:tcPr>
           <w:p>
             <w:pPr>
-              <w:pStyle w:val="ListParagraph"/>
+              <w:pStyle w:val="Prrafodelista"/>
               <w:numPr>
                 <w:ilvl w:val="0"/>
                 <w:numId w:val="2"/>
@@ -17741,7 +17734,7 @@
           </w:tcPr>
           <w:p>
             <w:pPr>
-              <w:pStyle w:val="ListParagraph"/>
+              <w:pStyle w:val="Prrafodelista"/>
               <w:ind w:left="230"/>
             </w:pPr>
           </w:p>
@@ -18081,16 +18074,16 @@
       </w:pPr>
       <w:r>
         <w:object w:dxaOrig="7537" w:dyaOrig="13330">
-          <v:shape id="_x0000_i1028" type="#_x0000_t75" style="width:347.25pt;height:614.25pt" o:ole="">
+          <v:shape id="_x0000_i1028" type="#_x0000_t75" style="width:346.9pt;height:614.35pt" o:ole="">
             <v:imagedata r:id="rId25" o:title=""/>
           </v:shape>
-          <o:OLEObject Type="Embed" ProgID="Visio.Drawing.11" ShapeID="_x0000_i1028" DrawAspect="Content" ObjectID="_1384103984" r:id="rId26"/>
+          <o:OLEObject Type="Embed" ProgID="Visio.Drawing.11" ShapeID="_x0000_i1028" DrawAspect="Content" ObjectID="_1384117437" r:id="rId26"/>
         </w:object>
       </w:r>
     </w:p>
     <w:tbl>
       <w:tblPr>
-        <w:tblStyle w:val="TableGrid"/>
+        <w:tblStyle w:val="Tablaconcuadrcula"/>
         <w:tblW w:w="8931" w:type="dxa"/>
         <w:tblInd w:w="250" w:type="dxa"/>
         <w:tblLayout w:type="fixed"/>
@@ -18416,7 +18409,7 @@
           </w:tcPr>
           <w:p>
             <w:pPr>
-              <w:pStyle w:val="ListParagraph"/>
+              <w:pStyle w:val="Prrafodelista"/>
               <w:numPr>
                 <w:ilvl w:val="0"/>
                 <w:numId w:val="8"/>
@@ -18437,7 +18430,7 @@
           </w:p>
           <w:p>
             <w:pPr>
-              <w:pStyle w:val="ListParagraph"/>
+              <w:pStyle w:val="Prrafodelista"/>
               <w:numPr>
                 <w:ilvl w:val="0"/>
                 <w:numId w:val="8"/>
@@ -19039,7 +19032,7 @@
             <w:hyperlink r:id="rId27" w:history="1">
               <w:r>
                 <w:rPr>
-                  <w:rStyle w:val="Hyperlink"/>
+                  <w:rStyle w:val="Hipervnculo"/>
                   <w:sz w:val="20"/>
                 </w:rPr>
                 <w:t>–lanuevaonda@gmail.com</w:t>
@@ -19081,21 +19074,21 @@
             <w:hyperlink r:id="rId28" w:history="1">
               <w:r>
                 <w:rPr>
-                  <w:rStyle w:val="Hyperlink"/>
+                  <w:rStyle w:val="Hipervnculo"/>
                   <w:sz w:val="20"/>
                 </w:rPr>
                 <w:t>-todol</w:t>
               </w:r>
               <w:r>
                 <w:rPr>
-                  <w:rStyle w:val="Hyperlink"/>
+                  <w:rStyle w:val="Hipervnculo"/>
                   <w:sz w:val="20"/>
                 </w:rPr>
                 <w:t>mp</w:t>
               </w:r>
               <w:r>
                 <w:rPr>
-                  <w:rStyle w:val="Hyperlink"/>
+                  <w:rStyle w:val="Hipervnculo"/>
                   <w:sz w:val="20"/>
                 </w:rPr>
                 <w:t>gmail.com</w:t>
@@ -19132,7 +19125,7 @@
             <w:hyperlink r:id="rId29" w:history="1">
               <w:r>
                 <w:rPr>
-                  <w:rStyle w:val="Hyperlink"/>
+                  <w:rStyle w:val="Hipervnculo"/>
                   <w:sz w:val="20"/>
                 </w:rPr>
                 <w:t>–lentesin@gmail.com</w:t>
@@ -19236,7 +19229,7 @@
             <w:hyperlink r:id="rId30" w:history="1">
               <w:r>
                 <w:rPr>
-                  <w:rStyle w:val="Hyperlink"/>
+                  <w:rStyle w:val="Hipervnculo"/>
                   <w:sz w:val="20"/>
                 </w:rPr>
                 <w:t>–lentesin@gmail.com</w:t>
@@ -19947,7 +19940,7 @@
     </w:p>
     <w:p>
       <w:pPr>
-        <w:pStyle w:val="Heading2"/>
+        <w:pStyle w:val="Ttulo2"/>
         <w:rPr>
           <w:lang w:val="es-AR"/>
         </w:rPr>
@@ -19964,7 +19957,7 @@
     </w:p>
     <w:tbl>
       <w:tblPr>
-        <w:tblStyle w:val="TableGrid"/>
+        <w:tblStyle w:val="Tablaconcuadrcula"/>
         <w:tblW w:w="8613" w:type="dxa"/>
         <w:tblLayout w:type="fixed"/>
         <w:tblLook w:val="04A0" w:firstRow="1" w:lastRow="0" w:firstColumn="1" w:lastColumn="0" w:noHBand="0" w:noVBand="1"/>
@@ -21215,7 +21208,7 @@
           </w:tcPr>
           <w:p>
             <w:pPr>
-              <w:pStyle w:val="ListParagraph"/>
+              <w:pStyle w:val="Prrafodelista"/>
               <w:numPr>
                 <w:ilvl w:val="0"/>
                 <w:numId w:val="1"/>
@@ -21281,7 +21274,7 @@
           </w:tcPr>
           <w:p>
             <w:pPr>
-              <w:pStyle w:val="ListParagraph"/>
+              <w:pStyle w:val="Prrafodelista"/>
               <w:numPr>
                 <w:ilvl w:val="0"/>
                 <w:numId w:val="1"/>
@@ -21293,7 +21286,7 @@
           </w:p>
           <w:p>
             <w:pPr>
-              <w:pStyle w:val="ListParagraph"/>
+              <w:pStyle w:val="Prrafodelista"/>
               <w:numPr>
                 <w:ilvl w:val="0"/>
                 <w:numId w:val="1"/>
@@ -21366,7 +21359,7 @@
           </w:tcPr>
           <w:p>
             <w:pPr>
-              <w:pStyle w:val="ListParagraph"/>
+              <w:pStyle w:val="Prrafodelista"/>
               <w:numPr>
                 <w:ilvl w:val="0"/>
                 <w:numId w:val="2"/>
@@ -21409,7 +21402,7 @@
           </w:tcPr>
           <w:p>
             <w:pPr>
-              <w:pStyle w:val="ListParagraph"/>
+              <w:pStyle w:val="Prrafodelista"/>
               <w:ind w:left="230"/>
             </w:pPr>
           </w:p>
@@ -21429,7 +21422,7 @@
           </w:tcPr>
           <w:p>
             <w:pPr>
-              <w:pStyle w:val="ListParagraph"/>
+              <w:pStyle w:val="Prrafodelista"/>
               <w:numPr>
                 <w:ilvl w:val="0"/>
                 <w:numId w:val="2"/>
@@ -21460,7 +21453,7 @@
           </w:tcPr>
           <w:p>
             <w:pPr>
-              <w:pStyle w:val="ListParagraph"/>
+              <w:pStyle w:val="Prrafodelista"/>
               <w:ind w:left="230"/>
             </w:pPr>
           </w:p>
@@ -21480,7 +21473,7 @@
           </w:tcPr>
           <w:p>
             <w:pPr>
-              <w:pStyle w:val="ListParagraph"/>
+              <w:pStyle w:val="Prrafodelista"/>
               <w:numPr>
                 <w:ilvl w:val="0"/>
                 <w:numId w:val="2"/>
@@ -21511,7 +21504,7 @@
           </w:tcPr>
           <w:p>
             <w:pPr>
-              <w:pStyle w:val="ListParagraph"/>
+              <w:pStyle w:val="Prrafodelista"/>
               <w:ind w:left="230"/>
             </w:pPr>
           </w:p>
@@ -21531,7 +21524,7 @@
           </w:tcPr>
           <w:p>
             <w:pPr>
-              <w:pStyle w:val="ListParagraph"/>
+              <w:pStyle w:val="Prrafodelista"/>
               <w:numPr>
                 <w:ilvl w:val="0"/>
                 <w:numId w:val="2"/>
@@ -21562,7 +21555,7 @@
           </w:tcPr>
           <w:p>
             <w:pPr>
-              <w:pStyle w:val="ListParagraph"/>
+              <w:pStyle w:val="Prrafodelista"/>
               <w:ind w:left="230"/>
             </w:pPr>
           </w:p>
@@ -21582,7 +21575,7 @@
           </w:tcPr>
           <w:p>
             <w:pPr>
-              <w:pStyle w:val="ListParagraph"/>
+              <w:pStyle w:val="Prrafodelista"/>
               <w:numPr>
                 <w:ilvl w:val="0"/>
                 <w:numId w:val="2"/>
@@ -21613,7 +21606,7 @@
           </w:tcPr>
           <w:p>
             <w:pPr>
-              <w:pStyle w:val="ListParagraph"/>
+              <w:pStyle w:val="Prrafodelista"/>
               <w:numPr>
                 <w:ilvl w:val="1"/>
                 <w:numId w:val="2"/>
@@ -21637,7 +21630,7 @@
           </w:p>
           <w:p>
             <w:pPr>
-              <w:pStyle w:val="ListParagraph"/>
+              <w:pStyle w:val="Prrafodelista"/>
               <w:numPr>
                 <w:ilvl w:val="2"/>
                 <w:numId w:val="2"/>
@@ -21656,7 +21649,7 @@
           </w:p>
           <w:p>
             <w:pPr>
-              <w:pStyle w:val="ListParagraph"/>
+              <w:pStyle w:val="Prrafodelista"/>
               <w:numPr>
                 <w:ilvl w:val="3"/>
                 <w:numId w:val="2"/>
@@ -21675,7 +21668,7 @@
           </w:p>
           <w:p>
             <w:pPr>
-              <w:pStyle w:val="ListParagraph"/>
+              <w:pStyle w:val="Prrafodelista"/>
               <w:numPr>
                 <w:ilvl w:val="4"/>
                 <w:numId w:val="2"/>
@@ -21694,7 +21687,7 @@
           </w:p>
           <w:p>
             <w:pPr>
-              <w:pStyle w:val="ListParagraph"/>
+              <w:pStyle w:val="Prrafodelista"/>
               <w:numPr>
                 <w:ilvl w:val="3"/>
                 <w:numId w:val="2"/>
@@ -21714,7 +21707,7 @@
           </w:p>
           <w:p>
             <w:pPr>
-              <w:pStyle w:val="ListParagraph"/>
+              <w:pStyle w:val="Prrafodelista"/>
               <w:numPr>
                 <w:ilvl w:val="4"/>
                 <w:numId w:val="2"/>
@@ -21741,7 +21734,7 @@
           </w:tcPr>
           <w:p>
             <w:pPr>
-              <w:pStyle w:val="ListParagraph"/>
+              <w:pStyle w:val="Prrafodelista"/>
               <w:numPr>
                 <w:ilvl w:val="0"/>
                 <w:numId w:val="2"/>
@@ -21773,7 +21766,7 @@
           </w:tcPr>
           <w:p>
             <w:pPr>
-              <w:pStyle w:val="ListParagraph"/>
+              <w:pStyle w:val="Prrafodelista"/>
               <w:ind w:left="230"/>
             </w:pPr>
           </w:p>
@@ -21793,7 +21786,7 @@
           </w:tcPr>
           <w:p>
             <w:pPr>
-              <w:pStyle w:val="ListParagraph"/>
+              <w:pStyle w:val="Prrafodelista"/>
               <w:numPr>
                 <w:ilvl w:val="0"/>
                 <w:numId w:val="2"/>
@@ -21824,7 +21817,7 @@
           </w:tcPr>
           <w:p>
             <w:pPr>
-              <w:pStyle w:val="ListParagraph"/>
+              <w:pStyle w:val="Prrafodelista"/>
               <w:ind w:left="230"/>
             </w:pPr>
           </w:p>
@@ -21844,7 +21837,7 @@
           </w:tcPr>
           <w:p>
             <w:pPr>
-              <w:pStyle w:val="ListParagraph"/>
+              <w:pStyle w:val="Prrafodelista"/>
               <w:numPr>
                 <w:ilvl w:val="0"/>
                 <w:numId w:val="2"/>
@@ -21875,7 +21868,7 @@
           </w:tcPr>
           <w:p>
             <w:pPr>
-              <w:pStyle w:val="ListParagraph"/>
+              <w:pStyle w:val="Prrafodelista"/>
               <w:ind w:left="230"/>
             </w:pPr>
           </w:p>
@@ -21895,7 +21888,7 @@
           </w:tcPr>
           <w:p>
             <w:pPr>
-              <w:pStyle w:val="ListParagraph"/>
+              <w:pStyle w:val="Prrafodelista"/>
               <w:numPr>
                 <w:ilvl w:val="0"/>
                 <w:numId w:val="2"/>
@@ -21926,7 +21919,7 @@
           </w:tcPr>
           <w:p>
             <w:pPr>
-              <w:pStyle w:val="ListParagraph"/>
+              <w:pStyle w:val="Prrafodelista"/>
               <w:ind w:left="737"/>
             </w:pPr>
           </w:p>
@@ -21946,7 +21939,7 @@
           </w:tcPr>
           <w:p>
             <w:pPr>
-              <w:pStyle w:val="ListParagraph"/>
+              <w:pStyle w:val="Prrafodelista"/>
               <w:numPr>
                 <w:ilvl w:val="0"/>
                 <w:numId w:val="2"/>
@@ -21977,7 +21970,7 @@
           </w:tcPr>
           <w:p>
             <w:pPr>
-              <w:pStyle w:val="ListParagraph"/>
+              <w:pStyle w:val="Prrafodelista"/>
               <w:numPr>
                 <w:ilvl w:val="1"/>
                 <w:numId w:val="2"/>
@@ -22001,7 +21994,7 @@
           </w:p>
           <w:p>
             <w:pPr>
-              <w:pStyle w:val="ListParagraph"/>
+              <w:pStyle w:val="Prrafodelista"/>
               <w:numPr>
                 <w:ilvl w:val="2"/>
                 <w:numId w:val="2"/>
@@ -22020,7 +22013,7 @@
           </w:p>
           <w:p>
             <w:pPr>
-              <w:pStyle w:val="ListParagraph"/>
+              <w:pStyle w:val="Prrafodelista"/>
               <w:numPr>
                 <w:ilvl w:val="2"/>
                 <w:numId w:val="2"/>
@@ -22039,7 +22032,7 @@
           </w:p>
           <w:p>
             <w:pPr>
-              <w:pStyle w:val="ListParagraph"/>
+              <w:pStyle w:val="Prrafodelista"/>
               <w:numPr>
                 <w:ilvl w:val="2"/>
                 <w:numId w:val="2"/>
@@ -22052,7 +22045,7 @@
           </w:p>
           <w:p>
             <w:pPr>
-              <w:pStyle w:val="ListParagraph"/>
+              <w:pStyle w:val="Prrafodelista"/>
               <w:ind w:left="230"/>
             </w:pPr>
           </w:p>
@@ -22072,7 +22065,7 @@
           </w:tcPr>
           <w:p>
             <w:pPr>
-              <w:pStyle w:val="ListParagraph"/>
+              <w:pStyle w:val="Prrafodelista"/>
               <w:numPr>
                 <w:ilvl w:val="0"/>
                 <w:numId w:val="2"/>
@@ -22103,7 +22096,7 @@
           </w:tcPr>
           <w:p>
             <w:pPr>
-              <w:pStyle w:val="ListParagraph"/>
+              <w:pStyle w:val="Prrafodelista"/>
               <w:numPr>
                 <w:ilvl w:val="1"/>
                 <w:numId w:val="2"/>
@@ -22131,7 +22124,7 @@
           </w:tcPr>
           <w:p>
             <w:pPr>
-              <w:pStyle w:val="ListParagraph"/>
+              <w:pStyle w:val="Prrafodelista"/>
               <w:numPr>
                 <w:ilvl w:val="0"/>
                 <w:numId w:val="2"/>
@@ -22162,7 +22155,7 @@
           </w:tcPr>
           <w:p>
             <w:pPr>
-              <w:pStyle w:val="ListParagraph"/>
+              <w:pStyle w:val="Prrafodelista"/>
               <w:numPr>
                 <w:ilvl w:val="1"/>
                 <w:numId w:val="2"/>
@@ -22190,7 +22183,7 @@
           </w:tcPr>
           <w:p>
             <w:pPr>
-              <w:pStyle w:val="ListParagraph"/>
+              <w:pStyle w:val="Prrafodelista"/>
               <w:numPr>
                 <w:ilvl w:val="0"/>
                 <w:numId w:val="2"/>
@@ -22221,7 +22214,7 @@
           </w:tcPr>
           <w:p>
             <w:pPr>
-              <w:pStyle w:val="ListParagraph"/>
+              <w:pStyle w:val="Prrafodelista"/>
               <w:ind w:left="230"/>
             </w:pPr>
           </w:p>
@@ -22241,7 +22234,7 @@
           </w:tcPr>
           <w:p>
             <w:pPr>
-              <w:pStyle w:val="ListParagraph"/>
+              <w:pStyle w:val="Prrafodelista"/>
               <w:numPr>
                 <w:ilvl w:val="0"/>
                 <w:numId w:val="2"/>
@@ -22272,7 +22265,7 @@
           </w:tcPr>
           <w:p>
             <w:pPr>
-              <w:pStyle w:val="ListParagraph"/>
+              <w:pStyle w:val="Prrafodelista"/>
               <w:numPr>
                 <w:ilvl w:val="1"/>
                 <w:numId w:val="2"/>
@@ -22295,7 +22288,7 @@
           </w:p>
           <w:p>
             <w:pPr>
-              <w:pStyle w:val="ListParagraph"/>
+              <w:pStyle w:val="Prrafodelista"/>
               <w:numPr>
                 <w:ilvl w:val="2"/>
                 <w:numId w:val="2"/>
@@ -22307,7 +22300,7 @@
           </w:p>
           <w:p>
             <w:pPr>
-              <w:pStyle w:val="ListParagraph"/>
+              <w:pStyle w:val="Prrafodelista"/>
               <w:numPr>
                 <w:ilvl w:val="2"/>
                 <w:numId w:val="2"/>
@@ -22333,7 +22326,7 @@
           </w:tcPr>
           <w:p>
             <w:pPr>
-              <w:pStyle w:val="ListParagraph"/>
+              <w:pStyle w:val="Prrafodelista"/>
               <w:numPr>
                 <w:ilvl w:val="0"/>
                 <w:numId w:val="2"/>
@@ -22365,7 +22358,7 @@
           </w:tcPr>
           <w:p>
             <w:pPr>
-              <w:pStyle w:val="ListParagraph"/>
+              <w:pStyle w:val="Prrafodelista"/>
               <w:ind w:left="230"/>
             </w:pPr>
           </w:p>
@@ -22385,7 +22378,7 @@
           </w:tcPr>
           <w:p>
             <w:pPr>
-              <w:pStyle w:val="ListParagraph"/>
+              <w:pStyle w:val="Prrafodelista"/>
               <w:numPr>
                 <w:ilvl w:val="0"/>
                 <w:numId w:val="2"/>
@@ -22410,7 +22403,7 @@
           </w:tcPr>
           <w:p>
             <w:pPr>
-              <w:pStyle w:val="ListParagraph"/>
+              <w:pStyle w:val="Prrafodelista"/>
               <w:ind w:left="230"/>
             </w:pPr>
           </w:p>
@@ -22751,16 +22744,16 @@
       </w:pPr>
       <w:r>
         <w:object w:dxaOrig="7491" w:dyaOrig="16789">
-          <v:shape id="_x0000_i1029" type="#_x0000_t75" style="width:265.5pt;height:594pt" o:ole="">
+          <v:shape id="_x0000_i1029" type="#_x0000_t75" style="width:265.55pt;height:594.7pt" o:ole="">
             <v:imagedata r:id="rId31" o:title=""/>
           </v:shape>
-          <o:OLEObject Type="Embed" ProgID="Visio.Drawing.11" ShapeID="_x0000_i1029" DrawAspect="Content" ObjectID="_1384103985" r:id="rId32"/>
+          <o:OLEObject Type="Embed" ProgID="Visio.Drawing.11" ShapeID="_x0000_i1029" DrawAspect="Content" ObjectID="_1384117438" r:id="rId32"/>
         </w:object>
       </w:r>
     </w:p>
     <w:tbl>
       <w:tblPr>
-        <w:tblStyle w:val="TableGrid"/>
+        <w:tblStyle w:val="Tablaconcuadrcula"/>
         <w:tblW w:w="8931" w:type="dxa"/>
         <w:tblInd w:w="250" w:type="dxa"/>
         <w:tblLayout w:type="fixed"/>
@@ -23098,7 +23091,7 @@
           </w:tcPr>
           <w:p>
             <w:pPr>
-              <w:pStyle w:val="ListParagraph"/>
+              <w:pStyle w:val="Prrafodelista"/>
               <w:numPr>
                 <w:ilvl w:val="0"/>
                 <w:numId w:val="8"/>
@@ -23119,7 +23112,7 @@
           </w:p>
           <w:p>
             <w:pPr>
-              <w:pStyle w:val="ListParagraph"/>
+              <w:pStyle w:val="Prrafodelista"/>
               <w:numPr>
                 <w:ilvl w:val="0"/>
                 <w:numId w:val="8"/>
@@ -24395,7 +24388,7 @@
     </w:p>
     <w:p>
       <w:pPr>
-        <w:pStyle w:val="Heading2"/>
+        <w:pStyle w:val="Ttulo2"/>
         <w:jc w:val="both"/>
       </w:pPr>
       <w:bookmarkStart w:id="11" w:name="_Toc310357238"/>
@@ -24407,7 +24400,7 @@
     </w:p>
     <w:tbl>
       <w:tblPr>
-        <w:tblStyle w:val="TableGrid"/>
+        <w:tblStyle w:val="Tablaconcuadrcula"/>
         <w:tblW w:w="8472" w:type="dxa"/>
         <w:tblInd w:w="250" w:type="dxa"/>
         <w:tblLayout w:type="fixed"/>
@@ -25614,7 +25607,7 @@
           </w:tcPr>
           <w:p>
             <w:pPr>
-              <w:pStyle w:val="ListParagraph"/>
+              <w:pStyle w:val="Prrafodelista"/>
               <w:numPr>
                 <w:ilvl w:val="0"/>
                 <w:numId w:val="9"/>
@@ -25705,7 +25698,7 @@
           </w:tcPr>
           <w:p>
             <w:pPr>
-              <w:pStyle w:val="ListParagraph"/>
+              <w:pStyle w:val="Prrafodelista"/>
               <w:numPr>
                 <w:ilvl w:val="0"/>
                 <w:numId w:val="1"/>
@@ -25773,7 +25766,7 @@
           </w:tcPr>
           <w:p>
             <w:pPr>
-              <w:pStyle w:val="ListParagraph"/>
+              <w:pStyle w:val="Prrafodelista"/>
               <w:numPr>
                 <w:ilvl w:val="0"/>
                 <w:numId w:val="1"/>
@@ -25852,7 +25845,7 @@
           </w:tcPr>
           <w:p>
             <w:pPr>
-              <w:pStyle w:val="ListParagraph"/>
+              <w:pStyle w:val="Prrafodelista"/>
               <w:numPr>
                 <w:ilvl w:val="0"/>
                 <w:numId w:val="2"/>
@@ -25889,7 +25882,7 @@
           </w:tcPr>
           <w:p>
             <w:pPr>
-              <w:pStyle w:val="ListParagraph"/>
+              <w:pStyle w:val="Prrafodelista"/>
               <w:numPr>
                 <w:ilvl w:val="1"/>
                 <w:numId w:val="2"/>
@@ -25920,7 +25913,7 @@
           </w:tcPr>
           <w:p>
             <w:pPr>
-              <w:pStyle w:val="ListParagraph"/>
+              <w:pStyle w:val="Prrafodelista"/>
               <w:numPr>
                 <w:ilvl w:val="0"/>
                 <w:numId w:val="2"/>
@@ -25951,7 +25944,7 @@
           </w:tcPr>
           <w:p>
             <w:pPr>
-              <w:pStyle w:val="ListParagraph"/>
+              <w:pStyle w:val="Prrafodelista"/>
               <w:numPr>
                 <w:ilvl w:val="1"/>
                 <w:numId w:val="2"/>
@@ -25982,7 +25975,7 @@
           </w:tcPr>
           <w:p>
             <w:pPr>
-              <w:pStyle w:val="ListParagraph"/>
+              <w:pStyle w:val="Prrafodelista"/>
               <w:numPr>
                 <w:ilvl w:val="0"/>
                 <w:numId w:val="2"/>
@@ -26013,7 +26006,7 @@
           </w:tcPr>
           <w:p>
             <w:pPr>
-              <w:pStyle w:val="ListParagraph"/>
+              <w:pStyle w:val="Prrafodelista"/>
               <w:numPr>
                 <w:ilvl w:val="1"/>
                 <w:numId w:val="2"/>
@@ -26044,7 +26037,7 @@
           </w:tcPr>
           <w:p>
             <w:pPr>
-              <w:pStyle w:val="ListParagraph"/>
+              <w:pStyle w:val="Prrafodelista"/>
               <w:numPr>
                 <w:ilvl w:val="0"/>
                 <w:numId w:val="2"/>
@@ -26075,7 +26068,7 @@
           </w:tcPr>
           <w:p>
             <w:pPr>
-              <w:pStyle w:val="ListParagraph"/>
+              <w:pStyle w:val="Prrafodelista"/>
               <w:numPr>
                 <w:ilvl w:val="1"/>
                 <w:numId w:val="2"/>
@@ -26106,7 +26099,7 @@
           </w:tcPr>
           <w:p>
             <w:pPr>
-              <w:pStyle w:val="ListParagraph"/>
+              <w:pStyle w:val="Prrafodelista"/>
               <w:numPr>
                 <w:ilvl w:val="0"/>
                 <w:numId w:val="2"/>
@@ -26146,7 +26139,7 @@
           </w:tcPr>
           <w:p>
             <w:pPr>
-              <w:pStyle w:val="ListParagraph"/>
+              <w:pStyle w:val="Prrafodelista"/>
               <w:numPr>
                 <w:ilvl w:val="1"/>
                 <w:numId w:val="2"/>
@@ -26177,7 +26170,7 @@
           </w:tcPr>
           <w:p>
             <w:pPr>
-              <w:pStyle w:val="ListParagraph"/>
+              <w:pStyle w:val="Prrafodelista"/>
               <w:numPr>
                 <w:ilvl w:val="0"/>
                 <w:numId w:val="2"/>
@@ -26208,7 +26201,7 @@
           </w:tcPr>
           <w:p>
             <w:pPr>
-              <w:pStyle w:val="ListParagraph"/>
+              <w:pStyle w:val="Prrafodelista"/>
               <w:numPr>
                 <w:ilvl w:val="1"/>
                 <w:numId w:val="2"/>
@@ -26239,7 +26232,7 @@
           </w:tcPr>
           <w:p>
             <w:pPr>
-              <w:pStyle w:val="ListParagraph"/>
+              <w:pStyle w:val="Prrafodelista"/>
               <w:numPr>
                 <w:ilvl w:val="0"/>
                 <w:numId w:val="2"/>
@@ -26270,7 +26263,7 @@
           </w:tcPr>
           <w:p>
             <w:pPr>
-              <w:pStyle w:val="ListParagraph"/>
+              <w:pStyle w:val="Prrafodelista"/>
               <w:numPr>
                 <w:ilvl w:val="1"/>
                 <w:numId w:val="2"/>
@@ -26625,10 +26618,10 @@
       </w:pPr>
       <w:r>
         <w:object w:dxaOrig="4553" w:dyaOrig="8832">
-          <v:shape id="_x0000_i1030" type="#_x0000_t75" style="width:227.25pt;height:441.75pt" o:ole="">
+          <v:shape id="_x0000_i1030" type="#_x0000_t75" style="width:227.2pt;height:441.35pt" o:ole="">
             <v:imagedata r:id="rId33" o:title=""/>
           </v:shape>
-          <o:OLEObject Type="Embed" ProgID="Visio.Drawing.11" ShapeID="_x0000_i1030" DrawAspect="Content" ObjectID="_1384103986" r:id="rId34"/>
+          <o:OLEObject Type="Embed" ProgID="Visio.Drawing.11" ShapeID="_x0000_i1030" DrawAspect="Content" ObjectID="_1384117439" r:id="rId34"/>
         </w:object>
       </w:r>
     </w:p>
@@ -26639,7 +26632,7 @@
     </w:p>
     <w:tbl>
       <w:tblPr>
-        <w:tblStyle w:val="TableGrid"/>
+        <w:tblStyle w:val="Tablaconcuadrcula"/>
         <w:tblW w:w="8931" w:type="dxa"/>
         <w:tblInd w:w="250" w:type="dxa"/>
         <w:tblLayout w:type="fixed"/>
@@ -26971,7 +26964,7 @@
           </w:tcPr>
           <w:p>
             <w:pPr>
-              <w:pStyle w:val="ListParagraph"/>
+              <w:pStyle w:val="Prrafodelista"/>
               <w:numPr>
                 <w:ilvl w:val="0"/>
                 <w:numId w:val="8"/>
@@ -27972,7 +27965,7 @@
     </w:p>
     <w:p>
       <w:pPr>
-        <w:pStyle w:val="Heading2"/>
+        <w:pStyle w:val="Ttulo2"/>
       </w:pPr>
       <w:bookmarkStart w:id="12" w:name="_Toc310357239"/>
       <w:r>
@@ -27983,7 +27976,7 @@
     </w:p>
     <w:tbl>
       <w:tblPr>
-        <w:tblStyle w:val="TableGrid"/>
+        <w:tblStyle w:val="Tablaconcuadrcula"/>
         <w:tblpPr w:leftFromText="141" w:rightFromText="141" w:vertAnchor="text" w:tblpY="1"/>
         <w:tblOverlap w:val="never"/>
         <w:tblW w:w="8472" w:type="dxa"/>
@@ -29272,7 +29265,7 @@
           </w:tcPr>
           <w:p>
             <w:pPr>
-              <w:pStyle w:val="ListParagraph"/>
+              <w:pStyle w:val="Prrafodelista"/>
               <w:numPr>
                 <w:ilvl w:val="0"/>
                 <w:numId w:val="1"/>
@@ -29340,7 +29333,7 @@
           </w:tcPr>
           <w:p>
             <w:pPr>
-              <w:pStyle w:val="ListParagraph"/>
+              <w:pStyle w:val="Prrafodelista"/>
               <w:numPr>
                 <w:ilvl w:val="0"/>
                 <w:numId w:val="1"/>
@@ -29419,7 +29412,7 @@
           </w:tcPr>
           <w:p>
             <w:pPr>
-              <w:pStyle w:val="ListParagraph"/>
+              <w:pStyle w:val="Prrafodelista"/>
               <w:numPr>
                 <w:ilvl w:val="0"/>
                 <w:numId w:val="2"/>
@@ -29456,7 +29449,7 @@
           </w:tcPr>
           <w:p>
             <w:pPr>
-              <w:pStyle w:val="ListParagraph"/>
+              <w:pStyle w:val="Prrafodelista"/>
               <w:numPr>
                 <w:ilvl w:val="1"/>
                 <w:numId w:val="2"/>
@@ -29487,7 +29480,7 @@
           </w:tcPr>
           <w:p>
             <w:pPr>
-              <w:pStyle w:val="ListParagraph"/>
+              <w:pStyle w:val="Prrafodelista"/>
               <w:numPr>
                 <w:ilvl w:val="0"/>
                 <w:numId w:val="2"/>
@@ -29518,7 +29511,7 @@
           </w:tcPr>
           <w:p>
             <w:pPr>
-              <w:pStyle w:val="ListParagraph"/>
+              <w:pStyle w:val="Prrafodelista"/>
               <w:numPr>
                 <w:ilvl w:val="1"/>
                 <w:numId w:val="2"/>
@@ -29549,7 +29542,7 @@
           </w:tcPr>
           <w:p>
             <w:pPr>
-              <w:pStyle w:val="ListParagraph"/>
+              <w:pStyle w:val="Prrafodelista"/>
               <w:numPr>
                 <w:ilvl w:val="0"/>
                 <w:numId w:val="2"/>
@@ -29580,7 +29573,7 @@
           </w:tcPr>
           <w:p>
             <w:pPr>
-              <w:pStyle w:val="ListParagraph"/>
+              <w:pStyle w:val="Prrafodelista"/>
               <w:numPr>
                 <w:ilvl w:val="1"/>
                 <w:numId w:val="2"/>
@@ -29611,7 +29604,7 @@
           </w:tcPr>
           <w:p>
             <w:pPr>
-              <w:pStyle w:val="ListParagraph"/>
+              <w:pStyle w:val="Prrafodelista"/>
               <w:numPr>
                 <w:ilvl w:val="0"/>
                 <w:numId w:val="2"/>
@@ -29642,7 +29635,7 @@
           </w:tcPr>
           <w:p>
             <w:pPr>
-              <w:pStyle w:val="ListParagraph"/>
+              <w:pStyle w:val="Prrafodelista"/>
               <w:numPr>
                 <w:ilvl w:val="1"/>
                 <w:numId w:val="2"/>
@@ -29665,7 +29658,7 @@
           </w:p>
           <w:p>
             <w:pPr>
-              <w:pStyle w:val="ListParagraph"/>
+              <w:pStyle w:val="Prrafodelista"/>
               <w:numPr>
                 <w:ilvl w:val="2"/>
                 <w:numId w:val="2"/>
@@ -29694,7 +29687,7 @@
           </w:tcPr>
           <w:p>
             <w:pPr>
-              <w:pStyle w:val="ListParagraph"/>
+              <w:pStyle w:val="Prrafodelista"/>
               <w:numPr>
                 <w:ilvl w:val="0"/>
                 <w:numId w:val="2"/>
@@ -29725,7 +29718,7 @@
           </w:tcPr>
           <w:p>
             <w:pPr>
-              <w:pStyle w:val="ListParagraph"/>
+              <w:pStyle w:val="Prrafodelista"/>
               <w:numPr>
                 <w:ilvl w:val="1"/>
                 <w:numId w:val="2"/>
@@ -29756,7 +29749,7 @@
           </w:tcPr>
           <w:p>
             <w:pPr>
-              <w:pStyle w:val="ListParagraph"/>
+              <w:pStyle w:val="Prrafodelista"/>
               <w:numPr>
                 <w:ilvl w:val="0"/>
                 <w:numId w:val="2"/>
@@ -29781,7 +29774,7 @@
           </w:tcPr>
           <w:p>
             <w:pPr>
-              <w:pStyle w:val="ListParagraph"/>
+              <w:pStyle w:val="Prrafodelista"/>
               <w:numPr>
                 <w:ilvl w:val="1"/>
                 <w:numId w:val="2"/>
@@ -30142,10 +30135,10 @@
       </w:pPr>
       <w:r>
         <w:object w:dxaOrig="4853" w:dyaOrig="6668">
-          <v:shape id="_x0000_i1031" type="#_x0000_t75" style="width:242.25pt;height:333.75pt" o:ole="">
+          <v:shape id="_x0000_i1031" type="#_x0000_t75" style="width:242.2pt;height:333.8pt" o:ole="">
             <v:imagedata r:id="rId35" o:title=""/>
           </v:shape>
-          <o:OLEObject Type="Embed" ProgID="Visio.Drawing.11" ShapeID="_x0000_i1031" DrawAspect="Content" ObjectID="_1384103987" r:id="rId36"/>
+          <o:OLEObject Type="Embed" ProgID="Visio.Drawing.11" ShapeID="_x0000_i1031" DrawAspect="Content" ObjectID="_1384117440" r:id="rId36"/>
         </w:object>
       </w:r>
     </w:p>
@@ -30156,7 +30149,7 @@
     </w:p>
     <w:tbl>
       <w:tblPr>
-        <w:tblStyle w:val="TableGrid"/>
+        <w:tblStyle w:val="Tablaconcuadrcula"/>
         <w:tblW w:w="8931" w:type="dxa"/>
         <w:tblInd w:w="250" w:type="dxa"/>
         <w:tblLayout w:type="fixed"/>
@@ -30494,7 +30487,7 @@
           </w:tcPr>
           <w:p>
             <w:pPr>
-              <w:pStyle w:val="ListParagraph"/>
+              <w:pStyle w:val="Prrafodelista"/>
               <w:numPr>
                 <w:ilvl w:val="0"/>
                 <w:numId w:val="8"/>
@@ -30515,7 +30508,7 @@
           </w:p>
           <w:p>
             <w:pPr>
-              <w:pStyle w:val="ListParagraph"/>
+              <w:pStyle w:val="Prrafodelista"/>
               <w:tabs>
                 <w:tab w:val="left" w:pos="317"/>
               </w:tabs>
@@ -31360,7 +31353,7 @@
     </w:p>
     <w:p>
       <w:pPr>
-        <w:pStyle w:val="Heading2"/>
+        <w:pStyle w:val="Ttulo2"/>
         <w:rPr>
           <w:lang w:val="es-AR"/>
         </w:rPr>
@@ -31377,7 +31370,7 @@
     </w:p>
     <w:tbl>
       <w:tblPr>
-        <w:tblStyle w:val="TableGrid"/>
+        <w:tblStyle w:val="Tablaconcuadrcula"/>
         <w:tblW w:w="8472" w:type="dxa"/>
         <w:tblInd w:w="250" w:type="dxa"/>
         <w:tblLayout w:type="fixed"/>
@@ -32664,7 +32657,7 @@
           </w:tcPr>
           <w:p>
             <w:pPr>
-              <w:pStyle w:val="ListParagraph"/>
+              <w:pStyle w:val="Prrafodelista"/>
               <w:numPr>
                 <w:ilvl w:val="0"/>
                 <w:numId w:val="1"/>
@@ -32732,7 +32725,7 @@
           </w:tcPr>
           <w:p>
             <w:pPr>
-              <w:pStyle w:val="ListParagraph"/>
+              <w:pStyle w:val="Prrafodelista"/>
               <w:numPr>
                 <w:ilvl w:val="0"/>
                 <w:numId w:val="1"/>
@@ -32744,7 +32737,7 @@
           </w:p>
           <w:p>
             <w:pPr>
-              <w:pStyle w:val="ListParagraph"/>
+              <w:pStyle w:val="Prrafodelista"/>
               <w:numPr>
                 <w:ilvl w:val="0"/>
                 <w:numId w:val="1"/>
@@ -32823,7 +32816,7 @@
           </w:tcPr>
           <w:p>
             <w:pPr>
-              <w:pStyle w:val="ListParagraph"/>
+              <w:pStyle w:val="Prrafodelista"/>
               <w:numPr>
                 <w:ilvl w:val="0"/>
                 <w:numId w:val="2"/>
@@ -32860,7 +32853,7 @@
           </w:tcPr>
           <w:p>
             <w:pPr>
-              <w:pStyle w:val="ListParagraph"/>
+              <w:pStyle w:val="Prrafodelista"/>
               <w:numPr>
                 <w:ilvl w:val="1"/>
                 <w:numId w:val="2"/>
@@ -32891,7 +32884,7 @@
           </w:tcPr>
           <w:p>
             <w:pPr>
-              <w:pStyle w:val="ListParagraph"/>
+              <w:pStyle w:val="Prrafodelista"/>
               <w:numPr>
                 <w:ilvl w:val="0"/>
                 <w:numId w:val="2"/>
@@ -32922,7 +32915,7 @@
           </w:tcPr>
           <w:p>
             <w:pPr>
-              <w:pStyle w:val="ListParagraph"/>
+              <w:pStyle w:val="Prrafodelista"/>
               <w:numPr>
                 <w:ilvl w:val="1"/>
                 <w:numId w:val="2"/>
@@ -32953,7 +32946,7 @@
           </w:tcPr>
           <w:p>
             <w:pPr>
-              <w:pStyle w:val="ListParagraph"/>
+              <w:pStyle w:val="Prrafodelista"/>
               <w:numPr>
                 <w:ilvl w:val="0"/>
                 <w:numId w:val="2"/>
@@ -32984,7 +32977,7 @@
           </w:tcPr>
           <w:p>
             <w:pPr>
-              <w:pStyle w:val="ListParagraph"/>
+              <w:pStyle w:val="Prrafodelista"/>
               <w:numPr>
                 <w:ilvl w:val="1"/>
                 <w:numId w:val="2"/>
@@ -33015,7 +33008,7 @@
           </w:tcPr>
           <w:p>
             <w:pPr>
-              <w:pStyle w:val="ListParagraph"/>
+              <w:pStyle w:val="Prrafodelista"/>
               <w:numPr>
                 <w:ilvl w:val="0"/>
                 <w:numId w:val="2"/>
@@ -33046,7 +33039,7 @@
           </w:tcPr>
           <w:p>
             <w:pPr>
-              <w:pStyle w:val="ListParagraph"/>
+              <w:pStyle w:val="Prrafodelista"/>
               <w:numPr>
                 <w:ilvl w:val="1"/>
                 <w:numId w:val="2"/>
@@ -33069,7 +33062,7 @@
           </w:p>
           <w:p>
             <w:pPr>
-              <w:pStyle w:val="ListParagraph"/>
+              <w:pStyle w:val="Prrafodelista"/>
               <w:numPr>
                 <w:ilvl w:val="2"/>
                 <w:numId w:val="2"/>
@@ -33087,7 +33080,7 @@
           </w:p>
           <w:p>
             <w:pPr>
-              <w:pStyle w:val="ListParagraph"/>
+              <w:pStyle w:val="Prrafodelista"/>
               <w:numPr>
                 <w:ilvl w:val="2"/>
                 <w:numId w:val="2"/>
@@ -33116,7 +33109,7 @@
           </w:tcPr>
           <w:p>
             <w:pPr>
-              <w:pStyle w:val="ListParagraph"/>
+              <w:pStyle w:val="Prrafodelista"/>
               <w:numPr>
                 <w:ilvl w:val="0"/>
                 <w:numId w:val="2"/>
@@ -33147,7 +33140,7 @@
           </w:tcPr>
           <w:p>
             <w:pPr>
-              <w:pStyle w:val="ListParagraph"/>
+              <w:pStyle w:val="Prrafodelista"/>
               <w:numPr>
                 <w:ilvl w:val="1"/>
                 <w:numId w:val="2"/>
@@ -33178,7 +33171,7 @@
           </w:tcPr>
           <w:p>
             <w:pPr>
-              <w:pStyle w:val="ListParagraph"/>
+              <w:pStyle w:val="Prrafodelista"/>
               <w:numPr>
                 <w:ilvl w:val="0"/>
                 <w:numId w:val="2"/>
@@ -33209,7 +33202,7 @@
           </w:tcPr>
           <w:p>
             <w:pPr>
-              <w:pStyle w:val="ListParagraph"/>
+              <w:pStyle w:val="Prrafodelista"/>
               <w:numPr>
                 <w:ilvl w:val="1"/>
                 <w:numId w:val="2"/>
@@ -33240,7 +33233,7 @@
           </w:tcPr>
           <w:p>
             <w:pPr>
-              <w:pStyle w:val="ListParagraph"/>
+              <w:pStyle w:val="Prrafodelista"/>
               <w:numPr>
                 <w:ilvl w:val="0"/>
                 <w:numId w:val="2"/>
@@ -33271,7 +33264,7 @@
           </w:tcPr>
           <w:p>
             <w:pPr>
-              <w:pStyle w:val="ListParagraph"/>
+              <w:pStyle w:val="Prrafodelista"/>
               <w:numPr>
                 <w:ilvl w:val="1"/>
                 <w:numId w:val="2"/>
@@ -33302,7 +33295,7 @@
           </w:tcPr>
           <w:p>
             <w:pPr>
-              <w:pStyle w:val="ListParagraph"/>
+              <w:pStyle w:val="Prrafodelista"/>
               <w:numPr>
                 <w:ilvl w:val="0"/>
                 <w:numId w:val="2"/>
@@ -33333,7 +33326,7 @@
           </w:tcPr>
           <w:p>
             <w:pPr>
-              <w:pStyle w:val="ListParagraph"/>
+              <w:pStyle w:val="Prrafodelista"/>
               <w:numPr>
                 <w:ilvl w:val="1"/>
                 <w:numId w:val="2"/>
@@ -33364,7 +33357,7 @@
           </w:tcPr>
           <w:p>
             <w:pPr>
-              <w:pStyle w:val="ListParagraph"/>
+              <w:pStyle w:val="Prrafodelista"/>
               <w:numPr>
                 <w:ilvl w:val="0"/>
                 <w:numId w:val="2"/>
@@ -33395,7 +33388,7 @@
           </w:tcPr>
           <w:p>
             <w:pPr>
-              <w:pStyle w:val="ListParagraph"/>
+              <w:pStyle w:val="Prrafodelista"/>
               <w:numPr>
                 <w:ilvl w:val="1"/>
                 <w:numId w:val="2"/>
@@ -33426,7 +33419,7 @@
           </w:tcPr>
           <w:p>
             <w:pPr>
-              <w:pStyle w:val="ListParagraph"/>
+              <w:pStyle w:val="Prrafodelista"/>
               <w:numPr>
                 <w:ilvl w:val="0"/>
                 <w:numId w:val="2"/>
@@ -33458,7 +33451,7 @@
           </w:tcPr>
           <w:p>
             <w:pPr>
-              <w:pStyle w:val="ListParagraph"/>
+              <w:pStyle w:val="Prrafodelista"/>
               <w:numPr>
                 <w:ilvl w:val="1"/>
                 <w:numId w:val="2"/>
@@ -33487,7 +33480,7 @@
           </w:p>
           <w:p>
             <w:pPr>
-              <w:pStyle w:val="ListParagraph"/>
+              <w:pStyle w:val="Prrafodelista"/>
               <w:numPr>
                 <w:ilvl w:val="2"/>
                 <w:numId w:val="2"/>
@@ -33516,7 +33509,7 @@
           </w:tcPr>
           <w:p>
             <w:pPr>
-              <w:pStyle w:val="ListParagraph"/>
+              <w:pStyle w:val="Prrafodelista"/>
               <w:numPr>
                 <w:ilvl w:val="0"/>
                 <w:numId w:val="2"/>
@@ -33547,7 +33540,7 @@
           </w:tcPr>
           <w:p>
             <w:pPr>
-              <w:pStyle w:val="ListParagraph"/>
+              <w:pStyle w:val="Prrafodelista"/>
               <w:numPr>
                 <w:ilvl w:val="1"/>
                 <w:numId w:val="2"/>
@@ -33578,7 +33571,7 @@
           </w:tcPr>
           <w:p>
             <w:pPr>
-              <w:pStyle w:val="ListParagraph"/>
+              <w:pStyle w:val="Prrafodelista"/>
               <w:numPr>
                 <w:ilvl w:val="0"/>
                 <w:numId w:val="2"/>
@@ -33609,7 +33602,7 @@
           </w:tcPr>
           <w:p>
             <w:pPr>
-              <w:pStyle w:val="ListParagraph"/>
+              <w:pStyle w:val="Prrafodelista"/>
               <w:numPr>
                 <w:ilvl w:val="1"/>
                 <w:numId w:val="2"/>
@@ -33640,7 +33633,7 @@
           </w:tcPr>
           <w:p>
             <w:pPr>
-              <w:pStyle w:val="ListParagraph"/>
+              <w:pStyle w:val="Prrafodelista"/>
               <w:numPr>
                 <w:ilvl w:val="0"/>
                 <w:numId w:val="2"/>
@@ -33671,7 +33664,7 @@
           </w:tcPr>
           <w:p>
             <w:pPr>
-              <w:pStyle w:val="ListParagraph"/>
+              <w:pStyle w:val="Prrafodelista"/>
               <w:numPr>
                 <w:ilvl w:val="1"/>
                 <w:numId w:val="2"/>
@@ -33705,7 +33698,7 @@
           </w:tcPr>
           <w:p>
             <w:pPr>
-              <w:pStyle w:val="ListParagraph"/>
+              <w:pStyle w:val="Prrafodelista"/>
               <w:numPr>
                 <w:ilvl w:val="0"/>
                 <w:numId w:val="2"/>
@@ -33736,7 +33729,7 @@
           </w:tcPr>
           <w:p>
             <w:pPr>
-              <w:pStyle w:val="ListParagraph"/>
+              <w:pStyle w:val="Prrafodelista"/>
               <w:numPr>
                 <w:ilvl w:val="1"/>
                 <w:numId w:val="2"/>
@@ -33767,7 +33760,7 @@
           </w:tcPr>
           <w:p>
             <w:pPr>
-              <w:pStyle w:val="ListParagraph"/>
+              <w:pStyle w:val="Prrafodelista"/>
               <w:numPr>
                 <w:ilvl w:val="0"/>
                 <w:numId w:val="2"/>
@@ -33798,7 +33791,7 @@
           </w:tcPr>
           <w:p>
             <w:pPr>
-              <w:pStyle w:val="ListParagraph"/>
+              <w:pStyle w:val="Prrafodelista"/>
               <w:numPr>
                 <w:ilvl w:val="1"/>
                 <w:numId w:val="2"/>
@@ -33821,7 +33814,7 @@
           </w:p>
           <w:p>
             <w:pPr>
-              <w:pStyle w:val="ListParagraph"/>
+              <w:pStyle w:val="Prrafodelista"/>
               <w:numPr>
                 <w:ilvl w:val="2"/>
                 <w:numId w:val="2"/>
@@ -33839,7 +33832,7 @@
           </w:p>
           <w:p>
             <w:pPr>
-              <w:pStyle w:val="ListParagraph"/>
+              <w:pStyle w:val="Prrafodelista"/>
               <w:numPr>
                 <w:ilvl w:val="2"/>
                 <w:numId w:val="2"/>
@@ -33868,7 +33861,7 @@
           </w:tcPr>
           <w:p>
             <w:pPr>
-              <w:pStyle w:val="ListParagraph"/>
+              <w:pStyle w:val="Prrafodelista"/>
               <w:numPr>
                 <w:ilvl w:val="0"/>
                 <w:numId w:val="2"/>
@@ -33899,7 +33892,7 @@
           </w:tcPr>
           <w:p>
             <w:pPr>
-              <w:pStyle w:val="ListParagraph"/>
+              <w:pStyle w:val="Prrafodelista"/>
               <w:numPr>
                 <w:ilvl w:val="1"/>
                 <w:numId w:val="2"/>
@@ -33930,7 +33923,7 @@
           </w:tcPr>
           <w:p>
             <w:pPr>
-              <w:pStyle w:val="ListParagraph"/>
+              <w:pStyle w:val="Prrafodelista"/>
               <w:numPr>
                 <w:ilvl w:val="0"/>
                 <w:numId w:val="2"/>
@@ -33955,7 +33948,7 @@
           </w:tcPr>
           <w:p>
             <w:pPr>
-              <w:pStyle w:val="ListParagraph"/>
+              <w:pStyle w:val="Prrafodelista"/>
               <w:numPr>
                 <w:ilvl w:val="1"/>
                 <w:numId w:val="2"/>
@@ -34018,7 +34011,15 @@
               <w:jc w:val="both"/>
             </w:pPr>
             <w:r>
-              <w:t xml:space="preserve">Al registrarse el empleado, el sistema genera un nombre de usuario compuesto por la primer letra del nombre y el apellido, ejemplo Federico Nafria,  usuario: </w:t>
+              <w:t xml:space="preserve">Al registrarse el empleado, el sistema genera un nombre de usuario compuesto por la primer letra del nombre y el apellido, ejemplo Federico </w:t>
+            </w:r>
+            <w:proofErr w:type="spellStart"/>
+            <w:r>
+              <w:t>Nafria</w:t>
+            </w:r>
+            <w:proofErr w:type="spellEnd"/>
+            <w:r>
+              <w:t xml:space="preserve">,  usuario: </w:t>
             </w:r>
             <w:proofErr w:type="spellStart"/>
             <w:r>
@@ -34345,10 +34346,10 @@
       </w:pPr>
       <w:r>
         <w:object w:dxaOrig="7466" w:dyaOrig="15919">
-          <v:shape id="_x0000_i1032" type="#_x0000_t75" style="width:276pt;height:588.75pt" o:ole="">
+          <v:shape id="_x0000_i1032" type="#_x0000_t75" style="width:275.85pt;height:589.1pt" o:ole="">
             <v:imagedata r:id="rId37" o:title=""/>
           </v:shape>
-          <o:OLEObject Type="Embed" ProgID="Visio.Drawing.11" ShapeID="_x0000_i1032" DrawAspect="Content" ObjectID="_1384103988" r:id="rId38"/>
+          <o:OLEObject Type="Embed" ProgID="Visio.Drawing.11" ShapeID="_x0000_i1032" DrawAspect="Content" ObjectID="_1384117441" r:id="rId38"/>
         </w:object>
       </w:r>
     </w:p>
@@ -34359,7 +34360,7 @@
     </w:p>
     <w:tbl>
       <w:tblPr>
-        <w:tblStyle w:val="TableGrid"/>
+        <w:tblStyle w:val="Tablaconcuadrcula"/>
         <w:tblW w:w="8931" w:type="dxa"/>
         <w:tblInd w:w="250" w:type="dxa"/>
         <w:tblLayout w:type="fixed"/>
@@ -35318,7 +35319,7 @@
             <w:hyperlink r:id="rId39" w:history="1">
               <w:r>
                 <w:rPr>
-                  <w:rStyle w:val="Hyperlink"/>
+                  <w:rStyle w:val="Hipervnculo"/>
                 </w:rPr>
                 <w:t>pedroalmodivar@gmail.com</w:t>
               </w:r>
@@ -36436,7 +36437,7 @@
     </w:p>
     <w:p>
       <w:pPr>
-        <w:pStyle w:val="Heading2"/>
+        <w:pStyle w:val="Ttulo2"/>
         <w:rPr>
           <w:lang w:val="es-AR"/>
         </w:rPr>
@@ -36453,7 +36454,7 @@
     </w:p>
     <w:tbl>
       <w:tblPr>
-        <w:tblStyle w:val="TableGrid"/>
+        <w:tblStyle w:val="Tablaconcuadrcula"/>
         <w:tblW w:w="8472" w:type="dxa"/>
         <w:tblInd w:w="250" w:type="dxa"/>
         <w:tblLayout w:type="fixed"/>
@@ -37740,7 +37741,7 @@
           </w:tcPr>
           <w:p>
             <w:pPr>
-              <w:pStyle w:val="ListParagraph"/>
+              <w:pStyle w:val="Prrafodelista"/>
               <w:numPr>
                 <w:ilvl w:val="0"/>
                 <w:numId w:val="1"/>
@@ -37808,7 +37809,7 @@
           </w:tcPr>
           <w:p>
             <w:pPr>
-              <w:pStyle w:val="ListParagraph"/>
+              <w:pStyle w:val="Prrafodelista"/>
               <w:numPr>
                 <w:ilvl w:val="0"/>
                 <w:numId w:val="1"/>
@@ -37820,7 +37821,7 @@
           </w:p>
           <w:p>
             <w:pPr>
-              <w:pStyle w:val="ListParagraph"/>
+              <w:pStyle w:val="Prrafodelista"/>
               <w:numPr>
                 <w:ilvl w:val="0"/>
                 <w:numId w:val="1"/>
@@ -37899,7 +37900,7 @@
           </w:tcPr>
           <w:p>
             <w:pPr>
-              <w:pStyle w:val="ListParagraph"/>
+              <w:pStyle w:val="Prrafodelista"/>
               <w:numPr>
                 <w:ilvl w:val="0"/>
                 <w:numId w:val="2"/>
@@ -37936,7 +37937,7 @@
           </w:tcPr>
           <w:p>
             <w:pPr>
-              <w:pStyle w:val="ListParagraph"/>
+              <w:pStyle w:val="Prrafodelista"/>
               <w:ind w:left="230"/>
             </w:pPr>
           </w:p>
@@ -37959,7 +37960,7 @@
           </w:tcPr>
           <w:p>
             <w:pPr>
-              <w:pStyle w:val="ListParagraph"/>
+              <w:pStyle w:val="Prrafodelista"/>
               <w:numPr>
                 <w:ilvl w:val="0"/>
                 <w:numId w:val="2"/>
@@ -37990,7 +37991,7 @@
           </w:tcPr>
           <w:p>
             <w:pPr>
-              <w:pStyle w:val="ListParagraph"/>
+              <w:pStyle w:val="Prrafodelista"/>
               <w:ind w:left="230"/>
             </w:pPr>
           </w:p>
@@ -38013,7 +38014,7 @@
           </w:tcPr>
           <w:p>
             <w:pPr>
-              <w:pStyle w:val="ListParagraph"/>
+              <w:pStyle w:val="Prrafodelista"/>
               <w:numPr>
                 <w:ilvl w:val="0"/>
                 <w:numId w:val="2"/>
@@ -38044,7 +38045,7 @@
           </w:tcPr>
           <w:p>
             <w:pPr>
-              <w:pStyle w:val="ListParagraph"/>
+              <w:pStyle w:val="Prrafodelista"/>
               <w:numPr>
                 <w:ilvl w:val="1"/>
                 <w:numId w:val="2"/>
@@ -38073,7 +38074,7 @@
           </w:p>
           <w:p>
             <w:pPr>
-              <w:pStyle w:val="ListParagraph"/>
+              <w:pStyle w:val="Prrafodelista"/>
               <w:numPr>
                 <w:ilvl w:val="2"/>
                 <w:numId w:val="2"/>
@@ -38132,7 +38133,7 @@
           </w:tcPr>
           <w:p>
             <w:pPr>
-              <w:pStyle w:val="ListParagraph"/>
+              <w:pStyle w:val="Prrafodelista"/>
               <w:numPr>
                 <w:ilvl w:val="0"/>
                 <w:numId w:val="2"/>
@@ -38163,7 +38164,7 @@
           </w:tcPr>
           <w:p>
             <w:pPr>
-              <w:pStyle w:val="ListParagraph"/>
+              <w:pStyle w:val="Prrafodelista"/>
               <w:numPr>
                 <w:ilvl w:val="1"/>
                 <w:numId w:val="2"/>
@@ -38186,7 +38187,7 @@
           </w:p>
           <w:p>
             <w:pPr>
-              <w:pStyle w:val="ListParagraph"/>
+              <w:pStyle w:val="Prrafodelista"/>
               <w:numPr>
                 <w:ilvl w:val="2"/>
                 <w:numId w:val="2"/>
@@ -38204,7 +38205,7 @@
           </w:p>
           <w:p>
             <w:pPr>
-              <w:pStyle w:val="ListParagraph"/>
+              <w:pStyle w:val="Prrafodelista"/>
               <w:numPr>
                 <w:ilvl w:val="2"/>
                 <w:numId w:val="2"/>
@@ -38236,7 +38237,7 @@
           </w:tcPr>
           <w:p>
             <w:pPr>
-              <w:pStyle w:val="ListParagraph"/>
+              <w:pStyle w:val="Prrafodelista"/>
               <w:numPr>
                 <w:ilvl w:val="0"/>
                 <w:numId w:val="2"/>
@@ -38267,7 +38268,7 @@
           </w:tcPr>
           <w:p>
             <w:pPr>
-              <w:pStyle w:val="ListParagraph"/>
+              <w:pStyle w:val="Prrafodelista"/>
               <w:numPr>
                 <w:ilvl w:val="1"/>
                 <w:numId w:val="2"/>
@@ -38298,7 +38299,7 @@
           </w:tcPr>
           <w:p>
             <w:pPr>
-              <w:pStyle w:val="ListParagraph"/>
+              <w:pStyle w:val="Prrafodelista"/>
               <w:numPr>
                 <w:ilvl w:val="0"/>
                 <w:numId w:val="2"/>
@@ -38329,7 +38330,7 @@
           </w:tcPr>
           <w:p>
             <w:pPr>
-              <w:pStyle w:val="ListParagraph"/>
+              <w:pStyle w:val="Prrafodelista"/>
               <w:numPr>
                 <w:ilvl w:val="1"/>
                 <w:numId w:val="2"/>
@@ -38360,7 +38361,7 @@
           </w:tcPr>
           <w:p>
             <w:pPr>
-              <w:pStyle w:val="ListParagraph"/>
+              <w:pStyle w:val="Prrafodelista"/>
               <w:numPr>
                 <w:ilvl w:val="0"/>
                 <w:numId w:val="2"/>
@@ -38391,7 +38392,7 @@
           </w:tcPr>
           <w:p>
             <w:pPr>
-              <w:pStyle w:val="ListParagraph"/>
+              <w:pStyle w:val="Prrafodelista"/>
               <w:numPr>
                 <w:ilvl w:val="1"/>
                 <w:numId w:val="2"/>
@@ -38422,7 +38423,7 @@
           </w:tcPr>
           <w:p>
             <w:pPr>
-              <w:pStyle w:val="ListParagraph"/>
+              <w:pStyle w:val="Prrafodelista"/>
               <w:numPr>
                 <w:ilvl w:val="0"/>
                 <w:numId w:val="2"/>
@@ -38454,7 +38455,7 @@
           </w:tcPr>
           <w:p>
             <w:pPr>
-              <w:pStyle w:val="ListParagraph"/>
+              <w:pStyle w:val="Prrafodelista"/>
               <w:numPr>
                 <w:ilvl w:val="1"/>
                 <w:numId w:val="2"/>
@@ -38485,7 +38486,7 @@
           </w:tcPr>
           <w:p>
             <w:pPr>
-              <w:pStyle w:val="ListParagraph"/>
+              <w:pStyle w:val="Prrafodelista"/>
               <w:numPr>
                 <w:ilvl w:val="0"/>
                 <w:numId w:val="2"/>
@@ -38528,7 +38529,7 @@
           </w:tcPr>
           <w:p>
             <w:pPr>
-              <w:pStyle w:val="ListParagraph"/>
+              <w:pStyle w:val="Prrafodelista"/>
               <w:numPr>
                 <w:ilvl w:val="1"/>
                 <w:numId w:val="2"/>
@@ -38551,7 +38552,7 @@
           </w:p>
           <w:p>
             <w:pPr>
-              <w:pStyle w:val="ListParagraph"/>
+              <w:pStyle w:val="Prrafodelista"/>
               <w:numPr>
                 <w:ilvl w:val="2"/>
                 <w:numId w:val="2"/>
@@ -38586,7 +38587,7 @@
           </w:tcPr>
           <w:p>
             <w:pPr>
-              <w:pStyle w:val="ListParagraph"/>
+              <w:pStyle w:val="Prrafodelista"/>
               <w:numPr>
                 <w:ilvl w:val="0"/>
                 <w:numId w:val="2"/>
@@ -38623,7 +38624,7 @@
           </w:tcPr>
           <w:p>
             <w:pPr>
-              <w:pStyle w:val="ListParagraph"/>
+              <w:pStyle w:val="Prrafodelista"/>
               <w:numPr>
                 <w:ilvl w:val="1"/>
                 <w:numId w:val="2"/>
@@ -38654,7 +38655,7 @@
           </w:tcPr>
           <w:p>
             <w:pPr>
-              <w:pStyle w:val="ListParagraph"/>
+              <w:pStyle w:val="Prrafodelista"/>
               <w:numPr>
                 <w:ilvl w:val="0"/>
                 <w:numId w:val="2"/>
@@ -38685,7 +38686,7 @@
           </w:tcPr>
           <w:p>
             <w:pPr>
-              <w:pStyle w:val="ListParagraph"/>
+              <w:pStyle w:val="Prrafodelista"/>
               <w:numPr>
                 <w:ilvl w:val="1"/>
                 <w:numId w:val="2"/>
@@ -38708,7 +38709,7 @@
           </w:p>
           <w:p>
             <w:pPr>
-              <w:pStyle w:val="ListParagraph"/>
+              <w:pStyle w:val="Prrafodelista"/>
               <w:numPr>
                 <w:ilvl w:val="2"/>
                 <w:numId w:val="2"/>
@@ -38726,7 +38727,7 @@
           </w:p>
           <w:p>
             <w:pPr>
-              <w:pStyle w:val="ListParagraph"/>
+              <w:pStyle w:val="Prrafodelista"/>
               <w:numPr>
                 <w:ilvl w:val="2"/>
                 <w:numId w:val="2"/>
@@ -38767,7 +38768,7 @@
           </w:tcPr>
           <w:p>
             <w:pPr>
-              <w:pStyle w:val="ListParagraph"/>
+              <w:pStyle w:val="Prrafodelista"/>
               <w:numPr>
                 <w:ilvl w:val="0"/>
                 <w:numId w:val="2"/>
@@ -38798,7 +38799,7 @@
           </w:tcPr>
           <w:p>
             <w:pPr>
-              <w:pStyle w:val="ListParagraph"/>
+              <w:pStyle w:val="Prrafodelista"/>
               <w:ind w:left="230"/>
             </w:pPr>
           </w:p>
@@ -38821,7 +38822,7 @@
           </w:tcPr>
           <w:p>
             <w:pPr>
-              <w:pStyle w:val="ListParagraph"/>
+              <w:pStyle w:val="Prrafodelista"/>
               <w:numPr>
                 <w:ilvl w:val="0"/>
                 <w:numId w:val="2"/>
@@ -38852,7 +38853,7 @@
           </w:tcPr>
           <w:p>
             <w:pPr>
-              <w:pStyle w:val="ListParagraph"/>
+              <w:pStyle w:val="Prrafodelista"/>
               <w:numPr>
                 <w:ilvl w:val="1"/>
                 <w:numId w:val="2"/>
@@ -38875,7 +38876,7 @@
           </w:p>
           <w:p>
             <w:pPr>
-              <w:pStyle w:val="ListParagraph"/>
+              <w:pStyle w:val="Prrafodelista"/>
               <w:numPr>
                 <w:ilvl w:val="2"/>
                 <w:numId w:val="2"/>
@@ -38904,7 +38905,7 @@
           </w:tcPr>
           <w:p>
             <w:pPr>
-              <w:pStyle w:val="ListParagraph"/>
+              <w:pStyle w:val="Prrafodelista"/>
               <w:numPr>
                 <w:ilvl w:val="0"/>
                 <w:numId w:val="2"/>
@@ -38935,7 +38936,7 @@
           </w:tcPr>
           <w:p>
             <w:pPr>
-              <w:pStyle w:val="ListParagraph"/>
+              <w:pStyle w:val="Prrafodelista"/>
               <w:numPr>
                 <w:ilvl w:val="1"/>
                 <w:numId w:val="2"/>
@@ -38966,7 +38967,7 @@
           </w:tcPr>
           <w:p>
             <w:pPr>
-              <w:pStyle w:val="ListParagraph"/>
+              <w:pStyle w:val="Prrafodelista"/>
               <w:numPr>
                 <w:ilvl w:val="0"/>
                 <w:numId w:val="2"/>
@@ -38991,7 +38992,7 @@
           </w:tcPr>
           <w:p>
             <w:pPr>
-              <w:pStyle w:val="ListParagraph"/>
+              <w:pStyle w:val="Prrafodelista"/>
               <w:numPr>
                 <w:ilvl w:val="1"/>
                 <w:numId w:val="2"/>
@@ -39364,16 +39365,16 @@
       </w:pPr>
       <w:r>
         <w:object w:dxaOrig="7436" w:dyaOrig="15242">
-          <v:shape id="_x0000_i1033" type="#_x0000_t75" style="width:298.5pt;height:610.5pt" o:ole="">
+          <v:shape id="_x0000_i1033" type="#_x0000_t75" style="width:298.3pt;height:610.6pt" o:ole="">
             <v:imagedata r:id="rId40" o:title=""/>
           </v:shape>
-          <o:OLEObject Type="Embed" ProgID="Visio.Drawing.11" ShapeID="_x0000_i1033" DrawAspect="Content" ObjectID="_1384103989" r:id="rId41"/>
+          <o:OLEObject Type="Embed" ProgID="Visio.Drawing.11" ShapeID="_x0000_i1033" DrawAspect="Content" ObjectID="_1384117442" r:id="rId41"/>
         </w:object>
       </w:r>
     </w:p>
     <w:tbl>
       <w:tblPr>
-        <w:tblStyle w:val="TableGrid"/>
+        <w:tblStyle w:val="Tablaconcuadrcula"/>
         <w:tblW w:w="8931" w:type="dxa"/>
         <w:tblInd w:w="250" w:type="dxa"/>
         <w:tblLayout w:type="fixed"/>
@@ -41162,7 +41163,7 @@
     </w:p>
     <w:p>
       <w:pPr>
-        <w:pStyle w:val="Heading2"/>
+        <w:pStyle w:val="Ttulo2"/>
         <w:rPr>
           <w:lang w:val="es-AR"/>
         </w:rPr>
@@ -41179,7 +41180,7 @@
     </w:p>
     <w:tbl>
       <w:tblPr>
-        <w:tblStyle w:val="TableGrid"/>
+        <w:tblStyle w:val="Tablaconcuadrcula"/>
         <w:tblW w:w="8472" w:type="dxa"/>
         <w:tblInd w:w="250" w:type="dxa"/>
         <w:tblLayout w:type="fixed"/>
@@ -42469,7 +42470,7 @@
           </w:tcPr>
           <w:p>
             <w:pPr>
-              <w:pStyle w:val="ListParagraph"/>
+              <w:pStyle w:val="Prrafodelista"/>
               <w:numPr>
                 <w:ilvl w:val="0"/>
                 <w:numId w:val="1"/>
@@ -42537,7 +42538,7 @@
           </w:tcPr>
           <w:p>
             <w:pPr>
-              <w:pStyle w:val="ListParagraph"/>
+              <w:pStyle w:val="Prrafodelista"/>
               <w:numPr>
                 <w:ilvl w:val="0"/>
                 <w:numId w:val="1"/>
@@ -42616,7 +42617,7 @@
           </w:tcPr>
           <w:p>
             <w:pPr>
-              <w:pStyle w:val="ListParagraph"/>
+              <w:pStyle w:val="Prrafodelista"/>
               <w:numPr>
                 <w:ilvl w:val="0"/>
                 <w:numId w:val="2"/>
@@ -42659,7 +42660,7 @@
           </w:tcPr>
           <w:p>
             <w:pPr>
-              <w:pStyle w:val="ListParagraph"/>
+              <w:pStyle w:val="Prrafodelista"/>
               <w:tabs>
                 <w:tab w:val="num" w:pos="527"/>
               </w:tabs>
@@ -42685,7 +42686,7 @@
           </w:tcPr>
           <w:p>
             <w:pPr>
-              <w:pStyle w:val="ListParagraph"/>
+              <w:pStyle w:val="Prrafodelista"/>
               <w:numPr>
                 <w:ilvl w:val="0"/>
                 <w:numId w:val="2"/>
@@ -42716,7 +42717,7 @@
           </w:tcPr>
           <w:p>
             <w:pPr>
-              <w:pStyle w:val="ListParagraph"/>
+              <w:pStyle w:val="Prrafodelista"/>
               <w:tabs>
                 <w:tab w:val="num" w:pos="527"/>
               </w:tabs>
@@ -42742,7 +42743,7 @@
           </w:tcPr>
           <w:p>
             <w:pPr>
-              <w:pStyle w:val="ListParagraph"/>
+              <w:pStyle w:val="Prrafodelista"/>
               <w:numPr>
                 <w:ilvl w:val="0"/>
                 <w:numId w:val="2"/>
@@ -42773,7 +42774,7 @@
           </w:tcPr>
           <w:p>
             <w:pPr>
-              <w:pStyle w:val="ListParagraph"/>
+              <w:pStyle w:val="Prrafodelista"/>
               <w:tabs>
                 <w:tab w:val="num" w:pos="527"/>
               </w:tabs>
@@ -42799,7 +42800,7 @@
           </w:tcPr>
           <w:p>
             <w:pPr>
-              <w:pStyle w:val="ListParagraph"/>
+              <w:pStyle w:val="Prrafodelista"/>
               <w:numPr>
                 <w:ilvl w:val="0"/>
                 <w:numId w:val="2"/>
@@ -42830,7 +42831,7 @@
           </w:tcPr>
           <w:p>
             <w:pPr>
-              <w:pStyle w:val="ListParagraph"/>
+              <w:pStyle w:val="Prrafodelista"/>
               <w:numPr>
                 <w:ilvl w:val="1"/>
                 <w:numId w:val="2"/>
@@ -42854,7 +42855,7 @@
           </w:p>
           <w:p>
             <w:pPr>
-              <w:pStyle w:val="ListParagraph"/>
+              <w:pStyle w:val="Prrafodelista"/>
               <w:numPr>
                 <w:ilvl w:val="2"/>
                 <w:numId w:val="2"/>
@@ -42866,7 +42867,7 @@
           </w:p>
           <w:p>
             <w:pPr>
-              <w:pStyle w:val="ListParagraph"/>
+              <w:pStyle w:val="Prrafodelista"/>
               <w:numPr>
                 <w:ilvl w:val="2"/>
                 <w:numId w:val="2"/>
@@ -42895,7 +42896,7 @@
           </w:tcPr>
           <w:p>
             <w:pPr>
-              <w:pStyle w:val="ListParagraph"/>
+              <w:pStyle w:val="Prrafodelista"/>
               <w:numPr>
                 <w:ilvl w:val="0"/>
                 <w:numId w:val="2"/>
@@ -42926,7 +42927,7 @@
           </w:tcPr>
           <w:p>
             <w:pPr>
-              <w:pStyle w:val="ListParagraph"/>
+              <w:pStyle w:val="Prrafodelista"/>
               <w:numPr>
                 <w:ilvl w:val="1"/>
                 <w:numId w:val="2"/>
@@ -42958,7 +42959,7 @@
           </w:tcPr>
           <w:p>
             <w:pPr>
-              <w:pStyle w:val="ListParagraph"/>
+              <w:pStyle w:val="Prrafodelista"/>
               <w:numPr>
                 <w:ilvl w:val="0"/>
                 <w:numId w:val="2"/>
@@ -42989,7 +42990,7 @@
           </w:tcPr>
           <w:p>
             <w:pPr>
-              <w:pStyle w:val="ListParagraph"/>
+              <w:pStyle w:val="Prrafodelista"/>
               <w:numPr>
                 <w:ilvl w:val="1"/>
                 <w:numId w:val="2"/>
@@ -43021,7 +43022,7 @@
           </w:tcPr>
           <w:p>
             <w:pPr>
-              <w:pStyle w:val="ListParagraph"/>
+              <w:pStyle w:val="Prrafodelista"/>
               <w:numPr>
                 <w:ilvl w:val="0"/>
                 <w:numId w:val="2"/>
@@ -43061,7 +43062,7 @@
           </w:tcPr>
           <w:p>
             <w:pPr>
-              <w:pStyle w:val="ListParagraph"/>
+              <w:pStyle w:val="Prrafodelista"/>
               <w:tabs>
                 <w:tab w:val="num" w:pos="527"/>
               </w:tabs>
@@ -43087,7 +43088,7 @@
           </w:tcPr>
           <w:p>
             <w:pPr>
-              <w:pStyle w:val="ListParagraph"/>
+              <w:pStyle w:val="Prrafodelista"/>
               <w:numPr>
                 <w:ilvl w:val="0"/>
                 <w:numId w:val="2"/>
@@ -43118,7 +43119,7 @@
           </w:tcPr>
           <w:p>
             <w:pPr>
-              <w:pStyle w:val="ListParagraph"/>
+              <w:pStyle w:val="Prrafodelista"/>
               <w:tabs>
                 <w:tab w:val="num" w:pos="527"/>
               </w:tabs>
@@ -43144,7 +43145,7 @@
           </w:tcPr>
           <w:p>
             <w:pPr>
-              <w:pStyle w:val="ListParagraph"/>
+              <w:pStyle w:val="Prrafodelista"/>
               <w:numPr>
                 <w:ilvl w:val="0"/>
                 <w:numId w:val="2"/>
@@ -43176,7 +43177,7 @@
           </w:tcPr>
           <w:p>
             <w:pPr>
-              <w:pStyle w:val="ListParagraph"/>
+              <w:pStyle w:val="Prrafodelista"/>
               <w:numPr>
                 <w:ilvl w:val="1"/>
                 <w:numId w:val="2"/>
@@ -43200,7 +43201,7 @@
           </w:p>
           <w:p>
             <w:pPr>
-              <w:pStyle w:val="ListParagraph"/>
+              <w:pStyle w:val="Prrafodelista"/>
               <w:numPr>
                 <w:ilvl w:val="2"/>
                 <w:numId w:val="2"/>
@@ -43224,7 +43225,7 @@
           </w:p>
           <w:p>
             <w:pPr>
-              <w:pStyle w:val="ListParagraph"/>
+              <w:pStyle w:val="Prrafodelista"/>
               <w:numPr>
                 <w:ilvl w:val="3"/>
                 <w:numId w:val="2"/>
@@ -43242,7 +43243,7 @@
           </w:p>
           <w:p>
             <w:pPr>
-              <w:pStyle w:val="ListParagraph"/>
+              <w:pStyle w:val="Prrafodelista"/>
               <w:numPr>
                 <w:ilvl w:val="3"/>
                 <w:numId w:val="2"/>
@@ -43266,7 +43267,7 @@
           </w:p>
           <w:p>
             <w:pPr>
-              <w:pStyle w:val="ListParagraph"/>
+              <w:pStyle w:val="Prrafodelista"/>
               <w:numPr>
                 <w:ilvl w:val="4"/>
                 <w:numId w:val="2"/>
@@ -43296,7 +43297,7 @@
           </w:p>
           <w:p>
             <w:pPr>
-              <w:pStyle w:val="ListParagraph"/>
+              <w:pStyle w:val="Prrafodelista"/>
               <w:numPr>
                 <w:ilvl w:val="5"/>
                 <w:numId w:val="2"/>
@@ -43314,7 +43315,7 @@
           </w:p>
           <w:p>
             <w:pPr>
-              <w:pStyle w:val="ListParagraph"/>
+              <w:pStyle w:val="Prrafodelista"/>
               <w:numPr>
                 <w:ilvl w:val="5"/>
                 <w:numId w:val="2"/>
@@ -43343,7 +43344,7 @@
           </w:tcPr>
           <w:p>
             <w:pPr>
-              <w:pStyle w:val="ListParagraph"/>
+              <w:pStyle w:val="Prrafodelista"/>
               <w:numPr>
                 <w:ilvl w:val="0"/>
                 <w:numId w:val="2"/>
@@ -43380,7 +43381,7 @@
           </w:tcPr>
           <w:p>
             <w:pPr>
-              <w:pStyle w:val="ListParagraph"/>
+              <w:pStyle w:val="Prrafodelista"/>
               <w:tabs>
                 <w:tab w:val="num" w:pos="527"/>
               </w:tabs>
@@ -43406,7 +43407,7 @@
           </w:tcPr>
           <w:p>
             <w:pPr>
-              <w:pStyle w:val="ListParagraph"/>
+              <w:pStyle w:val="Prrafodelista"/>
               <w:numPr>
                 <w:ilvl w:val="0"/>
                 <w:numId w:val="2"/>
@@ -43443,7 +43444,7 @@
           </w:tcPr>
           <w:p>
             <w:pPr>
-              <w:pStyle w:val="ListParagraph"/>
+              <w:pStyle w:val="Prrafodelista"/>
               <w:tabs>
                 <w:tab w:val="num" w:pos="527"/>
               </w:tabs>
@@ -43469,7 +43470,7 @@
           </w:tcPr>
           <w:p>
             <w:pPr>
-              <w:pStyle w:val="ListParagraph"/>
+              <w:pStyle w:val="Prrafodelista"/>
               <w:numPr>
                 <w:ilvl w:val="0"/>
                 <w:numId w:val="2"/>
@@ -43500,7 +43501,7 @@
           </w:tcPr>
           <w:p>
             <w:pPr>
-              <w:pStyle w:val="ListParagraph"/>
+              <w:pStyle w:val="Prrafodelista"/>
               <w:numPr>
                 <w:ilvl w:val="1"/>
                 <w:numId w:val="2"/>
@@ -43518,7 +43519,7 @@
           </w:p>
           <w:p>
             <w:pPr>
-              <w:pStyle w:val="ListParagraph"/>
+              <w:pStyle w:val="Prrafodelista"/>
               <w:numPr>
                 <w:ilvl w:val="3"/>
                 <w:numId w:val="2"/>
@@ -43530,7 +43531,7 @@
           </w:p>
           <w:p>
             <w:pPr>
-              <w:pStyle w:val="ListParagraph"/>
+              <w:pStyle w:val="Prrafodelista"/>
               <w:numPr>
                 <w:ilvl w:val="4"/>
                 <w:numId w:val="2"/>
@@ -43542,7 +43543,7 @@
           </w:p>
           <w:p>
             <w:pPr>
-              <w:pStyle w:val="ListParagraph"/>
+              <w:pStyle w:val="Prrafodelista"/>
               <w:numPr>
                 <w:ilvl w:val="3"/>
                 <w:numId w:val="2"/>
@@ -43554,7 +43555,7 @@
           </w:p>
           <w:p>
             <w:pPr>
-              <w:pStyle w:val="ListParagraph"/>
+              <w:pStyle w:val="Prrafodelista"/>
               <w:numPr>
                 <w:ilvl w:val="4"/>
                 <w:numId w:val="2"/>
@@ -43583,7 +43584,7 @@
           </w:tcPr>
           <w:p>
             <w:pPr>
-              <w:pStyle w:val="ListParagraph"/>
+              <w:pStyle w:val="Prrafodelista"/>
               <w:numPr>
                 <w:ilvl w:val="0"/>
                 <w:numId w:val="2"/>
@@ -43614,7 +43615,7 @@
           </w:tcPr>
           <w:p>
             <w:pPr>
-              <w:pStyle w:val="ListParagraph"/>
+              <w:pStyle w:val="Prrafodelista"/>
               <w:numPr>
                 <w:ilvl w:val="1"/>
                 <w:numId w:val="2"/>
@@ -43632,7 +43633,7 @@
           </w:p>
           <w:p>
             <w:pPr>
-              <w:pStyle w:val="ListParagraph"/>
+              <w:pStyle w:val="Prrafodelista"/>
               <w:numPr>
                 <w:ilvl w:val="2"/>
                 <w:numId w:val="2"/>
@@ -43644,7 +43645,7 @@
           </w:p>
           <w:p>
             <w:pPr>
-              <w:pStyle w:val="ListParagraph"/>
+              <w:pStyle w:val="Prrafodelista"/>
               <w:numPr>
                 <w:ilvl w:val="2"/>
                 <w:numId w:val="2"/>
@@ -43673,7 +43674,7 @@
           </w:tcPr>
           <w:p>
             <w:pPr>
-              <w:pStyle w:val="ListParagraph"/>
+              <w:pStyle w:val="Prrafodelista"/>
               <w:numPr>
                 <w:ilvl w:val="0"/>
                 <w:numId w:val="2"/>
@@ -43704,7 +43705,7 @@
           </w:tcPr>
           <w:p>
             <w:pPr>
-              <w:pStyle w:val="ListParagraph"/>
+              <w:pStyle w:val="Prrafodelista"/>
               <w:tabs>
                 <w:tab w:val="num" w:pos="527"/>
               </w:tabs>
@@ -43730,7 +43731,7 @@
           </w:tcPr>
           <w:p>
             <w:pPr>
-              <w:pStyle w:val="ListParagraph"/>
+              <w:pStyle w:val="Prrafodelista"/>
               <w:numPr>
                 <w:ilvl w:val="0"/>
                 <w:numId w:val="2"/>
@@ -43761,7 +43762,7 @@
           </w:tcPr>
           <w:p>
             <w:pPr>
-              <w:pStyle w:val="ListParagraph"/>
+              <w:pStyle w:val="Prrafodelista"/>
               <w:numPr>
                 <w:ilvl w:val="1"/>
                 <w:numId w:val="2"/>
@@ -43779,7 +43780,7 @@
           </w:p>
           <w:p>
             <w:pPr>
-              <w:pStyle w:val="ListParagraph"/>
+              <w:pStyle w:val="Prrafodelista"/>
               <w:numPr>
                 <w:ilvl w:val="2"/>
                 <w:numId w:val="2"/>
@@ -43791,7 +43792,7 @@
           </w:p>
           <w:p>
             <w:pPr>
-              <w:pStyle w:val="ListParagraph"/>
+              <w:pStyle w:val="Prrafodelista"/>
               <w:numPr>
                 <w:ilvl w:val="2"/>
                 <w:numId w:val="2"/>
@@ -43820,7 +43821,7 @@
           </w:tcPr>
           <w:p>
             <w:pPr>
-              <w:pStyle w:val="ListParagraph"/>
+              <w:pStyle w:val="Prrafodelista"/>
               <w:numPr>
                 <w:ilvl w:val="0"/>
                 <w:numId w:val="2"/>
@@ -43852,7 +43853,7 @@
           </w:tcPr>
           <w:p>
             <w:pPr>
-              <w:pStyle w:val="ListParagraph"/>
+              <w:pStyle w:val="Prrafodelista"/>
               <w:tabs>
                 <w:tab w:val="num" w:pos="527"/>
               </w:tabs>
@@ -43878,7 +43879,7 @@
           </w:tcPr>
           <w:p>
             <w:pPr>
-              <w:pStyle w:val="ListParagraph"/>
+              <w:pStyle w:val="Prrafodelista"/>
               <w:numPr>
                 <w:ilvl w:val="0"/>
                 <w:numId w:val="2"/>
@@ -43909,7 +43910,7 @@
           </w:tcPr>
           <w:p>
             <w:pPr>
-              <w:pStyle w:val="ListParagraph"/>
+              <w:pStyle w:val="Prrafodelista"/>
               <w:numPr>
                 <w:ilvl w:val="1"/>
                 <w:numId w:val="2"/>
@@ -43932,7 +43933,7 @@
           </w:p>
           <w:p>
             <w:pPr>
-              <w:pStyle w:val="ListParagraph"/>
+              <w:pStyle w:val="Prrafodelista"/>
               <w:numPr>
                 <w:ilvl w:val="2"/>
                 <w:numId w:val="2"/>
@@ -43979,7 +43980,7 @@
           </w:tcPr>
           <w:p>
             <w:pPr>
-              <w:pStyle w:val="ListParagraph"/>
+              <w:pStyle w:val="Prrafodelista"/>
               <w:numPr>
                 <w:ilvl w:val="0"/>
                 <w:numId w:val="2"/>
@@ -44010,7 +44011,7 @@
           </w:tcPr>
           <w:p>
             <w:pPr>
-              <w:pStyle w:val="ListParagraph"/>
+              <w:pStyle w:val="Prrafodelista"/>
               <w:tabs>
                 <w:tab w:val="num" w:pos="527"/>
               </w:tabs>
@@ -44036,7 +44037,7 @@
           </w:tcPr>
           <w:p>
             <w:pPr>
-              <w:pStyle w:val="ListParagraph"/>
+              <w:pStyle w:val="Prrafodelista"/>
               <w:numPr>
                 <w:ilvl w:val="0"/>
                 <w:numId w:val="2"/>
@@ -44067,7 +44068,7 @@
           </w:tcPr>
           <w:p>
             <w:pPr>
-              <w:pStyle w:val="ListParagraph"/>
+              <w:pStyle w:val="Prrafodelista"/>
               <w:numPr>
                 <w:ilvl w:val="1"/>
                 <w:numId w:val="2"/>
@@ -44091,7 +44092,7 @@
           </w:p>
           <w:p>
             <w:pPr>
-              <w:pStyle w:val="ListParagraph"/>
+              <w:pStyle w:val="Prrafodelista"/>
               <w:numPr>
                 <w:ilvl w:val="2"/>
                 <w:numId w:val="2"/>
@@ -44120,7 +44121,7 @@
           </w:tcPr>
           <w:p>
             <w:pPr>
-              <w:pStyle w:val="ListParagraph"/>
+              <w:pStyle w:val="Prrafodelista"/>
               <w:numPr>
                 <w:ilvl w:val="0"/>
                 <w:numId w:val="2"/>
@@ -44226,7 +44227,7 @@
           </w:tcPr>
           <w:p>
             <w:pPr>
-              <w:pStyle w:val="ListParagraph"/>
+              <w:pStyle w:val="Prrafodelista"/>
               <w:tabs>
                 <w:tab w:val="num" w:pos="527"/>
               </w:tabs>
@@ -44252,7 +44253,7 @@
           </w:tcPr>
           <w:p>
             <w:pPr>
-              <w:pStyle w:val="ListParagraph"/>
+              <w:pStyle w:val="Prrafodelista"/>
               <w:numPr>
                 <w:ilvl w:val="0"/>
                 <w:numId w:val="2"/>
@@ -44277,7 +44278,7 @@
           </w:tcPr>
           <w:p>
             <w:pPr>
-              <w:pStyle w:val="ListParagraph"/>
+              <w:pStyle w:val="Prrafodelista"/>
               <w:tabs>
                 <w:tab w:val="num" w:pos="527"/>
               </w:tabs>
@@ -44669,10 +44670,10 @@
       </w:pPr>
       <w:r>
         <w:object w:dxaOrig="6161" w:dyaOrig="12389">
-          <v:shape id="_x0000_i1034" type="#_x0000_t75" style="width:307.5pt;height:619.5pt" o:ole="">
+          <v:shape id="_x0000_i1034" type="#_x0000_t75" style="width:307.65pt;height:619pt" o:ole="">
             <v:imagedata r:id="rId42" o:title=""/>
           </v:shape>
-          <o:OLEObject Type="Embed" ProgID="Visio.Drawing.11" ShapeID="_x0000_i1034" DrawAspect="Content" ObjectID="_1384103990" r:id="rId43"/>
+          <o:OLEObject Type="Embed" ProgID="Visio.Drawing.11" ShapeID="_x0000_i1034" DrawAspect="Content" ObjectID="_1384117443" r:id="rId43"/>
         </w:object>
       </w:r>
     </w:p>
@@ -44682,10 +44683,10 @@
       </w:pPr>
       <w:r>
         <w:object w:dxaOrig="5389" w:dyaOrig="10368">
-          <v:shape id="_x0000_i1035" type="#_x0000_t75" style="width:249pt;height:479.25pt" o:ole="">
+          <v:shape id="_x0000_i1035" type="#_x0000_t75" style="width:248.75pt;height:478.75pt" o:ole="">
             <v:imagedata r:id="rId44" o:title=""/>
           </v:shape>
-          <o:OLEObject Type="Embed" ProgID="Visio.Drawing.11" ShapeID="_x0000_i1035" DrawAspect="Content" ObjectID="_1384103991" r:id="rId45"/>
+          <o:OLEObject Type="Embed" ProgID="Visio.Drawing.11" ShapeID="_x0000_i1035" DrawAspect="Content" ObjectID="_1384117444" r:id="rId45"/>
         </w:object>
       </w:r>
     </w:p>
@@ -44696,7 +44697,7 @@
     </w:p>
     <w:tbl>
       <w:tblPr>
-        <w:tblStyle w:val="TableGrid"/>
+        <w:tblStyle w:val="Tablaconcuadrcula"/>
         <w:tblW w:w="8931" w:type="dxa"/>
         <w:tblInd w:w="250" w:type="dxa"/>
         <w:tblLayout w:type="fixed"/>
@@ -45420,7 +45421,7 @@
             <w:hyperlink r:id="rId46" w:history="1">
               <w:r>
                 <w:rPr>
-                  <w:rStyle w:val="Hyperlink"/>
+                  <w:rStyle w:val="Hipervnculo"/>
                 </w:rPr>
                 <w:t>todolente@gmail.com</w:t>
               </w:r>
@@ -47199,7 +47200,7 @@
         </w:tcPr>
         <w:p>
           <w:pPr>
-            <w:pStyle w:val="Footer"/>
+            <w:pStyle w:val="Piedepgina"/>
             <w:rPr>
               <w:rFonts w:ascii="Arial" w:hAnsi="Arial" w:cs="Arial"/>
               <w:sz w:val="18"/>
@@ -47219,7 +47220,7 @@
         </w:p>
         <w:p>
           <w:pPr>
-            <w:pStyle w:val="Footer"/>
+            <w:pStyle w:val="Piedepgina"/>
             <w:rPr>
               <w:rFonts w:ascii="Arial" w:hAnsi="Arial" w:cs="Arial"/>
               <w:sz w:val="18"/>
@@ -47235,7 +47236,7 @@
         </w:tcPr>
         <w:p>
           <w:pPr>
-            <w:pStyle w:val="Footer"/>
+            <w:pStyle w:val="Piedepgina"/>
             <w:jc w:val="right"/>
             <w:rPr>
               <w:rFonts w:ascii="Arial" w:hAnsi="Arial" w:cs="Arial"/>
@@ -47253,7 +47254,7 @@
           </w:r>
           <w:r>
             <w:rPr>
-              <w:rStyle w:val="PageNumber"/>
+              <w:rStyle w:val="Nmerodepgina"/>
               <w:rFonts w:ascii="Arial" w:hAnsi="Arial" w:cs="Arial"/>
               <w:sz w:val="18"/>
               <w:szCs w:val="18"/>
@@ -47262,7 +47263,7 @@
           </w:r>
           <w:r>
             <w:rPr>
-              <w:rStyle w:val="PageNumber"/>
+              <w:rStyle w:val="Nmerodepgina"/>
               <w:rFonts w:ascii="Arial" w:hAnsi="Arial" w:cs="Arial"/>
               <w:sz w:val="18"/>
               <w:szCs w:val="18"/>
@@ -47271,7 +47272,7 @@
           </w:r>
           <w:r>
             <w:rPr>
-              <w:rStyle w:val="PageNumber"/>
+              <w:rStyle w:val="Nmerodepgina"/>
               <w:rFonts w:ascii="Arial" w:hAnsi="Arial" w:cs="Arial"/>
               <w:sz w:val="18"/>
               <w:szCs w:val="18"/>
@@ -47280,17 +47281,17 @@
           </w:r>
           <w:r>
             <w:rPr>
-              <w:rStyle w:val="PageNumber"/>
+              <w:rStyle w:val="Nmerodepgina"/>
               <w:rFonts w:ascii="Arial" w:hAnsi="Arial" w:cs="Arial"/>
               <w:noProof/>
               <w:sz w:val="18"/>
               <w:szCs w:val="18"/>
             </w:rPr>
-            <w:t>1</w:t>
+            <w:t>53</w:t>
           </w:r>
           <w:r>
             <w:rPr>
-              <w:rStyle w:val="PageNumber"/>
+              <w:rStyle w:val="Nmerodepgina"/>
               <w:rFonts w:ascii="Arial" w:hAnsi="Arial" w:cs="Arial"/>
               <w:sz w:val="18"/>
               <w:szCs w:val="18"/>
@@ -47336,7 +47337,7 @@
               <w:sz w:val="18"/>
               <w:szCs w:val="18"/>
             </w:rPr>
-            <w:t>54</w:t>
+            <w:t>53</w:t>
           </w:r>
           <w:r>
             <w:rPr>
@@ -47352,7 +47353,7 @@
   </w:tbl>
   <w:p>
     <w:pPr>
-      <w:pStyle w:val="Footer"/>
+      <w:pStyle w:val="Piedepgina"/>
     </w:pPr>
   </w:p>
 </w:ftr>
@@ -47387,7 +47388,7 @@
 <w:hdr xmlns:wpc="http://schemas.microsoft.com/office/word/2010/wordprocessingCanvas" xmlns:mc="http://schemas.openxmlformats.org/markup-compatibility/2006" xmlns:o="urn:schemas-microsoft-com:office:office" xmlns:r="http://schemas.openxmlformats.org/officeDocument/2006/relationships" xmlns:m="http://schemas.openxmlformats.org/officeDocument/2006/math" xmlns:v="urn:schemas-microsoft-com:vml" xmlns:wp14="http://schemas.microsoft.com/office/word/2010/wordprocessingDrawing" xmlns:wp="http://schemas.openxmlformats.org/drawingml/2006/wordprocessingDrawing" xmlns:w10="urn:schemas-microsoft-com:office:word" xmlns:w="http://schemas.openxmlformats.org/wordprocessingml/2006/main" xmlns:w14="http://schemas.microsoft.com/office/word/2010/wordml" xmlns:wpg="http://schemas.microsoft.com/office/word/2010/wordprocessingGroup" xmlns:wpi="http://schemas.microsoft.com/office/word/2010/wordprocessingInk" xmlns:wne="http://schemas.microsoft.com/office/word/2006/wordml" xmlns:wps="http://schemas.microsoft.com/office/word/2010/wordprocessingShape" mc:Ignorable="w14 wp14">
   <w:p>
     <w:pPr>
-      <w:pStyle w:val="Header"/>
+      <w:pStyle w:val="Encabezado"/>
       <w:rPr>
         <w:sz w:val="18"/>
         <w:szCs w:val="18"/>
@@ -47396,7 +47397,7 @@
   </w:p>
   <w:tbl>
     <w:tblPr>
-      <w:tblStyle w:val="TableGrid"/>
+      <w:tblStyle w:val="Tablaconcuadrcula"/>
       <w:tblW w:w="9482" w:type="dxa"/>
       <w:tblInd w:w="-459" w:type="dxa"/>
       <w:tblBorders>
@@ -47423,7 +47424,7 @@
         </w:tcPr>
         <w:p>
           <w:pPr>
-            <w:pStyle w:val="Header"/>
+            <w:pStyle w:val="Encabezado"/>
             <w:rPr>
               <w:szCs w:val="16"/>
             </w:rPr>
@@ -47442,7 +47443,7 @@
         </w:tcPr>
         <w:p>
           <w:pPr>
-            <w:pStyle w:val="Header"/>
+            <w:pStyle w:val="Encabezado"/>
             <w:rPr>
               <w:szCs w:val="16"/>
             </w:rPr>
@@ -47455,7 +47456,7 @@
         </w:tcPr>
         <w:p>
           <w:pPr>
-            <w:pStyle w:val="Header"/>
+            <w:pStyle w:val="Encabezado"/>
             <w:rPr>
               <w:szCs w:val="16"/>
             </w:rPr>
@@ -47479,7 +47480,7 @@
         </w:tcPr>
         <w:p>
           <w:pPr>
-            <w:pStyle w:val="Header"/>
+            <w:pStyle w:val="Encabezado"/>
             <w:rPr>
               <w:szCs w:val="16"/>
             </w:rPr>
@@ -47498,7 +47499,7 @@
         </w:tcPr>
         <w:p>
           <w:pPr>
-            <w:pStyle w:val="Header"/>
+            <w:pStyle w:val="Encabezado"/>
             <w:rPr>
               <w:szCs w:val="16"/>
             </w:rPr>
@@ -47523,7 +47524,7 @@
         </w:tcPr>
         <w:p>
           <w:pPr>
-            <w:pStyle w:val="Header"/>
+            <w:pStyle w:val="Encabezado"/>
             <w:rPr>
               <w:szCs w:val="16"/>
             </w:rPr>
@@ -47575,12 +47576,12 @@
   </w:tbl>
   <w:p>
     <w:pPr>
-      <w:pStyle w:val="Header"/>
+      <w:pStyle w:val="Encabezado"/>
     </w:pPr>
   </w:p>
   <w:p>
     <w:pPr>
-      <w:pStyle w:val="Header"/>
+      <w:pStyle w:val="Encabezado"/>
     </w:pPr>
   </w:p>
 </w:hdr>
@@ -49013,11 +49014,11 @@
     <w:qFormat/>
     <w:rsid w:val="008D3BE6"/>
   </w:style>
-  <w:style w:type="paragraph" w:styleId="Heading1">
+  <w:style w:type="paragraph" w:styleId="Ttulo1">
     <w:name w:val="heading 1"/>
     <w:basedOn w:val="Normal"/>
     <w:next w:val="Normal"/>
-    <w:link w:val="Heading1Char"/>
+    <w:link w:val="Ttulo1Car"/>
     <w:uiPriority w:val="9"/>
     <w:qFormat/>
     <w:rsid w:val="00A97225"/>
@@ -49036,11 +49037,11 @@
       <w:szCs w:val="28"/>
     </w:rPr>
   </w:style>
-  <w:style w:type="paragraph" w:styleId="Heading2">
+  <w:style w:type="paragraph" w:styleId="Ttulo2">
     <w:name w:val="heading 2"/>
     <w:basedOn w:val="Normal"/>
     <w:next w:val="Normal"/>
-    <w:link w:val="Heading2Char"/>
+    <w:link w:val="Ttulo2Car"/>
     <w:uiPriority w:val="9"/>
     <w:unhideWhenUsed/>
     <w:qFormat/>
@@ -49060,13 +49061,13 @@
       <w:szCs w:val="26"/>
     </w:rPr>
   </w:style>
-  <w:style w:type="character" w:default="1" w:styleId="DefaultParagraphFont">
+  <w:style w:type="character" w:default="1" w:styleId="Fuentedeprrafopredeter">
     <w:name w:val="Default Paragraph Font"/>
     <w:uiPriority w:val="1"/>
     <w:semiHidden/>
     <w:unhideWhenUsed/>
   </w:style>
-  <w:style w:type="table" w:default="1" w:styleId="TableNormal">
+  <w:style w:type="table" w:default="1" w:styleId="Tablanormal">
     <w:name w:val="Normal Table"/>
     <w:uiPriority w:val="99"/>
     <w:semiHidden/>
@@ -49081,15 +49082,15 @@
       </w:tblCellMar>
     </w:tblPr>
   </w:style>
-  <w:style w:type="numbering" w:default="1" w:styleId="NoList">
+  <w:style w:type="numbering" w:default="1" w:styleId="Sinlista">
     <w:name w:val="No List"/>
     <w:uiPriority w:val="99"/>
     <w:semiHidden/>
     <w:unhideWhenUsed/>
   </w:style>
-  <w:style w:type="table" w:styleId="TableGrid">
+  <w:style w:type="table" w:styleId="Tablaconcuadrcula">
     <w:name w:val="Table Grid"/>
-    <w:basedOn w:val="TableNormal"/>
+    <w:basedOn w:val="Tablanormal"/>
     <w:uiPriority w:val="59"/>
     <w:rsid w:val="00537CD3"/>
     <w:pPr>
@@ -49116,7 +49117,7 @@
       </w:tblCellMar>
     </w:tblPr>
   </w:style>
-  <w:style w:type="paragraph" w:styleId="ListParagraph">
+  <w:style w:type="paragraph" w:styleId="Prrafodelista">
     <w:name w:val="List Paragraph"/>
     <w:basedOn w:val="Normal"/>
     <w:uiPriority w:val="34"/>
@@ -49130,9 +49131,9 @@
       <w:lang w:val="es-AR"/>
     </w:rPr>
   </w:style>
-  <w:style w:type="paragraph" w:styleId="NoSpacing">
+  <w:style w:type="paragraph" w:styleId="Sinespaciado">
     <w:name w:val="No Spacing"/>
-    <w:link w:val="NoSpacingChar"/>
+    <w:link w:val="SinespaciadoCar"/>
     <w:uiPriority w:val="1"/>
     <w:qFormat/>
     <w:rsid w:val="00A97225"/>
@@ -49143,20 +49144,20 @@
       <w:rFonts w:eastAsiaTheme="minorEastAsia"/>
     </w:rPr>
   </w:style>
-  <w:style w:type="character" w:customStyle="1" w:styleId="NoSpacingChar">
-    <w:name w:val="No Spacing Char"/>
-    <w:basedOn w:val="DefaultParagraphFont"/>
-    <w:link w:val="NoSpacing"/>
+  <w:style w:type="character" w:customStyle="1" w:styleId="SinespaciadoCar">
+    <w:name w:val="Sin espaciado Car"/>
+    <w:basedOn w:val="Fuentedeprrafopredeter"/>
+    <w:link w:val="Sinespaciado"/>
     <w:uiPriority w:val="1"/>
     <w:rsid w:val="00A97225"/>
     <w:rPr>
       <w:rFonts w:eastAsiaTheme="minorEastAsia"/>
     </w:rPr>
   </w:style>
-  <w:style w:type="paragraph" w:styleId="BalloonText">
+  <w:style w:type="paragraph" w:styleId="Textodeglobo">
     <w:name w:val="Balloon Text"/>
     <w:basedOn w:val="Normal"/>
-    <w:link w:val="BalloonTextChar"/>
+    <w:link w:val="TextodegloboCar"/>
     <w:uiPriority w:val="99"/>
     <w:semiHidden/>
     <w:unhideWhenUsed/>
@@ -49170,10 +49171,10 @@
       <w:szCs w:val="16"/>
     </w:rPr>
   </w:style>
-  <w:style w:type="character" w:customStyle="1" w:styleId="BalloonTextChar">
-    <w:name w:val="Balloon Text Char"/>
-    <w:basedOn w:val="DefaultParagraphFont"/>
-    <w:link w:val="BalloonText"/>
+  <w:style w:type="character" w:customStyle="1" w:styleId="TextodegloboCar">
+    <w:name w:val="Texto de globo Car"/>
+    <w:basedOn w:val="Fuentedeprrafopredeter"/>
+    <w:link w:val="Textodeglobo"/>
     <w:uiPriority w:val="99"/>
     <w:semiHidden/>
     <w:rsid w:val="00A97225"/>
@@ -49183,10 +49184,10 @@
       <w:szCs w:val="16"/>
     </w:rPr>
   </w:style>
-  <w:style w:type="character" w:customStyle="1" w:styleId="Heading1Char">
-    <w:name w:val="Heading 1 Char"/>
-    <w:basedOn w:val="DefaultParagraphFont"/>
-    <w:link w:val="Heading1"/>
+  <w:style w:type="character" w:customStyle="1" w:styleId="Ttulo1Car">
+    <w:name w:val="Título 1 Car"/>
+    <w:basedOn w:val="Fuentedeprrafopredeter"/>
+    <w:link w:val="Ttulo1"/>
     <w:uiPriority w:val="9"/>
     <w:rsid w:val="00A97225"/>
     <w:rPr>
@@ -49198,12 +49199,11 @@
       <w:szCs w:val="28"/>
     </w:rPr>
   </w:style>
-  <w:style w:type="paragraph" w:styleId="TOCHeading">
+  <w:style w:type="paragraph" w:styleId="TtulodeTDC">
     <w:name w:val="TOC Heading"/>
-    <w:basedOn w:val="Heading1"/>
+    <w:basedOn w:val="Ttulo1"/>
     <w:next w:val="Normal"/>
     <w:uiPriority w:val="39"/>
-    <w:semiHidden/>
     <w:unhideWhenUsed/>
     <w:qFormat/>
     <w:rsid w:val="00A97225"/>
@@ -49211,9 +49211,9 @@
       <w:outlineLvl w:val="9"/>
     </w:pPr>
   </w:style>
-  <w:style w:type="table" w:styleId="LightList-Accent1">
+  <w:style w:type="table" w:styleId="Listaclara-nfasis1">
     <w:name w:val="Light List Accent 1"/>
-    <w:basedOn w:val="TableNormal"/>
+    <w:basedOn w:val="Tablanormal"/>
     <w:uiPriority w:val="61"/>
     <w:rsid w:val="00A97225"/>
     <w:pPr>
@@ -49309,9 +49309,9 @@
       </w:tcPr>
     </w:tblStylePr>
   </w:style>
-  <w:style w:type="table" w:styleId="LightList-Accent5">
+  <w:style w:type="table" w:styleId="Listaclara-nfasis5">
     <w:name w:val="Light List Accent 5"/>
-    <w:basedOn w:val="TableNormal"/>
+    <w:basedOn w:val="Tablanormal"/>
     <w:uiPriority w:val="61"/>
     <w:rsid w:val="002A7CF0"/>
     <w:pPr>
@@ -49405,11 +49405,11 @@
       </w:tcPr>
     </w:tblStylePr>
   </w:style>
-  <w:style w:type="paragraph" w:styleId="Subtitle">
+  <w:style w:type="paragraph" w:styleId="Subttulo">
     <w:name w:val="Subtitle"/>
     <w:basedOn w:val="Normal"/>
     <w:next w:val="Normal"/>
-    <w:link w:val="SubtitleChar"/>
+    <w:link w:val="SubttuloCar"/>
     <w:uiPriority w:val="11"/>
     <w:qFormat/>
     <w:rsid w:val="002A7CF0"/>
@@ -49431,10 +49431,10 @@
       <w:lang w:bidi="en-US"/>
     </w:rPr>
   </w:style>
-  <w:style w:type="character" w:customStyle="1" w:styleId="SubtitleChar">
-    <w:name w:val="Subtitle Char"/>
-    <w:basedOn w:val="DefaultParagraphFont"/>
-    <w:link w:val="Subtitle"/>
+  <w:style w:type="character" w:customStyle="1" w:styleId="SubttuloCar">
+    <w:name w:val="Subtítulo Car"/>
+    <w:basedOn w:val="Fuentedeprrafopredeter"/>
+    <w:link w:val="Subttulo"/>
     <w:uiPriority w:val="11"/>
     <w:rsid w:val="002A7CF0"/>
     <w:rPr>
@@ -49448,9 +49448,9 @@
       <w:lang w:bidi="en-US"/>
     </w:rPr>
   </w:style>
-  <w:style w:type="character" w:styleId="IntenseEmphasis">
+  <w:style w:type="character" w:styleId="nfasisintenso">
     <w:name w:val="Intense Emphasis"/>
-    <w:basedOn w:val="DefaultParagraphFont"/>
+    <w:basedOn w:val="Fuentedeprrafopredeter"/>
     <w:uiPriority w:val="21"/>
     <w:qFormat/>
     <w:rsid w:val="002A7CF0"/>
@@ -49463,7 +49463,7 @@
       <w:u w:val="none"/>
     </w:rPr>
   </w:style>
-  <w:style w:type="paragraph" w:styleId="TOC1">
+  <w:style w:type="paragraph" w:styleId="TDC1">
     <w:name w:val="toc 1"/>
     <w:basedOn w:val="Normal"/>
     <w:next w:val="Normal"/>
@@ -49475,9 +49475,9 @@
       <w:spacing w:after="100"/>
     </w:pPr>
   </w:style>
-  <w:style w:type="character" w:styleId="Hyperlink">
+  <w:style w:type="character" w:styleId="Hipervnculo">
     <w:name w:val="Hyperlink"/>
-    <w:basedOn w:val="DefaultParagraphFont"/>
+    <w:basedOn w:val="Fuentedeprrafopredeter"/>
     <w:uiPriority w:val="99"/>
     <w:unhideWhenUsed/>
     <w:rsid w:val="002A7CF0"/>
@@ -49486,10 +49486,10 @@
       <w:u w:val="single"/>
     </w:rPr>
   </w:style>
-  <w:style w:type="paragraph" w:styleId="Header">
+  <w:style w:type="paragraph" w:styleId="Encabezado">
     <w:name w:val="header"/>
     <w:basedOn w:val="Normal"/>
-    <w:link w:val="HeaderChar"/>
+    <w:link w:val="EncabezadoCar"/>
     <w:unhideWhenUsed/>
     <w:rsid w:val="00740C3F"/>
     <w:pPr>
@@ -49500,16 +49500,16 @@
       <w:spacing w:after="0" w:line="240" w:lineRule="auto"/>
     </w:pPr>
   </w:style>
-  <w:style w:type="character" w:customStyle="1" w:styleId="HeaderChar">
-    <w:name w:val="Header Char"/>
-    <w:basedOn w:val="DefaultParagraphFont"/>
-    <w:link w:val="Header"/>
+  <w:style w:type="character" w:customStyle="1" w:styleId="EncabezadoCar">
+    <w:name w:val="Encabezado Car"/>
+    <w:basedOn w:val="Fuentedeprrafopredeter"/>
+    <w:link w:val="Encabezado"/>
     <w:rsid w:val="00740C3F"/>
   </w:style>
-  <w:style w:type="paragraph" w:styleId="Footer">
+  <w:style w:type="paragraph" w:styleId="Piedepgina">
     <w:name w:val="footer"/>
     <w:basedOn w:val="Normal"/>
-    <w:link w:val="FooterChar"/>
+    <w:link w:val="PiedepginaCar"/>
     <w:unhideWhenUsed/>
     <w:rsid w:val="00740C3F"/>
     <w:pPr>
@@ -49520,22 +49520,22 @@
       <w:spacing w:after="0" w:line="240" w:lineRule="auto"/>
     </w:pPr>
   </w:style>
-  <w:style w:type="character" w:customStyle="1" w:styleId="FooterChar">
-    <w:name w:val="Footer Char"/>
-    <w:basedOn w:val="DefaultParagraphFont"/>
-    <w:link w:val="Footer"/>
+  <w:style w:type="character" w:customStyle="1" w:styleId="PiedepginaCar">
+    <w:name w:val="Pie de página Car"/>
+    <w:basedOn w:val="Fuentedeprrafopredeter"/>
+    <w:link w:val="Piedepgina"/>
     <w:uiPriority w:val="99"/>
     <w:rsid w:val="00740C3F"/>
   </w:style>
-  <w:style w:type="character" w:styleId="PageNumber">
+  <w:style w:type="character" w:styleId="Nmerodepgina">
     <w:name w:val="page number"/>
-    <w:basedOn w:val="DefaultParagraphFont"/>
+    <w:basedOn w:val="Fuentedeprrafopredeter"/>
     <w:rsid w:val="00740C3F"/>
   </w:style>
-  <w:style w:type="character" w:customStyle="1" w:styleId="Heading2Char">
-    <w:name w:val="Heading 2 Char"/>
-    <w:basedOn w:val="DefaultParagraphFont"/>
-    <w:link w:val="Heading2"/>
+  <w:style w:type="character" w:customStyle="1" w:styleId="Ttulo2Car">
+    <w:name w:val="Título 2 Car"/>
+    <w:basedOn w:val="Fuentedeprrafopredeter"/>
+    <w:link w:val="Ttulo2"/>
     <w:uiPriority w:val="9"/>
     <w:rsid w:val="0014215F"/>
     <w:rPr>
@@ -49547,7 +49547,7 @@
       <w:szCs w:val="26"/>
     </w:rPr>
   </w:style>
-  <w:style w:type="paragraph" w:styleId="TOC2">
+  <w:style w:type="paragraph" w:styleId="TDC2">
     <w:name w:val="toc 2"/>
     <w:basedOn w:val="Normal"/>
     <w:next w:val="Normal"/>
@@ -49727,11 +49727,11 @@
     <w:qFormat/>
     <w:rsid w:val="008D3BE6"/>
   </w:style>
-  <w:style w:type="paragraph" w:styleId="Heading1">
+  <w:style w:type="paragraph" w:styleId="Ttulo1">
     <w:name w:val="heading 1"/>
     <w:basedOn w:val="Normal"/>
     <w:next w:val="Normal"/>
-    <w:link w:val="Heading1Char"/>
+    <w:link w:val="Ttulo1Car"/>
     <w:uiPriority w:val="9"/>
     <w:qFormat/>
     <w:rsid w:val="00A97225"/>
@@ -49750,11 +49750,11 @@
       <w:szCs w:val="28"/>
     </w:rPr>
   </w:style>
-  <w:style w:type="paragraph" w:styleId="Heading2">
+  <w:style w:type="paragraph" w:styleId="Ttulo2">
     <w:name w:val="heading 2"/>
     <w:basedOn w:val="Normal"/>
     <w:next w:val="Normal"/>
-    <w:link w:val="Heading2Char"/>
+    <w:link w:val="Ttulo2Car"/>
     <w:uiPriority w:val="9"/>
     <w:unhideWhenUsed/>
     <w:qFormat/>
@@ -49774,13 +49774,13 @@
       <w:szCs w:val="26"/>
     </w:rPr>
   </w:style>
-  <w:style w:type="character" w:default="1" w:styleId="DefaultParagraphFont">
+  <w:style w:type="character" w:default="1" w:styleId="Fuentedeprrafopredeter">
     <w:name w:val="Default Paragraph Font"/>
     <w:uiPriority w:val="1"/>
     <w:semiHidden/>
     <w:unhideWhenUsed/>
   </w:style>
-  <w:style w:type="table" w:default="1" w:styleId="TableNormal">
+  <w:style w:type="table" w:default="1" w:styleId="Tablanormal">
     <w:name w:val="Normal Table"/>
     <w:uiPriority w:val="99"/>
     <w:semiHidden/>
@@ -49795,15 +49795,15 @@
       </w:tblCellMar>
     </w:tblPr>
   </w:style>
-  <w:style w:type="numbering" w:default="1" w:styleId="NoList">
+  <w:style w:type="numbering" w:default="1" w:styleId="Sinlista">
     <w:name w:val="No List"/>
     <w:uiPriority w:val="99"/>
     <w:semiHidden/>
     <w:unhideWhenUsed/>
   </w:style>
-  <w:style w:type="table" w:styleId="TableGrid">
+  <w:style w:type="table" w:styleId="Tablaconcuadrcula">
     <w:name w:val="Table Grid"/>
-    <w:basedOn w:val="TableNormal"/>
+    <w:basedOn w:val="Tablanormal"/>
     <w:uiPriority w:val="59"/>
     <w:rsid w:val="00537CD3"/>
     <w:pPr>
@@ -49830,7 +49830,7 @@
       </w:tblCellMar>
     </w:tblPr>
   </w:style>
-  <w:style w:type="paragraph" w:styleId="ListParagraph">
+  <w:style w:type="paragraph" w:styleId="Prrafodelista">
     <w:name w:val="List Paragraph"/>
     <w:basedOn w:val="Normal"/>
     <w:uiPriority w:val="34"/>
@@ -49844,9 +49844,9 @@
       <w:lang w:val="es-AR"/>
     </w:rPr>
   </w:style>
-  <w:style w:type="paragraph" w:styleId="NoSpacing">
+  <w:style w:type="paragraph" w:styleId="Sinespaciado">
     <w:name w:val="No Spacing"/>
-    <w:link w:val="NoSpacingChar"/>
+    <w:link w:val="SinespaciadoCar"/>
     <w:uiPriority w:val="1"/>
     <w:qFormat/>
     <w:rsid w:val="00A97225"/>
@@ -49857,20 +49857,20 @@
       <w:rFonts w:eastAsiaTheme="minorEastAsia"/>
     </w:rPr>
   </w:style>
-  <w:style w:type="character" w:customStyle="1" w:styleId="NoSpacingChar">
-    <w:name w:val="No Spacing Char"/>
-    <w:basedOn w:val="DefaultParagraphFont"/>
-    <w:link w:val="NoSpacing"/>
+  <w:style w:type="character" w:customStyle="1" w:styleId="SinespaciadoCar">
+    <w:name w:val="Sin espaciado Car"/>
+    <w:basedOn w:val="Fuentedeprrafopredeter"/>
+    <w:link w:val="Sinespaciado"/>
     <w:uiPriority w:val="1"/>
     <w:rsid w:val="00A97225"/>
     <w:rPr>
       <w:rFonts w:eastAsiaTheme="minorEastAsia"/>
     </w:rPr>
   </w:style>
-  <w:style w:type="paragraph" w:styleId="BalloonText">
+  <w:style w:type="paragraph" w:styleId="Textodeglobo">
     <w:name w:val="Balloon Text"/>
     <w:basedOn w:val="Normal"/>
-    <w:link w:val="BalloonTextChar"/>
+    <w:link w:val="TextodegloboCar"/>
     <w:uiPriority w:val="99"/>
     <w:semiHidden/>
     <w:unhideWhenUsed/>
@@ -49884,10 +49884,10 @@
       <w:szCs w:val="16"/>
     </w:rPr>
   </w:style>
-  <w:style w:type="character" w:customStyle="1" w:styleId="BalloonTextChar">
-    <w:name w:val="Balloon Text Char"/>
-    <w:basedOn w:val="DefaultParagraphFont"/>
-    <w:link w:val="BalloonText"/>
+  <w:style w:type="character" w:customStyle="1" w:styleId="TextodegloboCar">
+    <w:name w:val="Texto de globo Car"/>
+    <w:basedOn w:val="Fuentedeprrafopredeter"/>
+    <w:link w:val="Textodeglobo"/>
     <w:uiPriority w:val="99"/>
     <w:semiHidden/>
     <w:rsid w:val="00A97225"/>
@@ -49897,10 +49897,10 @@
       <w:szCs w:val="16"/>
     </w:rPr>
   </w:style>
-  <w:style w:type="character" w:customStyle="1" w:styleId="Heading1Char">
-    <w:name w:val="Heading 1 Char"/>
-    <w:basedOn w:val="DefaultParagraphFont"/>
-    <w:link w:val="Heading1"/>
+  <w:style w:type="character" w:customStyle="1" w:styleId="Ttulo1Car">
+    <w:name w:val="Título 1 Car"/>
+    <w:basedOn w:val="Fuentedeprrafopredeter"/>
+    <w:link w:val="Ttulo1"/>
     <w:uiPriority w:val="9"/>
     <w:rsid w:val="00A97225"/>
     <w:rPr>
@@ -49912,12 +49912,11 @@
       <w:szCs w:val="28"/>
     </w:rPr>
   </w:style>
-  <w:style w:type="paragraph" w:styleId="TOCHeading">
+  <w:style w:type="paragraph" w:styleId="TtulodeTDC">
     <w:name w:val="TOC Heading"/>
-    <w:basedOn w:val="Heading1"/>
+    <w:basedOn w:val="Ttulo1"/>
     <w:next w:val="Normal"/>
     <w:uiPriority w:val="39"/>
-    <w:semiHidden/>
     <w:unhideWhenUsed/>
     <w:qFormat/>
     <w:rsid w:val="00A97225"/>
@@ -49925,9 +49924,9 @@
       <w:outlineLvl w:val="9"/>
     </w:pPr>
   </w:style>
-  <w:style w:type="table" w:styleId="LightList-Accent1">
+  <w:style w:type="table" w:styleId="Listaclara-nfasis1">
     <w:name w:val="Light List Accent 1"/>
-    <w:basedOn w:val="TableNormal"/>
+    <w:basedOn w:val="Tablanormal"/>
     <w:uiPriority w:val="61"/>
     <w:rsid w:val="00A97225"/>
     <w:pPr>
@@ -50023,9 +50022,9 @@
       </w:tcPr>
     </w:tblStylePr>
   </w:style>
-  <w:style w:type="table" w:styleId="LightList-Accent5">
+  <w:style w:type="table" w:styleId="Listaclara-nfasis5">
     <w:name w:val="Light List Accent 5"/>
-    <w:basedOn w:val="TableNormal"/>
+    <w:basedOn w:val="Tablanormal"/>
     <w:uiPriority w:val="61"/>
     <w:rsid w:val="002A7CF0"/>
     <w:pPr>
@@ -50119,11 +50118,11 @@
       </w:tcPr>
     </w:tblStylePr>
   </w:style>
-  <w:style w:type="paragraph" w:styleId="Subtitle">
+  <w:style w:type="paragraph" w:styleId="Subttulo">
     <w:name w:val="Subtitle"/>
     <w:basedOn w:val="Normal"/>
     <w:next w:val="Normal"/>
-    <w:link w:val="SubtitleChar"/>
+    <w:link w:val="SubttuloCar"/>
     <w:uiPriority w:val="11"/>
     <w:qFormat/>
     <w:rsid w:val="002A7CF0"/>
@@ -50145,10 +50144,10 @@
       <w:lang w:bidi="en-US"/>
     </w:rPr>
   </w:style>
-  <w:style w:type="character" w:customStyle="1" w:styleId="SubtitleChar">
-    <w:name w:val="Subtitle Char"/>
-    <w:basedOn w:val="DefaultParagraphFont"/>
-    <w:link w:val="Subtitle"/>
+  <w:style w:type="character" w:customStyle="1" w:styleId="SubttuloCar">
+    <w:name w:val="Subtítulo Car"/>
+    <w:basedOn w:val="Fuentedeprrafopredeter"/>
+    <w:link w:val="Subttulo"/>
     <w:uiPriority w:val="11"/>
     <w:rsid w:val="002A7CF0"/>
     <w:rPr>
@@ -50162,9 +50161,9 @@
       <w:lang w:bidi="en-US"/>
     </w:rPr>
   </w:style>
-  <w:style w:type="character" w:styleId="IntenseEmphasis">
+  <w:style w:type="character" w:styleId="nfasisintenso">
     <w:name w:val="Intense Emphasis"/>
-    <w:basedOn w:val="DefaultParagraphFont"/>
+    <w:basedOn w:val="Fuentedeprrafopredeter"/>
     <w:uiPriority w:val="21"/>
     <w:qFormat/>
     <w:rsid w:val="002A7CF0"/>
@@ -50177,7 +50176,7 @@
       <w:u w:val="none"/>
     </w:rPr>
   </w:style>
-  <w:style w:type="paragraph" w:styleId="TOC1">
+  <w:style w:type="paragraph" w:styleId="TDC1">
     <w:name w:val="toc 1"/>
     <w:basedOn w:val="Normal"/>
     <w:next w:val="Normal"/>
@@ -50189,9 +50188,9 @@
       <w:spacing w:after="100"/>
     </w:pPr>
   </w:style>
-  <w:style w:type="character" w:styleId="Hyperlink">
+  <w:style w:type="character" w:styleId="Hipervnculo">
     <w:name w:val="Hyperlink"/>
-    <w:basedOn w:val="DefaultParagraphFont"/>
+    <w:basedOn w:val="Fuentedeprrafopredeter"/>
     <w:uiPriority w:val="99"/>
     <w:unhideWhenUsed/>
     <w:rsid w:val="002A7CF0"/>
@@ -50200,10 +50199,10 @@
       <w:u w:val="single"/>
     </w:rPr>
   </w:style>
-  <w:style w:type="paragraph" w:styleId="Header">
+  <w:style w:type="paragraph" w:styleId="Encabezado">
     <w:name w:val="header"/>
     <w:basedOn w:val="Normal"/>
-    <w:link w:val="HeaderChar"/>
+    <w:link w:val="EncabezadoCar"/>
     <w:unhideWhenUsed/>
     <w:rsid w:val="00740C3F"/>
     <w:pPr>
@@ -50214,16 +50213,16 @@
       <w:spacing w:after="0" w:line="240" w:lineRule="auto"/>
     </w:pPr>
   </w:style>
-  <w:style w:type="character" w:customStyle="1" w:styleId="HeaderChar">
-    <w:name w:val="Header Char"/>
-    <w:basedOn w:val="DefaultParagraphFont"/>
-    <w:link w:val="Header"/>
+  <w:style w:type="character" w:customStyle="1" w:styleId="EncabezadoCar">
+    <w:name w:val="Encabezado Car"/>
+    <w:basedOn w:val="Fuentedeprrafopredeter"/>
+    <w:link w:val="Encabezado"/>
     <w:rsid w:val="00740C3F"/>
   </w:style>
-  <w:style w:type="paragraph" w:styleId="Footer">
+  <w:style w:type="paragraph" w:styleId="Piedepgina">
     <w:name w:val="footer"/>
     <w:basedOn w:val="Normal"/>
-    <w:link w:val="FooterChar"/>
+    <w:link w:val="PiedepginaCar"/>
     <w:unhideWhenUsed/>
     <w:rsid w:val="00740C3F"/>
     <w:pPr>
@@ -50234,22 +50233,22 @@
       <w:spacing w:after="0" w:line="240" w:lineRule="auto"/>
     </w:pPr>
   </w:style>
-  <w:style w:type="character" w:customStyle="1" w:styleId="FooterChar">
-    <w:name w:val="Footer Char"/>
-    <w:basedOn w:val="DefaultParagraphFont"/>
-    <w:link w:val="Footer"/>
+  <w:style w:type="character" w:customStyle="1" w:styleId="PiedepginaCar">
+    <w:name w:val="Pie de página Car"/>
+    <w:basedOn w:val="Fuentedeprrafopredeter"/>
+    <w:link w:val="Piedepgina"/>
     <w:uiPriority w:val="99"/>
     <w:rsid w:val="00740C3F"/>
   </w:style>
-  <w:style w:type="character" w:styleId="PageNumber">
+  <w:style w:type="character" w:styleId="Nmerodepgina">
     <w:name w:val="page number"/>
-    <w:basedOn w:val="DefaultParagraphFont"/>
+    <w:basedOn w:val="Fuentedeprrafopredeter"/>
     <w:rsid w:val="00740C3F"/>
   </w:style>
-  <w:style w:type="character" w:customStyle="1" w:styleId="Heading2Char">
-    <w:name w:val="Heading 2 Char"/>
-    <w:basedOn w:val="DefaultParagraphFont"/>
-    <w:link w:val="Heading2"/>
+  <w:style w:type="character" w:customStyle="1" w:styleId="Ttulo2Car">
+    <w:name w:val="Título 2 Car"/>
+    <w:basedOn w:val="Fuentedeprrafopredeter"/>
+    <w:link w:val="Ttulo2"/>
     <w:uiPriority w:val="9"/>
     <w:rsid w:val="0014215F"/>
     <w:rPr>
@@ -50261,7 +50260,7 @@
       <w:szCs w:val="26"/>
     </w:rPr>
   </w:style>
-  <w:style w:type="paragraph" w:styleId="TOC2">
+  <w:style w:type="paragraph" w:styleId="TDC2">
     <w:name w:val="toc 2"/>
     <w:basedOn w:val="Normal"/>
     <w:next w:val="Normal"/>
@@ -50586,7 +50585,7 @@
 </file>
 
 <file path=customXml/itemProps2.xml><?xml version="1.0" encoding="utf-8"?>
-<ds:datastoreItem xmlns:ds="http://schemas.openxmlformats.org/officeDocument/2006/customXml" ds:itemID="{6D1D8FD3-F9E6-4F20-9B86-C49C5F92AE6D}">
+<ds:datastoreItem xmlns:ds="http://schemas.openxmlformats.org/officeDocument/2006/customXml" ds:itemID="{B2509BA8-466E-4090-ADF8-70C9B0E975F2}">
   <ds:schemaRefs>
     <ds:schemaRef ds:uri="http://schemas.openxmlformats.org/officeDocument/2006/bibliography"/>
   </ds:schemaRefs>

--- a/06. Prueba/Prueba.docx
+++ b/06. Prueba/Prueba.docx
@@ -302,21 +302,7 @@
             <w:rPr>
               <w:sz w:val="24"/>
             </w:rPr>
-            <w:t>: “</w:t>
-          </w:r>
-          <w:proofErr w:type="spellStart"/>
-          <w:r>
-            <w:rPr>
-              <w:sz w:val="24"/>
-            </w:rPr>
-            <w:t>Eben-Ezer</w:t>
-          </w:r>
-          <w:proofErr w:type="spellEnd"/>
-          <w:r>
-            <w:rPr>
-              <w:sz w:val="24"/>
-            </w:rPr>
-            <w:t>”</w:t>
+            <w:t>: “Eben-Ezer”</w:t>
           </w:r>
         </w:p>
         <w:p>
@@ -344,35 +330,7 @@
             <w:rPr>
               <w:sz w:val="24"/>
             </w:rPr>
-            <w:t xml:space="preserve">Sistema Estratégico </w:t>
-          </w:r>
-          <w:proofErr w:type="spellStart"/>
-          <w:r>
-            <w:rPr>
-              <w:sz w:val="24"/>
-            </w:rPr>
-            <w:t>Eben</w:t>
-          </w:r>
-          <w:proofErr w:type="spellEnd"/>
-          <w:r>
-            <w:rPr>
-              <w:sz w:val="24"/>
-            </w:rPr>
-            <w:t xml:space="preserve"> </w:t>
-          </w:r>
-          <w:proofErr w:type="spellStart"/>
-          <w:r>
-            <w:rPr>
-              <w:sz w:val="24"/>
-            </w:rPr>
-            <w:t>Ezer</w:t>
-          </w:r>
-          <w:proofErr w:type="spellEnd"/>
-          <w:r>
-            <w:rPr>
-              <w:sz w:val="24"/>
-            </w:rPr>
-            <w:t xml:space="preserve"> </w:t>
+            <w:t xml:space="preserve">Sistema Estratégico Eben Ezer </w:t>
           </w:r>
           <w:r>
             <w:rPr>
@@ -492,21 +450,12 @@
                     <w:lang w:val="en-US"/>
                   </w:rPr>
                 </w:pPr>
-                <w:proofErr w:type="spellStart"/>
                 <w:r>
                   <w:rPr>
                     <w:sz w:val="24"/>
                     <w:lang w:val="en-US"/>
                   </w:rPr>
-                  <w:t>Ing</w:t>
-                </w:r>
-                <w:proofErr w:type="spellEnd"/>
-                <w:r>
-                  <w:rPr>
-                    <w:sz w:val="24"/>
-                    <w:lang w:val="en-US"/>
-                  </w:rPr>
-                  <w:t>. Savi, Cecilia Andrea</w:t>
+                  <w:t>Ing. Savi, Cecilia Andrea</w:t>
                 </w:r>
               </w:p>
             </w:tc>
@@ -703,7 +652,7 @@
             <w:rPr>
               <w:rFonts w:eastAsiaTheme="minorEastAsia"/>
               <w:noProof/>
-              <w:lang w:val="en-US"/>
+              <w:lang w:val="es-MX" w:eastAsia="es-MX"/>
             </w:rPr>
           </w:pPr>
           <w:r>
@@ -715,7 +664,7 @@
           <w:r>
             <w:fldChar w:fldCharType="separate"/>
           </w:r>
-          <w:hyperlink w:anchor="_Toc310357231" w:history="1">
+          <w:hyperlink w:anchor="_Toc310359706" w:history="1">
             <w:r>
               <w:rPr>
                 <w:rStyle w:val="Hipervnculo"/>
@@ -742,7 +691,7 @@
                 <w:noProof/>
                 <w:webHidden/>
               </w:rPr>
-              <w:instrText xml:space="preserve"> PAGEREF _Toc310357231 \h </w:instrText>
+              <w:instrText xml:space="preserve"> PAGEREF _Toc310359706 \h </w:instrText>
             </w:r>
             <w:r>
               <w:rPr>
@@ -782,10 +731,10 @@
             <w:rPr>
               <w:rFonts w:eastAsiaTheme="minorEastAsia"/>
               <w:noProof/>
-              <w:lang w:val="en-US"/>
+              <w:lang w:val="es-MX" w:eastAsia="es-MX"/>
             </w:rPr>
           </w:pPr>
-          <w:hyperlink w:anchor="_Toc310357232" w:history="1">
+          <w:hyperlink w:anchor="_Toc310359707" w:history="1">
             <w:r>
               <w:rPr>
                 <w:rStyle w:val="Hipervnculo"/>
@@ -812,7 +761,7 @@
                 <w:noProof/>
                 <w:webHidden/>
               </w:rPr>
-              <w:instrText xml:space="preserve"> PAGEREF _Toc310357232 \h </w:instrText>
+              <w:instrText xml:space="preserve"> PAGEREF _Toc310359707 \h </w:instrText>
             </w:r>
             <w:r>
               <w:rPr>
@@ -852,10 +801,10 @@
             <w:rPr>
               <w:rFonts w:eastAsiaTheme="minorEastAsia"/>
               <w:noProof/>
-              <w:lang w:val="en-US"/>
+              <w:lang w:val="es-MX" w:eastAsia="es-MX"/>
             </w:rPr>
           </w:pPr>
-          <w:hyperlink w:anchor="_Toc310357233" w:history="1">
+          <w:hyperlink w:anchor="_Toc310359708" w:history="1">
             <w:r>
               <w:rPr>
                 <w:rStyle w:val="Hipervnculo"/>
@@ -882,7 +831,7 @@
                 <w:noProof/>
                 <w:webHidden/>
               </w:rPr>
-              <w:instrText xml:space="preserve"> PAGEREF _Toc310357233 \h </w:instrText>
+              <w:instrText xml:space="preserve"> PAGEREF _Toc310359708 \h </w:instrText>
             </w:r>
             <w:r>
               <w:rPr>
@@ -922,10 +871,10 @@
             <w:rPr>
               <w:rFonts w:eastAsiaTheme="minorEastAsia"/>
               <w:noProof/>
-              <w:lang w:val="en-US"/>
+              <w:lang w:val="es-MX" w:eastAsia="es-MX"/>
             </w:rPr>
           </w:pPr>
-          <w:hyperlink w:anchor="_Toc310357234" w:history="1">
+          <w:hyperlink w:anchor="_Toc310359709" w:history="1">
             <w:r>
               <w:rPr>
                 <w:rStyle w:val="Hipervnculo"/>
@@ -952,7 +901,7 @@
                 <w:noProof/>
                 <w:webHidden/>
               </w:rPr>
-              <w:instrText xml:space="preserve"> PAGEREF _Toc310357234 \h </w:instrText>
+              <w:instrText xml:space="preserve"> PAGEREF _Toc310359709 \h </w:instrText>
             </w:r>
             <w:r>
               <w:rPr>
@@ -992,10 +941,10 @@
             <w:rPr>
               <w:rFonts w:eastAsiaTheme="minorEastAsia"/>
               <w:noProof/>
-              <w:lang w:val="en-US"/>
+              <w:lang w:val="es-MX" w:eastAsia="es-MX"/>
             </w:rPr>
           </w:pPr>
-          <w:hyperlink w:anchor="_Toc310357235" w:history="1">
+          <w:hyperlink w:anchor="_Toc310359710" w:history="1">
             <w:r>
               <w:rPr>
                 <w:rStyle w:val="Hipervnculo"/>
@@ -1030,7 +979,7 @@
                 <w:noProof/>
                 <w:webHidden/>
               </w:rPr>
-              <w:instrText xml:space="preserve"> PAGEREF _Toc310357235 \h </w:instrText>
+              <w:instrText xml:space="preserve"> PAGEREF _Toc310359710 \h </w:instrText>
             </w:r>
             <w:r>
               <w:rPr>
@@ -1070,10 +1019,10 @@
             <w:rPr>
               <w:rFonts w:eastAsiaTheme="minorEastAsia"/>
               <w:noProof/>
-              <w:lang w:val="en-US"/>
+              <w:lang w:val="es-MX" w:eastAsia="es-MX"/>
             </w:rPr>
           </w:pPr>
-          <w:hyperlink w:anchor="_Toc310357236" w:history="1">
+          <w:hyperlink w:anchor="_Toc310359711" w:history="1">
             <w:r>
               <w:rPr>
                 <w:rStyle w:val="Hipervnculo"/>
@@ -1101,7 +1050,7 @@
                 <w:noProof/>
                 <w:webHidden/>
               </w:rPr>
-              <w:instrText xml:space="preserve"> PAGEREF _Toc310357236 \h </w:instrText>
+              <w:instrText xml:space="preserve"> PAGEREF _Toc310359711 \h </w:instrText>
             </w:r>
             <w:r>
               <w:rPr>
@@ -1141,10 +1090,10 @@
             <w:rPr>
               <w:rFonts w:eastAsiaTheme="minorEastAsia"/>
               <w:noProof/>
-              <w:lang w:val="en-US"/>
+              <w:lang w:val="es-MX" w:eastAsia="es-MX"/>
             </w:rPr>
           </w:pPr>
-          <w:hyperlink w:anchor="_Toc310357237" w:history="1">
+          <w:hyperlink w:anchor="_Toc310359712" w:history="1">
             <w:r>
               <w:rPr>
                 <w:rStyle w:val="Hipervnculo"/>
@@ -1172,7 +1121,7 @@
                 <w:noProof/>
                 <w:webHidden/>
               </w:rPr>
-              <w:instrText xml:space="preserve"> PAGEREF _Toc310357237 \h </w:instrText>
+              <w:instrText xml:space="preserve"> PAGEREF _Toc310359712 \h </w:instrText>
             </w:r>
             <w:r>
               <w:rPr>
@@ -1212,10 +1161,10 @@
             <w:rPr>
               <w:rFonts w:eastAsiaTheme="minorEastAsia"/>
               <w:noProof/>
-              <w:lang w:val="en-US"/>
+              <w:lang w:val="es-MX" w:eastAsia="es-MX"/>
             </w:rPr>
           </w:pPr>
-          <w:hyperlink w:anchor="_Toc310357238" w:history="1">
+          <w:hyperlink w:anchor="_Toc310359713" w:history="1">
             <w:r>
               <w:rPr>
                 <w:rStyle w:val="Hipervnculo"/>
@@ -1242,7 +1191,7 @@
                 <w:noProof/>
                 <w:webHidden/>
               </w:rPr>
-              <w:instrText xml:space="preserve"> PAGEREF _Toc310357238 \h </w:instrText>
+              <w:instrText xml:space="preserve"> PAGEREF _Toc310359713 \h </w:instrText>
             </w:r>
             <w:r>
               <w:rPr>
@@ -1282,10 +1231,10 @@
             <w:rPr>
               <w:rFonts w:eastAsiaTheme="minorEastAsia"/>
               <w:noProof/>
-              <w:lang w:val="en-US"/>
+              <w:lang w:val="es-MX" w:eastAsia="es-MX"/>
             </w:rPr>
           </w:pPr>
-          <w:hyperlink w:anchor="_Toc310357239" w:history="1">
+          <w:hyperlink w:anchor="_Toc310359714" w:history="1">
             <w:r>
               <w:rPr>
                 <w:rStyle w:val="Hipervnculo"/>
@@ -1312,7 +1261,7 @@
                 <w:noProof/>
                 <w:webHidden/>
               </w:rPr>
-              <w:instrText xml:space="preserve"> PAGEREF _Toc310357239 \h </w:instrText>
+              <w:instrText xml:space="preserve"> PAGEREF _Toc310359714 \h </w:instrText>
             </w:r>
             <w:r>
               <w:rPr>
@@ -1352,10 +1301,10 @@
             <w:rPr>
               <w:rFonts w:eastAsiaTheme="minorEastAsia"/>
               <w:noProof/>
-              <w:lang w:val="en-US"/>
+              <w:lang w:val="es-MX" w:eastAsia="es-MX"/>
             </w:rPr>
           </w:pPr>
-          <w:hyperlink w:anchor="_Toc310357240" w:history="1">
+          <w:hyperlink w:anchor="_Toc310359715" w:history="1">
             <w:r>
               <w:rPr>
                 <w:rStyle w:val="Hipervnculo"/>
@@ -1383,7 +1332,7 @@
                 <w:noProof/>
                 <w:webHidden/>
               </w:rPr>
-              <w:instrText xml:space="preserve"> PAGEREF _Toc310357240 \h </w:instrText>
+              <w:instrText xml:space="preserve"> PAGEREF _Toc310359715 \h </w:instrText>
             </w:r>
             <w:r>
               <w:rPr>
@@ -1423,17 +1372,33 @@
             <w:rPr>
               <w:rFonts w:eastAsiaTheme="minorEastAsia"/>
               <w:noProof/>
-              <w:lang w:val="en-US"/>
+              <w:lang w:val="es-MX" w:eastAsia="es-MX"/>
             </w:rPr>
           </w:pPr>
-          <w:hyperlink w:anchor="_Toc310357241" w:history="1">
+          <w:hyperlink w:anchor="_Toc310359716" w:history="1">
             <w:r>
               <w:rPr>
                 <w:rStyle w:val="Hipervnculo"/>
                 <w:noProof/>
                 <w:lang w:val="es-AR"/>
               </w:rPr>
-              <w:t>201. Registrar Cliente</w:t>
+              <w:t>201. Registrar Clie</w:t>
+            </w:r>
+            <w:r>
+              <w:rPr>
+                <w:rStyle w:val="Hipervnculo"/>
+                <w:noProof/>
+                <w:lang w:val="es-AR"/>
+              </w:rPr>
+              <w:t>n</w:t>
+            </w:r>
+            <w:r>
+              <w:rPr>
+                <w:rStyle w:val="Hipervnculo"/>
+                <w:noProof/>
+                <w:lang w:val="es-AR"/>
+              </w:rPr>
+              <w:t>te</w:t>
             </w:r>
             <w:r>
               <w:rPr>
@@ -1454,7 +1419,7 @@
                 <w:noProof/>
                 <w:webHidden/>
               </w:rPr>
-              <w:instrText xml:space="preserve"> PAGEREF _Toc310357241 \h </w:instrText>
+              <w:instrText xml:space="preserve"> PAGEREF _Toc310359716 \h </w:instrText>
             </w:r>
             <w:r>
               <w:rPr>
@@ -1494,10 +1459,10 @@
             <w:rPr>
               <w:rFonts w:eastAsiaTheme="minorEastAsia"/>
               <w:noProof/>
-              <w:lang w:val="en-US"/>
+              <w:lang w:val="es-MX" w:eastAsia="es-MX"/>
             </w:rPr>
           </w:pPr>
-          <w:hyperlink w:anchor="_Toc310357242" w:history="1">
+          <w:hyperlink w:anchor="_Toc310359717" w:history="1">
             <w:r>
               <w:rPr>
                 <w:rStyle w:val="Hipervnculo"/>
@@ -1525,7 +1490,7 @@
                 <w:noProof/>
                 <w:webHidden/>
               </w:rPr>
-              <w:instrText xml:space="preserve"> PAGEREF _Toc310357242 \h </w:instrText>
+              <w:instrText xml:space="preserve"> PAGEREF _Toc310359717 \h </w:instrText>
             </w:r>
             <w:r>
               <w:rPr>
@@ -1584,7 +1549,7 @@
       </w:pPr>
       <w:bookmarkStart w:id="0" w:name="_Toc264020315"/>
       <w:bookmarkStart w:id="1" w:name="_Toc264335530"/>
-      <w:bookmarkStart w:id="2" w:name="_Toc310357231"/>
+      <w:bookmarkStart w:id="2" w:name="_Toc310359706"/>
       <w:r>
         <w:lastRenderedPageBreak/>
         <w:t>Introducción</w:t>
@@ -1642,8 +1607,6 @@
         </w:rPr>
         <w:t>ediante el cual se define de qué</w:t>
       </w:r>
-      <w:bookmarkStart w:id="3" w:name="_GoBack"/>
-      <w:bookmarkEnd w:id="3"/>
       <w:r>
         <w:rPr>
           <w:rFonts w:cs="Arial"/>
@@ -1663,23 +1626,7 @@
           <w:rFonts w:cs="Arial"/>
           <w:lang w:val="es-AR"/>
         </w:rPr>
-        <w:t xml:space="preserve"> se debe llevar a cabo el </w:t>
-      </w:r>
-      <w:proofErr w:type="spellStart"/>
-      <w:r>
-        <w:rPr>
-          <w:rFonts w:cs="Arial"/>
-          <w:lang w:val="es-AR"/>
-        </w:rPr>
-        <w:t>testing</w:t>
-      </w:r>
-      <w:proofErr w:type="spellEnd"/>
-      <w:r>
-        <w:rPr>
-          <w:rFonts w:cs="Arial"/>
-          <w:lang w:val="es-AR"/>
-        </w:rPr>
-        <w:t xml:space="preserve"> del sistema. Además se incluyen los resultados de las pruebas realizadas. Se lleva a cabo mediante los siguientes artefactos:</w:t>
+        <w:t xml:space="preserve"> se debe llevar a cabo el testing del sistema. Además se incluyen los resultados de las pruebas realizadas. Se lleva a cabo mediante los siguientes artefactos:</w:t>
       </w:r>
     </w:p>
     <w:p>
@@ -1753,22 +1700,22 @@
       <w:pPr>
         <w:pStyle w:val="Ttulo1"/>
       </w:pPr>
-      <w:bookmarkStart w:id="4" w:name="_Toc310357232"/>
+      <w:bookmarkStart w:id="3" w:name="_Toc310359707"/>
       <w:r>
         <w:lastRenderedPageBreak/>
         <w:t>Casos de Prueba</w:t>
       </w:r>
-      <w:bookmarkEnd w:id="4"/>
+      <w:bookmarkEnd w:id="3"/>
     </w:p>
     <w:p>
       <w:pPr>
         <w:pStyle w:val="Ttulo2"/>
       </w:pPr>
-      <w:bookmarkStart w:id="5" w:name="_Toc310357233"/>
+      <w:bookmarkStart w:id="4" w:name="_Toc310359708"/>
       <w:r>
         <w:t>002. Registrar Pago a Proveedor</w:t>
       </w:r>
-      <w:bookmarkEnd w:id="5"/>
+      <w:bookmarkEnd w:id="4"/>
     </w:p>
     <w:tbl>
       <w:tblPr>
@@ -4636,10 +4583,10 @@
             <v:path o:extrusionok="f" gradientshapeok="t" o:connecttype="rect"/>
             <o:lock v:ext="edit" aspectratio="t"/>
           </v:shapetype>
-          <v:shape id="_x0000_i1025" type="#_x0000_t75" style="width:272.1pt;height:590.05pt" o:ole="">
+          <v:shape id="_x0000_i1025" type="#_x0000_t75" style="width:271.9pt;height:589.95pt" o:ole="">
             <v:imagedata r:id="rId10" o:title=""/>
           </v:shape>
-          <o:OLEObject Type="Embed" ProgID="Visio.Drawing.11" ShapeID="_x0000_i1025" DrawAspect="Content" ObjectID="_1384117434" r:id="rId11"/>
+          <o:OLEObject Type="Embed" ProgID="Visio.Drawing.11" ShapeID="_x0000_i1025" DrawAspect="Content" ObjectID="_1384101549" r:id="rId11"/>
         </w:object>
       </w:r>
       <w:r>
@@ -4938,19 +4885,11 @@
                 <w:b/>
               </w:rPr>
             </w:pPr>
-            <w:proofErr w:type="spellStart"/>
-            <w:r>
-              <w:rPr>
-                <w:b/>
-              </w:rPr>
-              <w:t>Setup</w:t>
-            </w:r>
-            <w:proofErr w:type="spellEnd"/>
-            <w:r>
-              <w:rPr>
-                <w:b/>
-              </w:rPr>
-              <w:t>:</w:t>
+            <w:r>
+              <w:rPr>
+                <w:b/>
+              </w:rPr>
+              <w:t>Setup:</w:t>
             </w:r>
           </w:p>
         </w:tc>
@@ -5264,15 +5203,7 @@
               <w:t>EC</w:t>
             </w:r>
             <w:r>
-              <w:t xml:space="preserve"> busca y selecciona el proveedor deseado: </w:t>
-            </w:r>
-            <w:proofErr w:type="spellStart"/>
-            <w:r>
-              <w:t>TodoLentes</w:t>
-            </w:r>
-            <w:proofErr w:type="spellEnd"/>
-            <w:r>
-              <w:t>.</w:t>
+              <w:t xml:space="preserve"> busca y selecciona el proveedor deseado: TodoLentes.</w:t>
             </w:r>
           </w:p>
         </w:tc>
@@ -5345,29 +5276,8 @@
             </w:r>
           </w:p>
           <w:p>
-            <w:proofErr w:type="spellStart"/>
-            <w:r>
-              <w:t>TodoLentes</w:t>
-            </w:r>
-            <w:proofErr w:type="spellEnd"/>
-            <w:r>
-              <w:t xml:space="preserve">, </w:t>
-            </w:r>
-            <w:proofErr w:type="spellStart"/>
-            <w:r>
-              <w:t>todolentes</w:t>
-            </w:r>
-            <w:proofErr w:type="spellEnd"/>
-            <w:r>
-              <w:t xml:space="preserve"> </w:t>
-            </w:r>
-            <w:proofErr w:type="spellStart"/>
-            <w:r>
-              <w:t>srl</w:t>
-            </w:r>
-            <w:proofErr w:type="spellEnd"/>
-            <w:r>
-              <w:t xml:space="preserve">, </w:t>
+            <w:r>
+              <w:t xml:space="preserve">TodoLentes, todolentes srl, </w:t>
             </w:r>
             <w:hyperlink r:id="rId12" w:history="1">
               <w:r>
@@ -5535,21 +5445,7 @@
               <w:rPr>
                 <w:sz w:val="20"/>
               </w:rPr>
-              <w:t xml:space="preserve"> </w:t>
-            </w:r>
-            <w:proofErr w:type="spellStart"/>
-            <w:r>
-              <w:rPr>
-                <w:sz w:val="20"/>
-              </w:rPr>
-              <w:t>TodoLentes</w:t>
-            </w:r>
-            <w:proofErr w:type="spellEnd"/>
-            <w:r>
-              <w:rPr>
-                <w:sz w:val="20"/>
-              </w:rPr>
-              <w:t xml:space="preserve">  </w:t>
+              <w:t xml:space="preserve"> TodoLentes  </w:t>
             </w:r>
             <w:hyperlink r:id="rId13" w:history="1">
               <w:r>
@@ -5583,21 +5479,7 @@
               <w:rPr>
                 <w:sz w:val="20"/>
               </w:rPr>
-              <w:t xml:space="preserve">Nro. 6, </w:t>
-            </w:r>
-            <w:proofErr w:type="spellStart"/>
-            <w:r>
-              <w:rPr>
-                <w:sz w:val="20"/>
-              </w:rPr>
-              <w:t>TodoLentes</w:t>
-            </w:r>
-            <w:proofErr w:type="spellEnd"/>
-            <w:r>
-              <w:rPr>
-                <w:sz w:val="20"/>
-              </w:rPr>
-              <w:t xml:space="preserve">  </w:t>
+              <w:t xml:space="preserve">Nro. 6, TodoLentes  </w:t>
             </w:r>
             <w:hyperlink r:id="rId14" w:history="1">
               <w:r>
@@ -5632,21 +5514,7 @@
               <w:rPr>
                 <w:sz w:val="20"/>
               </w:rPr>
-              <w:t xml:space="preserve">Nro. 23, </w:t>
-            </w:r>
-            <w:proofErr w:type="spellStart"/>
-            <w:r>
-              <w:rPr>
-                <w:sz w:val="20"/>
-              </w:rPr>
-              <w:t>TodoLentes</w:t>
-            </w:r>
-            <w:proofErr w:type="spellEnd"/>
-            <w:r>
-              <w:rPr>
-                <w:sz w:val="20"/>
-              </w:rPr>
-              <w:t xml:space="preserve">  </w:t>
+              <w:t xml:space="preserve">Nro. 23, TodoLentes  </w:t>
             </w:r>
             <w:hyperlink r:id="rId15" w:history="1">
               <w:r>
@@ -5755,21 +5623,7 @@
               <w:rPr>
                 <w:sz w:val="20"/>
               </w:rPr>
-              <w:t xml:space="preserve">Nro. 6, </w:t>
-            </w:r>
-            <w:proofErr w:type="spellStart"/>
-            <w:r>
-              <w:rPr>
-                <w:sz w:val="20"/>
-              </w:rPr>
-              <w:t>TodoLentes</w:t>
-            </w:r>
-            <w:proofErr w:type="spellEnd"/>
-            <w:r>
-              <w:rPr>
-                <w:sz w:val="20"/>
-              </w:rPr>
-              <w:t xml:space="preserve">  </w:t>
+              <w:t xml:space="preserve">Nro. 6, TodoLentes  </w:t>
             </w:r>
             <w:hyperlink r:id="rId16" w:history="1">
               <w:r>
@@ -5804,21 +5658,7 @@
               <w:rPr>
                 <w:sz w:val="20"/>
               </w:rPr>
-              <w:t xml:space="preserve">Nro. 23, </w:t>
-            </w:r>
-            <w:proofErr w:type="spellStart"/>
-            <w:r>
-              <w:rPr>
-                <w:sz w:val="20"/>
-              </w:rPr>
-              <w:t>TodoLentes</w:t>
-            </w:r>
-            <w:proofErr w:type="spellEnd"/>
-            <w:r>
-              <w:rPr>
-                <w:sz w:val="20"/>
-              </w:rPr>
-              <w:t xml:space="preserve">  </w:t>
+              <w:t xml:space="preserve">Nro. 23, TodoLentes  </w:t>
             </w:r>
             <w:hyperlink r:id="rId17" w:history="1">
               <w:r>
@@ -6898,12 +6738,12 @@
       <w:pPr>
         <w:pStyle w:val="Ttulo2"/>
       </w:pPr>
-      <w:bookmarkStart w:id="6" w:name="_Toc310357234"/>
+      <w:bookmarkStart w:id="5" w:name="_Toc310359709"/>
       <w:r>
         <w:lastRenderedPageBreak/>
         <w:t>012. Registrar Proveedor</w:t>
       </w:r>
-      <w:bookmarkEnd w:id="6"/>
+      <w:bookmarkEnd w:id="5"/>
     </w:p>
     <w:tbl>
       <w:tblPr>
@@ -7977,7 +7817,7 @@
             </w:r>
           </w:p>
         </w:tc>
-        <w:bookmarkStart w:id="7" w:name="Casilla2"/>
+        <w:bookmarkStart w:id="6" w:name="Casilla2"/>
         <w:tc>
           <w:tcPr>
             <w:tcW w:w="3434" w:type="dxa"/>
@@ -8024,7 +7864,7 @@
               </w:rPr>
               <w:fldChar w:fldCharType="end"/>
             </w:r>
-            <w:bookmarkEnd w:id="7"/>
+            <w:bookmarkEnd w:id="6"/>
             <w:r>
               <w:rPr>
                 <w:rFonts w:cstheme="minorHAnsi"/>
@@ -9667,10 +9507,10 @@
       </w:pPr>
       <w:r>
         <w:object w:dxaOrig="6273" w:dyaOrig="12517">
-          <v:shape id="_x0000_i1026" type="#_x0000_t75" style="width:290.8pt;height:579.75pt" o:ole="">
+          <v:shape id="_x0000_i1026" type="#_x0000_t75" style="width:291.2pt;height:579.2pt" o:ole="">
             <v:imagedata r:id="rId18" o:title=""/>
           </v:shape>
-          <o:OLEObject Type="Embed" ProgID="Visio.Drawing.11" ShapeID="_x0000_i1026" DrawAspect="Content" ObjectID="_1384117435" r:id="rId19"/>
+          <o:OLEObject Type="Embed" ProgID="Visio.Drawing.11" ShapeID="_x0000_i1026" DrawAspect="Content" ObjectID="_1384101550" r:id="rId19"/>
         </w:object>
       </w:r>
     </w:p>
@@ -9983,19 +9823,11 @@
                 <w:b/>
               </w:rPr>
             </w:pPr>
-            <w:proofErr w:type="spellStart"/>
-            <w:r>
-              <w:rPr>
-                <w:b/>
-              </w:rPr>
-              <w:t>Setup</w:t>
-            </w:r>
-            <w:proofErr w:type="spellEnd"/>
-            <w:r>
-              <w:rPr>
-                <w:b/>
-              </w:rPr>
-              <w:t>:</w:t>
+            <w:r>
+              <w:rPr>
+                <w:b/>
+              </w:rPr>
+              <w:t>Setup:</w:t>
             </w:r>
           </w:p>
         </w:tc>
@@ -10024,16 +9856,8 @@
               <w:rPr>
                 <w:rFonts w:cstheme="minorHAnsi"/>
               </w:rPr>
-              <w:t xml:space="preserve">-Permiso como Encargado de Compras (EC) de Pedro </w:t>
-            </w:r>
-            <w:proofErr w:type="spellStart"/>
-            <w:r>
-              <w:rPr>
-                <w:rFonts w:cstheme="minorHAnsi"/>
-              </w:rPr>
-              <w:t>Almodovar</w:t>
-            </w:r>
-            <w:proofErr w:type="spellEnd"/>
+              <w:t>-Permiso como Encargado de Compras (EC) de Pedro Almodovar</w:t>
+            </w:r>
           </w:p>
         </w:tc>
       </w:tr>
@@ -10248,16 +10072,8 @@
               <w:rPr>
                 <w:rFonts w:cstheme="minorHAnsi"/>
               </w:rPr>
-              <w:t xml:space="preserve">Pedro </w:t>
-            </w:r>
-            <w:proofErr w:type="spellStart"/>
-            <w:r>
-              <w:rPr>
-                <w:rFonts w:cstheme="minorHAnsi"/>
-              </w:rPr>
-              <w:t>Almodovar</w:t>
-            </w:r>
-            <w:proofErr w:type="spellEnd"/>
+              <w:t>Pedro Almodovar</w:t>
+            </w:r>
             <w:r>
               <w:t xml:space="preserve"> con el rol de Responsable de </w:t>
             </w:r>
@@ -10349,15 +10165,7 @@
           </w:tcPr>
           <w:p>
             <w:r>
-              <w:t xml:space="preserve">El sistema solicita ingrese la razón social del </w:t>
-            </w:r>
-            <w:proofErr w:type="spellStart"/>
-            <w:r>
-              <w:t>provedor</w:t>
-            </w:r>
-            <w:proofErr w:type="spellEnd"/>
-            <w:r>
-              <w:t>.</w:t>
+              <w:t>El sistema solicita ingrese la razón social del provedor.</w:t>
             </w:r>
           </w:p>
         </w:tc>
@@ -10435,21 +10243,8 @@
               <w:t>EC</w:t>
             </w:r>
             <w:r>
-              <w:t xml:space="preserve"> ingresa </w:t>
-            </w:r>
-            <w:proofErr w:type="spellStart"/>
-            <w:r>
-              <w:t>ingresa</w:t>
-            </w:r>
-            <w:proofErr w:type="spellEnd"/>
-            <w:r>
-              <w:t xml:space="preserve"> la razón social del proveedor: </w:t>
-            </w:r>
-            <w:proofErr w:type="spellStart"/>
-            <w:r>
-              <w:t>TodoLentes</w:t>
-            </w:r>
-            <w:proofErr w:type="spellEnd"/>
+              <w:t xml:space="preserve"> ingresa ingresa la razón social del proveedor: TodoLentes</w:t>
+            </w:r>
           </w:p>
         </w:tc>
         <w:tc>
@@ -10664,23 +10459,7 @@
               <w:t>EC</w:t>
             </w:r>
             <w:r>
-              <w:t xml:space="preserve"> ingresa los datos: </w:t>
-            </w:r>
-            <w:proofErr w:type="spellStart"/>
-            <w:r>
-              <w:t>TodoLentes</w:t>
-            </w:r>
-            <w:proofErr w:type="spellEnd"/>
-            <w:r>
-              <w:t xml:space="preserve">, </w:t>
-            </w:r>
-            <w:proofErr w:type="spellStart"/>
-            <w:r>
-              <w:t>TodoLentes</w:t>
-            </w:r>
-            <w:proofErr w:type="spellEnd"/>
-            <w:r>
-              <w:t xml:space="preserve">  SRL, 069-5896589, 069-58874515m,todolentes@gmail.com, china, Yuan.</w:t>
+              <w:t xml:space="preserve"> ingresa los datos: TodoLentes, TodoLentes  SRL, 069-5896589, 069-58874515m,todolentes@gmail.com, china, Yuan.</w:t>
             </w:r>
           </w:p>
         </w:tc>
@@ -11379,13 +11158,9 @@
           <w:lang w:val="es-AR"/>
         </w:rPr>
       </w:pPr>
-      <w:bookmarkStart w:id="8" w:name="_Toc310357235"/>
+      <w:bookmarkStart w:id="7" w:name="_Toc310359710"/>
       <w:r>
-        <w:t xml:space="preserve">021. Registrar </w:t>
-      </w:r>
-      <w:proofErr w:type="spellStart"/>
-      <w:r>
-        <w:t>Importaci</w:t>
+        <w:t>021. Registrar Importaci</w:t>
       </w:r>
       <w:r>
         <w:rPr>
@@ -11393,8 +11168,7 @@
         </w:rPr>
         <w:t>ón</w:t>
       </w:r>
-      <w:bookmarkEnd w:id="8"/>
-      <w:proofErr w:type="spellEnd"/>
+      <w:bookmarkEnd w:id="7"/>
     </w:p>
     <w:tbl>
       <w:tblPr>
@@ -13851,10 +13625,10 @@
       </w:pPr>
       <w:r>
         <w:object w:dxaOrig="6495" w:dyaOrig="10713">
-          <v:shape id="_x0000_i1027" type="#_x0000_t75" style="width:324.45pt;height:535.8pt" o:ole="">
+          <v:shape id="_x0000_i1027" type="#_x0000_t75" style="width:324.55pt;height:535.15pt" o:ole="">
             <v:imagedata r:id="rId20" o:title=""/>
           </v:shape>
-          <o:OLEObject Type="Embed" ProgID="Visio.Drawing.11" ShapeID="_x0000_i1027" DrawAspect="Content" ObjectID="_1384117436" r:id="rId21"/>
+          <o:OLEObject Type="Embed" ProgID="Visio.Drawing.11" ShapeID="_x0000_i1027" DrawAspect="Content" ObjectID="_1384101551" r:id="rId21"/>
         </w:object>
       </w:r>
     </w:p>
@@ -14156,19 +13930,11 @@
                 <w:b/>
               </w:rPr>
             </w:pPr>
-            <w:proofErr w:type="spellStart"/>
-            <w:r>
-              <w:rPr>
-                <w:b/>
-              </w:rPr>
-              <w:t>Setup</w:t>
-            </w:r>
-            <w:proofErr w:type="spellEnd"/>
-            <w:r>
-              <w:rPr>
-                <w:b/>
-              </w:rPr>
-              <w:t>:</w:t>
+            <w:r>
+              <w:rPr>
+                <w:b/>
+              </w:rPr>
+              <w:t>Setup:</w:t>
             </w:r>
           </w:p>
         </w:tc>
@@ -14529,21 +14295,7 @@
               <w:rPr>
                 <w:sz w:val="20"/>
               </w:rPr>
-              <w:t xml:space="preserve">Nro. 6, </w:t>
-            </w:r>
-            <w:proofErr w:type="spellStart"/>
-            <w:r>
-              <w:rPr>
-                <w:sz w:val="20"/>
-              </w:rPr>
-              <w:t>TodoLentes</w:t>
-            </w:r>
-            <w:proofErr w:type="spellEnd"/>
-            <w:r>
-              <w:rPr>
-                <w:sz w:val="20"/>
-              </w:rPr>
-              <w:t xml:space="preserve">  </w:t>
+              <w:t xml:space="preserve">Nro. 6, TodoLentes  </w:t>
             </w:r>
             <w:hyperlink r:id="rId23" w:history="1">
               <w:r>
@@ -14566,21 +14318,7 @@
               <w:rPr>
                 <w:sz w:val="20"/>
               </w:rPr>
-              <w:t xml:space="preserve">Nro. 23, </w:t>
-            </w:r>
-            <w:proofErr w:type="spellStart"/>
-            <w:r>
-              <w:rPr>
-                <w:sz w:val="20"/>
-              </w:rPr>
-              <w:t>Lentesin</w:t>
-            </w:r>
-            <w:proofErr w:type="spellEnd"/>
-            <w:r>
-              <w:rPr>
-                <w:sz w:val="20"/>
-              </w:rPr>
-              <w:t xml:space="preserve"> </w:t>
+              <w:t xml:space="preserve">Nro. 23, Lentesin </w:t>
             </w:r>
             <w:hyperlink r:id="rId24" w:history="1">
               <w:r>
@@ -14841,21 +14579,8 @@
             </w:r>
           </w:p>
           <w:p>
-            <w:proofErr w:type="spellStart"/>
-            <w:r>
-              <w:t>TranspInt</w:t>
-            </w:r>
-            <w:proofErr w:type="spellEnd"/>
-            <w:r>
-              <w:t xml:space="preserve"> y </w:t>
-            </w:r>
-            <w:proofErr w:type="spellStart"/>
-            <w:r>
-              <w:t>TravelerSrl</w:t>
-            </w:r>
-            <w:proofErr w:type="spellEnd"/>
-            <w:r>
-              <w:t>.</w:t>
+            <w:r>
+              <w:t>TranspInt y TravelerSrl.</w:t>
             </w:r>
           </w:p>
         </w:tc>
@@ -14925,15 +14650,7 @@
           </w:tcPr>
           <w:p>
             <w:r>
-              <w:t xml:space="preserve">El V ingresa los datos: </w:t>
-            </w:r>
-            <w:proofErr w:type="spellStart"/>
-            <w:r>
-              <w:t>Lutz</w:t>
-            </w:r>
-            <w:proofErr w:type="spellEnd"/>
-            <w:r>
-              <w:t xml:space="preserve"> Ferrando, Responsable Inscripto, 0351-4453563, 0351-155196212, 0351-4453563, lutzferrando@gmail.com.</w:t>
+              <w:t>El V ingresa los datos: Lutz Ferrando, Responsable Inscripto, 0351-4453563, 0351-155196212, 0351-4453563, lutzferrando@gmail.com.</w:t>
             </w:r>
           </w:p>
         </w:tc>
@@ -15498,7 +15215,7 @@
           <w:lang w:val="es-AR"/>
         </w:rPr>
       </w:pPr>
-      <w:bookmarkStart w:id="9" w:name="_Toc310357236"/>
+      <w:bookmarkStart w:id="8" w:name="_Toc310359711"/>
       <w:r>
         <w:rPr>
           <w:lang w:val="es-AR"/>
@@ -15506,7 +15223,7 @@
         <w:lastRenderedPageBreak/>
         <w:t>102. Registrar Ingreso de Materia Prima</w:t>
       </w:r>
-      <w:bookmarkEnd w:id="9"/>
+      <w:bookmarkEnd w:id="8"/>
     </w:p>
     <w:tbl>
       <w:tblPr>
@@ -17655,15 +17372,7 @@
               <w:jc w:val="both"/>
             </w:pPr>
             <w:r>
-              <w:t xml:space="preserve">El Sistema registra el ingreso de materia prima actualizando el stock de la misma y de la Orden de Compra registra la fecha real de llegada y actualiza su  estado </w:t>
-            </w:r>
-            <w:proofErr w:type="spellStart"/>
-            <w:r>
-              <w:t>a</w:t>
-            </w:r>
-            <w:proofErr w:type="spellEnd"/>
-            <w:r>
-              <w:t xml:space="preserve"> Entregado. </w:t>
+              <w:t xml:space="preserve">El Sistema registra el ingreso de materia prima actualizando el stock de la misma y de la Orden de Compra registra la fecha real de llegada y actualiza su  estado a Entregado. </w:t>
             </w:r>
             <w:r>
               <w:rPr>
@@ -18074,10 +17783,10 @@
       </w:pPr>
       <w:r>
         <w:object w:dxaOrig="7537" w:dyaOrig="13330">
-          <v:shape id="_x0000_i1028" type="#_x0000_t75" style="width:346.9pt;height:614.35pt" o:ole="">
+          <v:shape id="_x0000_i1028" type="#_x0000_t75" style="width:347.1pt;height:614.7pt" o:ole="">
             <v:imagedata r:id="rId25" o:title=""/>
           </v:shape>
-          <o:OLEObject Type="Embed" ProgID="Visio.Drawing.11" ShapeID="_x0000_i1028" DrawAspect="Content" ObjectID="_1384117437" r:id="rId26"/>
+          <o:OLEObject Type="Embed" ProgID="Visio.Drawing.11" ShapeID="_x0000_i1028" DrawAspect="Content" ObjectID="_1384101552" r:id="rId26"/>
         </w:object>
       </w:r>
     </w:p>
@@ -18380,19 +18089,11 @@
                 <w:b/>
               </w:rPr>
             </w:pPr>
-            <w:proofErr w:type="spellStart"/>
-            <w:r>
-              <w:rPr>
-                <w:b/>
-              </w:rPr>
-              <w:t>Setup</w:t>
-            </w:r>
-            <w:proofErr w:type="spellEnd"/>
-            <w:r>
-              <w:rPr>
-                <w:b/>
-              </w:rPr>
-              <w:t>:</w:t>
+            <w:r>
+              <w:rPr>
+                <w:b/>
+              </w:rPr>
+              <w:t>Setup:</w:t>
             </w:r>
           </w:p>
         </w:tc>
@@ -18936,15 +18637,7 @@
           </w:tcPr>
           <w:p>
             <w:r>
-              <w:t xml:space="preserve">El sistema Muestra Para la importación seleccionada: Fecha estimada de llegada, Fecha de embarque, Empresa de Transporte, Fecha de llegada, Lugar de Origen: 12/06/2010, 8/06/2010, </w:t>
-            </w:r>
-            <w:proofErr w:type="spellStart"/>
-            <w:r>
-              <w:t>TranspSRL</w:t>
-            </w:r>
-            <w:proofErr w:type="spellEnd"/>
-            <w:r>
-              <w:t>, 08/09/2010, China</w:t>
+              <w:t>El sistema Muestra Para la importación seleccionada: Fecha estimada de llegada, Fecha de embarque, Empresa de Transporte, Fecha de llegada, Lugar de Origen: 12/06/2010, 8/06/2010, TranspSRL, 08/09/2010, China</w:t>
             </w:r>
           </w:p>
         </w:tc>
@@ -19055,21 +18748,7 @@
               <w:rPr>
                 <w:sz w:val="20"/>
               </w:rPr>
-              <w:t xml:space="preserve">Nro. 6, </w:t>
-            </w:r>
-            <w:proofErr w:type="spellStart"/>
-            <w:r>
-              <w:rPr>
-                <w:sz w:val="20"/>
-              </w:rPr>
-              <w:t>TodoMP</w:t>
-            </w:r>
-            <w:proofErr w:type="spellEnd"/>
-            <w:r>
-              <w:rPr>
-                <w:sz w:val="20"/>
-              </w:rPr>
-              <w:t xml:space="preserve">  </w:t>
+              <w:t xml:space="preserve">Nro. 6, TodoMP  </w:t>
             </w:r>
             <w:hyperlink r:id="rId28" w:history="1">
               <w:r>
@@ -19106,21 +18785,7 @@
               <w:rPr>
                 <w:sz w:val="20"/>
               </w:rPr>
-              <w:t xml:space="preserve">Nro. 23, </w:t>
-            </w:r>
-            <w:proofErr w:type="spellStart"/>
-            <w:r>
-              <w:rPr>
-                <w:sz w:val="20"/>
-              </w:rPr>
-              <w:t>Lentesin</w:t>
-            </w:r>
-            <w:proofErr w:type="spellEnd"/>
-            <w:r>
-              <w:rPr>
-                <w:sz w:val="20"/>
-              </w:rPr>
-              <w:t xml:space="preserve"> </w:t>
+              <w:t xml:space="preserve">Nro. 23, Lentesin </w:t>
             </w:r>
             <w:hyperlink r:id="rId29" w:history="1">
               <w:r>
@@ -19210,21 +18875,7 @@
               <w:rPr>
                 <w:sz w:val="20"/>
               </w:rPr>
-              <w:t xml:space="preserve">Nro. 23, </w:t>
-            </w:r>
-            <w:proofErr w:type="spellStart"/>
-            <w:r>
-              <w:rPr>
-                <w:sz w:val="20"/>
-              </w:rPr>
-              <w:t>Lentesin</w:t>
-            </w:r>
-            <w:proofErr w:type="spellEnd"/>
-            <w:r>
-              <w:rPr>
-                <w:sz w:val="20"/>
-              </w:rPr>
-              <w:t xml:space="preserve"> </w:t>
+              <w:t xml:space="preserve">Nro. 23, Lentesin </w:t>
             </w:r>
             <w:hyperlink r:id="rId30" w:history="1">
               <w:r>
@@ -19323,15 +18974,7 @@
           </w:p>
           <w:p>
             <w:r>
-              <w:t xml:space="preserve">7, </w:t>
-            </w:r>
-            <w:proofErr w:type="spellStart"/>
-            <w:r>
-              <w:t>Metalsin</w:t>
-            </w:r>
-            <w:proofErr w:type="spellEnd"/>
-            <w:r>
-              <w:t>, tipo de metal, kilos, 500.</w:t>
+              <w:t>7, Metalsin, tipo de metal, kilos, 500.</w:t>
             </w:r>
           </w:p>
         </w:tc>
@@ -19612,15 +19255,7 @@
           </w:tcPr>
           <w:p>
             <w:r>
-              <w:t xml:space="preserve">El Sistema registra el ingreso de materia prima actualizando el stock de la misma y de la Orden de Compra registra la fecha real de llegada y actualiza su  estado </w:t>
-            </w:r>
-            <w:proofErr w:type="spellStart"/>
-            <w:r>
-              <w:t>a</w:t>
-            </w:r>
-            <w:proofErr w:type="spellEnd"/>
-            <w:r>
-              <w:t xml:space="preserve"> Entregado</w:t>
+              <w:t>El Sistema registra el ingreso de materia prima actualizando el stock de la misma y de la Orden de Compra registra la fecha real de llegada y actualiza su  estado a Entregado</w:t>
             </w:r>
             <w:r>
               <w:rPr>
@@ -19945,7 +19580,7 @@
           <w:lang w:val="es-AR"/>
         </w:rPr>
       </w:pPr>
-      <w:bookmarkStart w:id="10" w:name="_Toc310357237"/>
+      <w:bookmarkStart w:id="9" w:name="_Toc310359712"/>
       <w:r>
         <w:rPr>
           <w:lang w:val="es-AR"/>
@@ -19953,7 +19588,7 @@
         <w:lastRenderedPageBreak/>
         <w:t>103. Registras salida de Materia Prima</w:t>
       </w:r>
-      <w:bookmarkEnd w:id="10"/>
+      <w:bookmarkEnd w:id="9"/>
     </w:p>
     <w:tbl>
       <w:tblPr>
@@ -22744,10 +22379,10 @@
       </w:pPr>
       <w:r>
         <w:object w:dxaOrig="7491" w:dyaOrig="16789">
-          <v:shape id="_x0000_i1029" type="#_x0000_t75" style="width:265.55pt;height:594.7pt" o:ole="">
+          <v:shape id="_x0000_i1029" type="#_x0000_t75" style="width:265.45pt;height:594.25pt" o:ole="">
             <v:imagedata r:id="rId31" o:title=""/>
           </v:shape>
-          <o:OLEObject Type="Embed" ProgID="Visio.Drawing.11" ShapeID="_x0000_i1029" DrawAspect="Content" ObjectID="_1384117438" r:id="rId32"/>
+          <o:OLEObject Type="Embed" ProgID="Visio.Drawing.11" ShapeID="_x0000_i1029" DrawAspect="Content" ObjectID="_1384101553" r:id="rId32"/>
         </w:object>
       </w:r>
     </w:p>
@@ -23062,19 +22697,11 @@
                 <w:b/>
               </w:rPr>
             </w:pPr>
-            <w:proofErr w:type="spellStart"/>
-            <w:r>
-              <w:rPr>
-                <w:b/>
-              </w:rPr>
-              <w:t>Setup</w:t>
-            </w:r>
-            <w:proofErr w:type="spellEnd"/>
-            <w:r>
-              <w:rPr>
-                <w:b/>
-              </w:rPr>
-              <w:t>:</w:t>
+            <w:r>
+              <w:rPr>
+                <w:b/>
+              </w:rPr>
+              <w:t>Setup:</w:t>
             </w:r>
           </w:p>
         </w:tc>
@@ -23632,31 +23259,7 @@
           </w:tcPr>
           <w:p>
             <w:r>
-              <w:t xml:space="preserve">El sistema muestra la materia prima con su respectiva cantidad disponible en stock: Perfil </w:t>
-            </w:r>
-            <w:proofErr w:type="spellStart"/>
-            <w:r>
-              <w:t>Monel</w:t>
-            </w:r>
-            <w:proofErr w:type="spellEnd"/>
-            <w:r>
-              <w:t xml:space="preserve"> </w:t>
-            </w:r>
-            <w:proofErr w:type="gramStart"/>
-            <w:r>
-              <w:t>AK ,</w:t>
-            </w:r>
-            <w:proofErr w:type="gramEnd"/>
-            <w:r>
-              <w:t xml:space="preserve"> SGB_272, Metros, Alambre para armazones,  10000 </w:t>
-            </w:r>
-            <w:proofErr w:type="spellStart"/>
-            <w:r>
-              <w:t>mtrs</w:t>
-            </w:r>
-            <w:proofErr w:type="spellEnd"/>
-            <w:r>
-              <w:t>.</w:t>
+              <w:t>El sistema muestra la materia prima con su respectiva cantidad disponible en stock: Perfil Monel AK , SGB_272, Metros, Alambre para armazones,  10000 mtrs.</w:t>
             </w:r>
           </w:p>
         </w:tc>
@@ -24391,12 +23994,12 @@
         <w:pStyle w:val="Ttulo2"/>
         <w:jc w:val="both"/>
       </w:pPr>
-      <w:bookmarkStart w:id="11" w:name="_Toc310357238"/>
+      <w:bookmarkStart w:id="10" w:name="_Toc310359713"/>
       <w:r>
         <w:lastRenderedPageBreak/>
         <w:t>181. Registrar Producto defectuoso importado</w:t>
       </w:r>
-      <w:bookmarkEnd w:id="11"/>
+      <w:bookmarkEnd w:id="10"/>
     </w:p>
     <w:tbl>
       <w:tblPr>
@@ -26618,10 +26221,10 @@
       </w:pPr>
       <w:r>
         <w:object w:dxaOrig="4553" w:dyaOrig="8832">
-          <v:shape id="_x0000_i1030" type="#_x0000_t75" style="width:227.2pt;height:441.35pt" o:ole="">
+          <v:shape id="_x0000_i1030" type="#_x0000_t75" style="width:226.75pt;height:441.65pt" o:ole="">
             <v:imagedata r:id="rId33" o:title=""/>
           </v:shape>
-          <o:OLEObject Type="Embed" ProgID="Visio.Drawing.11" ShapeID="_x0000_i1030" DrawAspect="Content" ObjectID="_1384117439" r:id="rId34"/>
+          <o:OLEObject Type="Embed" ProgID="Visio.Drawing.11" ShapeID="_x0000_i1030" DrawAspect="Content" ObjectID="_1384101554" r:id="rId34"/>
         </w:object>
       </w:r>
     </w:p>
@@ -26935,19 +26538,11 @@
                 <w:b/>
               </w:rPr>
             </w:pPr>
-            <w:proofErr w:type="spellStart"/>
-            <w:r>
-              <w:rPr>
-                <w:b/>
-              </w:rPr>
-              <w:t>Setup</w:t>
-            </w:r>
-            <w:proofErr w:type="spellEnd"/>
-            <w:r>
-              <w:rPr>
-                <w:b/>
-              </w:rPr>
-              <w:t>:</w:t>
+            <w:r>
+              <w:rPr>
+                <w:b/>
+              </w:rPr>
+              <w:t>Setup:</w:t>
             </w:r>
           </w:p>
         </w:tc>
@@ -27280,15 +26875,7 @@
               </w:tabs>
             </w:pPr>
             <w:r>
-              <w:t xml:space="preserve">Anteojos </w:t>
-            </w:r>
-            <w:proofErr w:type="spellStart"/>
-            <w:r>
-              <w:t>RayBan</w:t>
-            </w:r>
-            <w:proofErr w:type="spellEnd"/>
-            <w:r>
-              <w:t>, Negro, Sol, BENS23, grande.</w:t>
+              <w:t>Anteojos RayBan, Negro, Sol, BENS23, grande.</w:t>
             </w:r>
           </w:p>
         </w:tc>
@@ -27967,12 +27554,12 @@
       <w:pPr>
         <w:pStyle w:val="Ttulo2"/>
       </w:pPr>
-      <w:bookmarkStart w:id="12" w:name="_Toc310357239"/>
+      <w:bookmarkStart w:id="11" w:name="_Toc310359714"/>
       <w:r>
         <w:lastRenderedPageBreak/>
         <w:t>301. Realizar Seguimiento de Cheques</w:t>
       </w:r>
-      <w:bookmarkEnd w:id="12"/>
+      <w:bookmarkEnd w:id="11"/>
     </w:p>
     <w:tbl>
       <w:tblPr>
@@ -30135,10 +29722,10 @@
       </w:pPr>
       <w:r>
         <w:object w:dxaOrig="4853" w:dyaOrig="6668">
-          <v:shape id="_x0000_i1031" type="#_x0000_t75" style="width:242.2pt;height:333.8pt" o:ole="">
+          <v:shape id="_x0000_i1031" type="#_x0000_t75" style="width:241.8pt;height:334.2pt" o:ole="">
             <v:imagedata r:id="rId35" o:title=""/>
           </v:shape>
-          <o:OLEObject Type="Embed" ProgID="Visio.Drawing.11" ShapeID="_x0000_i1031" DrawAspect="Content" ObjectID="_1384117440" r:id="rId36"/>
+          <o:OLEObject Type="Embed" ProgID="Visio.Drawing.11" ShapeID="_x0000_i1031" DrawAspect="Content" ObjectID="_1384101555" r:id="rId36"/>
         </w:object>
       </w:r>
     </w:p>
@@ -30458,19 +30045,11 @@
                 <w:b/>
               </w:rPr>
             </w:pPr>
-            <w:proofErr w:type="spellStart"/>
-            <w:r>
-              <w:rPr>
-                <w:b/>
-              </w:rPr>
-              <w:t>Setup</w:t>
-            </w:r>
-            <w:proofErr w:type="spellEnd"/>
-            <w:r>
-              <w:rPr>
-                <w:b/>
-              </w:rPr>
-              <w:t>:</w:t>
+            <w:r>
+              <w:rPr>
+                <w:b/>
+              </w:rPr>
+              <w:t>Setup:</w:t>
             </w:r>
           </w:p>
         </w:tc>
@@ -30861,31 +30440,7 @@
           </w:p>
           <w:p>
             <w:r>
-              <w:t xml:space="preserve">Nro. 563, </w:t>
-            </w:r>
-            <w:proofErr w:type="spellStart"/>
-            <w:r>
-              <w:t>Citi</w:t>
-            </w:r>
-            <w:proofErr w:type="spellEnd"/>
-            <w:r>
-              <w:t xml:space="preserve">, V. Sarsfield 234, Pedro </w:t>
-            </w:r>
-            <w:proofErr w:type="spellStart"/>
-            <w:r>
-              <w:t>Pell</w:t>
-            </w:r>
-            <w:proofErr w:type="spellEnd"/>
-            <w:r>
-              <w:t xml:space="preserve">, 26/07/2011, 28/08/2011, Rodrigo </w:t>
-            </w:r>
-            <w:proofErr w:type="spellStart"/>
-            <w:r>
-              <w:t>Diaz</w:t>
-            </w:r>
-            <w:proofErr w:type="spellEnd"/>
-            <w:r>
-              <w:t>, Recibido.</w:t>
+              <w:t>Nro. 563, Citi, V. Sarsfield 234, Pedro Pell, 26/07/2011, 28/08/2011, Rodrigo Diaz, Recibido.</w:t>
             </w:r>
           </w:p>
         </w:tc>
@@ -31358,7 +30913,7 @@
           <w:lang w:val="es-AR"/>
         </w:rPr>
       </w:pPr>
-      <w:bookmarkStart w:id="13" w:name="_Toc310357240"/>
+      <w:bookmarkStart w:id="12" w:name="_Toc310359715"/>
       <w:r>
         <w:rPr>
           <w:lang w:val="es-AR"/>
@@ -31366,7 +30921,7 @@
         <w:lastRenderedPageBreak/>
         <w:t>401. Registrar Viajante</w:t>
       </w:r>
-      <w:bookmarkEnd w:id="13"/>
+      <w:bookmarkEnd w:id="12"/>
     </w:p>
     <w:tbl>
       <w:tblPr>
@@ -34011,29 +33566,8 @@
               <w:jc w:val="both"/>
             </w:pPr>
             <w:r>
-              <w:t xml:space="preserve">Al registrarse el empleado, el sistema genera un nombre de usuario compuesto por la primer letra del nombre y el apellido, ejemplo Federico </w:t>
-            </w:r>
-            <w:proofErr w:type="spellStart"/>
-            <w:r>
-              <w:t>Nafria</w:t>
-            </w:r>
-            <w:proofErr w:type="spellEnd"/>
-            <w:r>
-              <w:t xml:space="preserve">,  usuario: </w:t>
-            </w:r>
-            <w:proofErr w:type="spellStart"/>
-            <w:r>
-              <w:t>fnafria</w:t>
-            </w:r>
-            <w:proofErr w:type="spellEnd"/>
-            <w:r>
-              <w:t xml:space="preserve"> y la contraseña con su </w:t>
-            </w:r>
-            <w:proofErr w:type="spellStart"/>
-            <w:r>
-              <w:t>dni</w:t>
-            </w:r>
-            <w:proofErr w:type="spellEnd"/>
+              <w:t>Al registrarse el empleado, el sistema genera un nombre de usuario compuesto por la primer letra del nombre y el apellido, ejemplo Federico Nafria,  usuario: fnafria y la contraseña con su dni</w:t>
+            </w:r>
           </w:p>
         </w:tc>
       </w:tr>
@@ -34346,10 +33880,10 @@
       </w:pPr>
       <w:r>
         <w:object w:dxaOrig="7466" w:dyaOrig="15919">
-          <v:shape id="_x0000_i1032" type="#_x0000_t75" style="width:275.85pt;height:589.1pt" o:ole="">
+          <v:shape id="_x0000_i1032" type="#_x0000_t75" style="width:276.2pt;height:588.9pt" o:ole="">
             <v:imagedata r:id="rId37" o:title=""/>
           </v:shape>
-          <o:OLEObject Type="Embed" ProgID="Visio.Drawing.11" ShapeID="_x0000_i1032" DrawAspect="Content" ObjectID="_1384117441" r:id="rId38"/>
+          <o:OLEObject Type="Embed" ProgID="Visio.Drawing.11" ShapeID="_x0000_i1032" DrawAspect="Content" ObjectID="_1384101556" r:id="rId38"/>
         </w:object>
       </w:r>
     </w:p>
@@ -34662,19 +34196,11 @@
                 <w:b/>
               </w:rPr>
             </w:pPr>
-            <w:proofErr w:type="spellStart"/>
-            <w:r>
-              <w:rPr>
-                <w:b/>
-              </w:rPr>
-              <w:t>Setup</w:t>
-            </w:r>
-            <w:proofErr w:type="spellEnd"/>
-            <w:r>
-              <w:rPr>
-                <w:b/>
-              </w:rPr>
-              <w:t>:</w:t>
+            <w:r>
+              <w:rPr>
+                <w:b/>
+              </w:rPr>
+              <w:t>Setup:</w:t>
             </w:r>
           </w:p>
         </w:tc>
@@ -35204,31 +34730,7 @@
           </w:tcPr>
           <w:p>
             <w:r>
-              <w:t xml:space="preserve">El sistema solicita los datos generales del viajante: nombre, apellido, teléfono, celular, fax, e-mail, tipo </w:t>
-            </w:r>
-            <w:proofErr w:type="spellStart"/>
-            <w:r>
-              <w:t>doc</w:t>
-            </w:r>
-            <w:proofErr w:type="spellEnd"/>
-            <w:r>
-              <w:t xml:space="preserve">, </w:t>
-            </w:r>
-            <w:proofErr w:type="spellStart"/>
-            <w:r>
-              <w:t>nro</w:t>
-            </w:r>
-            <w:proofErr w:type="spellEnd"/>
-            <w:r>
-              <w:t xml:space="preserve"> </w:t>
-            </w:r>
-            <w:proofErr w:type="spellStart"/>
-            <w:r>
-              <w:t>doc</w:t>
-            </w:r>
-            <w:proofErr w:type="spellEnd"/>
-            <w:r>
-              <w:t>, comisión por venta.</w:t>
+              <w:t>El sistema solicita los datos generales del viajante: nombre, apellido, teléfono, celular, fax, e-mail, tipo doc, nro doc, comisión por venta.</w:t>
             </w:r>
           </w:p>
         </w:tc>
@@ -35306,15 +34808,7 @@
               <w:t>ERH</w:t>
             </w:r>
             <w:r>
-              <w:t xml:space="preserve"> ingresa los datos: Pedro </w:t>
-            </w:r>
-            <w:proofErr w:type="spellStart"/>
-            <w:r>
-              <w:t>Almodovar</w:t>
-            </w:r>
-            <w:proofErr w:type="spellEnd"/>
-            <w:r>
-              <w:t xml:space="preserve">, 0351-4453563, 0351-155196212, 0351-4453563, </w:t>
+              <w:t xml:space="preserve"> ingresa los datos: Pedro Almodovar, 0351-4453563, 0351-155196212, 0351-4453563, </w:t>
             </w:r>
             <w:hyperlink r:id="rId39" w:history="1">
               <w:r>
@@ -35325,15 +34819,7 @@
               </w:r>
             </w:hyperlink>
             <w:r>
-              <w:t xml:space="preserve">, </w:t>
-            </w:r>
-            <w:proofErr w:type="spellStart"/>
-            <w:r>
-              <w:t>dni</w:t>
-            </w:r>
-            <w:proofErr w:type="spellEnd"/>
-            <w:r>
-              <w:t>, 13355488, 0,8%.</w:t>
+              <w:t>, dni, 13355488, 0,8%.</w:t>
             </w:r>
           </w:p>
         </w:tc>
@@ -35629,65 +35115,15 @@
               <w:rPr>
                 <w:rFonts w:cstheme="minorHAnsi"/>
               </w:rPr>
-              <w:t xml:space="preserve">ERH </w:t>
-            </w:r>
-            <w:proofErr w:type="spellStart"/>
-            <w:r>
-              <w:rPr>
-                <w:rFonts w:cstheme="minorHAnsi"/>
-              </w:rPr>
-              <w:t>seleeciona</w:t>
-            </w:r>
-            <w:proofErr w:type="spellEnd"/>
-            <w:r>
-              <w:rPr>
-                <w:rFonts w:cstheme="minorHAnsi"/>
-              </w:rPr>
-              <w:t xml:space="preserve"> al cliente: </w:t>
-            </w:r>
-          </w:p>
-          <w:p>
-            <w:proofErr w:type="spellStart"/>
-            <w:r>
-              <w:rPr>
-                <w:rFonts w:cstheme="minorHAnsi"/>
-              </w:rPr>
-              <w:t>Todolentes</w:t>
-            </w:r>
-            <w:proofErr w:type="spellEnd"/>
-            <w:r>
-              <w:rPr>
-                <w:rFonts w:cstheme="minorHAnsi"/>
-              </w:rPr>
-              <w:t xml:space="preserve">, </w:t>
-            </w:r>
-            <w:proofErr w:type="spellStart"/>
-            <w:r>
-              <w:rPr>
-                <w:rFonts w:cstheme="minorHAnsi"/>
-              </w:rPr>
-              <w:t>todolentes</w:t>
-            </w:r>
-            <w:proofErr w:type="spellEnd"/>
-            <w:r>
-              <w:rPr>
-                <w:rFonts w:cstheme="minorHAnsi"/>
-              </w:rPr>
-              <w:t xml:space="preserve"> </w:t>
-            </w:r>
-            <w:proofErr w:type="spellStart"/>
-            <w:r>
-              <w:rPr>
-                <w:rFonts w:cstheme="minorHAnsi"/>
-              </w:rPr>
-              <w:t>srl</w:t>
-            </w:r>
-            <w:proofErr w:type="spellEnd"/>
-            <w:r>
-              <w:rPr>
-                <w:rFonts w:cstheme="minorHAnsi"/>
-              </w:rPr>
-              <w:t>, todolentes@gmail.com</w:t>
+              <w:t xml:space="preserve">ERH seleeciona al cliente: </w:t>
+            </w:r>
+          </w:p>
+          <w:p>
+            <w:r>
+              <w:rPr>
+                <w:rFonts w:cstheme="minorHAnsi"/>
+              </w:rPr>
+              <w:t>Todolentes, todolentes srl, todolentes@gmail.com</w:t>
             </w:r>
           </w:p>
         </w:tc>
@@ -36442,7 +35878,7 @@
           <w:lang w:val="es-AR"/>
         </w:rPr>
       </w:pPr>
-      <w:bookmarkStart w:id="14" w:name="_Toc310357241"/>
+      <w:bookmarkStart w:id="13" w:name="_Toc310359716"/>
       <w:r>
         <w:rPr>
           <w:lang w:val="es-AR"/>
@@ -36450,7 +35886,7 @@
         <w:lastRenderedPageBreak/>
         <w:t>201. Registrar Cliente</w:t>
       </w:r>
-      <w:bookmarkEnd w:id="14"/>
+      <w:bookmarkEnd w:id="13"/>
     </w:p>
     <w:tbl>
       <w:tblPr>
@@ -39365,10 +38801,10 @@
       </w:pPr>
       <w:r>
         <w:object w:dxaOrig="7436" w:dyaOrig="15242">
-          <v:shape id="_x0000_i1033" type="#_x0000_t75" style="width:298.3pt;height:610.6pt" o:ole="">
+          <v:shape id="_x0000_i1033" type="#_x0000_t75" style="width:297.65pt;height:610.4pt" o:ole="">
             <v:imagedata r:id="rId40" o:title=""/>
           </v:shape>
-          <o:OLEObject Type="Embed" ProgID="Visio.Drawing.11" ShapeID="_x0000_i1033" DrawAspect="Content" ObjectID="_1384117442" r:id="rId41"/>
+          <o:OLEObject Type="Embed" ProgID="Visio.Drawing.11" ShapeID="_x0000_i1033" DrawAspect="Content" ObjectID="_1384101557" r:id="rId41"/>
         </w:object>
       </w:r>
     </w:p>
@@ -39677,19 +39113,11 @@
                 <w:b/>
               </w:rPr>
             </w:pPr>
-            <w:proofErr w:type="spellStart"/>
-            <w:r>
-              <w:rPr>
-                <w:b/>
-              </w:rPr>
-              <w:t>Setup</w:t>
-            </w:r>
-            <w:proofErr w:type="spellEnd"/>
-            <w:r>
-              <w:rPr>
-                <w:b/>
-              </w:rPr>
-              <w:t>:</w:t>
+            <w:r>
+              <w:rPr>
+                <w:b/>
+              </w:rPr>
+              <w:t>Setup:</w:t>
             </w:r>
           </w:p>
         </w:tc>
@@ -40267,15 +39695,7 @@
           </w:tcPr>
           <w:p>
             <w:r>
-              <w:t xml:space="preserve">El V ingresa los datos: </w:t>
-            </w:r>
-            <w:proofErr w:type="spellStart"/>
-            <w:r>
-              <w:t>Lutz</w:t>
-            </w:r>
-            <w:proofErr w:type="spellEnd"/>
-            <w:r>
-              <w:t xml:space="preserve"> Ferrando, Responsable Inscripto, 0351-4453563, 0351-155196212, 0351-4453563, lutzferrando@gmail.com.</w:t>
+              <w:t>El V ingresa los datos: Lutz Ferrando, Responsable Inscripto, 0351-4453563, 0351-155196212, 0351-4453563, lutzferrando@gmail.com.</w:t>
             </w:r>
           </w:p>
         </w:tc>
@@ -41168,7 +40588,7 @@
           <w:lang w:val="es-AR"/>
         </w:rPr>
       </w:pPr>
-      <w:bookmarkStart w:id="15" w:name="_Toc310357242"/>
+      <w:bookmarkStart w:id="14" w:name="_Toc310359717"/>
       <w:r>
         <w:rPr>
           <w:lang w:val="es-AR"/>
@@ -41176,7 +40596,7 @@
         <w:lastRenderedPageBreak/>
         <w:t>209. Registrar Venta</w:t>
       </w:r>
-      <w:bookmarkEnd w:id="15"/>
+      <w:bookmarkEnd w:id="14"/>
     </w:p>
     <w:tbl>
       <w:tblPr>
@@ -44670,10 +44090,10 @@
       </w:pPr>
       <w:r>
         <w:object w:dxaOrig="6161" w:dyaOrig="12389">
-          <v:shape id="_x0000_i1034" type="#_x0000_t75" style="width:307.65pt;height:619pt" o:ole="">
+          <v:shape id="_x0000_i1034" type="#_x0000_t75" style="width:307.35pt;height:619pt" o:ole="">
             <v:imagedata r:id="rId42" o:title=""/>
           </v:shape>
-          <o:OLEObject Type="Embed" ProgID="Visio.Drawing.11" ShapeID="_x0000_i1034" DrawAspect="Content" ObjectID="_1384117443" r:id="rId43"/>
+          <o:OLEObject Type="Embed" ProgID="Visio.Drawing.11" ShapeID="_x0000_i1034" DrawAspect="Content" ObjectID="_1384101558" r:id="rId43"/>
         </w:object>
       </w:r>
     </w:p>
@@ -44683,10 +44103,10 @@
       </w:pPr>
       <w:r>
         <w:object w:dxaOrig="5389" w:dyaOrig="10368">
-          <v:shape id="_x0000_i1035" type="#_x0000_t75" style="width:248.75pt;height:478.75pt" o:ole="">
+          <v:shape id="_x0000_i1035" type="#_x0000_t75" style="width:248.25pt;height:479.3pt" o:ole="">
             <v:imagedata r:id="rId44" o:title=""/>
           </v:shape>
-          <o:OLEObject Type="Embed" ProgID="Visio.Drawing.11" ShapeID="_x0000_i1035" DrawAspect="Content" ObjectID="_1384117444" r:id="rId45"/>
+          <o:OLEObject Type="Embed" ProgID="Visio.Drawing.11" ShapeID="_x0000_i1035" DrawAspect="Content" ObjectID="_1384101559" r:id="rId45"/>
         </w:object>
       </w:r>
     </w:p>
@@ -45000,19 +44420,11 @@
                 <w:b/>
               </w:rPr>
             </w:pPr>
-            <w:proofErr w:type="spellStart"/>
-            <w:r>
-              <w:rPr>
-                <w:b/>
-              </w:rPr>
-              <w:t>Setup</w:t>
-            </w:r>
-            <w:proofErr w:type="spellEnd"/>
-            <w:r>
-              <w:rPr>
-                <w:b/>
-              </w:rPr>
-              <w:t>:</w:t>
+            <w:r>
+              <w:rPr>
+                <w:b/>
+              </w:rPr>
+              <w:t>Setup:</w:t>
             </w:r>
           </w:p>
         </w:tc>
@@ -45392,31 +44804,7 @@
           </w:tcPr>
           <w:p>
             <w:r>
-              <w:t xml:space="preserve">El V selecciona el cliente: </w:t>
-            </w:r>
-            <w:proofErr w:type="spellStart"/>
-            <w:r>
-              <w:t>TodoLente</w:t>
-            </w:r>
-            <w:proofErr w:type="spellEnd"/>
-            <w:r>
-              <w:t xml:space="preserve"> </w:t>
-            </w:r>
-            <w:proofErr w:type="spellStart"/>
-            <w:r>
-              <w:t>srl</w:t>
-            </w:r>
-            <w:proofErr w:type="spellEnd"/>
-            <w:r>
-              <w:t xml:space="preserve">, </w:t>
-            </w:r>
-            <w:proofErr w:type="spellStart"/>
-            <w:r>
-              <w:t>todolente</w:t>
-            </w:r>
-            <w:proofErr w:type="spellEnd"/>
-            <w:r>
-              <w:t xml:space="preserve">, </w:t>
+              <w:t xml:space="preserve">El V selecciona el cliente: TodoLente srl, todolente, </w:t>
             </w:r>
             <w:hyperlink r:id="rId46" w:history="1">
               <w:r>
@@ -45740,52 +45128,18 @@
             </w:r>
           </w:p>
           <w:p>
-            <w:proofErr w:type="spellStart"/>
-            <w:r>
-              <w:t>Nro</w:t>
-            </w:r>
-            <w:proofErr w:type="spellEnd"/>
-            <w:r>
-              <w:t xml:space="preserve"> 34, 08/12/2011:</w:t>
-            </w:r>
-          </w:p>
-          <w:p>
-            <w:r>
-              <w:t>Código: 9</w:t>
-            </w:r>
-            <w:proofErr w:type="gramStart"/>
-            <w:r>
-              <w:t>,S4n714</w:t>
-            </w:r>
-            <w:proofErr w:type="gramEnd"/>
-            <w:r>
-              <w:t xml:space="preserve">, $7, grande, rojo, </w:t>
-            </w:r>
-            <w:proofErr w:type="spellStart"/>
-            <w:r>
-              <w:t>jezreel</w:t>
-            </w:r>
-            <w:proofErr w:type="spellEnd"/>
-            <w:r>
-              <w:t>, 7, $49.</w:t>
-            </w:r>
-          </w:p>
-          <w:p>
-            <w:proofErr w:type="spellStart"/>
-            <w:r>
-              <w:t>Codigo</w:t>
-            </w:r>
-            <w:proofErr w:type="spellEnd"/>
-            <w:r>
-              <w:t xml:space="preserve">: 6, S4n714, $15, mediano, amarillo, </w:t>
-            </w:r>
-            <w:proofErr w:type="spellStart"/>
-            <w:r>
-              <w:t>dimodica</w:t>
-            </w:r>
-            <w:proofErr w:type="spellEnd"/>
-            <w:r>
-              <w:t>, 7, $105.</w:t>
+            <w:r>
+              <w:t>Nro 34, 08/12/2011:</w:t>
+            </w:r>
+          </w:p>
+          <w:p>
+            <w:r>
+              <w:t>Código: 9,S4n714, $7, grande, rojo, jezreel, 7, $49.</w:t>
+            </w:r>
+          </w:p>
+          <w:p>
+            <w:r>
+              <w:t>Codigo: 6, S4n714, $15, mediano, amarillo, dimodica, 7, $105.</w:t>
             </w:r>
           </w:p>
         </w:tc>
@@ -46076,13 +45430,8 @@
               <w:t>Sistema</w:t>
             </w:r>
             <w:r>
-              <w:t xml:space="preserve"> verifica si el cliente posee saldo a favor (nota de crédito del mismo)</w:t>
-            </w:r>
-            <w:proofErr w:type="gramStart"/>
-            <w:r>
-              <w:t>..</w:t>
-            </w:r>
-            <w:proofErr w:type="gramEnd"/>
+              <w:t xml:space="preserve"> verifica si el cliente posee saldo a favor (nota de crédito del mismo)..</w:t>
+            </w:r>
           </w:p>
         </w:tc>
         <w:tc>
@@ -46437,31 +45786,7 @@
           </w:p>
           <w:p>
             <w:r>
-              <w:t xml:space="preserve">Nro. 563, </w:t>
-            </w:r>
-            <w:proofErr w:type="spellStart"/>
-            <w:r>
-              <w:t>Citi</w:t>
-            </w:r>
-            <w:proofErr w:type="spellEnd"/>
-            <w:r>
-              <w:t xml:space="preserve">, V. Sarsfield 234, Pedro </w:t>
-            </w:r>
-            <w:proofErr w:type="spellStart"/>
-            <w:r>
-              <w:t>Pell</w:t>
-            </w:r>
-            <w:proofErr w:type="spellEnd"/>
-            <w:r>
-              <w:t xml:space="preserve">, 26/07/2011, 28/08/2011, Rodrigo </w:t>
-            </w:r>
-            <w:proofErr w:type="spellStart"/>
-            <w:r>
-              <w:t>Diaz</w:t>
-            </w:r>
-            <w:proofErr w:type="spellEnd"/>
-            <w:r>
-              <w:t>, Recibido.</w:t>
+              <w:t>Nro. 563, Citi, V. Sarsfield 234, Pedro Pell, 26/07/2011, 28/08/2011, Rodrigo Diaz, Recibido.</w:t>
             </w:r>
           </w:p>
         </w:tc>
@@ -47130,6 +46455,8 @@
           <w:lang w:val="es-AR"/>
         </w:rPr>
       </w:pPr>
+      <w:bookmarkStart w:id="15" w:name="_GoBack"/>
+      <w:bookmarkEnd w:id="15"/>
     </w:p>
     <w:sectPr>
       <w:headerReference w:type="default" r:id="rId47"/>
@@ -47532,7 +46859,7 @@
           <w:r>
             <w:rPr>
               <w:noProof/>
-              <w:lang w:val="en-US"/>
+              <w:lang w:val="es-MX" w:eastAsia="es-MX"/>
             </w:rPr>
             <w:drawing>
               <wp:inline distT="0" distB="0" distL="0" distR="0" wp14:anchorId="2F6C5BB2" wp14:editId="6B0681DF">
@@ -50585,7 +49912,7 @@
 </file>
 
 <file path=customXml/itemProps2.xml><?xml version="1.0" encoding="utf-8"?>
-<ds:datastoreItem xmlns:ds="http://schemas.openxmlformats.org/officeDocument/2006/customXml" ds:itemID="{B2509BA8-466E-4090-ADF8-70C9B0E975F2}">
+<ds:datastoreItem xmlns:ds="http://schemas.openxmlformats.org/officeDocument/2006/customXml" ds:itemID="{826C6D73-4D0F-4962-B046-FEB7F0E03DFF}">
   <ds:schemaRefs>
     <ds:schemaRef ds:uri="http://schemas.openxmlformats.org/officeDocument/2006/bibliography"/>
   </ds:schemaRefs>
